--- a/fuentes/contenidos/grado04/guion01/MA_04_01_CO_REC190.docx
+++ b/fuentes/contenidos/grado04/guion01/MA_04_01_CO_REC190.docx
@@ -37,6 +37,7 @@
         </w:rPr>
         <w:t xml:space="preserve">: </w:t>
       </w:r>
+      <w:proofErr w:type="spellStart"/>
       <w:r>
         <w:rPr>
           <w:rFonts w:ascii="Arial" w:hAnsi="Arial"/>
@@ -45,6 +46,7 @@
         </w:rPr>
         <w:t>Webquest</w:t>
       </w:r>
+      <w:proofErr w:type="spellEnd"/>
     </w:p>
     <w:p>
       <w:pPr>
@@ -91,7 +93,29 @@
           <w:highlight w:val="green"/>
           <w:lang w:val="es-ES_tradnl"/>
         </w:rPr>
-        <w:t>Nombre del guión a que corresponde el ejercicio</w:t>
+        <w:t xml:space="preserve">Nombre del </w:t>
+      </w:r>
+      <w:proofErr w:type="spellStart"/>
+      <w:r>
+        <w:rPr>
+          <w:rFonts w:ascii="Arial" w:hAnsi="Arial"/>
+          <w:sz w:val="18"/>
+          <w:szCs w:val="18"/>
+          <w:highlight w:val="green"/>
+          <w:lang w:val="es-ES_tradnl"/>
+        </w:rPr>
+        <w:t>guión</w:t>
+      </w:r>
+      <w:proofErr w:type="spellEnd"/>
+      <w:r>
+        <w:rPr>
+          <w:rFonts w:ascii="Arial" w:hAnsi="Arial"/>
+          <w:sz w:val="18"/>
+          <w:szCs w:val="18"/>
+          <w:highlight w:val="green"/>
+          <w:lang w:val="es-ES_tradnl"/>
+        </w:rPr>
+        <w:t xml:space="preserve"> a que corresponde el ejercicio</w:t>
       </w:r>
     </w:p>
     <w:p>
@@ -1950,7 +1974,29 @@
           <w:highlight w:val="green"/>
           <w:lang w:val="es-ES_tradnl"/>
         </w:rPr>
-        <w:t>Nivel del ejercicio, 1-Fácil, 2-Medio ó 3-Difícil</w:t>
+        <w:t xml:space="preserve">Nivel del ejercicio, 1-Fácil, 2-Medio </w:t>
+      </w:r>
+      <w:proofErr w:type="spellStart"/>
+      <w:r>
+        <w:rPr>
+          <w:rFonts w:ascii="Arial" w:hAnsi="Arial"/>
+          <w:sz w:val="18"/>
+          <w:szCs w:val="18"/>
+          <w:highlight w:val="green"/>
+          <w:lang w:val="es-ES_tradnl"/>
+        </w:rPr>
+        <w:t>ó</w:t>
+      </w:r>
+      <w:proofErr w:type="spellEnd"/>
+      <w:r>
+        <w:rPr>
+          <w:rFonts w:ascii="Arial" w:hAnsi="Arial"/>
+          <w:sz w:val="18"/>
+          <w:szCs w:val="18"/>
+          <w:highlight w:val="green"/>
+          <w:lang w:val="es-ES_tradnl"/>
+        </w:rPr>
+        <w:t xml:space="preserve"> 3-Difícil</w:t>
       </w:r>
     </w:p>
     <w:p>
@@ -2051,7 +2097,27 @@
           <w:szCs w:val="18"/>
           <w:lang w:val="es-ES_tradnl"/>
         </w:rPr>
-        <w:t xml:space="preserve">El siguiente interactivo pretende ilustrar la intersección y la diferencia entre entre diferentes clases de conjuntos de acuerdo a sus elementos. </w:t>
+        <w:t xml:space="preserve">El siguiente interactivo pretende ilustrar la intersección y la diferencia entre </w:t>
+      </w:r>
+      <w:proofErr w:type="spellStart"/>
+      <w:r>
+        <w:rPr>
+          <w:rFonts w:ascii="Arial" w:hAnsi="Arial"/>
+          <w:sz w:val="18"/>
+          <w:szCs w:val="18"/>
+          <w:lang w:val="es-ES_tradnl"/>
+        </w:rPr>
+        <w:t>entre</w:t>
+      </w:r>
+      <w:proofErr w:type="spellEnd"/>
+      <w:r>
+        <w:rPr>
+          <w:rFonts w:ascii="Arial" w:hAnsi="Arial"/>
+          <w:sz w:val="18"/>
+          <w:szCs w:val="18"/>
+          <w:lang w:val="es-ES_tradnl"/>
+        </w:rPr>
+        <w:t xml:space="preserve"> diferentes clases de conjuntos de acuerdo a sus elementos. </w:t>
       </w:r>
     </w:p>
     <w:p>
@@ -2708,7 +2774,340 @@
           <w:szCs w:val="18"/>
           <w:lang w:val="es-ES_tradnl"/>
         </w:rPr>
-        <w:t>Sean D = {0,1,2,3,4,5,6,7,8,9} y Q = {5,6,7,8,9,10,11,12,13,14,15} la intersección entre los conjuntos D y C nos da como resultado:</w:t>
+        <w:t xml:space="preserve">Sean D = {0, </w:t>
+      </w:r>
+      <w:r>
+        <w:rPr>
+          <w:rFonts w:ascii="Arial" w:hAnsi="Arial" w:cs="Arial"/>
+          <w:sz w:val="18"/>
+          <w:szCs w:val="18"/>
+          <w:lang w:val="es-ES_tradnl"/>
+        </w:rPr>
+        <w:t>1,</w:t>
+      </w:r>
+      <w:r>
+        <w:rPr>
+          <w:rFonts w:ascii="Arial" w:hAnsi="Arial" w:cs="Arial"/>
+          <w:sz w:val="18"/>
+          <w:szCs w:val="18"/>
+          <w:lang w:val="es-ES_tradnl"/>
+        </w:rPr>
+        <w:t xml:space="preserve"> </w:t>
+      </w:r>
+      <w:r>
+        <w:rPr>
+          <w:rFonts w:ascii="Arial" w:hAnsi="Arial" w:cs="Arial"/>
+          <w:sz w:val="18"/>
+          <w:szCs w:val="18"/>
+          <w:lang w:val="es-ES_tradnl"/>
+        </w:rPr>
+        <w:t>2,</w:t>
+      </w:r>
+      <w:r>
+        <w:rPr>
+          <w:rFonts w:ascii="Arial" w:hAnsi="Arial" w:cs="Arial"/>
+          <w:sz w:val="18"/>
+          <w:szCs w:val="18"/>
+          <w:lang w:val="es-ES_tradnl"/>
+        </w:rPr>
+        <w:t xml:space="preserve"> </w:t>
+      </w:r>
+      <w:r>
+        <w:rPr>
+          <w:rFonts w:ascii="Arial" w:hAnsi="Arial" w:cs="Arial"/>
+          <w:sz w:val="18"/>
+          <w:szCs w:val="18"/>
+          <w:lang w:val="es-ES_tradnl"/>
+        </w:rPr>
+        <w:t>3,</w:t>
+      </w:r>
+      <w:r>
+        <w:rPr>
+          <w:rFonts w:ascii="Arial" w:hAnsi="Arial" w:cs="Arial"/>
+          <w:sz w:val="18"/>
+          <w:szCs w:val="18"/>
+          <w:lang w:val="es-ES_tradnl"/>
+        </w:rPr>
+        <w:t xml:space="preserve"> </w:t>
+      </w:r>
+      <w:r>
+        <w:rPr>
+          <w:rFonts w:ascii="Arial" w:hAnsi="Arial" w:cs="Arial"/>
+          <w:sz w:val="18"/>
+          <w:szCs w:val="18"/>
+          <w:lang w:val="es-ES_tradnl"/>
+        </w:rPr>
+        <w:t>4,</w:t>
+      </w:r>
+      <w:r>
+        <w:rPr>
+          <w:rFonts w:ascii="Arial" w:hAnsi="Arial" w:cs="Arial"/>
+          <w:sz w:val="18"/>
+          <w:szCs w:val="18"/>
+          <w:lang w:val="es-ES_tradnl"/>
+        </w:rPr>
+        <w:t xml:space="preserve"> </w:t>
+      </w:r>
+      <w:r>
+        <w:rPr>
+          <w:rFonts w:ascii="Arial" w:hAnsi="Arial" w:cs="Arial"/>
+          <w:sz w:val="18"/>
+          <w:szCs w:val="18"/>
+          <w:lang w:val="es-ES_tradnl"/>
+        </w:rPr>
+        <w:t>5,</w:t>
+      </w:r>
+      <w:r>
+        <w:rPr>
+          <w:rFonts w:ascii="Arial" w:hAnsi="Arial" w:cs="Arial"/>
+          <w:sz w:val="18"/>
+          <w:szCs w:val="18"/>
+          <w:lang w:val="es-ES_tradnl"/>
+        </w:rPr>
+        <w:t xml:space="preserve"> </w:t>
+      </w:r>
+      <w:r>
+        <w:rPr>
+          <w:rFonts w:ascii="Arial" w:hAnsi="Arial" w:cs="Arial"/>
+          <w:sz w:val="18"/>
+          <w:szCs w:val="18"/>
+          <w:lang w:val="es-ES_tradnl"/>
+        </w:rPr>
+        <w:t>6,</w:t>
+      </w:r>
+      <w:r>
+        <w:rPr>
+          <w:rFonts w:ascii="Arial" w:hAnsi="Arial" w:cs="Arial"/>
+          <w:sz w:val="18"/>
+          <w:szCs w:val="18"/>
+          <w:lang w:val="es-ES_tradnl"/>
+        </w:rPr>
+        <w:t xml:space="preserve"> </w:t>
+      </w:r>
+      <w:r>
+        <w:rPr>
+          <w:rFonts w:ascii="Arial" w:hAnsi="Arial" w:cs="Arial"/>
+          <w:sz w:val="18"/>
+          <w:szCs w:val="18"/>
+          <w:lang w:val="es-ES_tradnl"/>
+        </w:rPr>
+        <w:t>7,</w:t>
+      </w:r>
+      <w:r>
+        <w:rPr>
+          <w:rFonts w:ascii="Arial" w:hAnsi="Arial" w:cs="Arial"/>
+          <w:sz w:val="18"/>
+          <w:szCs w:val="18"/>
+          <w:lang w:val="es-ES_tradnl"/>
+        </w:rPr>
+        <w:t xml:space="preserve"> </w:t>
+      </w:r>
+      <w:r>
+        <w:rPr>
+          <w:rFonts w:ascii="Arial" w:hAnsi="Arial" w:cs="Arial"/>
+          <w:sz w:val="18"/>
+          <w:szCs w:val="18"/>
+          <w:lang w:val="es-ES_tradnl"/>
+        </w:rPr>
+        <w:t>8,</w:t>
+      </w:r>
+      <w:r>
+        <w:rPr>
+          <w:rFonts w:ascii="Arial" w:hAnsi="Arial" w:cs="Arial"/>
+          <w:sz w:val="18"/>
+          <w:szCs w:val="18"/>
+          <w:lang w:val="es-ES_tradnl"/>
+        </w:rPr>
+        <w:t xml:space="preserve"> </w:t>
+      </w:r>
+      <w:r>
+        <w:rPr>
+          <w:rFonts w:ascii="Arial" w:hAnsi="Arial" w:cs="Arial"/>
+          <w:sz w:val="18"/>
+          <w:szCs w:val="18"/>
+          <w:lang w:val="es-ES_tradnl"/>
+        </w:rPr>
+        <w:t>9} y Q = {5,</w:t>
+      </w:r>
+      <w:r>
+        <w:rPr>
+          <w:rFonts w:ascii="Arial" w:hAnsi="Arial" w:cs="Arial"/>
+          <w:sz w:val="18"/>
+          <w:szCs w:val="18"/>
+          <w:lang w:val="es-ES_tradnl"/>
+        </w:rPr>
+        <w:t xml:space="preserve"> </w:t>
+      </w:r>
+      <w:r>
+        <w:rPr>
+          <w:rFonts w:ascii="Arial" w:hAnsi="Arial" w:cs="Arial"/>
+          <w:sz w:val="18"/>
+          <w:szCs w:val="18"/>
+          <w:lang w:val="es-ES_tradnl"/>
+        </w:rPr>
+        <w:t>6,</w:t>
+      </w:r>
+      <w:r>
+        <w:rPr>
+          <w:rFonts w:ascii="Arial" w:hAnsi="Arial" w:cs="Arial"/>
+          <w:sz w:val="18"/>
+          <w:szCs w:val="18"/>
+          <w:lang w:val="es-ES_tradnl"/>
+        </w:rPr>
+        <w:t xml:space="preserve"> </w:t>
+      </w:r>
+      <w:r>
+        <w:rPr>
+          <w:rFonts w:ascii="Arial" w:hAnsi="Arial" w:cs="Arial"/>
+          <w:sz w:val="18"/>
+          <w:szCs w:val="18"/>
+          <w:lang w:val="es-ES_tradnl"/>
+        </w:rPr>
+        <w:t>7,</w:t>
+      </w:r>
+      <w:r>
+        <w:rPr>
+          <w:rFonts w:ascii="Arial" w:hAnsi="Arial" w:cs="Arial"/>
+          <w:sz w:val="18"/>
+          <w:szCs w:val="18"/>
+          <w:lang w:val="es-ES_tradnl"/>
+        </w:rPr>
+        <w:t xml:space="preserve"> </w:t>
+      </w:r>
+      <w:r>
+        <w:rPr>
+          <w:rFonts w:ascii="Arial" w:hAnsi="Arial" w:cs="Arial"/>
+          <w:sz w:val="18"/>
+          <w:szCs w:val="18"/>
+          <w:lang w:val="es-ES_tradnl"/>
+        </w:rPr>
+        <w:t>8,</w:t>
+      </w:r>
+      <w:r>
+        <w:rPr>
+          <w:rFonts w:ascii="Arial" w:hAnsi="Arial" w:cs="Arial"/>
+          <w:sz w:val="18"/>
+          <w:szCs w:val="18"/>
+          <w:lang w:val="es-ES_tradnl"/>
+        </w:rPr>
+        <w:t xml:space="preserve"> </w:t>
+      </w:r>
+      <w:r>
+        <w:rPr>
+          <w:rFonts w:ascii="Arial" w:hAnsi="Arial" w:cs="Arial"/>
+          <w:sz w:val="18"/>
+          <w:szCs w:val="18"/>
+          <w:lang w:val="es-ES_tradnl"/>
+        </w:rPr>
+        <w:t>9,</w:t>
+      </w:r>
+      <w:r>
+        <w:rPr>
+          <w:rFonts w:ascii="Arial" w:hAnsi="Arial" w:cs="Arial"/>
+          <w:sz w:val="18"/>
+          <w:szCs w:val="18"/>
+          <w:lang w:val="es-ES_tradnl"/>
+        </w:rPr>
+        <w:t xml:space="preserve"> </w:t>
+      </w:r>
+      <w:r>
+        <w:rPr>
+          <w:rFonts w:ascii="Arial" w:hAnsi="Arial" w:cs="Arial"/>
+          <w:sz w:val="18"/>
+          <w:szCs w:val="18"/>
+          <w:lang w:val="es-ES_tradnl"/>
+        </w:rPr>
+        <w:t>10,</w:t>
+      </w:r>
+      <w:r>
+        <w:rPr>
+          <w:rFonts w:ascii="Arial" w:hAnsi="Arial" w:cs="Arial"/>
+          <w:sz w:val="18"/>
+          <w:szCs w:val="18"/>
+          <w:lang w:val="es-ES_tradnl"/>
+        </w:rPr>
+        <w:t xml:space="preserve"> </w:t>
+      </w:r>
+      <w:r>
+        <w:rPr>
+          <w:rFonts w:ascii="Arial" w:hAnsi="Arial" w:cs="Arial"/>
+          <w:sz w:val="18"/>
+          <w:szCs w:val="18"/>
+          <w:lang w:val="es-ES_tradnl"/>
+        </w:rPr>
+        <w:t>11,</w:t>
+      </w:r>
+      <w:r>
+        <w:rPr>
+          <w:rFonts w:ascii="Arial" w:hAnsi="Arial" w:cs="Arial"/>
+          <w:sz w:val="18"/>
+          <w:szCs w:val="18"/>
+          <w:lang w:val="es-ES_tradnl"/>
+        </w:rPr>
+        <w:t xml:space="preserve"> </w:t>
+      </w:r>
+      <w:r>
+        <w:rPr>
+          <w:rFonts w:ascii="Arial" w:hAnsi="Arial" w:cs="Arial"/>
+          <w:sz w:val="18"/>
+          <w:szCs w:val="18"/>
+          <w:lang w:val="es-ES_tradnl"/>
+        </w:rPr>
+        <w:t>12,</w:t>
+      </w:r>
+      <w:r>
+        <w:rPr>
+          <w:rFonts w:ascii="Arial" w:hAnsi="Arial" w:cs="Arial"/>
+          <w:sz w:val="18"/>
+          <w:szCs w:val="18"/>
+          <w:lang w:val="es-ES_tradnl"/>
+        </w:rPr>
+        <w:t xml:space="preserve"> </w:t>
+      </w:r>
+      <w:r>
+        <w:rPr>
+          <w:rFonts w:ascii="Arial" w:hAnsi="Arial" w:cs="Arial"/>
+          <w:sz w:val="18"/>
+          <w:szCs w:val="18"/>
+          <w:lang w:val="es-ES_tradnl"/>
+        </w:rPr>
+        <w:t>13,</w:t>
+      </w:r>
+      <w:r>
+        <w:rPr>
+          <w:rFonts w:ascii="Arial" w:hAnsi="Arial" w:cs="Arial"/>
+          <w:sz w:val="18"/>
+          <w:szCs w:val="18"/>
+          <w:lang w:val="es-ES_tradnl"/>
+        </w:rPr>
+        <w:t xml:space="preserve"> </w:t>
+      </w:r>
+      <w:r>
+        <w:rPr>
+          <w:rFonts w:ascii="Arial" w:hAnsi="Arial" w:cs="Arial"/>
+          <w:sz w:val="18"/>
+          <w:szCs w:val="18"/>
+          <w:lang w:val="es-ES_tradnl"/>
+        </w:rPr>
+        <w:t>14,</w:t>
+      </w:r>
+      <w:r>
+        <w:rPr>
+          <w:rFonts w:ascii="Arial" w:hAnsi="Arial" w:cs="Arial"/>
+          <w:sz w:val="18"/>
+          <w:szCs w:val="18"/>
+          <w:lang w:val="es-ES_tradnl"/>
+        </w:rPr>
+        <w:t xml:space="preserve"> </w:t>
+      </w:r>
+      <w:r>
+        <w:rPr>
+          <w:rFonts w:ascii="Arial" w:hAnsi="Arial" w:cs="Arial"/>
+          <w:sz w:val="18"/>
+          <w:szCs w:val="18"/>
+          <w:lang w:val="es-ES_tradnl"/>
+        </w:rPr>
+        <w:t>15} la intersección entre los conjuntos D y C nos da como resultado:</w:t>
       </w:r>
     </w:p>
     <w:p>
@@ -2738,7 +3137,169 @@
           <w:lang w:val="es-ES_tradnl"/>
         </w:rPr>
         <w:tab/>
-        <w:t xml:space="preserve">D = {0,1,2,3,4,5,6,7,8,9} </w:t>
+        <w:t>D = {0,</w:t>
+      </w:r>
+      <w:r>
+        <w:rPr>
+          <w:rFonts w:ascii="Arial" w:hAnsi="Arial" w:cs="Arial"/>
+          <w:sz w:val="18"/>
+          <w:szCs w:val="18"/>
+          <w:lang w:val="es-ES_tradnl"/>
+        </w:rPr>
+        <w:t xml:space="preserve"> </w:t>
+      </w:r>
+      <w:r>
+        <w:rPr>
+          <w:rFonts w:ascii="Arial" w:hAnsi="Arial" w:cs="Arial"/>
+          <w:sz w:val="18"/>
+          <w:szCs w:val="18"/>
+          <w:lang w:val="es-ES_tradnl"/>
+        </w:rPr>
+        <w:t>1,</w:t>
+      </w:r>
+      <w:r>
+        <w:rPr>
+          <w:rFonts w:ascii="Arial" w:hAnsi="Arial" w:cs="Arial"/>
+          <w:sz w:val="18"/>
+          <w:szCs w:val="18"/>
+          <w:lang w:val="es-ES_tradnl"/>
+        </w:rPr>
+        <w:t xml:space="preserve"> </w:t>
+      </w:r>
+      <w:r>
+        <w:rPr>
+          <w:rFonts w:ascii="Arial" w:hAnsi="Arial" w:cs="Arial"/>
+          <w:sz w:val="18"/>
+          <w:szCs w:val="18"/>
+          <w:lang w:val="es-ES_tradnl"/>
+        </w:rPr>
+        <w:t>2,</w:t>
+      </w:r>
+      <w:r>
+        <w:rPr>
+          <w:rFonts w:ascii="Arial" w:hAnsi="Arial" w:cs="Arial"/>
+          <w:sz w:val="18"/>
+          <w:szCs w:val="18"/>
+          <w:lang w:val="es-ES_tradnl"/>
+        </w:rPr>
+        <w:t xml:space="preserve"> </w:t>
+      </w:r>
+      <w:r>
+        <w:rPr>
+          <w:rFonts w:ascii="Arial" w:hAnsi="Arial" w:cs="Arial"/>
+          <w:sz w:val="18"/>
+          <w:szCs w:val="18"/>
+          <w:lang w:val="es-ES_tradnl"/>
+        </w:rPr>
+        <w:t>3,</w:t>
+      </w:r>
+      <w:r>
+        <w:rPr>
+          <w:rFonts w:ascii="Arial" w:hAnsi="Arial" w:cs="Arial"/>
+          <w:sz w:val="18"/>
+          <w:szCs w:val="18"/>
+          <w:lang w:val="es-ES_tradnl"/>
+        </w:rPr>
+        <w:t xml:space="preserve"> </w:t>
+      </w:r>
+      <w:r>
+        <w:rPr>
+          <w:rFonts w:ascii="Arial" w:hAnsi="Arial" w:cs="Arial"/>
+          <w:sz w:val="18"/>
+          <w:szCs w:val="18"/>
+          <w:lang w:val="es-ES_tradnl"/>
+        </w:rPr>
+        <w:t>4,</w:t>
+      </w:r>
+      <w:r>
+        <w:rPr>
+          <w:rFonts w:ascii="Arial" w:hAnsi="Arial" w:cs="Arial"/>
+          <w:sz w:val="18"/>
+          <w:szCs w:val="18"/>
+          <w:lang w:val="es-ES_tradnl"/>
+        </w:rPr>
+        <w:t xml:space="preserve"> </w:t>
+      </w:r>
+      <w:r>
+        <w:rPr>
+          <w:rFonts w:ascii="Arial" w:hAnsi="Arial" w:cs="Arial"/>
+          <w:sz w:val="18"/>
+          <w:szCs w:val="18"/>
+          <w:lang w:val="es-ES_tradnl"/>
+        </w:rPr>
+        <w:t>5,</w:t>
+      </w:r>
+      <w:r>
+        <w:rPr>
+          <w:rFonts w:ascii="Arial" w:hAnsi="Arial" w:cs="Arial"/>
+          <w:sz w:val="18"/>
+          <w:szCs w:val="18"/>
+          <w:lang w:val="es-ES_tradnl"/>
+        </w:rPr>
+        <w:t xml:space="preserve"> </w:t>
+      </w:r>
+      <w:r>
+        <w:rPr>
+          <w:rFonts w:ascii="Arial" w:hAnsi="Arial" w:cs="Arial"/>
+          <w:sz w:val="18"/>
+          <w:szCs w:val="18"/>
+          <w:lang w:val="es-ES_tradnl"/>
+        </w:rPr>
+        <w:t>6,</w:t>
+      </w:r>
+      <w:r>
+        <w:rPr>
+          <w:rFonts w:ascii="Arial" w:hAnsi="Arial" w:cs="Arial"/>
+          <w:sz w:val="18"/>
+          <w:szCs w:val="18"/>
+          <w:lang w:val="es-ES_tradnl"/>
+        </w:rPr>
+        <w:t xml:space="preserve"> </w:t>
+      </w:r>
+      <w:r>
+        <w:rPr>
+          <w:rFonts w:ascii="Arial" w:hAnsi="Arial" w:cs="Arial"/>
+          <w:sz w:val="18"/>
+          <w:szCs w:val="18"/>
+          <w:lang w:val="es-ES_tradnl"/>
+        </w:rPr>
+        <w:t>7,</w:t>
+      </w:r>
+      <w:r>
+        <w:rPr>
+          <w:rFonts w:ascii="Arial" w:hAnsi="Arial" w:cs="Arial"/>
+          <w:sz w:val="18"/>
+          <w:szCs w:val="18"/>
+          <w:lang w:val="es-ES_tradnl"/>
+        </w:rPr>
+        <w:t xml:space="preserve"> </w:t>
+      </w:r>
+      <w:r>
+        <w:rPr>
+          <w:rFonts w:ascii="Arial" w:hAnsi="Arial" w:cs="Arial"/>
+          <w:sz w:val="18"/>
+          <w:szCs w:val="18"/>
+          <w:lang w:val="es-ES_tradnl"/>
+        </w:rPr>
+        <w:t>8,</w:t>
+      </w:r>
+      <w:r>
+        <w:rPr>
+          <w:rFonts w:ascii="Arial" w:hAnsi="Arial" w:cs="Arial"/>
+          <w:sz w:val="18"/>
+          <w:szCs w:val="18"/>
+          <w:lang w:val="es-ES_tradnl"/>
+        </w:rPr>
+        <w:t xml:space="preserve"> </w:t>
+      </w:r>
+      <w:r>
+        <w:rPr>
+          <w:rFonts w:ascii="Arial" w:hAnsi="Arial" w:cs="Arial"/>
+          <w:sz w:val="18"/>
+          <w:szCs w:val="18"/>
+          <w:lang w:val="es-ES_tradnl"/>
+        </w:rPr>
+        <w:t xml:space="preserve">9} </w:t>
       </w:r>
       <w:r>
         <w:rPr>
@@ -2757,7 +3318,169 @@
           <w:szCs w:val="18"/>
           <w:lang w:val="es-ES_tradnl"/>
         </w:rPr>
-        <w:t xml:space="preserve">Q = {5,6,7,8,9,10,11,12,13,14,15}  </w:t>
+        <w:t>Q = {5,</w:t>
+      </w:r>
+      <w:r>
+        <w:rPr>
+          <w:rFonts w:ascii="Arial" w:hAnsi="Arial" w:cs="Arial"/>
+          <w:sz w:val="18"/>
+          <w:szCs w:val="18"/>
+          <w:lang w:val="es-ES_tradnl"/>
+        </w:rPr>
+        <w:t xml:space="preserve"> </w:t>
+      </w:r>
+      <w:r>
+        <w:rPr>
+          <w:rFonts w:ascii="Arial" w:hAnsi="Arial" w:cs="Arial"/>
+          <w:sz w:val="18"/>
+          <w:szCs w:val="18"/>
+          <w:lang w:val="es-ES_tradnl"/>
+        </w:rPr>
+        <w:t>6,</w:t>
+      </w:r>
+      <w:r>
+        <w:rPr>
+          <w:rFonts w:ascii="Arial" w:hAnsi="Arial" w:cs="Arial"/>
+          <w:sz w:val="18"/>
+          <w:szCs w:val="18"/>
+          <w:lang w:val="es-ES_tradnl"/>
+        </w:rPr>
+        <w:t xml:space="preserve"> </w:t>
+      </w:r>
+      <w:r>
+        <w:rPr>
+          <w:rFonts w:ascii="Arial" w:hAnsi="Arial" w:cs="Arial"/>
+          <w:sz w:val="18"/>
+          <w:szCs w:val="18"/>
+          <w:lang w:val="es-ES_tradnl"/>
+        </w:rPr>
+        <w:t>7,</w:t>
+      </w:r>
+      <w:r>
+        <w:rPr>
+          <w:rFonts w:ascii="Arial" w:hAnsi="Arial" w:cs="Arial"/>
+          <w:sz w:val="18"/>
+          <w:szCs w:val="18"/>
+          <w:lang w:val="es-ES_tradnl"/>
+        </w:rPr>
+        <w:t xml:space="preserve"> </w:t>
+      </w:r>
+      <w:r>
+        <w:rPr>
+          <w:rFonts w:ascii="Arial" w:hAnsi="Arial" w:cs="Arial"/>
+          <w:sz w:val="18"/>
+          <w:szCs w:val="18"/>
+          <w:lang w:val="es-ES_tradnl"/>
+        </w:rPr>
+        <w:t>8,</w:t>
+      </w:r>
+      <w:r>
+        <w:rPr>
+          <w:rFonts w:ascii="Arial" w:hAnsi="Arial" w:cs="Arial"/>
+          <w:sz w:val="18"/>
+          <w:szCs w:val="18"/>
+          <w:lang w:val="es-ES_tradnl"/>
+        </w:rPr>
+        <w:t xml:space="preserve"> </w:t>
+      </w:r>
+      <w:r>
+        <w:rPr>
+          <w:rFonts w:ascii="Arial" w:hAnsi="Arial" w:cs="Arial"/>
+          <w:sz w:val="18"/>
+          <w:szCs w:val="18"/>
+          <w:lang w:val="es-ES_tradnl"/>
+        </w:rPr>
+        <w:t>9,</w:t>
+      </w:r>
+      <w:r>
+        <w:rPr>
+          <w:rFonts w:ascii="Arial" w:hAnsi="Arial" w:cs="Arial"/>
+          <w:sz w:val="18"/>
+          <w:szCs w:val="18"/>
+          <w:lang w:val="es-ES_tradnl"/>
+        </w:rPr>
+        <w:t xml:space="preserve"> </w:t>
+      </w:r>
+      <w:r>
+        <w:rPr>
+          <w:rFonts w:ascii="Arial" w:hAnsi="Arial" w:cs="Arial"/>
+          <w:sz w:val="18"/>
+          <w:szCs w:val="18"/>
+          <w:lang w:val="es-ES_tradnl"/>
+        </w:rPr>
+        <w:t>10,</w:t>
+      </w:r>
+      <w:r>
+        <w:rPr>
+          <w:rFonts w:ascii="Arial" w:hAnsi="Arial" w:cs="Arial"/>
+          <w:sz w:val="18"/>
+          <w:szCs w:val="18"/>
+          <w:lang w:val="es-ES_tradnl"/>
+        </w:rPr>
+        <w:t xml:space="preserve"> </w:t>
+      </w:r>
+      <w:r>
+        <w:rPr>
+          <w:rFonts w:ascii="Arial" w:hAnsi="Arial" w:cs="Arial"/>
+          <w:sz w:val="18"/>
+          <w:szCs w:val="18"/>
+          <w:lang w:val="es-ES_tradnl"/>
+        </w:rPr>
+        <w:t>11,</w:t>
+      </w:r>
+      <w:r>
+        <w:rPr>
+          <w:rFonts w:ascii="Arial" w:hAnsi="Arial" w:cs="Arial"/>
+          <w:sz w:val="18"/>
+          <w:szCs w:val="18"/>
+          <w:lang w:val="es-ES_tradnl"/>
+        </w:rPr>
+        <w:t xml:space="preserve"> </w:t>
+      </w:r>
+      <w:r>
+        <w:rPr>
+          <w:rFonts w:ascii="Arial" w:hAnsi="Arial" w:cs="Arial"/>
+          <w:sz w:val="18"/>
+          <w:szCs w:val="18"/>
+          <w:lang w:val="es-ES_tradnl"/>
+        </w:rPr>
+        <w:t>12,</w:t>
+      </w:r>
+      <w:r>
+        <w:rPr>
+          <w:rFonts w:ascii="Arial" w:hAnsi="Arial" w:cs="Arial"/>
+          <w:sz w:val="18"/>
+          <w:szCs w:val="18"/>
+          <w:lang w:val="es-ES_tradnl"/>
+        </w:rPr>
+        <w:t xml:space="preserve"> </w:t>
+      </w:r>
+      <w:r>
+        <w:rPr>
+          <w:rFonts w:ascii="Arial" w:hAnsi="Arial" w:cs="Arial"/>
+          <w:sz w:val="18"/>
+          <w:szCs w:val="18"/>
+          <w:lang w:val="es-ES_tradnl"/>
+        </w:rPr>
+        <w:t>13,</w:t>
+      </w:r>
+      <w:r>
+        <w:rPr>
+          <w:rFonts w:ascii="Arial" w:hAnsi="Arial" w:cs="Arial"/>
+          <w:sz w:val="18"/>
+          <w:szCs w:val="18"/>
+          <w:lang w:val="es-ES_tradnl"/>
+        </w:rPr>
+        <w:t xml:space="preserve"> </w:t>
+      </w:r>
+      <w:r>
+        <w:rPr>
+          <w:rFonts w:ascii="Arial" w:hAnsi="Arial" w:cs="Arial"/>
+          <w:sz w:val="18"/>
+          <w:szCs w:val="18"/>
+          <w:lang w:val="es-ES_tradnl"/>
+        </w:rPr>
+        <w:t xml:space="preserve">14,15}  </w:t>
       </w:r>
       <w:r>
         <w:rPr>
@@ -2844,6 +3567,17 @@
           </w:rPr>
           <m:t>∩</m:t>
         </m:r>
+        <m:r>
+          <m:rPr>
+            <m:sty m:val="bi"/>
+          </m:rPr>
+          <w:rPr>
+            <w:rFonts w:ascii="Cambria Math" w:hAnsi="Cambria Math" w:cs="Times New Roman"/>
+            <w:color w:val="000000"/>
+            <w:lang w:val="es-CO"/>
+          </w:rPr>
+          <m:t xml:space="preserve"> </m:t>
+        </m:r>
       </m:oMath>
       <w:r>
         <w:rPr>
@@ -2852,7 +3586,79 @@
           <w:szCs w:val="18"/>
           <w:lang w:val="es-ES_tradnl"/>
         </w:rPr>
-        <w:t>Q = {5,6,7,8,9}</w:t>
+        <w:t>Q = {5,</w:t>
+      </w:r>
+      <w:r>
+        <w:rPr>
+          <w:rFonts w:ascii="Arial" w:hAnsi="Arial" w:cs="Arial"/>
+          <w:sz w:val="18"/>
+          <w:szCs w:val="18"/>
+          <w:lang w:val="es-ES_tradnl"/>
+        </w:rPr>
+        <w:t xml:space="preserve"> </w:t>
+      </w:r>
+      <w:r>
+        <w:rPr>
+          <w:rFonts w:ascii="Arial" w:hAnsi="Arial" w:cs="Arial"/>
+          <w:sz w:val="18"/>
+          <w:szCs w:val="18"/>
+          <w:lang w:val="es-ES_tradnl"/>
+        </w:rPr>
+        <w:t>6,</w:t>
+      </w:r>
+      <w:r>
+        <w:rPr>
+          <w:rFonts w:ascii="Arial" w:hAnsi="Arial" w:cs="Arial"/>
+          <w:sz w:val="18"/>
+          <w:szCs w:val="18"/>
+          <w:lang w:val="es-ES_tradnl"/>
+        </w:rPr>
+        <w:t xml:space="preserve"> </w:t>
+      </w:r>
+      <w:r>
+        <w:rPr>
+          <w:rFonts w:ascii="Arial" w:hAnsi="Arial" w:cs="Arial"/>
+          <w:sz w:val="18"/>
+          <w:szCs w:val="18"/>
+          <w:lang w:val="es-ES_tradnl"/>
+        </w:rPr>
+        <w:t>7,</w:t>
+      </w:r>
+      <w:r>
+        <w:rPr>
+          <w:rFonts w:ascii="Arial" w:hAnsi="Arial" w:cs="Arial"/>
+          <w:sz w:val="18"/>
+          <w:szCs w:val="18"/>
+          <w:lang w:val="es-ES_tradnl"/>
+        </w:rPr>
+        <w:t xml:space="preserve"> </w:t>
+      </w:r>
+      <w:r>
+        <w:rPr>
+          <w:rFonts w:ascii="Arial" w:hAnsi="Arial" w:cs="Arial"/>
+          <w:sz w:val="18"/>
+          <w:szCs w:val="18"/>
+          <w:lang w:val="es-ES_tradnl"/>
+        </w:rPr>
+        <w:t>8,</w:t>
+      </w:r>
+      <w:r>
+        <w:rPr>
+          <w:rFonts w:ascii="Arial" w:hAnsi="Arial" w:cs="Arial"/>
+          <w:sz w:val="18"/>
+          <w:szCs w:val="18"/>
+          <w:lang w:val="es-ES_tradnl"/>
+        </w:rPr>
+        <w:t xml:space="preserve"> </w:t>
+      </w:r>
+      <w:r>
+        <w:rPr>
+          <w:rFonts w:ascii="Arial" w:hAnsi="Arial" w:cs="Arial"/>
+          <w:sz w:val="18"/>
+          <w:szCs w:val="18"/>
+          <w:lang w:val="es-ES_tradnl"/>
+        </w:rPr>
+        <w:t>9}</w:t>
       </w:r>
     </w:p>
     <w:p>
@@ -2900,7 +3706,27 @@
           <w:szCs w:val="18"/>
           <w:lang w:val="es-ES_tradnl"/>
         </w:rPr>
-        <w:t>. No olvides representar la operación con diagramas de Venn. Luego, responde las preguntas:</w:t>
+        <w:t xml:space="preserve">. No olvides representar la operación con diagramas de </w:t>
+      </w:r>
+      <w:proofErr w:type="spellStart"/>
+      <w:r>
+        <w:rPr>
+          <w:rFonts w:ascii="Arial" w:hAnsi="Arial" w:cs="Arial"/>
+          <w:sz w:val="18"/>
+          <w:szCs w:val="18"/>
+          <w:lang w:val="es-ES_tradnl"/>
+        </w:rPr>
+        <w:t>Venn</w:t>
+      </w:r>
+      <w:proofErr w:type="spellEnd"/>
+      <w:r>
+        <w:rPr>
+          <w:rFonts w:ascii="Arial" w:hAnsi="Arial" w:cs="Arial"/>
+          <w:sz w:val="18"/>
+          <w:szCs w:val="18"/>
+          <w:lang w:val="es-ES_tradnl"/>
+        </w:rPr>
+        <w:t>. Luego, responde las preguntas:</w:t>
       </w:r>
     </w:p>
     <w:p>
@@ -3217,7 +4043,349 @@
           <w:szCs w:val="18"/>
           <w:lang w:val="es-ES_tradnl"/>
         </w:rPr>
-        <w:t>Por ejemplo, sean los conjuntos D = {0,1,2,3,4,5,6,7,8,9} y Q = {5,6,7,8,9,10,11,12,13,14,15} existen dos diferencias:</w:t>
+        <w:t>Por ejemplo, sean los conjuntos D = {0,</w:t>
+      </w:r>
+      <w:r>
+        <w:rPr>
+          <w:rFonts w:ascii="Arial" w:hAnsi="Arial" w:cs="Arial"/>
+          <w:sz w:val="18"/>
+          <w:szCs w:val="18"/>
+          <w:lang w:val="es-ES_tradnl"/>
+        </w:rPr>
+        <w:t xml:space="preserve"> </w:t>
+      </w:r>
+      <w:r>
+        <w:rPr>
+          <w:rFonts w:ascii="Arial" w:hAnsi="Arial" w:cs="Arial"/>
+          <w:sz w:val="18"/>
+          <w:szCs w:val="18"/>
+          <w:lang w:val="es-ES_tradnl"/>
+        </w:rPr>
+        <w:t>1,</w:t>
+      </w:r>
+      <w:r>
+        <w:rPr>
+          <w:rFonts w:ascii="Arial" w:hAnsi="Arial" w:cs="Arial"/>
+          <w:sz w:val="18"/>
+          <w:szCs w:val="18"/>
+          <w:lang w:val="es-ES_tradnl"/>
+        </w:rPr>
+        <w:t xml:space="preserve"> </w:t>
+      </w:r>
+      <w:r>
+        <w:rPr>
+          <w:rFonts w:ascii="Arial" w:hAnsi="Arial" w:cs="Arial"/>
+          <w:sz w:val="18"/>
+          <w:szCs w:val="18"/>
+          <w:lang w:val="es-ES_tradnl"/>
+        </w:rPr>
+        <w:t>2,</w:t>
+      </w:r>
+      <w:r>
+        <w:rPr>
+          <w:rFonts w:ascii="Arial" w:hAnsi="Arial" w:cs="Arial"/>
+          <w:sz w:val="18"/>
+          <w:szCs w:val="18"/>
+          <w:lang w:val="es-ES_tradnl"/>
+        </w:rPr>
+        <w:t xml:space="preserve"> </w:t>
+      </w:r>
+      <w:r>
+        <w:rPr>
+          <w:rFonts w:ascii="Arial" w:hAnsi="Arial" w:cs="Arial"/>
+          <w:sz w:val="18"/>
+          <w:szCs w:val="18"/>
+          <w:lang w:val="es-ES_tradnl"/>
+        </w:rPr>
+        <w:t>3,</w:t>
+      </w:r>
+      <w:r>
+        <w:rPr>
+          <w:rFonts w:ascii="Arial" w:hAnsi="Arial" w:cs="Arial"/>
+          <w:sz w:val="18"/>
+          <w:szCs w:val="18"/>
+          <w:lang w:val="es-ES_tradnl"/>
+        </w:rPr>
+        <w:t xml:space="preserve"> </w:t>
+      </w:r>
+      <w:r>
+        <w:rPr>
+          <w:rFonts w:ascii="Arial" w:hAnsi="Arial" w:cs="Arial"/>
+          <w:sz w:val="18"/>
+          <w:szCs w:val="18"/>
+          <w:lang w:val="es-ES_tradnl"/>
+        </w:rPr>
+        <w:t>4,</w:t>
+      </w:r>
+      <w:r>
+        <w:rPr>
+          <w:rFonts w:ascii="Arial" w:hAnsi="Arial" w:cs="Arial"/>
+          <w:sz w:val="18"/>
+          <w:szCs w:val="18"/>
+          <w:lang w:val="es-ES_tradnl"/>
+        </w:rPr>
+        <w:t xml:space="preserve"> </w:t>
+      </w:r>
+      <w:r>
+        <w:rPr>
+          <w:rFonts w:ascii="Arial" w:hAnsi="Arial" w:cs="Arial"/>
+          <w:sz w:val="18"/>
+          <w:szCs w:val="18"/>
+          <w:lang w:val="es-ES_tradnl"/>
+        </w:rPr>
+        <w:t>5,</w:t>
+      </w:r>
+      <w:r>
+        <w:rPr>
+          <w:rFonts w:ascii="Arial" w:hAnsi="Arial" w:cs="Arial"/>
+          <w:sz w:val="18"/>
+          <w:szCs w:val="18"/>
+          <w:lang w:val="es-ES_tradnl"/>
+        </w:rPr>
+        <w:t xml:space="preserve"> </w:t>
+      </w:r>
+      <w:r>
+        <w:rPr>
+          <w:rFonts w:ascii="Arial" w:hAnsi="Arial" w:cs="Arial"/>
+          <w:sz w:val="18"/>
+          <w:szCs w:val="18"/>
+          <w:lang w:val="es-ES_tradnl"/>
+        </w:rPr>
+        <w:t>6,</w:t>
+      </w:r>
+      <w:r>
+        <w:rPr>
+          <w:rFonts w:ascii="Arial" w:hAnsi="Arial" w:cs="Arial"/>
+          <w:sz w:val="18"/>
+          <w:szCs w:val="18"/>
+          <w:lang w:val="es-ES_tradnl"/>
+        </w:rPr>
+        <w:t xml:space="preserve"> </w:t>
+      </w:r>
+      <w:r>
+        <w:rPr>
+          <w:rFonts w:ascii="Arial" w:hAnsi="Arial" w:cs="Arial"/>
+          <w:sz w:val="18"/>
+          <w:szCs w:val="18"/>
+          <w:lang w:val="es-ES_tradnl"/>
+        </w:rPr>
+        <w:t>7,</w:t>
+      </w:r>
+      <w:r>
+        <w:rPr>
+          <w:rFonts w:ascii="Arial" w:hAnsi="Arial" w:cs="Arial"/>
+          <w:sz w:val="18"/>
+          <w:szCs w:val="18"/>
+          <w:lang w:val="es-ES_tradnl"/>
+        </w:rPr>
+        <w:t xml:space="preserve"> </w:t>
+      </w:r>
+      <w:r>
+        <w:rPr>
+          <w:rFonts w:ascii="Arial" w:hAnsi="Arial" w:cs="Arial"/>
+          <w:sz w:val="18"/>
+          <w:szCs w:val="18"/>
+          <w:lang w:val="es-ES_tradnl"/>
+        </w:rPr>
+        <w:t>8,</w:t>
+      </w:r>
+      <w:r>
+        <w:rPr>
+          <w:rFonts w:ascii="Arial" w:hAnsi="Arial" w:cs="Arial"/>
+          <w:sz w:val="18"/>
+          <w:szCs w:val="18"/>
+          <w:lang w:val="es-ES_tradnl"/>
+        </w:rPr>
+        <w:t xml:space="preserve"> </w:t>
+      </w:r>
+      <w:r>
+        <w:rPr>
+          <w:rFonts w:ascii="Arial" w:hAnsi="Arial" w:cs="Arial"/>
+          <w:sz w:val="18"/>
+          <w:szCs w:val="18"/>
+          <w:lang w:val="es-ES_tradnl"/>
+        </w:rPr>
+        <w:t>9} y Q = {5,</w:t>
+      </w:r>
+      <w:r>
+        <w:rPr>
+          <w:rFonts w:ascii="Arial" w:hAnsi="Arial" w:cs="Arial"/>
+          <w:sz w:val="18"/>
+          <w:szCs w:val="18"/>
+          <w:lang w:val="es-ES_tradnl"/>
+        </w:rPr>
+        <w:t xml:space="preserve"> </w:t>
+      </w:r>
+      <w:r>
+        <w:rPr>
+          <w:rFonts w:ascii="Arial" w:hAnsi="Arial" w:cs="Arial"/>
+          <w:sz w:val="18"/>
+          <w:szCs w:val="18"/>
+          <w:lang w:val="es-ES_tradnl"/>
+        </w:rPr>
+        <w:t>6,</w:t>
+      </w:r>
+      <w:r>
+        <w:rPr>
+          <w:rFonts w:ascii="Arial" w:hAnsi="Arial" w:cs="Arial"/>
+          <w:sz w:val="18"/>
+          <w:szCs w:val="18"/>
+          <w:lang w:val="es-ES_tradnl"/>
+        </w:rPr>
+        <w:t xml:space="preserve"> </w:t>
+      </w:r>
+      <w:r>
+        <w:rPr>
+          <w:rFonts w:ascii="Arial" w:hAnsi="Arial" w:cs="Arial"/>
+          <w:sz w:val="18"/>
+          <w:szCs w:val="18"/>
+          <w:lang w:val="es-ES_tradnl"/>
+        </w:rPr>
+        <w:t>7,</w:t>
+      </w:r>
+      <w:r>
+        <w:rPr>
+          <w:rFonts w:ascii="Arial" w:hAnsi="Arial" w:cs="Arial"/>
+          <w:sz w:val="18"/>
+          <w:szCs w:val="18"/>
+          <w:lang w:val="es-ES_tradnl"/>
+        </w:rPr>
+        <w:t xml:space="preserve"> </w:t>
+      </w:r>
+      <w:r>
+        <w:rPr>
+          <w:rFonts w:ascii="Arial" w:hAnsi="Arial" w:cs="Arial"/>
+          <w:sz w:val="18"/>
+          <w:szCs w:val="18"/>
+          <w:lang w:val="es-ES_tradnl"/>
+        </w:rPr>
+        <w:t>8,</w:t>
+      </w:r>
+      <w:r>
+        <w:rPr>
+          <w:rFonts w:ascii="Arial" w:hAnsi="Arial" w:cs="Arial"/>
+          <w:sz w:val="18"/>
+          <w:szCs w:val="18"/>
+          <w:lang w:val="es-ES_tradnl"/>
+        </w:rPr>
+        <w:t xml:space="preserve"> </w:t>
+      </w:r>
+      <w:r>
+        <w:rPr>
+          <w:rFonts w:ascii="Arial" w:hAnsi="Arial" w:cs="Arial"/>
+          <w:sz w:val="18"/>
+          <w:szCs w:val="18"/>
+          <w:lang w:val="es-ES_tradnl"/>
+        </w:rPr>
+        <w:t>9,</w:t>
+      </w:r>
+      <w:r>
+        <w:rPr>
+          <w:rFonts w:ascii="Arial" w:hAnsi="Arial" w:cs="Arial"/>
+          <w:sz w:val="18"/>
+          <w:szCs w:val="18"/>
+          <w:lang w:val="es-ES_tradnl"/>
+        </w:rPr>
+        <w:t xml:space="preserve"> </w:t>
+      </w:r>
+      <w:r>
+        <w:rPr>
+          <w:rFonts w:ascii="Arial" w:hAnsi="Arial" w:cs="Arial"/>
+          <w:sz w:val="18"/>
+          <w:szCs w:val="18"/>
+          <w:lang w:val="es-ES_tradnl"/>
+        </w:rPr>
+        <w:t>10,</w:t>
+      </w:r>
+      <w:r>
+        <w:rPr>
+          <w:rFonts w:ascii="Arial" w:hAnsi="Arial" w:cs="Arial"/>
+          <w:sz w:val="18"/>
+          <w:szCs w:val="18"/>
+          <w:lang w:val="es-ES_tradnl"/>
+        </w:rPr>
+        <w:t xml:space="preserve"> </w:t>
+      </w:r>
+      <w:r>
+        <w:rPr>
+          <w:rFonts w:ascii="Arial" w:hAnsi="Arial" w:cs="Arial"/>
+          <w:sz w:val="18"/>
+          <w:szCs w:val="18"/>
+          <w:lang w:val="es-ES_tradnl"/>
+        </w:rPr>
+        <w:t>11,</w:t>
+      </w:r>
+      <w:r>
+        <w:rPr>
+          <w:rFonts w:ascii="Arial" w:hAnsi="Arial" w:cs="Arial"/>
+          <w:sz w:val="18"/>
+          <w:szCs w:val="18"/>
+          <w:lang w:val="es-ES_tradnl"/>
+        </w:rPr>
+        <w:t xml:space="preserve"> </w:t>
+      </w:r>
+      <w:r>
+        <w:rPr>
+          <w:rFonts w:ascii="Arial" w:hAnsi="Arial" w:cs="Arial"/>
+          <w:sz w:val="18"/>
+          <w:szCs w:val="18"/>
+          <w:lang w:val="es-ES_tradnl"/>
+        </w:rPr>
+        <w:t>12,</w:t>
+      </w:r>
+      <w:r>
+        <w:rPr>
+          <w:rFonts w:ascii="Arial" w:hAnsi="Arial" w:cs="Arial"/>
+          <w:sz w:val="18"/>
+          <w:szCs w:val="18"/>
+          <w:lang w:val="es-ES_tradnl"/>
+        </w:rPr>
+        <w:t xml:space="preserve"> </w:t>
+      </w:r>
+      <w:r>
+        <w:rPr>
+          <w:rFonts w:ascii="Arial" w:hAnsi="Arial" w:cs="Arial"/>
+          <w:sz w:val="18"/>
+          <w:szCs w:val="18"/>
+          <w:lang w:val="es-ES_tradnl"/>
+        </w:rPr>
+        <w:t>13,</w:t>
+      </w:r>
+      <w:r>
+        <w:rPr>
+          <w:rFonts w:ascii="Arial" w:hAnsi="Arial" w:cs="Arial"/>
+          <w:sz w:val="18"/>
+          <w:szCs w:val="18"/>
+          <w:lang w:val="es-ES_tradnl"/>
+        </w:rPr>
+        <w:t xml:space="preserve"> </w:t>
+      </w:r>
+      <w:r>
+        <w:rPr>
+          <w:rFonts w:ascii="Arial" w:hAnsi="Arial" w:cs="Arial"/>
+          <w:sz w:val="18"/>
+          <w:szCs w:val="18"/>
+          <w:lang w:val="es-ES_tradnl"/>
+        </w:rPr>
+        <w:t>14,</w:t>
+      </w:r>
+      <w:r>
+        <w:rPr>
+          <w:rFonts w:ascii="Arial" w:hAnsi="Arial" w:cs="Arial"/>
+          <w:sz w:val="18"/>
+          <w:szCs w:val="18"/>
+          <w:lang w:val="es-ES_tradnl"/>
+        </w:rPr>
+        <w:t xml:space="preserve"> </w:t>
+      </w:r>
+      <w:r>
+        <w:rPr>
+          <w:rFonts w:ascii="Arial" w:hAnsi="Arial" w:cs="Arial"/>
+          <w:sz w:val="18"/>
+          <w:szCs w:val="18"/>
+          <w:lang w:val="es-ES_tradnl"/>
+        </w:rPr>
+        <w:t>15} existen dos diferencias:</w:t>
       </w:r>
     </w:p>
     <w:p>
@@ -3251,7 +4419,79 @@
           <w:szCs w:val="18"/>
           <w:lang w:val="es-ES_tradnl"/>
         </w:rPr>
-        <w:t xml:space="preserve">D – Q  = {0,1,2,3,4} </w:t>
+        <w:t>D – Q  = {0,</w:t>
+      </w:r>
+      <w:r>
+        <w:rPr>
+          <w:rFonts w:ascii="Arial" w:hAnsi="Arial" w:cs="Arial"/>
+          <w:sz w:val="18"/>
+          <w:szCs w:val="18"/>
+          <w:lang w:val="es-ES_tradnl"/>
+        </w:rPr>
+        <w:t xml:space="preserve"> </w:t>
+      </w:r>
+      <w:r>
+        <w:rPr>
+          <w:rFonts w:ascii="Arial" w:hAnsi="Arial" w:cs="Arial"/>
+          <w:sz w:val="18"/>
+          <w:szCs w:val="18"/>
+          <w:lang w:val="es-ES_tradnl"/>
+        </w:rPr>
+        <w:t>1,</w:t>
+      </w:r>
+      <w:r>
+        <w:rPr>
+          <w:rFonts w:ascii="Arial" w:hAnsi="Arial" w:cs="Arial"/>
+          <w:sz w:val="18"/>
+          <w:szCs w:val="18"/>
+          <w:lang w:val="es-ES_tradnl"/>
+        </w:rPr>
+        <w:t xml:space="preserve"> </w:t>
+      </w:r>
+      <w:r>
+        <w:rPr>
+          <w:rFonts w:ascii="Arial" w:hAnsi="Arial" w:cs="Arial"/>
+          <w:sz w:val="18"/>
+          <w:szCs w:val="18"/>
+          <w:lang w:val="es-ES_tradnl"/>
+        </w:rPr>
+        <w:t>2,</w:t>
+      </w:r>
+      <w:r>
+        <w:rPr>
+          <w:rFonts w:ascii="Arial" w:hAnsi="Arial" w:cs="Arial"/>
+          <w:sz w:val="18"/>
+          <w:szCs w:val="18"/>
+          <w:lang w:val="es-ES_tradnl"/>
+        </w:rPr>
+        <w:t xml:space="preserve"> </w:t>
+      </w:r>
+      <w:r>
+        <w:rPr>
+          <w:rFonts w:ascii="Arial" w:hAnsi="Arial" w:cs="Arial"/>
+          <w:sz w:val="18"/>
+          <w:szCs w:val="18"/>
+          <w:lang w:val="es-ES_tradnl"/>
+        </w:rPr>
+        <w:t>3,</w:t>
+      </w:r>
+      <w:r>
+        <w:rPr>
+          <w:rFonts w:ascii="Arial" w:hAnsi="Arial" w:cs="Arial"/>
+          <w:sz w:val="18"/>
+          <w:szCs w:val="18"/>
+          <w:lang w:val="es-ES_tradnl"/>
+        </w:rPr>
+        <w:t xml:space="preserve"> </w:t>
+      </w:r>
+      <w:r>
+        <w:rPr>
+          <w:rFonts w:ascii="Arial" w:hAnsi="Arial" w:cs="Arial"/>
+          <w:sz w:val="18"/>
+          <w:szCs w:val="18"/>
+          <w:lang w:val="es-ES_tradnl"/>
+        </w:rPr>
+        <w:t xml:space="preserve">4} </w:t>
       </w:r>
     </w:p>
     <w:p>
@@ -3379,7 +4619,27 @@
           <w:szCs w:val="18"/>
           <w:lang w:val="es-ES_tradnl"/>
         </w:rPr>
-        <w:t>. No olvides representar las operaciones con diagramas de Venn. Luego, responde las preguntas:</w:t>
+        <w:t xml:space="preserve">. No olvides representar las operaciones con diagramas de </w:t>
+      </w:r>
+      <w:proofErr w:type="spellStart"/>
+      <w:r>
+        <w:rPr>
+          <w:rFonts w:ascii="Arial" w:hAnsi="Arial" w:cs="Arial"/>
+          <w:sz w:val="18"/>
+          <w:szCs w:val="18"/>
+          <w:lang w:val="es-ES_tradnl"/>
+        </w:rPr>
+        <w:t>Venn</w:t>
+      </w:r>
+      <w:proofErr w:type="spellEnd"/>
+      <w:r>
+        <w:rPr>
+          <w:rFonts w:ascii="Arial" w:hAnsi="Arial" w:cs="Arial"/>
+          <w:sz w:val="18"/>
+          <w:szCs w:val="18"/>
+          <w:lang w:val="es-ES_tradnl"/>
+        </w:rPr>
+        <w:t>. Luego, responde las preguntas:</w:t>
       </w:r>
     </w:p>
     <w:p>
@@ -4406,6 +5666,7 @@
           <w:szCs w:val="16"/>
           <w:lang w:val="es-ES_tradnl"/>
         </w:rPr>
+        <w:lastRenderedPageBreak/>
         <w:t>Si se pretende usar la pestaña 1 como portada del interactivo éste debe ser de tipo “Solo texto” que llevará solamente una foto PNG y su pie de foto correspondiente</w:t>
       </w:r>
       <w:r>
@@ -4447,7 +5708,6 @@
           <w:szCs w:val="18"/>
           <w:lang w:val="es-ES_tradnl"/>
         </w:rPr>
-        <w:lastRenderedPageBreak/>
         <w:t>*</w:t>
       </w:r>
       <w:r>
@@ -4889,7 +6149,29 @@
           <w:highlight w:val="yellow"/>
           <w:lang w:val="es-ES_tradnl"/>
         </w:rPr>
-        <w:t>Nombre de archivo Shutterstock o descripción de ilustración a crear</w:t>
+        <w:t xml:space="preserve">Nombre de archivo </w:t>
+      </w:r>
+      <w:proofErr w:type="spellStart"/>
+      <w:r>
+        <w:rPr>
+          <w:rFonts w:ascii="Arial" w:hAnsi="Arial" w:cs="Arial"/>
+          <w:sz w:val="18"/>
+          <w:szCs w:val="18"/>
+          <w:highlight w:val="yellow"/>
+          <w:lang w:val="es-ES_tradnl"/>
+        </w:rPr>
+        <w:t>Shutterstock</w:t>
+      </w:r>
+      <w:proofErr w:type="spellEnd"/>
+      <w:r>
+        <w:rPr>
+          <w:rFonts w:ascii="Arial" w:hAnsi="Arial" w:cs="Arial"/>
+          <w:sz w:val="18"/>
+          <w:szCs w:val="18"/>
+          <w:highlight w:val="yellow"/>
+          <w:lang w:val="es-ES_tradnl"/>
+        </w:rPr>
+        <w:t xml:space="preserve"> o descripción de ilustración a crear</w:t>
       </w:r>
     </w:p>
     <w:p>
@@ -5064,7 +6346,15 @@
           <w:color w:val="000000"/>
           <w:lang w:val="es-CO"/>
         </w:rPr>
-        <w:t>_REC190_F1</w:t>
+        <w:t>_REC190_</w:t>
+      </w:r>
+      <w:r>
+        <w:rPr>
+          <w:rFonts w:ascii="Times New Roman" w:hAnsi="Times New Roman" w:cs="Times New Roman"/>
+          <w:color w:val="000000"/>
+          <w:lang w:val="es-CO"/>
+        </w:rPr>
+        <w:t>IMG01.jpg</w:t>
       </w:r>
     </w:p>
     <w:p>
@@ -5296,7 +6586,29 @@
           <w:highlight w:val="yellow"/>
           <w:lang w:val="es-ES_tradnl"/>
         </w:rPr>
-        <w:t>Nombre de archivo Shutterstock o descripción de ilustración a crear</w:t>
+        <w:t xml:space="preserve">Nombre de archivo </w:t>
+      </w:r>
+      <w:proofErr w:type="spellStart"/>
+      <w:r>
+        <w:rPr>
+          <w:rFonts w:ascii="Arial" w:hAnsi="Arial" w:cs="Arial"/>
+          <w:sz w:val="18"/>
+          <w:szCs w:val="18"/>
+          <w:highlight w:val="yellow"/>
+          <w:lang w:val="es-ES_tradnl"/>
+        </w:rPr>
+        <w:t>Shutterstock</w:t>
+      </w:r>
+      <w:proofErr w:type="spellEnd"/>
+      <w:r>
+        <w:rPr>
+          <w:rFonts w:ascii="Arial" w:hAnsi="Arial" w:cs="Arial"/>
+          <w:sz w:val="18"/>
+          <w:szCs w:val="18"/>
+          <w:highlight w:val="yellow"/>
+          <w:lang w:val="es-ES_tradnl"/>
+        </w:rPr>
+        <w:t xml:space="preserve"> o descripción de ilustración a crear</w:t>
       </w:r>
     </w:p>
     <w:p>
@@ -5461,7 +6773,15 @@
           <w:color w:val="000000"/>
           <w:lang w:val="es-CO"/>
         </w:rPr>
-        <w:t>_REC190_F2</w:t>
+        <w:t>_REC190_</w:t>
+      </w:r>
+      <w:r>
+        <w:rPr>
+          <w:rFonts w:ascii="Times New Roman" w:hAnsi="Times New Roman" w:cs="Times New Roman"/>
+          <w:color w:val="000000"/>
+          <w:lang w:val="es-CO"/>
+        </w:rPr>
+        <w:t>IMG02.jpg</w:t>
       </w:r>
     </w:p>
     <w:p>
@@ -5593,7 +6913,87 @@
           <w:szCs w:val="18"/>
           <w:lang w:val="es-CO"/>
         </w:rPr>
-        <w:t>Q = {5,6,7,8,9}</w:t>
+        <w:t>Q = {5,</w:t>
+      </w:r>
+      <w:r>
+        <w:rPr>
+          <w:rFonts w:ascii="Arial" w:hAnsi="Arial" w:cs="Arial"/>
+          <w:color w:val="000000"/>
+          <w:sz w:val="18"/>
+          <w:szCs w:val="18"/>
+          <w:lang w:val="es-CO"/>
+        </w:rPr>
+        <w:t xml:space="preserve"> </w:t>
+      </w:r>
+      <w:r>
+        <w:rPr>
+          <w:rFonts w:ascii="Arial" w:hAnsi="Arial" w:cs="Arial"/>
+          <w:color w:val="000000"/>
+          <w:sz w:val="18"/>
+          <w:szCs w:val="18"/>
+          <w:lang w:val="es-CO"/>
+        </w:rPr>
+        <w:t>6,</w:t>
+      </w:r>
+      <w:r>
+        <w:rPr>
+          <w:rFonts w:ascii="Arial" w:hAnsi="Arial" w:cs="Arial"/>
+          <w:color w:val="000000"/>
+          <w:sz w:val="18"/>
+          <w:szCs w:val="18"/>
+          <w:lang w:val="es-CO"/>
+        </w:rPr>
+        <w:t xml:space="preserve"> </w:t>
+      </w:r>
+      <w:r>
+        <w:rPr>
+          <w:rFonts w:ascii="Arial" w:hAnsi="Arial" w:cs="Arial"/>
+          <w:color w:val="000000"/>
+          <w:sz w:val="18"/>
+          <w:szCs w:val="18"/>
+          <w:lang w:val="es-CO"/>
+        </w:rPr>
+        <w:t>7,</w:t>
+      </w:r>
+      <w:r>
+        <w:rPr>
+          <w:rFonts w:ascii="Arial" w:hAnsi="Arial" w:cs="Arial"/>
+          <w:color w:val="000000"/>
+          <w:sz w:val="18"/>
+          <w:szCs w:val="18"/>
+          <w:lang w:val="es-CO"/>
+        </w:rPr>
+        <w:t xml:space="preserve"> </w:t>
+      </w:r>
+      <w:r>
+        <w:rPr>
+          <w:rFonts w:ascii="Arial" w:hAnsi="Arial" w:cs="Arial"/>
+          <w:color w:val="000000"/>
+          <w:sz w:val="18"/>
+          <w:szCs w:val="18"/>
+          <w:lang w:val="es-CO"/>
+        </w:rPr>
+        <w:t>8,</w:t>
+      </w:r>
+      <w:r>
+        <w:rPr>
+          <w:rFonts w:ascii="Arial" w:hAnsi="Arial" w:cs="Arial"/>
+          <w:color w:val="000000"/>
+          <w:sz w:val="18"/>
+          <w:szCs w:val="18"/>
+          <w:lang w:val="es-CO"/>
+        </w:rPr>
+        <w:t xml:space="preserve"> </w:t>
+      </w:r>
+      <w:r>
+        <w:rPr>
+          <w:rFonts w:ascii="Arial" w:hAnsi="Arial" w:cs="Arial"/>
+          <w:color w:val="000000"/>
+          <w:sz w:val="18"/>
+          <w:szCs w:val="18"/>
+          <w:lang w:val="es-CO"/>
+        </w:rPr>
+        <w:t>9}</w:t>
       </w:r>
     </w:p>
     <w:p>
@@ -5634,6 +7034,7 @@
           <w:szCs w:val="18"/>
           <w:lang w:val="es-ES_tradnl"/>
         </w:rPr>
+        <w:lastRenderedPageBreak/>
         <w:t>*</w:t>
       </w:r>
       <w:r>
@@ -5682,7 +7083,6 @@
           <w:szCs w:val="18"/>
           <w:lang w:val="es-ES_tradnl"/>
         </w:rPr>
-        <w:lastRenderedPageBreak/>
         <w:t xml:space="preserve">Para representar la </w:t>
       </w:r>
       <w:r>
@@ -5888,12 +7288,31 @@
       <w:r>
         <w:rPr>
           <w:rFonts w:ascii="Arial" w:hAnsi="Arial" w:cs="Arial"/>
+          <w:sz w:val="18"/>
+          <w:szCs w:val="18"/>
+          <w:lang w:val="es-ES_tradnl"/>
+        </w:rPr>
+        <w:t xml:space="preserve"> </w:t>
+      </w:r>
+      <w:r>
+        <w:rPr>
+          <w:rFonts w:ascii="Arial" w:hAnsi="Arial" w:cs="Arial"/>
           <w:b/>
           <w:sz w:val="18"/>
           <w:szCs w:val="18"/>
           <w:lang w:val="es-ES_tradnl"/>
         </w:rPr>
         <w:t xml:space="preserve">intersectado con </w:t>
+      </w:r>
+      <w:r>
+        <w:rPr>
+          <w:rFonts w:ascii="Arial" w:hAnsi="Arial" w:cs="Arial"/>
+          <w:b/>
+          <w:sz w:val="18"/>
+          <w:szCs w:val="18"/>
+          <w:lang w:val="es-ES_tradnl"/>
+        </w:rPr>
+        <w:t xml:space="preserve"> </w:t>
       </w:r>
       <w:r>
         <w:rPr>
@@ -6062,7 +7481,331 @@
           <w:szCs w:val="18"/>
           <w:lang w:val="es-ES_tradnl"/>
         </w:rPr>
-        <w:t xml:space="preserve">Sean D = {0,1,2,3,4,5,6,7,8,9} y Q = {5,6,7,8,9,10,11,12,13,14,15} la </w:t>
+        <w:t>Sean D = {0,</w:t>
+      </w:r>
+      <w:r>
+        <w:rPr>
+          <w:rFonts w:ascii="Arial" w:hAnsi="Arial" w:cs="Arial"/>
+          <w:sz w:val="18"/>
+          <w:szCs w:val="18"/>
+          <w:lang w:val="es-ES_tradnl"/>
+        </w:rPr>
+        <w:t xml:space="preserve"> </w:t>
+      </w:r>
+      <w:r>
+        <w:rPr>
+          <w:rFonts w:ascii="Arial" w:hAnsi="Arial" w:cs="Arial"/>
+          <w:sz w:val="18"/>
+          <w:szCs w:val="18"/>
+          <w:lang w:val="es-ES_tradnl"/>
+        </w:rPr>
+        <w:t>1,</w:t>
+      </w:r>
+      <w:r>
+        <w:rPr>
+          <w:rFonts w:ascii="Arial" w:hAnsi="Arial" w:cs="Arial"/>
+          <w:sz w:val="18"/>
+          <w:szCs w:val="18"/>
+          <w:lang w:val="es-ES_tradnl"/>
+        </w:rPr>
+        <w:t xml:space="preserve"> </w:t>
+      </w:r>
+      <w:r>
+        <w:rPr>
+          <w:rFonts w:ascii="Arial" w:hAnsi="Arial" w:cs="Arial"/>
+          <w:sz w:val="18"/>
+          <w:szCs w:val="18"/>
+          <w:lang w:val="es-ES_tradnl"/>
+        </w:rPr>
+        <w:t>2,</w:t>
+      </w:r>
+      <w:r>
+        <w:rPr>
+          <w:rFonts w:ascii="Arial" w:hAnsi="Arial" w:cs="Arial"/>
+          <w:sz w:val="18"/>
+          <w:szCs w:val="18"/>
+          <w:lang w:val="es-ES_tradnl"/>
+        </w:rPr>
+        <w:t xml:space="preserve"> </w:t>
+      </w:r>
+      <w:r>
+        <w:rPr>
+          <w:rFonts w:ascii="Arial" w:hAnsi="Arial" w:cs="Arial"/>
+          <w:sz w:val="18"/>
+          <w:szCs w:val="18"/>
+          <w:lang w:val="es-ES_tradnl"/>
+        </w:rPr>
+        <w:t>3,</w:t>
+      </w:r>
+      <w:r>
+        <w:rPr>
+          <w:rFonts w:ascii="Arial" w:hAnsi="Arial" w:cs="Arial"/>
+          <w:sz w:val="18"/>
+          <w:szCs w:val="18"/>
+          <w:lang w:val="es-ES_tradnl"/>
+        </w:rPr>
+        <w:t xml:space="preserve"> </w:t>
+      </w:r>
+      <w:r>
+        <w:rPr>
+          <w:rFonts w:ascii="Arial" w:hAnsi="Arial" w:cs="Arial"/>
+          <w:sz w:val="18"/>
+          <w:szCs w:val="18"/>
+          <w:lang w:val="es-ES_tradnl"/>
+        </w:rPr>
+        <w:t>4,</w:t>
+      </w:r>
+      <w:r>
+        <w:rPr>
+          <w:rFonts w:ascii="Arial" w:hAnsi="Arial" w:cs="Arial"/>
+          <w:sz w:val="18"/>
+          <w:szCs w:val="18"/>
+          <w:lang w:val="es-ES_tradnl"/>
+        </w:rPr>
+        <w:t xml:space="preserve"> </w:t>
+      </w:r>
+      <w:r>
+        <w:rPr>
+          <w:rFonts w:ascii="Arial" w:hAnsi="Arial" w:cs="Arial"/>
+          <w:sz w:val="18"/>
+          <w:szCs w:val="18"/>
+          <w:lang w:val="es-ES_tradnl"/>
+        </w:rPr>
+        <w:t>5,</w:t>
+      </w:r>
+      <w:r>
+        <w:rPr>
+          <w:rFonts w:ascii="Arial" w:hAnsi="Arial" w:cs="Arial"/>
+          <w:sz w:val="18"/>
+          <w:szCs w:val="18"/>
+          <w:lang w:val="es-ES_tradnl"/>
+        </w:rPr>
+        <w:t xml:space="preserve"> </w:t>
+      </w:r>
+      <w:r>
+        <w:rPr>
+          <w:rFonts w:ascii="Arial" w:hAnsi="Arial" w:cs="Arial"/>
+          <w:sz w:val="18"/>
+          <w:szCs w:val="18"/>
+          <w:lang w:val="es-ES_tradnl"/>
+        </w:rPr>
+        <w:t>6,</w:t>
+      </w:r>
+      <w:r>
+        <w:rPr>
+          <w:rFonts w:ascii="Arial" w:hAnsi="Arial" w:cs="Arial"/>
+          <w:sz w:val="18"/>
+          <w:szCs w:val="18"/>
+          <w:lang w:val="es-ES_tradnl"/>
+        </w:rPr>
+        <w:t xml:space="preserve"> </w:t>
+      </w:r>
+      <w:r>
+        <w:rPr>
+          <w:rFonts w:ascii="Arial" w:hAnsi="Arial" w:cs="Arial"/>
+          <w:sz w:val="18"/>
+          <w:szCs w:val="18"/>
+          <w:lang w:val="es-ES_tradnl"/>
+        </w:rPr>
+        <w:t>7,</w:t>
+      </w:r>
+      <w:r>
+        <w:rPr>
+          <w:rFonts w:ascii="Arial" w:hAnsi="Arial" w:cs="Arial"/>
+          <w:sz w:val="18"/>
+          <w:szCs w:val="18"/>
+          <w:lang w:val="es-ES_tradnl"/>
+        </w:rPr>
+        <w:t xml:space="preserve"> </w:t>
+      </w:r>
+      <w:r>
+        <w:rPr>
+          <w:rFonts w:ascii="Arial" w:hAnsi="Arial" w:cs="Arial"/>
+          <w:sz w:val="18"/>
+          <w:szCs w:val="18"/>
+          <w:lang w:val="es-ES_tradnl"/>
+        </w:rPr>
+        <w:t>8,</w:t>
+      </w:r>
+      <w:r>
+        <w:rPr>
+          <w:rFonts w:ascii="Arial" w:hAnsi="Arial" w:cs="Arial"/>
+          <w:sz w:val="18"/>
+          <w:szCs w:val="18"/>
+          <w:lang w:val="es-ES_tradnl"/>
+        </w:rPr>
+        <w:t xml:space="preserve"> </w:t>
+      </w:r>
+      <w:r>
+        <w:rPr>
+          <w:rFonts w:ascii="Arial" w:hAnsi="Arial" w:cs="Arial"/>
+          <w:sz w:val="18"/>
+          <w:szCs w:val="18"/>
+          <w:lang w:val="es-ES_tradnl"/>
+        </w:rPr>
+        <w:t>9} y Q = {5,</w:t>
+      </w:r>
+      <w:r>
+        <w:rPr>
+          <w:rFonts w:ascii="Arial" w:hAnsi="Arial" w:cs="Arial"/>
+          <w:sz w:val="18"/>
+          <w:szCs w:val="18"/>
+          <w:lang w:val="es-ES_tradnl"/>
+        </w:rPr>
+        <w:t xml:space="preserve"> </w:t>
+      </w:r>
+      <w:r>
+        <w:rPr>
+          <w:rFonts w:ascii="Arial" w:hAnsi="Arial" w:cs="Arial"/>
+          <w:sz w:val="18"/>
+          <w:szCs w:val="18"/>
+          <w:lang w:val="es-ES_tradnl"/>
+        </w:rPr>
+        <w:t>6,</w:t>
+      </w:r>
+      <w:r>
+        <w:rPr>
+          <w:rFonts w:ascii="Arial" w:hAnsi="Arial" w:cs="Arial"/>
+          <w:sz w:val="18"/>
+          <w:szCs w:val="18"/>
+          <w:lang w:val="es-ES_tradnl"/>
+        </w:rPr>
+        <w:t xml:space="preserve"> </w:t>
+      </w:r>
+      <w:r>
+        <w:rPr>
+          <w:rFonts w:ascii="Arial" w:hAnsi="Arial" w:cs="Arial"/>
+          <w:sz w:val="18"/>
+          <w:szCs w:val="18"/>
+          <w:lang w:val="es-ES_tradnl"/>
+        </w:rPr>
+        <w:t>7,</w:t>
+      </w:r>
+      <w:r>
+        <w:rPr>
+          <w:rFonts w:ascii="Arial" w:hAnsi="Arial" w:cs="Arial"/>
+          <w:sz w:val="18"/>
+          <w:szCs w:val="18"/>
+          <w:lang w:val="es-ES_tradnl"/>
+        </w:rPr>
+        <w:t xml:space="preserve"> </w:t>
+      </w:r>
+      <w:r>
+        <w:rPr>
+          <w:rFonts w:ascii="Arial" w:hAnsi="Arial" w:cs="Arial"/>
+          <w:sz w:val="18"/>
+          <w:szCs w:val="18"/>
+          <w:lang w:val="es-ES_tradnl"/>
+        </w:rPr>
+        <w:t>8,</w:t>
+      </w:r>
+      <w:r>
+        <w:rPr>
+          <w:rFonts w:ascii="Arial" w:hAnsi="Arial" w:cs="Arial"/>
+          <w:sz w:val="18"/>
+          <w:szCs w:val="18"/>
+          <w:lang w:val="es-ES_tradnl"/>
+        </w:rPr>
+        <w:t xml:space="preserve"> </w:t>
+      </w:r>
+      <w:r>
+        <w:rPr>
+          <w:rFonts w:ascii="Arial" w:hAnsi="Arial" w:cs="Arial"/>
+          <w:sz w:val="18"/>
+          <w:szCs w:val="18"/>
+          <w:lang w:val="es-ES_tradnl"/>
+        </w:rPr>
+        <w:t>9,</w:t>
+      </w:r>
+      <w:r>
+        <w:rPr>
+          <w:rFonts w:ascii="Arial" w:hAnsi="Arial" w:cs="Arial"/>
+          <w:sz w:val="18"/>
+          <w:szCs w:val="18"/>
+          <w:lang w:val="es-ES_tradnl"/>
+        </w:rPr>
+        <w:t xml:space="preserve"> </w:t>
+      </w:r>
+      <w:r>
+        <w:rPr>
+          <w:rFonts w:ascii="Arial" w:hAnsi="Arial" w:cs="Arial"/>
+          <w:sz w:val="18"/>
+          <w:szCs w:val="18"/>
+          <w:lang w:val="es-ES_tradnl"/>
+        </w:rPr>
+        <w:t>10,</w:t>
+      </w:r>
+      <w:r>
+        <w:rPr>
+          <w:rFonts w:ascii="Arial" w:hAnsi="Arial" w:cs="Arial"/>
+          <w:sz w:val="18"/>
+          <w:szCs w:val="18"/>
+          <w:lang w:val="es-ES_tradnl"/>
+        </w:rPr>
+        <w:t xml:space="preserve"> </w:t>
+      </w:r>
+      <w:r>
+        <w:rPr>
+          <w:rFonts w:ascii="Arial" w:hAnsi="Arial" w:cs="Arial"/>
+          <w:sz w:val="18"/>
+          <w:szCs w:val="18"/>
+          <w:lang w:val="es-ES_tradnl"/>
+        </w:rPr>
+        <w:t>11,</w:t>
+      </w:r>
+      <w:r>
+        <w:rPr>
+          <w:rFonts w:ascii="Arial" w:hAnsi="Arial" w:cs="Arial"/>
+          <w:sz w:val="18"/>
+          <w:szCs w:val="18"/>
+          <w:lang w:val="es-ES_tradnl"/>
+        </w:rPr>
+        <w:t xml:space="preserve"> </w:t>
+      </w:r>
+      <w:r>
+        <w:rPr>
+          <w:rFonts w:ascii="Arial" w:hAnsi="Arial" w:cs="Arial"/>
+          <w:sz w:val="18"/>
+          <w:szCs w:val="18"/>
+          <w:lang w:val="es-ES_tradnl"/>
+        </w:rPr>
+        <w:t>12,</w:t>
+      </w:r>
+      <w:r>
+        <w:rPr>
+          <w:rFonts w:ascii="Arial" w:hAnsi="Arial" w:cs="Arial"/>
+          <w:sz w:val="18"/>
+          <w:szCs w:val="18"/>
+          <w:lang w:val="es-ES_tradnl"/>
+        </w:rPr>
+        <w:t xml:space="preserve"> </w:t>
+      </w:r>
+      <w:r>
+        <w:rPr>
+          <w:rFonts w:ascii="Arial" w:hAnsi="Arial" w:cs="Arial"/>
+          <w:sz w:val="18"/>
+          <w:szCs w:val="18"/>
+          <w:lang w:val="es-ES_tradnl"/>
+        </w:rPr>
+        <w:t>13,</w:t>
+      </w:r>
+      <w:r>
+        <w:rPr>
+          <w:rFonts w:ascii="Arial" w:hAnsi="Arial" w:cs="Arial"/>
+          <w:sz w:val="18"/>
+          <w:szCs w:val="18"/>
+          <w:lang w:val="es-ES_tradnl"/>
+        </w:rPr>
+        <w:t xml:space="preserve"> </w:t>
+      </w:r>
+      <w:r>
+        <w:rPr>
+          <w:rFonts w:ascii="Arial" w:hAnsi="Arial" w:cs="Arial"/>
+          <w:sz w:val="18"/>
+          <w:szCs w:val="18"/>
+          <w:lang w:val="es-ES_tradnl"/>
+        </w:rPr>
+        <w:t xml:space="preserve">14,15} la </w:t>
       </w:r>
       <w:r>
         <w:rPr>
@@ -6110,7 +7853,169 @@
           <w:lang w:val="es-ES_tradnl"/>
         </w:rPr>
         <w:tab/>
-        <w:t xml:space="preserve">D = {0,1,2,3,4,5,6,7,8,9} </w:t>
+        <w:t>D = {0,</w:t>
+      </w:r>
+      <w:r>
+        <w:rPr>
+          <w:rFonts w:ascii="Arial" w:hAnsi="Arial" w:cs="Arial"/>
+          <w:sz w:val="18"/>
+          <w:szCs w:val="18"/>
+          <w:lang w:val="es-ES_tradnl"/>
+        </w:rPr>
+        <w:t xml:space="preserve"> </w:t>
+      </w:r>
+      <w:r>
+        <w:rPr>
+          <w:rFonts w:ascii="Arial" w:hAnsi="Arial" w:cs="Arial"/>
+          <w:sz w:val="18"/>
+          <w:szCs w:val="18"/>
+          <w:lang w:val="es-ES_tradnl"/>
+        </w:rPr>
+        <w:t>1,</w:t>
+      </w:r>
+      <w:r>
+        <w:rPr>
+          <w:rFonts w:ascii="Arial" w:hAnsi="Arial" w:cs="Arial"/>
+          <w:sz w:val="18"/>
+          <w:szCs w:val="18"/>
+          <w:lang w:val="es-ES_tradnl"/>
+        </w:rPr>
+        <w:t xml:space="preserve"> </w:t>
+      </w:r>
+      <w:r>
+        <w:rPr>
+          <w:rFonts w:ascii="Arial" w:hAnsi="Arial" w:cs="Arial"/>
+          <w:sz w:val="18"/>
+          <w:szCs w:val="18"/>
+          <w:lang w:val="es-ES_tradnl"/>
+        </w:rPr>
+        <w:t>2,</w:t>
+      </w:r>
+      <w:r>
+        <w:rPr>
+          <w:rFonts w:ascii="Arial" w:hAnsi="Arial" w:cs="Arial"/>
+          <w:sz w:val="18"/>
+          <w:szCs w:val="18"/>
+          <w:lang w:val="es-ES_tradnl"/>
+        </w:rPr>
+        <w:t xml:space="preserve"> </w:t>
+      </w:r>
+      <w:r>
+        <w:rPr>
+          <w:rFonts w:ascii="Arial" w:hAnsi="Arial" w:cs="Arial"/>
+          <w:sz w:val="18"/>
+          <w:szCs w:val="18"/>
+          <w:lang w:val="es-ES_tradnl"/>
+        </w:rPr>
+        <w:t>3,</w:t>
+      </w:r>
+      <w:r>
+        <w:rPr>
+          <w:rFonts w:ascii="Arial" w:hAnsi="Arial" w:cs="Arial"/>
+          <w:sz w:val="18"/>
+          <w:szCs w:val="18"/>
+          <w:lang w:val="es-ES_tradnl"/>
+        </w:rPr>
+        <w:t xml:space="preserve"> </w:t>
+      </w:r>
+      <w:r>
+        <w:rPr>
+          <w:rFonts w:ascii="Arial" w:hAnsi="Arial" w:cs="Arial"/>
+          <w:sz w:val="18"/>
+          <w:szCs w:val="18"/>
+          <w:lang w:val="es-ES_tradnl"/>
+        </w:rPr>
+        <w:t>4,</w:t>
+      </w:r>
+      <w:r>
+        <w:rPr>
+          <w:rFonts w:ascii="Arial" w:hAnsi="Arial" w:cs="Arial"/>
+          <w:sz w:val="18"/>
+          <w:szCs w:val="18"/>
+          <w:lang w:val="es-ES_tradnl"/>
+        </w:rPr>
+        <w:t xml:space="preserve"> </w:t>
+      </w:r>
+      <w:r>
+        <w:rPr>
+          <w:rFonts w:ascii="Arial" w:hAnsi="Arial" w:cs="Arial"/>
+          <w:sz w:val="18"/>
+          <w:szCs w:val="18"/>
+          <w:lang w:val="es-ES_tradnl"/>
+        </w:rPr>
+        <w:t>5,</w:t>
+      </w:r>
+      <w:r>
+        <w:rPr>
+          <w:rFonts w:ascii="Arial" w:hAnsi="Arial" w:cs="Arial"/>
+          <w:sz w:val="18"/>
+          <w:szCs w:val="18"/>
+          <w:lang w:val="es-ES_tradnl"/>
+        </w:rPr>
+        <w:t xml:space="preserve"> </w:t>
+      </w:r>
+      <w:r>
+        <w:rPr>
+          <w:rFonts w:ascii="Arial" w:hAnsi="Arial" w:cs="Arial"/>
+          <w:sz w:val="18"/>
+          <w:szCs w:val="18"/>
+          <w:lang w:val="es-ES_tradnl"/>
+        </w:rPr>
+        <w:t>6,</w:t>
+      </w:r>
+      <w:r>
+        <w:rPr>
+          <w:rFonts w:ascii="Arial" w:hAnsi="Arial" w:cs="Arial"/>
+          <w:sz w:val="18"/>
+          <w:szCs w:val="18"/>
+          <w:lang w:val="es-ES_tradnl"/>
+        </w:rPr>
+        <w:t xml:space="preserve"> </w:t>
+      </w:r>
+      <w:r>
+        <w:rPr>
+          <w:rFonts w:ascii="Arial" w:hAnsi="Arial" w:cs="Arial"/>
+          <w:sz w:val="18"/>
+          <w:szCs w:val="18"/>
+          <w:lang w:val="es-ES_tradnl"/>
+        </w:rPr>
+        <w:t>7,</w:t>
+      </w:r>
+      <w:r>
+        <w:rPr>
+          <w:rFonts w:ascii="Arial" w:hAnsi="Arial" w:cs="Arial"/>
+          <w:sz w:val="18"/>
+          <w:szCs w:val="18"/>
+          <w:lang w:val="es-ES_tradnl"/>
+        </w:rPr>
+        <w:t xml:space="preserve"> </w:t>
+      </w:r>
+      <w:r>
+        <w:rPr>
+          <w:rFonts w:ascii="Arial" w:hAnsi="Arial" w:cs="Arial"/>
+          <w:sz w:val="18"/>
+          <w:szCs w:val="18"/>
+          <w:lang w:val="es-ES_tradnl"/>
+        </w:rPr>
+        <w:t>8,</w:t>
+      </w:r>
+      <w:r>
+        <w:rPr>
+          <w:rFonts w:ascii="Arial" w:hAnsi="Arial" w:cs="Arial"/>
+          <w:sz w:val="18"/>
+          <w:szCs w:val="18"/>
+          <w:lang w:val="es-ES_tradnl"/>
+        </w:rPr>
+        <w:t xml:space="preserve"> </w:t>
+      </w:r>
+      <w:r>
+        <w:rPr>
+          <w:rFonts w:ascii="Arial" w:hAnsi="Arial" w:cs="Arial"/>
+          <w:sz w:val="18"/>
+          <w:szCs w:val="18"/>
+          <w:lang w:val="es-ES_tradnl"/>
+        </w:rPr>
+        <w:t xml:space="preserve">9} </w:t>
       </w:r>
       <w:r>
         <w:rPr>
@@ -6129,7 +8034,187 @@
           <w:szCs w:val="18"/>
           <w:lang w:val="es-ES_tradnl"/>
         </w:rPr>
-        <w:t xml:space="preserve">Q = {5,6,7,8,9,10,11,12,13,14,15}  </w:t>
+        <w:t>Q = {5,</w:t>
+      </w:r>
+      <w:r>
+        <w:rPr>
+          <w:rFonts w:ascii="Arial" w:hAnsi="Arial" w:cs="Arial"/>
+          <w:sz w:val="18"/>
+          <w:szCs w:val="18"/>
+          <w:lang w:val="es-ES_tradnl"/>
+        </w:rPr>
+        <w:t xml:space="preserve"> </w:t>
+      </w:r>
+      <w:r>
+        <w:rPr>
+          <w:rFonts w:ascii="Arial" w:hAnsi="Arial" w:cs="Arial"/>
+          <w:sz w:val="18"/>
+          <w:szCs w:val="18"/>
+          <w:lang w:val="es-ES_tradnl"/>
+        </w:rPr>
+        <w:t>6,</w:t>
+      </w:r>
+      <w:r>
+        <w:rPr>
+          <w:rFonts w:ascii="Arial" w:hAnsi="Arial" w:cs="Arial"/>
+          <w:sz w:val="18"/>
+          <w:szCs w:val="18"/>
+          <w:lang w:val="es-ES_tradnl"/>
+        </w:rPr>
+        <w:t xml:space="preserve"> </w:t>
+      </w:r>
+      <w:r>
+        <w:rPr>
+          <w:rFonts w:ascii="Arial" w:hAnsi="Arial" w:cs="Arial"/>
+          <w:sz w:val="18"/>
+          <w:szCs w:val="18"/>
+          <w:lang w:val="es-ES_tradnl"/>
+        </w:rPr>
+        <w:t>7,</w:t>
+      </w:r>
+      <w:r>
+        <w:rPr>
+          <w:rFonts w:ascii="Arial" w:hAnsi="Arial" w:cs="Arial"/>
+          <w:sz w:val="18"/>
+          <w:szCs w:val="18"/>
+          <w:lang w:val="es-ES_tradnl"/>
+        </w:rPr>
+        <w:t xml:space="preserve"> </w:t>
+      </w:r>
+      <w:r>
+        <w:rPr>
+          <w:rFonts w:ascii="Arial" w:hAnsi="Arial" w:cs="Arial"/>
+          <w:sz w:val="18"/>
+          <w:szCs w:val="18"/>
+          <w:lang w:val="es-ES_tradnl"/>
+        </w:rPr>
+        <w:t>8,</w:t>
+      </w:r>
+      <w:r>
+        <w:rPr>
+          <w:rFonts w:ascii="Arial" w:hAnsi="Arial" w:cs="Arial"/>
+          <w:sz w:val="18"/>
+          <w:szCs w:val="18"/>
+          <w:lang w:val="es-ES_tradnl"/>
+        </w:rPr>
+        <w:t xml:space="preserve"> </w:t>
+      </w:r>
+      <w:r>
+        <w:rPr>
+          <w:rFonts w:ascii="Arial" w:hAnsi="Arial" w:cs="Arial"/>
+          <w:sz w:val="18"/>
+          <w:szCs w:val="18"/>
+          <w:lang w:val="es-ES_tradnl"/>
+        </w:rPr>
+        <w:t>9,</w:t>
+      </w:r>
+      <w:r>
+        <w:rPr>
+          <w:rFonts w:ascii="Arial" w:hAnsi="Arial" w:cs="Arial"/>
+          <w:sz w:val="18"/>
+          <w:szCs w:val="18"/>
+          <w:lang w:val="es-ES_tradnl"/>
+        </w:rPr>
+        <w:t xml:space="preserve"> </w:t>
+      </w:r>
+      <w:r>
+        <w:rPr>
+          <w:rFonts w:ascii="Arial" w:hAnsi="Arial" w:cs="Arial"/>
+          <w:sz w:val="18"/>
+          <w:szCs w:val="18"/>
+          <w:lang w:val="es-ES_tradnl"/>
+        </w:rPr>
+        <w:t>10,</w:t>
+      </w:r>
+      <w:r>
+        <w:rPr>
+          <w:rFonts w:ascii="Arial" w:hAnsi="Arial" w:cs="Arial"/>
+          <w:sz w:val="18"/>
+          <w:szCs w:val="18"/>
+          <w:lang w:val="es-ES_tradnl"/>
+        </w:rPr>
+        <w:t xml:space="preserve"> </w:t>
+      </w:r>
+      <w:r>
+        <w:rPr>
+          <w:rFonts w:ascii="Arial" w:hAnsi="Arial" w:cs="Arial"/>
+          <w:sz w:val="18"/>
+          <w:szCs w:val="18"/>
+          <w:lang w:val="es-ES_tradnl"/>
+        </w:rPr>
+        <w:t>11,</w:t>
+      </w:r>
+      <w:r>
+        <w:rPr>
+          <w:rFonts w:ascii="Arial" w:hAnsi="Arial" w:cs="Arial"/>
+          <w:sz w:val="18"/>
+          <w:szCs w:val="18"/>
+          <w:lang w:val="es-ES_tradnl"/>
+        </w:rPr>
+        <w:t xml:space="preserve"> </w:t>
+      </w:r>
+      <w:r>
+        <w:rPr>
+          <w:rFonts w:ascii="Arial" w:hAnsi="Arial" w:cs="Arial"/>
+          <w:sz w:val="18"/>
+          <w:szCs w:val="18"/>
+          <w:lang w:val="es-ES_tradnl"/>
+        </w:rPr>
+        <w:t>12,</w:t>
+      </w:r>
+      <w:r>
+        <w:rPr>
+          <w:rFonts w:ascii="Arial" w:hAnsi="Arial" w:cs="Arial"/>
+          <w:sz w:val="18"/>
+          <w:szCs w:val="18"/>
+          <w:lang w:val="es-ES_tradnl"/>
+        </w:rPr>
+        <w:t xml:space="preserve"> </w:t>
+      </w:r>
+      <w:r>
+        <w:rPr>
+          <w:rFonts w:ascii="Arial" w:hAnsi="Arial" w:cs="Arial"/>
+          <w:sz w:val="18"/>
+          <w:szCs w:val="18"/>
+          <w:lang w:val="es-ES_tradnl"/>
+        </w:rPr>
+        <w:t>13,</w:t>
+      </w:r>
+      <w:r>
+        <w:rPr>
+          <w:rFonts w:ascii="Arial" w:hAnsi="Arial" w:cs="Arial"/>
+          <w:sz w:val="18"/>
+          <w:szCs w:val="18"/>
+          <w:lang w:val="es-ES_tradnl"/>
+        </w:rPr>
+        <w:t xml:space="preserve"> </w:t>
+      </w:r>
+      <w:r>
+        <w:rPr>
+          <w:rFonts w:ascii="Arial" w:hAnsi="Arial" w:cs="Arial"/>
+          <w:sz w:val="18"/>
+          <w:szCs w:val="18"/>
+          <w:lang w:val="es-ES_tradnl"/>
+        </w:rPr>
+        <w:t>14,</w:t>
+      </w:r>
+      <w:r>
+        <w:rPr>
+          <w:rFonts w:ascii="Arial" w:hAnsi="Arial" w:cs="Arial"/>
+          <w:sz w:val="18"/>
+          <w:szCs w:val="18"/>
+          <w:lang w:val="es-ES_tradnl"/>
+        </w:rPr>
+        <w:t xml:space="preserve"> </w:t>
+      </w:r>
+      <w:r>
+        <w:rPr>
+          <w:rFonts w:ascii="Arial" w:hAnsi="Arial" w:cs="Arial"/>
+          <w:sz w:val="18"/>
+          <w:szCs w:val="18"/>
+          <w:lang w:val="es-ES_tradnl"/>
+        </w:rPr>
+        <w:t xml:space="preserve">15}  </w:t>
       </w:r>
       <w:r>
         <w:rPr>
@@ -6226,6 +8311,17 @@
           </w:rPr>
           <m:t>∩</m:t>
         </m:r>
+        <m:r>
+          <m:rPr>
+            <m:sty m:val="bi"/>
+          </m:rPr>
+          <w:rPr>
+            <w:rFonts w:ascii="Cambria Math" w:hAnsi="Cambria Math" w:cs="Times New Roman"/>
+            <w:color w:val="000000"/>
+            <w:lang w:val="es-CO"/>
+          </w:rPr>
+          <m:t xml:space="preserve"> </m:t>
+        </m:r>
       </m:oMath>
       <w:r>
         <w:rPr>
@@ -6234,7 +8330,79 @@
           <w:szCs w:val="18"/>
           <w:lang w:val="es-ES_tradnl"/>
         </w:rPr>
-        <w:t>Q = {5,6,7,8,9}</w:t>
+        <w:t>Q = {5,</w:t>
+      </w:r>
+      <w:r>
+        <w:rPr>
+          <w:rFonts w:ascii="Arial" w:hAnsi="Arial" w:cs="Arial"/>
+          <w:sz w:val="18"/>
+          <w:szCs w:val="18"/>
+          <w:lang w:val="es-ES_tradnl"/>
+        </w:rPr>
+        <w:t xml:space="preserve"> </w:t>
+      </w:r>
+      <w:r>
+        <w:rPr>
+          <w:rFonts w:ascii="Arial" w:hAnsi="Arial" w:cs="Arial"/>
+          <w:sz w:val="18"/>
+          <w:szCs w:val="18"/>
+          <w:lang w:val="es-ES_tradnl"/>
+        </w:rPr>
+        <w:t>6,</w:t>
+      </w:r>
+      <w:r>
+        <w:rPr>
+          <w:rFonts w:ascii="Arial" w:hAnsi="Arial" w:cs="Arial"/>
+          <w:sz w:val="18"/>
+          <w:szCs w:val="18"/>
+          <w:lang w:val="es-ES_tradnl"/>
+        </w:rPr>
+        <w:t xml:space="preserve"> </w:t>
+      </w:r>
+      <w:r>
+        <w:rPr>
+          <w:rFonts w:ascii="Arial" w:hAnsi="Arial" w:cs="Arial"/>
+          <w:sz w:val="18"/>
+          <w:szCs w:val="18"/>
+          <w:lang w:val="es-ES_tradnl"/>
+        </w:rPr>
+        <w:t>7,</w:t>
+      </w:r>
+      <w:r>
+        <w:rPr>
+          <w:rFonts w:ascii="Arial" w:hAnsi="Arial" w:cs="Arial"/>
+          <w:sz w:val="18"/>
+          <w:szCs w:val="18"/>
+          <w:lang w:val="es-ES_tradnl"/>
+        </w:rPr>
+        <w:t xml:space="preserve"> </w:t>
+      </w:r>
+      <w:r>
+        <w:rPr>
+          <w:rFonts w:ascii="Arial" w:hAnsi="Arial" w:cs="Arial"/>
+          <w:sz w:val="18"/>
+          <w:szCs w:val="18"/>
+          <w:lang w:val="es-ES_tradnl"/>
+        </w:rPr>
+        <w:t>8,</w:t>
+      </w:r>
+      <w:r>
+        <w:rPr>
+          <w:rFonts w:ascii="Arial" w:hAnsi="Arial" w:cs="Arial"/>
+          <w:sz w:val="18"/>
+          <w:szCs w:val="18"/>
+          <w:lang w:val="es-ES_tradnl"/>
+        </w:rPr>
+        <w:t xml:space="preserve"> </w:t>
+      </w:r>
+      <w:r>
+        <w:rPr>
+          <w:rFonts w:ascii="Arial" w:hAnsi="Arial" w:cs="Arial"/>
+          <w:sz w:val="18"/>
+          <w:szCs w:val="18"/>
+          <w:lang w:val="es-ES_tradnl"/>
+        </w:rPr>
+        <w:t>9}</w:t>
       </w:r>
     </w:p>
     <w:p>
@@ -6282,7 +8450,27 @@
           <w:szCs w:val="18"/>
           <w:lang w:val="es-ES_tradnl"/>
         </w:rPr>
-        <w:t>. No olvides representar la operación con diagramas de Venn. Luego, responde las preguntas:</w:t>
+        <w:t xml:space="preserve">. No olvides representar la operación con diagramas de </w:t>
+      </w:r>
+      <w:proofErr w:type="spellStart"/>
+      <w:r>
+        <w:rPr>
+          <w:rFonts w:ascii="Arial" w:hAnsi="Arial" w:cs="Arial"/>
+          <w:sz w:val="18"/>
+          <w:szCs w:val="18"/>
+          <w:lang w:val="es-ES_tradnl"/>
+        </w:rPr>
+        <w:t>Venn</w:t>
+      </w:r>
+      <w:proofErr w:type="spellEnd"/>
+      <w:r>
+        <w:rPr>
+          <w:rFonts w:ascii="Arial" w:hAnsi="Arial" w:cs="Arial"/>
+          <w:sz w:val="18"/>
+          <w:szCs w:val="18"/>
+          <w:lang w:val="es-ES_tradnl"/>
+        </w:rPr>
+        <w:t>. Luego, responde las preguntas:</w:t>
       </w:r>
     </w:p>
     <w:p>
@@ -7168,7 +9356,29 @@
           <w:highlight w:val="yellow"/>
           <w:lang w:val="es-ES_tradnl"/>
         </w:rPr>
-        <w:t>Nombre de archivo Shutterstock o descripción de ilustración a crear</w:t>
+        <w:t xml:space="preserve">Nombre de archivo </w:t>
+      </w:r>
+      <w:proofErr w:type="spellStart"/>
+      <w:r>
+        <w:rPr>
+          <w:rFonts w:ascii="Arial" w:hAnsi="Arial" w:cs="Arial"/>
+          <w:sz w:val="18"/>
+          <w:szCs w:val="18"/>
+          <w:highlight w:val="yellow"/>
+          <w:lang w:val="es-ES_tradnl"/>
+        </w:rPr>
+        <w:t>Shutterstock</w:t>
+      </w:r>
+      <w:proofErr w:type="spellEnd"/>
+      <w:r>
+        <w:rPr>
+          <w:rFonts w:ascii="Arial" w:hAnsi="Arial" w:cs="Arial"/>
+          <w:sz w:val="18"/>
+          <w:szCs w:val="18"/>
+          <w:highlight w:val="yellow"/>
+          <w:lang w:val="es-ES_tradnl"/>
+        </w:rPr>
+        <w:t xml:space="preserve"> o descripción de ilustración a crear</w:t>
       </w:r>
     </w:p>
     <w:p>
@@ -7343,7 +9553,15 @@
           <w:color w:val="000000"/>
           <w:lang w:val="es-CO"/>
         </w:rPr>
-        <w:t>_REC190_F3</w:t>
+        <w:t>_REC190_</w:t>
+      </w:r>
+      <w:r>
+        <w:rPr>
+          <w:rFonts w:ascii="Times New Roman" w:hAnsi="Times New Roman" w:cs="Times New Roman"/>
+          <w:color w:val="000000"/>
+          <w:lang w:val="es-CO"/>
+        </w:rPr>
+        <w:t>IMG03.jpg</w:t>
       </w:r>
     </w:p>
     <w:p>
@@ -7424,27 +9642,100 @@
           <w:szCs w:val="18"/>
           <w:lang w:val="es-CO"/>
         </w:rPr>
-        <w:t>D – Q = {0,1,2,3,4}</w:t>
-      </w:r>
-    </w:p>
-    <w:p>
-      <w:pPr>
+        <w:lastRenderedPageBreak/>
+        <w:t>D – Q = {0,</w:t>
+      </w:r>
+      <w:r>
         <w:rPr>
           <w:rFonts w:ascii="Arial" w:hAnsi="Arial" w:cs="Arial"/>
           <w:sz w:val="18"/>
           <w:szCs w:val="18"/>
           <w:lang w:val="es-CO"/>
         </w:rPr>
-      </w:pPr>
-    </w:p>
-    <w:p>
-      <w:pPr>
+        <w:t xml:space="preserve"> </w:t>
+      </w:r>
+      <w:r>
         <w:rPr>
           <w:rFonts w:ascii="Arial" w:hAnsi="Arial" w:cs="Arial"/>
           <w:sz w:val="18"/>
           <w:szCs w:val="18"/>
           <w:lang w:val="es-CO"/>
         </w:rPr>
+        <w:t>1,</w:t>
+      </w:r>
+      <w:r>
+        <w:rPr>
+          <w:rFonts w:ascii="Arial" w:hAnsi="Arial" w:cs="Arial"/>
+          <w:sz w:val="18"/>
+          <w:szCs w:val="18"/>
+          <w:lang w:val="es-CO"/>
+        </w:rPr>
+        <w:t xml:space="preserve"> </w:t>
+      </w:r>
+      <w:r>
+        <w:rPr>
+          <w:rFonts w:ascii="Arial" w:hAnsi="Arial" w:cs="Arial"/>
+          <w:sz w:val="18"/>
+          <w:szCs w:val="18"/>
+          <w:lang w:val="es-CO"/>
+        </w:rPr>
+        <w:t>2,</w:t>
+      </w:r>
+      <w:r>
+        <w:rPr>
+          <w:rFonts w:ascii="Arial" w:hAnsi="Arial" w:cs="Arial"/>
+          <w:sz w:val="18"/>
+          <w:szCs w:val="18"/>
+          <w:lang w:val="es-CO"/>
+        </w:rPr>
+        <w:t xml:space="preserve"> </w:t>
+      </w:r>
+      <w:r>
+        <w:rPr>
+          <w:rFonts w:ascii="Arial" w:hAnsi="Arial" w:cs="Arial"/>
+          <w:sz w:val="18"/>
+          <w:szCs w:val="18"/>
+          <w:lang w:val="es-CO"/>
+        </w:rPr>
+        <w:t>3,</w:t>
+      </w:r>
+      <w:r>
+        <w:rPr>
+          <w:rFonts w:ascii="Arial" w:hAnsi="Arial" w:cs="Arial"/>
+          <w:sz w:val="18"/>
+          <w:szCs w:val="18"/>
+          <w:lang w:val="es-CO"/>
+        </w:rPr>
+        <w:t xml:space="preserve"> </w:t>
+      </w:r>
+      <w:r>
+        <w:rPr>
+          <w:rFonts w:ascii="Arial" w:hAnsi="Arial" w:cs="Arial"/>
+          <w:sz w:val="18"/>
+          <w:szCs w:val="18"/>
+          <w:lang w:val="es-CO"/>
+        </w:rPr>
+        <w:t>4}</w:t>
+      </w:r>
+    </w:p>
+    <w:p>
+      <w:pPr>
+        <w:rPr>
+          <w:rFonts w:ascii="Arial" w:hAnsi="Arial" w:cs="Arial"/>
+          <w:sz w:val="18"/>
+          <w:szCs w:val="18"/>
+          <w:lang w:val="es-CO"/>
+        </w:rPr>
+      </w:pPr>
+    </w:p>
+    <w:p>
+      <w:pPr>
+        <w:rPr>
+          <w:rFonts w:ascii="Arial" w:hAnsi="Arial" w:cs="Arial"/>
+          <w:sz w:val="18"/>
+          <w:szCs w:val="18"/>
+          <w:lang w:val="es-CO"/>
+        </w:rPr>
       </w:pPr>
     </w:p>
     <w:p>
@@ -7524,7 +9815,29 @@
           <w:highlight w:val="yellow"/>
           <w:lang w:val="es-ES_tradnl"/>
         </w:rPr>
-        <w:t>Nombre de archivo Shutterstock o descripción de ilustración a crear</w:t>
+        <w:t xml:space="preserve">Nombre de archivo </w:t>
+      </w:r>
+      <w:proofErr w:type="spellStart"/>
+      <w:r>
+        <w:rPr>
+          <w:rFonts w:ascii="Arial" w:hAnsi="Arial" w:cs="Arial"/>
+          <w:sz w:val="18"/>
+          <w:szCs w:val="18"/>
+          <w:highlight w:val="yellow"/>
+          <w:lang w:val="es-ES_tradnl"/>
+        </w:rPr>
+        <w:t>Shutterstock</w:t>
+      </w:r>
+      <w:proofErr w:type="spellEnd"/>
+      <w:r>
+        <w:rPr>
+          <w:rFonts w:ascii="Arial" w:hAnsi="Arial" w:cs="Arial"/>
+          <w:sz w:val="18"/>
+          <w:szCs w:val="18"/>
+          <w:highlight w:val="yellow"/>
+          <w:lang w:val="es-ES_tradnl"/>
+        </w:rPr>
+        <w:t xml:space="preserve"> o descripción de ilustración a crear</w:t>
       </w:r>
     </w:p>
     <w:p>
@@ -7689,7 +10002,15 @@
           <w:color w:val="000000"/>
           <w:lang w:val="es-CO"/>
         </w:rPr>
-        <w:t>_REC190_F4</w:t>
+        <w:t>_REC190_</w:t>
+      </w:r>
+      <w:r>
+        <w:rPr>
+          <w:rFonts w:ascii="Times New Roman" w:hAnsi="Times New Roman" w:cs="Times New Roman"/>
+          <w:color w:val="000000"/>
+          <w:lang w:val="es-CO"/>
+        </w:rPr>
+        <w:t>IMG04.jpg</w:t>
       </w:r>
     </w:p>
     <w:p>
@@ -7800,7 +10121,7 @@
           <w:szCs w:val="18"/>
           <w:lang w:val="es-CO"/>
         </w:rPr>
-        <w:t>,11,12,13,14,15</w:t>
+        <w:t>,</w:t>
       </w:r>
       <w:r>
         <w:rPr>
@@ -7810,6 +10131,106 @@
           <w:szCs w:val="18"/>
           <w:lang w:val="es-CO"/>
         </w:rPr>
+        <w:t xml:space="preserve"> </w:t>
+      </w:r>
+      <w:r>
+        <w:rPr>
+          <w:rFonts w:ascii="Arial" w:hAnsi="Arial" w:cs="Arial"/>
+          <w:color w:val="000000"/>
+          <w:sz w:val="18"/>
+          <w:szCs w:val="18"/>
+          <w:lang w:val="es-CO"/>
+        </w:rPr>
+        <w:t>11,</w:t>
+      </w:r>
+      <w:r>
+        <w:rPr>
+          <w:rFonts w:ascii="Arial" w:hAnsi="Arial" w:cs="Arial"/>
+          <w:color w:val="000000"/>
+          <w:sz w:val="18"/>
+          <w:szCs w:val="18"/>
+          <w:lang w:val="es-CO"/>
+        </w:rPr>
+        <w:t xml:space="preserve"> </w:t>
+      </w:r>
+      <w:r>
+        <w:rPr>
+          <w:rFonts w:ascii="Arial" w:hAnsi="Arial" w:cs="Arial"/>
+          <w:color w:val="000000"/>
+          <w:sz w:val="18"/>
+          <w:szCs w:val="18"/>
+          <w:lang w:val="es-CO"/>
+        </w:rPr>
+        <w:t>12,</w:t>
+      </w:r>
+      <w:r>
+        <w:rPr>
+          <w:rFonts w:ascii="Arial" w:hAnsi="Arial" w:cs="Arial"/>
+          <w:color w:val="000000"/>
+          <w:sz w:val="18"/>
+          <w:szCs w:val="18"/>
+          <w:lang w:val="es-CO"/>
+        </w:rPr>
+        <w:t xml:space="preserve"> </w:t>
+      </w:r>
+      <w:r>
+        <w:rPr>
+          <w:rFonts w:ascii="Arial" w:hAnsi="Arial" w:cs="Arial"/>
+          <w:color w:val="000000"/>
+          <w:sz w:val="18"/>
+          <w:szCs w:val="18"/>
+          <w:lang w:val="es-CO"/>
+        </w:rPr>
+        <w:t>13,</w:t>
+      </w:r>
+      <w:r>
+        <w:rPr>
+          <w:rFonts w:ascii="Arial" w:hAnsi="Arial" w:cs="Arial"/>
+          <w:color w:val="000000"/>
+          <w:sz w:val="18"/>
+          <w:szCs w:val="18"/>
+          <w:lang w:val="es-CO"/>
+        </w:rPr>
+        <w:t xml:space="preserve"> </w:t>
+      </w:r>
+      <w:r>
+        <w:rPr>
+          <w:rFonts w:ascii="Arial" w:hAnsi="Arial" w:cs="Arial"/>
+          <w:color w:val="000000"/>
+          <w:sz w:val="18"/>
+          <w:szCs w:val="18"/>
+          <w:lang w:val="es-CO"/>
+        </w:rPr>
+        <w:t>14,</w:t>
+      </w:r>
+      <w:r>
+        <w:rPr>
+          <w:rFonts w:ascii="Arial" w:hAnsi="Arial" w:cs="Arial"/>
+          <w:color w:val="000000"/>
+          <w:sz w:val="18"/>
+          <w:szCs w:val="18"/>
+          <w:lang w:val="es-CO"/>
+        </w:rPr>
+        <w:t xml:space="preserve"> </w:t>
+      </w:r>
+      <w:r>
+        <w:rPr>
+          <w:rFonts w:ascii="Arial" w:hAnsi="Arial" w:cs="Arial"/>
+          <w:color w:val="000000"/>
+          <w:sz w:val="18"/>
+          <w:szCs w:val="18"/>
+          <w:lang w:val="es-CO"/>
+        </w:rPr>
+        <w:t>15</w:t>
+      </w:r>
+      <w:r>
+        <w:rPr>
+          <w:rFonts w:ascii="Arial" w:hAnsi="Arial" w:cs="Arial"/>
+          <w:color w:val="000000"/>
+          <w:sz w:val="18"/>
+          <w:szCs w:val="18"/>
+          <w:lang w:val="es-CO"/>
+        </w:rPr>
         <w:t>}</w:t>
       </w:r>
     </w:p>
@@ -8056,7 +10477,349 @@
           <w:szCs w:val="18"/>
           <w:lang w:val="es-ES_tradnl"/>
         </w:rPr>
-        <w:t xml:space="preserve">D = {0,1,2,3,4,5,6,7,8,9} y Q = {5,6,7,8,9,10,11,12,13,14,15} </w:t>
+        <w:t>D = {0,</w:t>
+      </w:r>
+      <w:r>
+        <w:rPr>
+          <w:rFonts w:ascii="Arial" w:hAnsi="Arial" w:cs="Arial"/>
+          <w:sz w:val="18"/>
+          <w:szCs w:val="18"/>
+          <w:lang w:val="es-ES_tradnl"/>
+        </w:rPr>
+        <w:t xml:space="preserve"> </w:t>
+      </w:r>
+      <w:r>
+        <w:rPr>
+          <w:rFonts w:ascii="Arial" w:hAnsi="Arial" w:cs="Arial"/>
+          <w:sz w:val="18"/>
+          <w:szCs w:val="18"/>
+          <w:lang w:val="es-ES_tradnl"/>
+        </w:rPr>
+        <w:t>1,</w:t>
+      </w:r>
+      <w:r>
+        <w:rPr>
+          <w:rFonts w:ascii="Arial" w:hAnsi="Arial" w:cs="Arial"/>
+          <w:sz w:val="18"/>
+          <w:szCs w:val="18"/>
+          <w:lang w:val="es-ES_tradnl"/>
+        </w:rPr>
+        <w:t xml:space="preserve"> </w:t>
+      </w:r>
+      <w:r>
+        <w:rPr>
+          <w:rFonts w:ascii="Arial" w:hAnsi="Arial" w:cs="Arial"/>
+          <w:sz w:val="18"/>
+          <w:szCs w:val="18"/>
+          <w:lang w:val="es-ES_tradnl"/>
+        </w:rPr>
+        <w:t>2,</w:t>
+      </w:r>
+      <w:r>
+        <w:rPr>
+          <w:rFonts w:ascii="Arial" w:hAnsi="Arial" w:cs="Arial"/>
+          <w:sz w:val="18"/>
+          <w:szCs w:val="18"/>
+          <w:lang w:val="es-ES_tradnl"/>
+        </w:rPr>
+        <w:t xml:space="preserve"> </w:t>
+      </w:r>
+      <w:r>
+        <w:rPr>
+          <w:rFonts w:ascii="Arial" w:hAnsi="Arial" w:cs="Arial"/>
+          <w:sz w:val="18"/>
+          <w:szCs w:val="18"/>
+          <w:lang w:val="es-ES_tradnl"/>
+        </w:rPr>
+        <w:t>3,</w:t>
+      </w:r>
+      <w:r>
+        <w:rPr>
+          <w:rFonts w:ascii="Arial" w:hAnsi="Arial" w:cs="Arial"/>
+          <w:sz w:val="18"/>
+          <w:szCs w:val="18"/>
+          <w:lang w:val="es-ES_tradnl"/>
+        </w:rPr>
+        <w:t xml:space="preserve"> </w:t>
+      </w:r>
+      <w:r>
+        <w:rPr>
+          <w:rFonts w:ascii="Arial" w:hAnsi="Arial" w:cs="Arial"/>
+          <w:sz w:val="18"/>
+          <w:szCs w:val="18"/>
+          <w:lang w:val="es-ES_tradnl"/>
+        </w:rPr>
+        <w:t>4,</w:t>
+      </w:r>
+      <w:r>
+        <w:rPr>
+          <w:rFonts w:ascii="Arial" w:hAnsi="Arial" w:cs="Arial"/>
+          <w:sz w:val="18"/>
+          <w:szCs w:val="18"/>
+          <w:lang w:val="es-ES_tradnl"/>
+        </w:rPr>
+        <w:t xml:space="preserve"> </w:t>
+      </w:r>
+      <w:r>
+        <w:rPr>
+          <w:rFonts w:ascii="Arial" w:hAnsi="Arial" w:cs="Arial"/>
+          <w:sz w:val="18"/>
+          <w:szCs w:val="18"/>
+          <w:lang w:val="es-ES_tradnl"/>
+        </w:rPr>
+        <w:t>5,</w:t>
+      </w:r>
+      <w:r>
+        <w:rPr>
+          <w:rFonts w:ascii="Arial" w:hAnsi="Arial" w:cs="Arial"/>
+          <w:sz w:val="18"/>
+          <w:szCs w:val="18"/>
+          <w:lang w:val="es-ES_tradnl"/>
+        </w:rPr>
+        <w:t xml:space="preserve"> </w:t>
+      </w:r>
+      <w:r>
+        <w:rPr>
+          <w:rFonts w:ascii="Arial" w:hAnsi="Arial" w:cs="Arial"/>
+          <w:sz w:val="18"/>
+          <w:szCs w:val="18"/>
+          <w:lang w:val="es-ES_tradnl"/>
+        </w:rPr>
+        <w:t>6,</w:t>
+      </w:r>
+      <w:r>
+        <w:rPr>
+          <w:rFonts w:ascii="Arial" w:hAnsi="Arial" w:cs="Arial"/>
+          <w:sz w:val="18"/>
+          <w:szCs w:val="18"/>
+          <w:lang w:val="es-ES_tradnl"/>
+        </w:rPr>
+        <w:t xml:space="preserve"> </w:t>
+      </w:r>
+      <w:r>
+        <w:rPr>
+          <w:rFonts w:ascii="Arial" w:hAnsi="Arial" w:cs="Arial"/>
+          <w:sz w:val="18"/>
+          <w:szCs w:val="18"/>
+          <w:lang w:val="es-ES_tradnl"/>
+        </w:rPr>
+        <w:t>7,</w:t>
+      </w:r>
+      <w:r>
+        <w:rPr>
+          <w:rFonts w:ascii="Arial" w:hAnsi="Arial" w:cs="Arial"/>
+          <w:sz w:val="18"/>
+          <w:szCs w:val="18"/>
+          <w:lang w:val="es-ES_tradnl"/>
+        </w:rPr>
+        <w:t xml:space="preserve"> </w:t>
+      </w:r>
+      <w:r>
+        <w:rPr>
+          <w:rFonts w:ascii="Arial" w:hAnsi="Arial" w:cs="Arial"/>
+          <w:sz w:val="18"/>
+          <w:szCs w:val="18"/>
+          <w:lang w:val="es-ES_tradnl"/>
+        </w:rPr>
+        <w:t>8,</w:t>
+      </w:r>
+      <w:r>
+        <w:rPr>
+          <w:rFonts w:ascii="Arial" w:hAnsi="Arial" w:cs="Arial"/>
+          <w:sz w:val="18"/>
+          <w:szCs w:val="18"/>
+          <w:lang w:val="es-ES_tradnl"/>
+        </w:rPr>
+        <w:t xml:space="preserve"> </w:t>
+      </w:r>
+      <w:r>
+        <w:rPr>
+          <w:rFonts w:ascii="Arial" w:hAnsi="Arial" w:cs="Arial"/>
+          <w:sz w:val="18"/>
+          <w:szCs w:val="18"/>
+          <w:lang w:val="es-ES_tradnl"/>
+        </w:rPr>
+        <w:t>9} y Q = {5,</w:t>
+      </w:r>
+      <w:r>
+        <w:rPr>
+          <w:rFonts w:ascii="Arial" w:hAnsi="Arial" w:cs="Arial"/>
+          <w:sz w:val="18"/>
+          <w:szCs w:val="18"/>
+          <w:lang w:val="es-ES_tradnl"/>
+        </w:rPr>
+        <w:t xml:space="preserve"> </w:t>
+      </w:r>
+      <w:r>
+        <w:rPr>
+          <w:rFonts w:ascii="Arial" w:hAnsi="Arial" w:cs="Arial"/>
+          <w:sz w:val="18"/>
+          <w:szCs w:val="18"/>
+          <w:lang w:val="es-ES_tradnl"/>
+        </w:rPr>
+        <w:t>6,</w:t>
+      </w:r>
+      <w:r>
+        <w:rPr>
+          <w:rFonts w:ascii="Arial" w:hAnsi="Arial" w:cs="Arial"/>
+          <w:sz w:val="18"/>
+          <w:szCs w:val="18"/>
+          <w:lang w:val="es-ES_tradnl"/>
+        </w:rPr>
+        <w:t xml:space="preserve"> </w:t>
+      </w:r>
+      <w:r>
+        <w:rPr>
+          <w:rFonts w:ascii="Arial" w:hAnsi="Arial" w:cs="Arial"/>
+          <w:sz w:val="18"/>
+          <w:szCs w:val="18"/>
+          <w:lang w:val="es-ES_tradnl"/>
+        </w:rPr>
+        <w:t>7,</w:t>
+      </w:r>
+      <w:r>
+        <w:rPr>
+          <w:rFonts w:ascii="Arial" w:hAnsi="Arial" w:cs="Arial"/>
+          <w:sz w:val="18"/>
+          <w:szCs w:val="18"/>
+          <w:lang w:val="es-ES_tradnl"/>
+        </w:rPr>
+        <w:t xml:space="preserve"> </w:t>
+      </w:r>
+      <w:r>
+        <w:rPr>
+          <w:rFonts w:ascii="Arial" w:hAnsi="Arial" w:cs="Arial"/>
+          <w:sz w:val="18"/>
+          <w:szCs w:val="18"/>
+          <w:lang w:val="es-ES_tradnl"/>
+        </w:rPr>
+        <w:t>8,</w:t>
+      </w:r>
+      <w:r>
+        <w:rPr>
+          <w:rFonts w:ascii="Arial" w:hAnsi="Arial" w:cs="Arial"/>
+          <w:sz w:val="18"/>
+          <w:szCs w:val="18"/>
+          <w:lang w:val="es-ES_tradnl"/>
+        </w:rPr>
+        <w:t xml:space="preserve"> </w:t>
+      </w:r>
+      <w:r>
+        <w:rPr>
+          <w:rFonts w:ascii="Arial" w:hAnsi="Arial" w:cs="Arial"/>
+          <w:sz w:val="18"/>
+          <w:szCs w:val="18"/>
+          <w:lang w:val="es-ES_tradnl"/>
+        </w:rPr>
+        <w:t>9,</w:t>
+      </w:r>
+      <w:r>
+        <w:rPr>
+          <w:rFonts w:ascii="Arial" w:hAnsi="Arial" w:cs="Arial"/>
+          <w:sz w:val="18"/>
+          <w:szCs w:val="18"/>
+          <w:lang w:val="es-ES_tradnl"/>
+        </w:rPr>
+        <w:t xml:space="preserve"> </w:t>
+      </w:r>
+      <w:r>
+        <w:rPr>
+          <w:rFonts w:ascii="Arial" w:hAnsi="Arial" w:cs="Arial"/>
+          <w:sz w:val="18"/>
+          <w:szCs w:val="18"/>
+          <w:lang w:val="es-ES_tradnl"/>
+        </w:rPr>
+        <w:t>10,</w:t>
+      </w:r>
+      <w:r>
+        <w:rPr>
+          <w:rFonts w:ascii="Arial" w:hAnsi="Arial" w:cs="Arial"/>
+          <w:sz w:val="18"/>
+          <w:szCs w:val="18"/>
+          <w:lang w:val="es-ES_tradnl"/>
+        </w:rPr>
+        <w:t xml:space="preserve"> </w:t>
+      </w:r>
+      <w:r>
+        <w:rPr>
+          <w:rFonts w:ascii="Arial" w:hAnsi="Arial" w:cs="Arial"/>
+          <w:sz w:val="18"/>
+          <w:szCs w:val="18"/>
+          <w:lang w:val="es-ES_tradnl"/>
+        </w:rPr>
+        <w:t>11,</w:t>
+      </w:r>
+      <w:r>
+        <w:rPr>
+          <w:rFonts w:ascii="Arial" w:hAnsi="Arial" w:cs="Arial"/>
+          <w:sz w:val="18"/>
+          <w:szCs w:val="18"/>
+          <w:lang w:val="es-ES_tradnl"/>
+        </w:rPr>
+        <w:t xml:space="preserve"> </w:t>
+      </w:r>
+      <w:r>
+        <w:rPr>
+          <w:rFonts w:ascii="Arial" w:hAnsi="Arial" w:cs="Arial"/>
+          <w:sz w:val="18"/>
+          <w:szCs w:val="18"/>
+          <w:lang w:val="es-ES_tradnl"/>
+        </w:rPr>
+        <w:t>12,</w:t>
+      </w:r>
+      <w:r>
+        <w:rPr>
+          <w:rFonts w:ascii="Arial" w:hAnsi="Arial" w:cs="Arial"/>
+          <w:sz w:val="18"/>
+          <w:szCs w:val="18"/>
+          <w:lang w:val="es-ES_tradnl"/>
+        </w:rPr>
+        <w:t xml:space="preserve"> </w:t>
+      </w:r>
+      <w:r>
+        <w:rPr>
+          <w:rFonts w:ascii="Arial" w:hAnsi="Arial" w:cs="Arial"/>
+          <w:sz w:val="18"/>
+          <w:szCs w:val="18"/>
+          <w:lang w:val="es-ES_tradnl"/>
+        </w:rPr>
+        <w:t>13,</w:t>
+      </w:r>
+      <w:r>
+        <w:rPr>
+          <w:rFonts w:ascii="Arial" w:hAnsi="Arial" w:cs="Arial"/>
+          <w:sz w:val="18"/>
+          <w:szCs w:val="18"/>
+          <w:lang w:val="es-ES_tradnl"/>
+        </w:rPr>
+        <w:t xml:space="preserve"> </w:t>
+      </w:r>
+      <w:r>
+        <w:rPr>
+          <w:rFonts w:ascii="Arial" w:hAnsi="Arial" w:cs="Arial"/>
+          <w:sz w:val="18"/>
+          <w:szCs w:val="18"/>
+          <w:lang w:val="es-ES_tradnl"/>
+        </w:rPr>
+        <w:t>14,</w:t>
+      </w:r>
+      <w:r>
+        <w:rPr>
+          <w:rFonts w:ascii="Arial" w:hAnsi="Arial" w:cs="Arial"/>
+          <w:sz w:val="18"/>
+          <w:szCs w:val="18"/>
+          <w:lang w:val="es-ES_tradnl"/>
+        </w:rPr>
+        <w:t xml:space="preserve"> </w:t>
+      </w:r>
+      <w:r>
+        <w:rPr>
+          <w:rFonts w:ascii="Arial" w:hAnsi="Arial" w:cs="Arial"/>
+          <w:sz w:val="18"/>
+          <w:szCs w:val="18"/>
+          <w:lang w:val="es-ES_tradnl"/>
+        </w:rPr>
+        <w:t xml:space="preserve">15} </w:t>
       </w:r>
       <w:r>
         <w:rPr>
@@ -8135,7 +10898,79 @@
           <w:szCs w:val="18"/>
           <w:lang w:val="es-ES_tradnl"/>
         </w:rPr>
-        <w:t xml:space="preserve">0,1,2,3,4} </w:t>
+        <w:t>0,</w:t>
+      </w:r>
+      <w:r>
+        <w:rPr>
+          <w:rFonts w:ascii="Arial" w:hAnsi="Arial" w:cs="Arial"/>
+          <w:sz w:val="18"/>
+          <w:szCs w:val="18"/>
+          <w:lang w:val="es-ES_tradnl"/>
+        </w:rPr>
+        <w:t xml:space="preserve"> </w:t>
+      </w:r>
+      <w:r>
+        <w:rPr>
+          <w:rFonts w:ascii="Arial" w:hAnsi="Arial" w:cs="Arial"/>
+          <w:sz w:val="18"/>
+          <w:szCs w:val="18"/>
+          <w:lang w:val="es-ES_tradnl"/>
+        </w:rPr>
+        <w:t>1,</w:t>
+      </w:r>
+      <w:r>
+        <w:rPr>
+          <w:rFonts w:ascii="Arial" w:hAnsi="Arial" w:cs="Arial"/>
+          <w:sz w:val="18"/>
+          <w:szCs w:val="18"/>
+          <w:lang w:val="es-ES_tradnl"/>
+        </w:rPr>
+        <w:t xml:space="preserve"> </w:t>
+      </w:r>
+      <w:r>
+        <w:rPr>
+          <w:rFonts w:ascii="Arial" w:hAnsi="Arial" w:cs="Arial"/>
+          <w:sz w:val="18"/>
+          <w:szCs w:val="18"/>
+          <w:lang w:val="es-ES_tradnl"/>
+        </w:rPr>
+        <w:t>2,</w:t>
+      </w:r>
+      <w:r>
+        <w:rPr>
+          <w:rFonts w:ascii="Arial" w:hAnsi="Arial" w:cs="Arial"/>
+          <w:sz w:val="18"/>
+          <w:szCs w:val="18"/>
+          <w:lang w:val="es-ES_tradnl"/>
+        </w:rPr>
+        <w:t xml:space="preserve"> </w:t>
+      </w:r>
+      <w:r>
+        <w:rPr>
+          <w:rFonts w:ascii="Arial" w:hAnsi="Arial" w:cs="Arial"/>
+          <w:sz w:val="18"/>
+          <w:szCs w:val="18"/>
+          <w:lang w:val="es-ES_tradnl"/>
+        </w:rPr>
+        <w:t>3,</w:t>
+      </w:r>
+      <w:r>
+        <w:rPr>
+          <w:rFonts w:ascii="Arial" w:hAnsi="Arial" w:cs="Arial"/>
+          <w:sz w:val="18"/>
+          <w:szCs w:val="18"/>
+          <w:lang w:val="es-ES_tradnl"/>
+        </w:rPr>
+        <w:t xml:space="preserve"> </w:t>
+      </w:r>
+      <w:r>
+        <w:rPr>
+          <w:rFonts w:ascii="Arial" w:hAnsi="Arial" w:cs="Arial"/>
+          <w:sz w:val="18"/>
+          <w:szCs w:val="18"/>
+          <w:lang w:val="es-ES_tradnl"/>
+        </w:rPr>
+        <w:t xml:space="preserve">4} </w:t>
       </w:r>
     </w:p>
     <w:p>
@@ -8380,7 +11215,27 @@
           <w:szCs w:val="18"/>
           <w:lang w:val="es-ES_tradnl"/>
         </w:rPr>
-        <w:t xml:space="preserve"> con diagramas de Venn. Luego, responde las preguntas:</w:t>
+        <w:t xml:space="preserve"> con diagramas de </w:t>
+      </w:r>
+      <w:proofErr w:type="spellStart"/>
+      <w:r>
+        <w:rPr>
+          <w:rFonts w:ascii="Arial" w:hAnsi="Arial" w:cs="Arial"/>
+          <w:sz w:val="18"/>
+          <w:szCs w:val="18"/>
+          <w:lang w:val="es-ES_tradnl"/>
+        </w:rPr>
+        <w:t>Venn</w:t>
+      </w:r>
+      <w:proofErr w:type="spellEnd"/>
+      <w:r>
+        <w:rPr>
+          <w:rFonts w:ascii="Arial" w:hAnsi="Arial" w:cs="Arial"/>
+          <w:sz w:val="18"/>
+          <w:szCs w:val="18"/>
+          <w:lang w:val="es-ES_tradnl"/>
+        </w:rPr>
+        <w:t>. Luego, responde las preguntas:</w:t>
       </w:r>
     </w:p>
     <w:p>

--- a/fuentes/contenidos/grado04/guion01/MA_04_01_CO_REC190.docx
+++ b/fuentes/contenidos/grado04/guion01/MA_04_01_CO_REC190.docx
@@ -11,8 +11,6 @@
           <w:lang w:val="es-ES_tradnl"/>
         </w:rPr>
       </w:pPr>
-      <w:bookmarkStart w:id="0" w:name="_GoBack"/>
-      <w:bookmarkEnd w:id="0"/>
       <w:r>
         <w:rPr>
           <w:rFonts w:ascii="Arial" w:hAnsi="Arial"/>
@@ -2605,7 +2603,25 @@
         </w:rPr>
         <w:lastRenderedPageBreak/>
         <w:tab/>
-        <w:t xml:space="preserve">C = {c, o, l, m, b, i, a} </w:t>
+      </w:r>
+      <w:r>
+        <w:rPr>
+          <w:rFonts w:ascii="Arial" w:hAnsi="Arial" w:cs="Arial"/>
+          <w:i/>
+          <w:sz w:val="18"/>
+          <w:szCs w:val="18"/>
+          <w:lang w:val="es-ES_tradnl"/>
+        </w:rPr>
+        <w:t>C</w:t>
+      </w:r>
+      <w:r>
+        <w:rPr>
+          <w:rFonts w:ascii="Arial" w:hAnsi="Arial" w:cs="Arial"/>
+          <w:sz w:val="18"/>
+          <w:szCs w:val="18"/>
+          <w:lang w:val="es-ES_tradnl"/>
+        </w:rPr>
+        <w:t xml:space="preserve"> = {c, o, l, m, b, i, a} </w:t>
       </w:r>
       <w:r>
         <w:rPr>
@@ -2620,11 +2636,21 @@
       <w:r>
         <w:rPr>
           <w:rFonts w:ascii="Arial" w:hAnsi="Arial" w:cs="Arial"/>
-          <w:sz w:val="18"/>
-          <w:szCs w:val="18"/>
-          <w:lang w:val="es-ES_tradnl"/>
-        </w:rPr>
-        <w:t xml:space="preserve">B = {b, o, l, i, v, a} </w:t>
+          <w:i/>
+          <w:sz w:val="18"/>
+          <w:szCs w:val="18"/>
+          <w:lang w:val="es-ES_tradnl"/>
+        </w:rPr>
+        <w:t>B</w:t>
+      </w:r>
+      <w:r>
+        <w:rPr>
+          <w:rFonts w:ascii="Arial" w:hAnsi="Arial" w:cs="Arial"/>
+          <w:sz w:val="18"/>
+          <w:szCs w:val="18"/>
+          <w:lang w:val="es-ES_tradnl"/>
+        </w:rPr>
+        <w:t xml:space="preserve"> = {b, o, l, i, v, a} </w:t>
       </w:r>
       <w:r>
         <w:rPr>
@@ -2643,28 +2669,36 @@
           <w:szCs w:val="18"/>
           <w:lang w:val="es-ES_tradnl"/>
         </w:rPr>
-        <w:t xml:space="preserve"> C </w:t>
-      </w:r>
-      <w:r>
-        <w:rPr>
-          <w:rFonts w:ascii="Times" w:hAnsi="Times"/>
+        <w:t xml:space="preserve"> </w:t>
+      </w:r>
+      <w:r>
+        <w:rPr>
+          <w:rFonts w:ascii="Arial" w:hAnsi="Arial" w:cs="Arial"/>
+          <w:i/>
+          <w:sz w:val="18"/>
+          <w:szCs w:val="18"/>
+          <w:lang w:val="es-ES_tradnl"/>
+        </w:rPr>
+        <w:t>C</w:t>
+      </w:r>
+      <w:r>
+        <w:rPr>
+          <w:rFonts w:ascii="Arial" w:hAnsi="Arial" w:cs="Arial"/>
+          <w:sz w:val="18"/>
+          <w:szCs w:val="18"/>
           <w:lang w:val="es-CO"/>
         </w:rPr>
         <w:t xml:space="preserve"> </w:t>
       </w:r>
-      <m:oMath>
-        <m:r>
-          <m:rPr>
-            <m:sty m:val="bi"/>
-          </m:rPr>
-          <w:rPr>
-            <w:rFonts w:ascii="Cambria Math" w:hAnsi="Cambria Math" w:cs="Times New Roman"/>
-            <w:color w:val="000000"/>
-            <w:lang w:val="es-CO"/>
-          </w:rPr>
-          <m:t>∩</m:t>
-        </m:r>
-      </m:oMath>
+      <w:r>
+        <w:rPr>
+          <w:rFonts w:ascii="Arial" w:hAnsi="Arial" w:cs="Arial"/>
+          <w:sz w:val="18"/>
+          <w:szCs w:val="18"/>
+          <w:lang w:val="es-CO"/>
+        </w:rPr>
+        <w:t>∩</w:t>
+      </w:r>
       <w:r>
         <w:rPr>
           <w:rFonts w:ascii="Times" w:hAnsi="Times"/>
@@ -2678,12 +2712,13 @@
       <w:r>
         <w:rPr>
           <w:rFonts w:ascii="Arial" w:hAnsi="Arial" w:cs="Arial"/>
+          <w:i/>
           <w:color w:val="000000"/>
           <w:sz w:val="18"/>
           <w:szCs w:val="18"/>
           <w:lang w:val="es-CO"/>
         </w:rPr>
-        <w:t>B = {</w:t>
+        <w:t>B</w:t>
       </w:r>
       <w:r>
         <w:rPr>
@@ -2693,6 +2728,16 @@
           <w:szCs w:val="18"/>
           <w:lang w:val="es-CO"/>
         </w:rPr>
+        <w:t xml:space="preserve"> = {</w:t>
+      </w:r>
+      <w:r>
+        <w:rPr>
+          <w:rFonts w:ascii="Arial" w:hAnsi="Arial" w:cs="Arial"/>
+          <w:color w:val="000000"/>
+          <w:sz w:val="18"/>
+          <w:szCs w:val="18"/>
+          <w:lang w:val="es-CO"/>
+        </w:rPr>
         <w:t>o, l</w:t>
       </w:r>
       <w:r>
@@ -2774,7 +2819,26 @@
           <w:szCs w:val="18"/>
           <w:lang w:val="es-ES_tradnl"/>
         </w:rPr>
-        <w:t xml:space="preserve">Sean D = {0, </w:t>
+        <w:t xml:space="preserve">Sean </w:t>
+      </w:r>
+      <w:r>
+        <w:rPr>
+          <w:rFonts w:ascii="Arial" w:hAnsi="Arial" w:cs="Arial"/>
+          <w:i/>
+          <w:sz w:val="18"/>
+          <w:szCs w:val="18"/>
+          <w:lang w:val="es-ES_tradnl"/>
+        </w:rPr>
+        <w:t>D</w:t>
+      </w:r>
+      <w:r>
+        <w:rPr>
+          <w:rFonts w:ascii="Arial" w:hAnsi="Arial" w:cs="Arial"/>
+          <w:sz w:val="18"/>
+          <w:szCs w:val="18"/>
+          <w:lang w:val="es-ES_tradnl"/>
+        </w:rPr>
+        <w:t xml:space="preserve"> = {0, </w:t>
       </w:r>
       <w:r>
         <w:rPr>
@@ -2927,7 +2991,53 @@
           <w:szCs w:val="18"/>
           <w:lang w:val="es-ES_tradnl"/>
         </w:rPr>
-        <w:t>9} y Q = {5,</w:t>
+        <w:t xml:space="preserve">9} </w:t>
+      </w:r>
+      <w:r>
+        <w:rPr>
+          <w:rFonts w:ascii="Arial" w:hAnsi="Arial" w:cs="Arial"/>
+          <w:sz w:val="18"/>
+          <w:szCs w:val="18"/>
+          <w:lang w:val="es-ES_tradnl"/>
+        </w:rPr>
+        <w:t xml:space="preserve">  </w:t>
+      </w:r>
+      <w:r>
+        <w:rPr>
+          <w:rFonts w:ascii="Arial" w:hAnsi="Arial" w:cs="Arial"/>
+          <w:sz w:val="18"/>
+          <w:szCs w:val="18"/>
+          <w:lang w:val="es-ES_tradnl"/>
+        </w:rPr>
+        <w:t xml:space="preserve">y </w:t>
+      </w:r>
+      <w:r>
+        <w:rPr>
+          <w:rFonts w:ascii="Arial" w:hAnsi="Arial" w:cs="Arial"/>
+          <w:sz w:val="18"/>
+          <w:szCs w:val="18"/>
+          <w:lang w:val="es-ES_tradnl"/>
+        </w:rPr>
+        <w:t xml:space="preserve">  </w:t>
+      </w:r>
+      <w:r>
+        <w:rPr>
+          <w:rFonts w:ascii="Arial" w:hAnsi="Arial" w:cs="Arial"/>
+          <w:i/>
+          <w:sz w:val="18"/>
+          <w:szCs w:val="18"/>
+          <w:lang w:val="es-ES_tradnl"/>
+        </w:rPr>
+        <w:t>Q</w:t>
+      </w:r>
+      <w:r>
+        <w:rPr>
+          <w:rFonts w:ascii="Arial" w:hAnsi="Arial" w:cs="Arial"/>
+          <w:sz w:val="18"/>
+          <w:szCs w:val="18"/>
+          <w:lang w:val="es-ES_tradnl"/>
+        </w:rPr>
+        <w:t xml:space="preserve"> = {5,</w:t>
       </w:r>
       <w:r>
         <w:rPr>
@@ -3107,7 +3217,63 @@
           <w:szCs w:val="18"/>
           <w:lang w:val="es-ES_tradnl"/>
         </w:rPr>
-        <w:t>15} la intersección entre los conjuntos D y C nos da como resultado:</w:t>
+        <w:t xml:space="preserve">15} </w:t>
+      </w:r>
+      <w:r>
+        <w:rPr>
+          <w:rFonts w:ascii="Arial" w:hAnsi="Arial" w:cs="Arial"/>
+          <w:sz w:val="18"/>
+          <w:szCs w:val="18"/>
+          <w:lang w:val="es-ES_tradnl"/>
+        </w:rPr>
+        <w:t xml:space="preserve">  </w:t>
+      </w:r>
+      <w:r>
+        <w:rPr>
+          <w:rFonts w:ascii="Arial" w:hAnsi="Arial" w:cs="Arial"/>
+          <w:sz w:val="18"/>
+          <w:szCs w:val="18"/>
+          <w:lang w:val="es-ES_tradnl"/>
+        </w:rPr>
+        <w:t>la intersección entre los conjuntos</w:t>
+      </w:r>
+      <w:r>
+        <w:rPr>
+          <w:rFonts w:ascii="Arial" w:hAnsi="Arial" w:cs="Arial"/>
+          <w:i/>
+          <w:sz w:val="18"/>
+          <w:szCs w:val="18"/>
+          <w:lang w:val="es-ES_tradnl"/>
+        </w:rPr>
+        <w:t xml:space="preserve"> D</w:t>
+      </w:r>
+      <w:r>
+        <w:rPr>
+          <w:rFonts w:ascii="Arial" w:hAnsi="Arial" w:cs="Arial"/>
+          <w:sz w:val="18"/>
+          <w:szCs w:val="18"/>
+          <w:lang w:val="es-ES_tradnl"/>
+        </w:rPr>
+        <w:t xml:space="preserve"> y </w:t>
+      </w:r>
+      <w:r>
+        <w:rPr>
+          <w:rFonts w:ascii="Arial" w:hAnsi="Arial" w:cs="Arial"/>
+          <w:i/>
+          <w:sz w:val="18"/>
+          <w:szCs w:val="18"/>
+          <w:lang w:val="es-ES_tradnl"/>
+        </w:rPr>
+        <w:t>C</w:t>
+      </w:r>
+      <w:r>
+        <w:rPr>
+          <w:rFonts w:ascii="Arial" w:hAnsi="Arial" w:cs="Arial"/>
+          <w:sz w:val="18"/>
+          <w:szCs w:val="18"/>
+          <w:lang w:val="es-ES_tradnl"/>
+        </w:rPr>
+        <w:t xml:space="preserve"> nos da como resultado:</w:t>
       </w:r>
     </w:p>
     <w:p>
@@ -3137,7 +3303,25 @@
           <w:lang w:val="es-ES_tradnl"/>
         </w:rPr>
         <w:tab/>
-        <w:t>D = {0,</w:t>
+      </w:r>
+      <w:r>
+        <w:rPr>
+          <w:rFonts w:ascii="Arial" w:hAnsi="Arial" w:cs="Arial"/>
+          <w:i/>
+          <w:sz w:val="18"/>
+          <w:szCs w:val="18"/>
+          <w:lang w:val="es-ES_tradnl"/>
+        </w:rPr>
+        <w:t>D</w:t>
+      </w:r>
+      <w:r>
+        <w:rPr>
+          <w:rFonts w:ascii="Arial" w:hAnsi="Arial" w:cs="Arial"/>
+          <w:sz w:val="18"/>
+          <w:szCs w:val="18"/>
+          <w:lang w:val="es-ES_tradnl"/>
+        </w:rPr>
+        <w:t xml:space="preserve"> = {0,</w:t>
       </w:r>
       <w:r>
         <w:rPr>
@@ -3314,11 +3498,21 @@
       <w:r>
         <w:rPr>
           <w:rFonts w:ascii="Arial" w:hAnsi="Arial" w:cs="Arial"/>
-          <w:sz w:val="18"/>
-          <w:szCs w:val="18"/>
-          <w:lang w:val="es-ES_tradnl"/>
-        </w:rPr>
-        <w:t>Q = {5,</w:t>
+          <w:i/>
+          <w:sz w:val="18"/>
+          <w:szCs w:val="18"/>
+          <w:lang w:val="es-ES_tradnl"/>
+        </w:rPr>
+        <w:t>Q</w:t>
+      </w:r>
+      <w:r>
+        <w:rPr>
+          <w:rFonts w:ascii="Arial" w:hAnsi="Arial" w:cs="Arial"/>
+          <w:sz w:val="18"/>
+          <w:szCs w:val="18"/>
+          <w:lang w:val="es-ES_tradnl"/>
+        </w:rPr>
+        <w:t xml:space="preserve"> = {5,</w:t>
       </w:r>
       <w:r>
         <w:rPr>
@@ -3549,44 +3743,58 @@
       <w:r>
         <w:rPr>
           <w:rFonts w:ascii="Arial" w:hAnsi="Arial" w:cs="Arial"/>
-          <w:sz w:val="18"/>
-          <w:szCs w:val="18"/>
-          <w:lang w:val="es-ES_tradnl"/>
-        </w:rPr>
-        <w:t xml:space="preserve">D </w:t>
-      </w:r>
-      <m:oMath>
-        <m:r>
-          <m:rPr>
-            <m:sty m:val="bi"/>
-          </m:rPr>
-          <w:rPr>
-            <w:rFonts w:ascii="Cambria Math" w:hAnsi="Cambria Math" w:cs="Times New Roman"/>
-            <w:color w:val="000000"/>
-            <w:lang w:val="es-CO"/>
-          </w:rPr>
-          <m:t>∩</m:t>
-        </m:r>
-        <m:r>
-          <m:rPr>
-            <m:sty m:val="bi"/>
-          </m:rPr>
-          <w:rPr>
-            <w:rFonts w:ascii="Cambria Math" w:hAnsi="Cambria Math" w:cs="Times New Roman"/>
-            <w:color w:val="000000"/>
-            <w:lang w:val="es-CO"/>
-          </w:rPr>
-          <m:t xml:space="preserve"> </m:t>
-        </m:r>
-      </m:oMath>
-      <w:r>
-        <w:rPr>
-          <w:rFonts w:ascii="Arial" w:hAnsi="Arial" w:cs="Arial"/>
-          <w:sz w:val="18"/>
-          <w:szCs w:val="18"/>
-          <w:lang w:val="es-ES_tradnl"/>
-        </w:rPr>
-        <w:t>Q = {5,</w:t>
+          <w:i/>
+          <w:sz w:val="18"/>
+          <w:szCs w:val="18"/>
+          <w:lang w:val="es-ES_tradnl"/>
+        </w:rPr>
+        <w:t>D</w:t>
+      </w:r>
+      <w:r>
+        <w:rPr>
+          <w:rFonts w:ascii="Arial" w:hAnsi="Arial" w:cs="Arial"/>
+          <w:sz w:val="18"/>
+          <w:szCs w:val="18"/>
+          <w:lang w:val="es-ES_tradnl"/>
+        </w:rPr>
+        <w:t xml:space="preserve"> </w:t>
+      </w:r>
+      <w:r>
+        <w:rPr>
+          <w:rFonts w:ascii="Arial" w:hAnsi="Arial" w:cs="Arial"/>
+          <w:sz w:val="18"/>
+          <w:szCs w:val="18"/>
+          <w:lang w:val="es-ES_tradnl"/>
+        </w:rPr>
+        <w:t>∩</w:t>
+      </w:r>
+      <w:r>
+        <w:rPr>
+          <w:rFonts w:ascii="Arial" w:hAnsi="Arial" w:cs="Arial"/>
+          <w:sz w:val="18"/>
+          <w:szCs w:val="18"/>
+          <w:lang w:val="es-ES_tradnl"/>
+        </w:rPr>
+        <w:t xml:space="preserve"> </w:t>
+      </w:r>
+      <w:r>
+        <w:rPr>
+          <w:rFonts w:ascii="Arial" w:hAnsi="Arial" w:cs="Arial"/>
+          <w:i/>
+          <w:sz w:val="18"/>
+          <w:szCs w:val="18"/>
+          <w:lang w:val="es-ES_tradnl"/>
+        </w:rPr>
+        <w:t>Q</w:t>
+      </w:r>
+      <w:r>
+        <w:rPr>
+          <w:rFonts w:ascii="Arial" w:hAnsi="Arial" w:cs="Arial"/>
+          <w:sz w:val="18"/>
+          <w:szCs w:val="18"/>
+          <w:lang w:val="es-ES_tradnl"/>
+        </w:rPr>
+        <w:t xml:space="preserve"> = {5,</w:t>
       </w:r>
       <w:r>
         <w:rPr>
@@ -4043,7 +4251,44 @@
           <w:szCs w:val="18"/>
           <w:lang w:val="es-ES_tradnl"/>
         </w:rPr>
-        <w:t>Por ejemplo, sean los conjuntos D = {0,</w:t>
+        <w:t>Por ejemplo, sean los conjuntos</w:t>
+      </w:r>
+      <w:r>
+        <w:rPr>
+          <w:rFonts w:ascii="Arial" w:hAnsi="Arial" w:cs="Arial"/>
+          <w:sz w:val="18"/>
+          <w:szCs w:val="18"/>
+          <w:lang w:val="es-ES_tradnl"/>
+        </w:rPr>
+        <w:t xml:space="preserve">  </w:t>
+      </w:r>
+      <w:r>
+        <w:rPr>
+          <w:rFonts w:ascii="Arial" w:hAnsi="Arial" w:cs="Arial"/>
+          <w:sz w:val="18"/>
+          <w:szCs w:val="18"/>
+          <w:lang w:val="es-ES_tradnl"/>
+        </w:rPr>
+        <w:t xml:space="preserve"> </w:t>
+      </w:r>
+      <w:r>
+        <w:rPr>
+          <w:rFonts w:ascii="Arial" w:hAnsi="Arial" w:cs="Arial"/>
+          <w:i/>
+          <w:sz w:val="18"/>
+          <w:szCs w:val="18"/>
+          <w:lang w:val="es-ES_tradnl"/>
+        </w:rPr>
+        <w:t>D</w:t>
+      </w:r>
+      <w:r>
+        <w:rPr>
+          <w:rFonts w:ascii="Arial" w:hAnsi="Arial" w:cs="Arial"/>
+          <w:sz w:val="18"/>
+          <w:szCs w:val="18"/>
+          <w:lang w:val="es-ES_tradnl"/>
+        </w:rPr>
+        <w:t xml:space="preserve"> = {0,</w:t>
       </w:r>
       <w:r>
         <w:rPr>
@@ -4205,7 +4450,62 @@
           <w:szCs w:val="18"/>
           <w:lang w:val="es-ES_tradnl"/>
         </w:rPr>
-        <w:t>9} y Q = {5,</w:t>
+        <w:t xml:space="preserve">9} </w:t>
+      </w:r>
+      <w:r>
+        <w:rPr>
+          <w:rFonts w:ascii="Arial" w:hAnsi="Arial" w:cs="Arial"/>
+          <w:sz w:val="18"/>
+          <w:szCs w:val="18"/>
+          <w:lang w:val="es-ES_tradnl"/>
+        </w:rPr>
+        <w:t xml:space="preserve">  </w:t>
+      </w:r>
+      <w:r>
+        <w:rPr>
+          <w:rFonts w:ascii="Arial" w:hAnsi="Arial" w:cs="Arial"/>
+          <w:sz w:val="18"/>
+          <w:szCs w:val="18"/>
+          <w:lang w:val="es-ES_tradnl"/>
+        </w:rPr>
+        <w:t>y</w:t>
+      </w:r>
+      <w:r>
+        <w:rPr>
+          <w:rFonts w:ascii="Arial" w:hAnsi="Arial" w:cs="Arial"/>
+          <w:sz w:val="18"/>
+          <w:szCs w:val="18"/>
+          <w:lang w:val="es-ES_tradnl"/>
+        </w:rPr>
+        <w:t xml:space="preserve">  </w:t>
+      </w:r>
+      <w:r>
+        <w:rPr>
+          <w:rFonts w:ascii="Arial" w:hAnsi="Arial" w:cs="Arial"/>
+          <w:sz w:val="18"/>
+          <w:szCs w:val="18"/>
+          <w:lang w:val="es-ES_tradnl"/>
+        </w:rPr>
+        <w:t xml:space="preserve"> </w:t>
+      </w:r>
+      <w:r>
+        <w:rPr>
+          <w:rFonts w:ascii="Arial" w:hAnsi="Arial" w:cs="Arial"/>
+          <w:i/>
+          <w:sz w:val="18"/>
+          <w:szCs w:val="18"/>
+          <w:lang w:val="es-ES_tradnl"/>
+        </w:rPr>
+        <w:t>Q</w:t>
+      </w:r>
+      <w:r>
+        <w:rPr>
+          <w:rFonts w:ascii="Arial" w:hAnsi="Arial" w:cs="Arial"/>
+          <w:sz w:val="18"/>
+          <w:szCs w:val="18"/>
+          <w:lang w:val="es-ES_tradnl"/>
+        </w:rPr>
+        <w:t xml:space="preserve"> = {5,</w:t>
       </w:r>
       <w:r>
         <w:rPr>
@@ -4385,7 +4685,25 @@
           <w:szCs w:val="18"/>
           <w:lang w:val="es-ES_tradnl"/>
         </w:rPr>
-        <w:t>15} existen dos diferencias:</w:t>
+        <w:t xml:space="preserve">15} </w:t>
+      </w:r>
+      <w:r>
+        <w:rPr>
+          <w:rFonts w:ascii="Arial" w:hAnsi="Arial" w:cs="Arial"/>
+          <w:sz w:val="18"/>
+          <w:szCs w:val="18"/>
+          <w:lang w:val="es-ES_tradnl"/>
+        </w:rPr>
+        <w:t xml:space="preserve">  </w:t>
+      </w:r>
+      <w:r>
+        <w:rPr>
+          <w:rFonts w:ascii="Arial" w:hAnsi="Arial" w:cs="Arial"/>
+          <w:sz w:val="18"/>
+          <w:szCs w:val="18"/>
+          <w:lang w:val="es-ES_tradnl"/>
+        </w:rPr>
+        <w:t>existen dos diferencias:</w:t>
       </w:r>
     </w:p>
     <w:p>
@@ -4415,11 +4733,40 @@
       <w:r>
         <w:rPr>
           <w:rFonts w:ascii="Arial" w:hAnsi="Arial" w:cs="Arial"/>
-          <w:sz w:val="18"/>
-          <w:szCs w:val="18"/>
-          <w:lang w:val="es-ES_tradnl"/>
-        </w:rPr>
-        <w:t>D – Q  = {0,</w:t>
+          <w:i/>
+          <w:sz w:val="18"/>
+          <w:szCs w:val="18"/>
+          <w:lang w:val="es-ES_tradnl"/>
+        </w:rPr>
+        <w:t>D</w:t>
+      </w:r>
+      <w:r>
+        <w:rPr>
+          <w:rFonts w:ascii="Arial" w:hAnsi="Arial" w:cs="Arial"/>
+          <w:sz w:val="18"/>
+          <w:szCs w:val="18"/>
+          <w:lang w:val="es-ES_tradnl"/>
+        </w:rPr>
+        <w:t xml:space="preserve"> – </w:t>
+      </w:r>
+      <w:r>
+        <w:rPr>
+          <w:rFonts w:ascii="Arial" w:hAnsi="Arial" w:cs="Arial"/>
+          <w:i/>
+          <w:sz w:val="18"/>
+          <w:szCs w:val="18"/>
+          <w:lang w:val="es-ES_tradnl"/>
+        </w:rPr>
+        <w:t>Q</w:t>
+      </w:r>
+      <w:r>
+        <w:rPr>
+          <w:rFonts w:ascii="Arial" w:hAnsi="Arial" w:cs="Arial"/>
+          <w:sz w:val="18"/>
+          <w:szCs w:val="18"/>
+          <w:lang w:val="es-ES_tradnl"/>
+        </w:rPr>
+        <w:t xml:space="preserve">  = {0,</w:t>
       </w:r>
       <w:r>
         <w:rPr>
@@ -4511,11 +4858,40 @@
       <w:r>
         <w:rPr>
           <w:rFonts w:ascii="Arial" w:hAnsi="Arial" w:cs="Arial"/>
-          <w:sz w:val="18"/>
-          <w:szCs w:val="18"/>
-          <w:lang w:val="es-ES_tradnl"/>
-        </w:rPr>
-        <w:t xml:space="preserve">Q – D  </w:t>
+          <w:i/>
+          <w:sz w:val="18"/>
+          <w:szCs w:val="18"/>
+          <w:lang w:val="es-ES_tradnl"/>
+        </w:rPr>
+        <w:t>Q</w:t>
+      </w:r>
+      <w:r>
+        <w:rPr>
+          <w:rFonts w:ascii="Arial" w:hAnsi="Arial" w:cs="Arial"/>
+          <w:sz w:val="18"/>
+          <w:szCs w:val="18"/>
+          <w:lang w:val="es-ES_tradnl"/>
+        </w:rPr>
+        <w:t xml:space="preserve"> – </w:t>
+      </w:r>
+      <w:r>
+        <w:rPr>
+          <w:rFonts w:ascii="Arial" w:hAnsi="Arial" w:cs="Arial"/>
+          <w:i/>
+          <w:sz w:val="18"/>
+          <w:szCs w:val="18"/>
+          <w:lang w:val="es-ES_tradnl"/>
+        </w:rPr>
+        <w:t>D</w:t>
+      </w:r>
+      <w:r>
+        <w:rPr>
+          <w:rFonts w:ascii="Arial" w:hAnsi="Arial" w:cs="Arial"/>
+          <w:sz w:val="18"/>
+          <w:szCs w:val="18"/>
+          <w:lang w:val="es-ES_tradnl"/>
+        </w:rPr>
+        <w:t xml:space="preserve">  </w:t>
       </w:r>
       <w:r>
         <w:rPr>
@@ -6442,11 +6818,21 @@
       <w:r>
         <w:rPr>
           <w:rFonts w:ascii="Arial" w:hAnsi="Arial" w:cs="Arial"/>
+          <w:i/>
           <w:sz w:val="18"/>
           <w:szCs w:val="18"/>
           <w:lang w:val="es-CO"/>
         </w:rPr>
-        <w:t xml:space="preserve">C </w:t>
+        <w:t>C</w:t>
+      </w:r>
+      <w:r>
+        <w:rPr>
+          <w:rFonts w:ascii="Arial" w:hAnsi="Arial" w:cs="Arial"/>
+          <w:sz w:val="18"/>
+          <w:szCs w:val="18"/>
+          <w:lang w:val="es-CO"/>
+        </w:rPr>
+        <w:t xml:space="preserve"> </w:t>
       </w:r>
       <w:r>
         <w:rPr>
@@ -6455,19 +6841,15 @@
         </w:rPr>
         <w:t xml:space="preserve"> </w:t>
       </w:r>
-      <m:oMath>
-        <m:r>
-          <m:rPr>
-            <m:sty m:val="bi"/>
-          </m:rPr>
-          <w:rPr>
-            <w:rFonts w:ascii="Cambria Math" w:hAnsi="Cambria Math" w:cs="Times New Roman"/>
-            <w:color w:val="000000"/>
-            <w:lang w:val="es-CO"/>
-          </w:rPr>
-          <m:t>∩</m:t>
-        </m:r>
-      </m:oMath>
+      <w:r>
+        <w:rPr>
+          <w:rFonts w:ascii="Arial" w:hAnsi="Arial" w:cs="Arial"/>
+          <w:sz w:val="18"/>
+          <w:szCs w:val="18"/>
+          <w:lang w:val="es-CO"/>
+        </w:rPr>
+        <w:t>∩</w:t>
+      </w:r>
       <w:r>
         <w:rPr>
           <w:rFonts w:ascii="Times" w:hAnsi="Times"/>
@@ -6481,12 +6863,23 @@
       <w:r>
         <w:rPr>
           <w:rFonts w:ascii="Arial" w:hAnsi="Arial" w:cs="Arial"/>
+          <w:i/>
           <w:color w:val="000000"/>
           <w:sz w:val="18"/>
           <w:szCs w:val="18"/>
           <w:lang w:val="es-CO"/>
         </w:rPr>
-        <w:t>B = {o, l, b, i, a}</w:t>
+        <w:t>B</w:t>
+      </w:r>
+      <w:r>
+        <w:rPr>
+          <w:rFonts w:ascii="Arial" w:hAnsi="Arial" w:cs="Arial"/>
+          <w:color w:val="000000"/>
+          <w:sz w:val="18"/>
+          <w:szCs w:val="18"/>
+          <w:lang w:val="es-CO"/>
+        </w:rPr>
+        <w:t xml:space="preserve"> = {o, l, b, i, a}</w:t>
       </w:r>
     </w:p>
     <w:p>
@@ -6869,11 +7262,21 @@
       <w:r>
         <w:rPr>
           <w:rFonts w:ascii="Arial" w:hAnsi="Arial" w:cs="Arial"/>
+          <w:i/>
           <w:sz w:val="18"/>
           <w:szCs w:val="18"/>
           <w:lang w:val="es-CO"/>
         </w:rPr>
-        <w:t xml:space="preserve">D </w:t>
+        <w:t>D</w:t>
+      </w:r>
+      <w:r>
+        <w:rPr>
+          <w:rFonts w:ascii="Arial" w:hAnsi="Arial" w:cs="Arial"/>
+          <w:sz w:val="18"/>
+          <w:szCs w:val="18"/>
+          <w:lang w:val="es-CO"/>
+        </w:rPr>
+        <w:t xml:space="preserve"> </w:t>
       </w:r>
       <w:r>
         <w:rPr>
@@ -6881,6 +7284,1654 @@
           <w:lang w:val="es-CO"/>
         </w:rPr>
         <w:t xml:space="preserve"> </w:t>
+      </w:r>
+      <w:r>
+        <w:rPr>
+          <w:rFonts w:ascii="Arial" w:hAnsi="Arial" w:cs="Arial"/>
+          <w:sz w:val="18"/>
+          <w:szCs w:val="18"/>
+          <w:lang w:val="es-CO"/>
+        </w:rPr>
+        <w:t>∩</w:t>
+      </w:r>
+      <w:r>
+        <w:rPr>
+          <w:rFonts w:ascii="Times" w:hAnsi="Times"/>
+          <w:b/>
+          <w:color w:val="000000"/>
+          <w:sz w:val="32"/>
+          <w:lang w:val="es-CO"/>
+        </w:rPr>
+        <w:t xml:space="preserve"> </w:t>
+      </w:r>
+      <w:r>
+        <w:rPr>
+          <w:rFonts w:ascii="Arial" w:hAnsi="Arial" w:cs="Arial"/>
+          <w:i/>
+          <w:color w:val="000000"/>
+          <w:sz w:val="18"/>
+          <w:szCs w:val="18"/>
+          <w:lang w:val="es-CO"/>
+        </w:rPr>
+        <w:t>Q</w:t>
+      </w:r>
+      <w:r>
+        <w:rPr>
+          <w:rFonts w:ascii="Arial" w:hAnsi="Arial" w:cs="Arial"/>
+          <w:color w:val="000000"/>
+          <w:sz w:val="18"/>
+          <w:szCs w:val="18"/>
+          <w:lang w:val="es-CO"/>
+        </w:rPr>
+        <w:t xml:space="preserve"> = {5,</w:t>
+      </w:r>
+      <w:r>
+        <w:rPr>
+          <w:rFonts w:ascii="Arial" w:hAnsi="Arial" w:cs="Arial"/>
+          <w:color w:val="000000"/>
+          <w:sz w:val="18"/>
+          <w:szCs w:val="18"/>
+          <w:lang w:val="es-CO"/>
+        </w:rPr>
+        <w:t xml:space="preserve"> </w:t>
+      </w:r>
+      <w:r>
+        <w:rPr>
+          <w:rFonts w:ascii="Arial" w:hAnsi="Arial" w:cs="Arial"/>
+          <w:color w:val="000000"/>
+          <w:sz w:val="18"/>
+          <w:szCs w:val="18"/>
+          <w:lang w:val="es-CO"/>
+        </w:rPr>
+        <w:t>6,</w:t>
+      </w:r>
+      <w:r>
+        <w:rPr>
+          <w:rFonts w:ascii="Arial" w:hAnsi="Arial" w:cs="Arial"/>
+          <w:color w:val="000000"/>
+          <w:sz w:val="18"/>
+          <w:szCs w:val="18"/>
+          <w:lang w:val="es-CO"/>
+        </w:rPr>
+        <w:t xml:space="preserve"> </w:t>
+      </w:r>
+      <w:r>
+        <w:rPr>
+          <w:rFonts w:ascii="Arial" w:hAnsi="Arial" w:cs="Arial"/>
+          <w:color w:val="000000"/>
+          <w:sz w:val="18"/>
+          <w:szCs w:val="18"/>
+          <w:lang w:val="es-CO"/>
+        </w:rPr>
+        <w:t>7,</w:t>
+      </w:r>
+      <w:r>
+        <w:rPr>
+          <w:rFonts w:ascii="Arial" w:hAnsi="Arial" w:cs="Arial"/>
+          <w:color w:val="000000"/>
+          <w:sz w:val="18"/>
+          <w:szCs w:val="18"/>
+          <w:lang w:val="es-CO"/>
+        </w:rPr>
+        <w:t xml:space="preserve"> </w:t>
+      </w:r>
+      <w:r>
+        <w:rPr>
+          <w:rFonts w:ascii="Arial" w:hAnsi="Arial" w:cs="Arial"/>
+          <w:color w:val="000000"/>
+          <w:sz w:val="18"/>
+          <w:szCs w:val="18"/>
+          <w:lang w:val="es-CO"/>
+        </w:rPr>
+        <w:t>8,</w:t>
+      </w:r>
+      <w:r>
+        <w:rPr>
+          <w:rFonts w:ascii="Arial" w:hAnsi="Arial" w:cs="Arial"/>
+          <w:color w:val="000000"/>
+          <w:sz w:val="18"/>
+          <w:szCs w:val="18"/>
+          <w:lang w:val="es-CO"/>
+        </w:rPr>
+        <w:t xml:space="preserve"> </w:t>
+      </w:r>
+      <w:r>
+        <w:rPr>
+          <w:rFonts w:ascii="Arial" w:hAnsi="Arial" w:cs="Arial"/>
+          <w:color w:val="000000"/>
+          <w:sz w:val="18"/>
+          <w:szCs w:val="18"/>
+          <w:lang w:val="es-CO"/>
+        </w:rPr>
+        <w:t>9}</w:t>
+      </w:r>
+    </w:p>
+    <w:p>
+      <w:pPr>
+        <w:rPr>
+          <w:rFonts w:ascii="Arial" w:hAnsi="Arial" w:cs="Arial"/>
+          <w:sz w:val="18"/>
+          <w:szCs w:val="18"/>
+          <w:lang w:val="es-ES_tradnl"/>
+        </w:rPr>
+      </w:pPr>
+    </w:p>
+    <w:p>
+      <w:pPr>
+        <w:rPr>
+          <w:rFonts w:ascii="Arial" w:hAnsi="Arial" w:cs="Arial"/>
+          <w:sz w:val="18"/>
+          <w:szCs w:val="18"/>
+          <w:lang w:val="es-ES_tradnl"/>
+        </w:rPr>
+      </w:pPr>
+    </w:p>
+    <w:p>
+      <w:pPr>
+        <w:rPr>
+          <w:rFonts w:ascii="Arial" w:hAnsi="Arial"/>
+          <w:sz w:val="18"/>
+          <w:szCs w:val="18"/>
+          <w:lang w:val="es-ES_tradnl"/>
+        </w:rPr>
+      </w:pPr>
+      <w:r>
+        <w:rPr>
+          <w:rFonts w:ascii="Arial" w:hAnsi="Arial"/>
+          <w:b/>
+          <w:color w:val="FF0000"/>
+          <w:sz w:val="18"/>
+          <w:szCs w:val="18"/>
+          <w:lang w:val="es-ES_tradnl"/>
+        </w:rPr>
+        <w:lastRenderedPageBreak/>
+        <w:t>*</w:t>
+      </w:r>
+      <w:r>
+        <w:rPr>
+          <w:rFonts w:ascii="Arial" w:hAnsi="Arial"/>
+          <w:sz w:val="18"/>
+          <w:szCs w:val="18"/>
+          <w:lang w:val="es-ES_tradnl"/>
+        </w:rPr>
+        <w:t xml:space="preserve"> </w:t>
+      </w:r>
+      <w:r>
+        <w:rPr>
+          <w:rFonts w:ascii="Arial" w:hAnsi="Arial"/>
+          <w:sz w:val="18"/>
+          <w:szCs w:val="18"/>
+          <w:highlight w:val="green"/>
+          <w:lang w:val="es-ES_tradnl"/>
+        </w:rPr>
+        <w:t>Texto</w:t>
+      </w:r>
+    </w:p>
+    <w:p>
+      <w:pPr>
+        <w:rPr>
+          <w:rFonts w:ascii="Arial" w:hAnsi="Arial" w:cs="Arial"/>
+          <w:sz w:val="18"/>
+          <w:szCs w:val="18"/>
+          <w:lang w:val="es-ES_tradnl"/>
+        </w:rPr>
+      </w:pPr>
+    </w:p>
+    <w:p>
+      <w:pPr>
+        <w:rPr>
+          <w:rFonts w:ascii="Arial" w:hAnsi="Arial" w:cs="Arial"/>
+          <w:sz w:val="18"/>
+          <w:szCs w:val="18"/>
+          <w:lang w:val="es-ES_tradnl"/>
+        </w:rPr>
+      </w:pPr>
+      <w:r>
+        <w:rPr>
+          <w:rFonts w:ascii="Arial" w:hAnsi="Arial" w:cs="Arial"/>
+          <w:sz w:val="18"/>
+          <w:szCs w:val="18"/>
+          <w:lang w:val="es-ES_tradnl"/>
+        </w:rPr>
+        <w:t xml:space="preserve">Para representar la </w:t>
+      </w:r>
+      <w:r>
+        <w:rPr>
+          <w:rFonts w:ascii="Arial" w:hAnsi="Arial" w:cs="Arial"/>
+          <w:b/>
+          <w:sz w:val="18"/>
+          <w:szCs w:val="18"/>
+          <w:lang w:val="es-ES_tradnl"/>
+        </w:rPr>
+        <w:t>intersección</w:t>
+      </w:r>
+      <w:r>
+        <w:rPr>
+          <w:rFonts w:ascii="Arial" w:hAnsi="Arial" w:cs="Arial"/>
+          <w:sz w:val="18"/>
+          <w:szCs w:val="18"/>
+          <w:lang w:val="es-ES_tradnl"/>
+        </w:rPr>
+        <w:t xml:space="preserve"> de conjuntos, utilizamos dos óvalos que se cruzan. La </w:t>
+      </w:r>
+      <w:r>
+        <w:rPr>
+          <w:rFonts w:ascii="Arial" w:hAnsi="Arial" w:cs="Arial"/>
+          <w:sz w:val="18"/>
+          <w:szCs w:val="18"/>
+          <w:lang w:val="es-ES_tradnl"/>
+        </w:rPr>
+        <w:t xml:space="preserve">intersección </w:t>
+      </w:r>
+      <w:r>
+        <w:rPr>
+          <w:rFonts w:ascii="Arial" w:hAnsi="Arial" w:cs="Arial"/>
+          <w:sz w:val="18"/>
+          <w:szCs w:val="18"/>
+          <w:lang w:val="es-ES_tradnl"/>
+        </w:rPr>
+        <w:t xml:space="preserve">de estos dos conjuntos da como resultado un nuevo conjunto formado por los </w:t>
+      </w:r>
+      <w:r>
+        <w:rPr>
+          <w:rFonts w:ascii="Arial" w:hAnsi="Arial" w:cs="Arial"/>
+          <w:b/>
+          <w:sz w:val="18"/>
+          <w:szCs w:val="18"/>
+          <w:lang w:val="es-ES_tradnl"/>
+        </w:rPr>
+        <w:t>elementos que</w:t>
+      </w:r>
+      <w:r>
+        <w:rPr>
+          <w:rFonts w:ascii="Arial" w:hAnsi="Arial" w:cs="Arial"/>
+          <w:sz w:val="18"/>
+          <w:szCs w:val="18"/>
+          <w:lang w:val="es-ES_tradnl"/>
+        </w:rPr>
+        <w:t xml:space="preserve"> </w:t>
+      </w:r>
+      <w:r>
+        <w:rPr>
+          <w:rFonts w:ascii="Arial" w:hAnsi="Arial" w:cs="Arial"/>
+          <w:b/>
+          <w:sz w:val="18"/>
+          <w:szCs w:val="18"/>
+          <w:lang w:val="es-ES_tradnl"/>
+        </w:rPr>
+        <w:t>tienen en común</w:t>
+      </w:r>
+      <w:r>
+        <w:rPr>
+          <w:rFonts w:ascii="Arial" w:hAnsi="Arial" w:cs="Arial"/>
+          <w:sz w:val="18"/>
+          <w:szCs w:val="18"/>
+          <w:lang w:val="es-ES_tradnl"/>
+        </w:rPr>
+        <w:t xml:space="preserve"> ambos conjuntos. </w:t>
+      </w:r>
+    </w:p>
+    <w:p>
+      <w:pPr>
+        <w:rPr>
+          <w:rFonts w:ascii="Arial" w:hAnsi="Arial" w:cs="Arial"/>
+          <w:sz w:val="18"/>
+          <w:szCs w:val="18"/>
+          <w:lang w:val="es-ES_tradnl"/>
+        </w:rPr>
+      </w:pPr>
+    </w:p>
+    <w:p>
+      <w:pPr>
+        <w:rPr>
+          <w:rFonts w:ascii="Arial" w:hAnsi="Arial" w:cs="Arial"/>
+          <w:sz w:val="18"/>
+          <w:szCs w:val="18"/>
+          <w:lang w:val="es-ES_tradnl"/>
+        </w:rPr>
+      </w:pPr>
+      <w:r>
+        <w:rPr>
+          <w:rFonts w:ascii="Arial" w:hAnsi="Arial" w:cs="Arial"/>
+          <w:sz w:val="18"/>
+          <w:szCs w:val="18"/>
+          <w:lang w:val="es-ES_tradnl"/>
+        </w:rPr>
+        <w:t>P</w:t>
+      </w:r>
+      <w:r>
+        <w:rPr>
+          <w:rFonts w:ascii="Arial" w:hAnsi="Arial" w:cs="Arial"/>
+          <w:sz w:val="18"/>
+          <w:szCs w:val="18"/>
+          <w:lang w:val="es-ES_tradnl"/>
+        </w:rPr>
+        <w:t xml:space="preserve">or ejemplo, tenemos los conjuntos </w:t>
+      </w:r>
+      <w:r>
+        <w:rPr>
+          <w:rFonts w:ascii="Arial" w:hAnsi="Arial" w:cs="Arial"/>
+          <w:b/>
+          <w:sz w:val="18"/>
+          <w:szCs w:val="18"/>
+          <w:lang w:val="es-ES_tradnl"/>
+        </w:rPr>
+        <w:t>C = {Letras de la palabra Colombia}</w:t>
+      </w:r>
+      <w:r>
+        <w:rPr>
+          <w:rFonts w:ascii="Arial" w:hAnsi="Arial" w:cs="Arial"/>
+          <w:sz w:val="18"/>
+          <w:szCs w:val="18"/>
+          <w:lang w:val="es-ES_tradnl"/>
+        </w:rPr>
+        <w:t xml:space="preserve"> y </w:t>
+      </w:r>
+      <w:r>
+        <w:rPr>
+          <w:rFonts w:ascii="Arial" w:hAnsi="Arial" w:cs="Arial"/>
+          <w:b/>
+          <w:sz w:val="18"/>
+          <w:szCs w:val="18"/>
+          <w:lang w:val="es-ES_tradnl"/>
+        </w:rPr>
+        <w:t>B = {Letras de la palabra Bolivia}</w:t>
+      </w:r>
+      <w:r>
+        <w:rPr>
+          <w:rFonts w:ascii="Arial" w:hAnsi="Arial" w:cs="Arial"/>
+          <w:sz w:val="18"/>
+          <w:szCs w:val="18"/>
+          <w:lang w:val="es-ES_tradnl"/>
+        </w:rPr>
+        <w:t xml:space="preserve">, la </w:t>
+      </w:r>
+      <w:r>
+        <w:rPr>
+          <w:rFonts w:ascii="Arial" w:hAnsi="Arial" w:cs="Arial"/>
+          <w:sz w:val="18"/>
+          <w:szCs w:val="18"/>
+          <w:lang w:val="es-ES_tradnl"/>
+        </w:rPr>
+        <w:t xml:space="preserve">intersección </w:t>
+      </w:r>
+      <w:r>
+        <w:rPr>
+          <w:rFonts w:ascii="Arial" w:hAnsi="Arial" w:cs="Arial"/>
+          <w:sz w:val="18"/>
+          <w:szCs w:val="18"/>
+          <w:lang w:val="es-ES_tradnl"/>
+        </w:rPr>
+        <w:t xml:space="preserve">entre C y B nos da como resultado: </w:t>
+      </w:r>
+    </w:p>
+    <w:p>
+      <w:pPr>
+        <w:rPr>
+          <w:rFonts w:ascii="Arial" w:hAnsi="Arial" w:cs="Arial"/>
+          <w:sz w:val="18"/>
+          <w:szCs w:val="18"/>
+          <w:lang w:val="es-ES_tradnl"/>
+        </w:rPr>
+      </w:pPr>
+    </w:p>
+    <w:p>
+      <w:pPr>
+        <w:rPr>
+          <w:rFonts w:ascii="Arial" w:hAnsi="Arial" w:cs="Arial"/>
+          <w:color w:val="000000"/>
+          <w:sz w:val="18"/>
+          <w:szCs w:val="18"/>
+          <w:lang w:val="es-CO"/>
+        </w:rPr>
+      </w:pPr>
+      <w:r>
+        <w:rPr>
+          <w:rFonts w:ascii="Arial" w:hAnsi="Arial" w:cs="Arial"/>
+          <w:sz w:val="18"/>
+          <w:szCs w:val="18"/>
+          <w:lang w:val="es-ES_tradnl"/>
+        </w:rPr>
+        <w:tab/>
+      </w:r>
+      <w:r>
+        <w:rPr>
+          <w:rFonts w:ascii="Arial" w:hAnsi="Arial" w:cs="Arial"/>
+          <w:i/>
+          <w:sz w:val="18"/>
+          <w:szCs w:val="18"/>
+          <w:lang w:val="es-ES_tradnl"/>
+        </w:rPr>
+        <w:t>C</w:t>
+      </w:r>
+      <w:r>
+        <w:rPr>
+          <w:rFonts w:ascii="Arial" w:hAnsi="Arial" w:cs="Arial"/>
+          <w:sz w:val="18"/>
+          <w:szCs w:val="18"/>
+          <w:lang w:val="es-ES_tradnl"/>
+        </w:rPr>
+        <w:t xml:space="preserve"> = {c, o, l, m, b, i, a} </w:t>
+      </w:r>
+      <w:r>
+        <w:rPr>
+          <w:rFonts w:ascii="Arial" w:hAnsi="Arial" w:cs="Arial"/>
+          <w:sz w:val="18"/>
+          <w:szCs w:val="18"/>
+          <w:lang w:val="es-ES_tradnl"/>
+        </w:rPr>
+        <w:t xml:space="preserve"> </w:t>
+      </w:r>
+      <w:r>
+        <w:rPr>
+          <w:rFonts w:ascii="Arial" w:hAnsi="Arial" w:cs="Arial"/>
+          <w:b/>
+          <w:sz w:val="18"/>
+          <w:szCs w:val="18"/>
+          <w:lang w:val="es-ES_tradnl"/>
+        </w:rPr>
+        <w:t xml:space="preserve">intersectado con </w:t>
+      </w:r>
+      <w:r>
+        <w:rPr>
+          <w:rFonts w:ascii="Arial" w:hAnsi="Arial" w:cs="Arial"/>
+          <w:b/>
+          <w:sz w:val="18"/>
+          <w:szCs w:val="18"/>
+          <w:lang w:val="es-ES_tradnl"/>
+        </w:rPr>
+        <w:t xml:space="preserve"> </w:t>
+      </w:r>
+      <w:r>
+        <w:rPr>
+          <w:rFonts w:ascii="Arial" w:hAnsi="Arial" w:cs="Arial"/>
+          <w:i/>
+          <w:sz w:val="18"/>
+          <w:szCs w:val="18"/>
+          <w:lang w:val="es-ES_tradnl"/>
+        </w:rPr>
+        <w:t>B</w:t>
+      </w:r>
+      <w:r>
+        <w:rPr>
+          <w:rFonts w:ascii="Arial" w:hAnsi="Arial" w:cs="Arial"/>
+          <w:sz w:val="18"/>
+          <w:szCs w:val="18"/>
+          <w:lang w:val="es-ES_tradnl"/>
+        </w:rPr>
+        <w:t xml:space="preserve"> = {b, o, l, i, v, a} </w:t>
+      </w:r>
+      <w:r>
+        <w:rPr>
+          <w:rFonts w:ascii="Arial" w:hAnsi="Arial" w:cs="Arial"/>
+          <w:b/>
+          <w:sz w:val="18"/>
+          <w:szCs w:val="18"/>
+          <w:lang w:val="es-ES_tradnl"/>
+        </w:rPr>
+        <w:t xml:space="preserve"> </w:t>
+      </w:r>
+      <w:r>
+        <w:rPr>
+          <w:rFonts w:ascii="Arial" w:hAnsi="Arial" w:cs="Arial"/>
+          <w:b/>
+          <w:sz w:val="18"/>
+          <w:szCs w:val="18"/>
+          <w:lang w:val="es-ES_tradnl"/>
+        </w:rPr>
+        <w:t xml:space="preserve">es igual a </w:t>
+      </w:r>
+      <w:r>
+        <w:rPr>
+          <w:rFonts w:ascii="Arial" w:hAnsi="Arial" w:cs="Arial"/>
+          <w:sz w:val="18"/>
+          <w:szCs w:val="18"/>
+          <w:lang w:val="es-ES_tradnl"/>
+        </w:rPr>
+        <w:t xml:space="preserve"> </w:t>
+      </w:r>
+      <w:r>
+        <w:rPr>
+          <w:rFonts w:ascii="Arial" w:hAnsi="Arial" w:cs="Arial"/>
+          <w:i/>
+          <w:sz w:val="18"/>
+          <w:szCs w:val="18"/>
+          <w:lang w:val="es-ES_tradnl"/>
+        </w:rPr>
+        <w:t>C</w:t>
+      </w:r>
+      <w:r>
+        <w:rPr>
+          <w:rFonts w:ascii="Arial" w:hAnsi="Arial" w:cs="Arial"/>
+          <w:sz w:val="18"/>
+          <w:szCs w:val="18"/>
+          <w:lang w:val="es-ES_tradnl"/>
+        </w:rPr>
+        <w:t xml:space="preserve"> </w:t>
+      </w:r>
+      <w:r>
+        <w:rPr>
+          <w:rFonts w:ascii="Arial" w:hAnsi="Arial" w:cs="Arial"/>
+          <w:sz w:val="18"/>
+          <w:szCs w:val="18"/>
+          <w:lang w:val="es-CO"/>
+        </w:rPr>
+        <w:t>∩</w:t>
+      </w:r>
+      <w:r>
+        <w:rPr>
+          <w:rFonts w:ascii="Arial" w:hAnsi="Arial" w:cs="Arial"/>
+          <w:sz w:val="18"/>
+          <w:szCs w:val="18"/>
+          <w:lang w:val="es-CO"/>
+        </w:rPr>
+        <w:t xml:space="preserve"> </w:t>
+      </w:r>
+      <w:r>
+        <w:rPr>
+          <w:rFonts w:ascii="Arial" w:hAnsi="Arial" w:cs="Arial"/>
+          <w:i/>
+          <w:color w:val="000000"/>
+          <w:sz w:val="18"/>
+          <w:szCs w:val="18"/>
+          <w:lang w:val="es-CO"/>
+        </w:rPr>
+        <w:t>B</w:t>
+      </w:r>
+      <w:r>
+        <w:rPr>
+          <w:rFonts w:ascii="Arial" w:hAnsi="Arial" w:cs="Arial"/>
+          <w:color w:val="000000"/>
+          <w:sz w:val="18"/>
+          <w:szCs w:val="18"/>
+          <w:lang w:val="es-CO"/>
+        </w:rPr>
+        <w:t xml:space="preserve"> = {</w:t>
+      </w:r>
+      <w:r>
+        <w:rPr>
+          <w:rFonts w:ascii="Arial" w:hAnsi="Arial" w:cs="Arial"/>
+          <w:color w:val="000000"/>
+          <w:sz w:val="18"/>
+          <w:szCs w:val="18"/>
+          <w:lang w:val="es-CO"/>
+        </w:rPr>
+        <w:t>o, l</w:t>
+      </w:r>
+      <w:r>
+        <w:rPr>
+          <w:rFonts w:ascii="Arial" w:hAnsi="Arial" w:cs="Arial"/>
+          <w:color w:val="000000"/>
+          <w:sz w:val="18"/>
+          <w:szCs w:val="18"/>
+          <w:lang w:val="es-CO"/>
+        </w:rPr>
+        <w:t>,</w:t>
+      </w:r>
+      <w:r>
+        <w:rPr>
+          <w:rFonts w:ascii="Arial" w:hAnsi="Arial" w:cs="Arial"/>
+          <w:color w:val="000000"/>
+          <w:sz w:val="18"/>
+          <w:szCs w:val="18"/>
+          <w:lang w:val="es-CO"/>
+        </w:rPr>
+        <w:t xml:space="preserve"> b, i, a}</w:t>
+      </w:r>
+    </w:p>
+    <w:p>
+      <w:pPr>
+        <w:rPr>
+          <w:rFonts w:ascii="Arial" w:hAnsi="Arial" w:cs="Arial"/>
+          <w:color w:val="000000"/>
+          <w:sz w:val="18"/>
+          <w:szCs w:val="18"/>
+          <w:lang w:val="es-CO"/>
+        </w:rPr>
+      </w:pPr>
+    </w:p>
+    <w:p>
+      <w:pPr>
+        <w:rPr>
+          <w:rFonts w:ascii="Arial" w:hAnsi="Arial" w:cs="Arial"/>
+          <w:color w:val="000000"/>
+          <w:sz w:val="18"/>
+          <w:szCs w:val="18"/>
+          <w:lang w:val="es-CO"/>
+        </w:rPr>
+      </w:pPr>
+      <w:r>
+        <w:rPr>
+          <w:rFonts w:ascii="Arial" w:hAnsi="Arial" w:cs="Arial"/>
+          <w:color w:val="000000"/>
+          <w:sz w:val="18"/>
+          <w:szCs w:val="18"/>
+          <w:lang w:val="es-CO"/>
+        </w:rPr>
+        <w:t xml:space="preserve">Veamos otro ejemplo: </w:t>
+      </w:r>
+    </w:p>
+    <w:p>
+      <w:pPr>
+        <w:rPr>
+          <w:rFonts w:ascii="Arial" w:hAnsi="Arial" w:cs="Arial"/>
+          <w:sz w:val="18"/>
+          <w:szCs w:val="18"/>
+          <w:lang w:val="es-ES_tradnl"/>
+        </w:rPr>
+      </w:pPr>
+    </w:p>
+    <w:p>
+      <w:pPr>
+        <w:rPr>
+          <w:rFonts w:ascii="Arial" w:hAnsi="Arial" w:cs="Arial"/>
+          <w:sz w:val="18"/>
+          <w:szCs w:val="18"/>
+          <w:lang w:val="es-ES_tradnl"/>
+        </w:rPr>
+      </w:pPr>
+      <w:r>
+        <w:rPr>
+          <w:rFonts w:ascii="Arial" w:hAnsi="Arial" w:cs="Arial"/>
+          <w:sz w:val="18"/>
+          <w:szCs w:val="18"/>
+          <w:lang w:val="es-ES_tradnl"/>
+        </w:rPr>
+        <w:t xml:space="preserve">Sean </w:t>
+      </w:r>
+      <w:r>
+        <w:rPr>
+          <w:rFonts w:ascii="Arial" w:hAnsi="Arial" w:cs="Arial"/>
+          <w:i/>
+          <w:sz w:val="18"/>
+          <w:szCs w:val="18"/>
+          <w:lang w:val="es-ES_tradnl"/>
+        </w:rPr>
+        <w:t>D</w:t>
+      </w:r>
+      <w:r>
+        <w:rPr>
+          <w:rFonts w:ascii="Arial" w:hAnsi="Arial" w:cs="Arial"/>
+          <w:sz w:val="18"/>
+          <w:szCs w:val="18"/>
+          <w:lang w:val="es-ES_tradnl"/>
+        </w:rPr>
+        <w:t xml:space="preserve"> = {0,</w:t>
+      </w:r>
+      <w:r>
+        <w:rPr>
+          <w:rFonts w:ascii="Arial" w:hAnsi="Arial" w:cs="Arial"/>
+          <w:sz w:val="18"/>
+          <w:szCs w:val="18"/>
+          <w:lang w:val="es-ES_tradnl"/>
+        </w:rPr>
+        <w:t xml:space="preserve"> </w:t>
+      </w:r>
+      <w:r>
+        <w:rPr>
+          <w:rFonts w:ascii="Arial" w:hAnsi="Arial" w:cs="Arial"/>
+          <w:sz w:val="18"/>
+          <w:szCs w:val="18"/>
+          <w:lang w:val="es-ES_tradnl"/>
+        </w:rPr>
+        <w:t>1,</w:t>
+      </w:r>
+      <w:r>
+        <w:rPr>
+          <w:rFonts w:ascii="Arial" w:hAnsi="Arial" w:cs="Arial"/>
+          <w:sz w:val="18"/>
+          <w:szCs w:val="18"/>
+          <w:lang w:val="es-ES_tradnl"/>
+        </w:rPr>
+        <w:t xml:space="preserve"> </w:t>
+      </w:r>
+      <w:r>
+        <w:rPr>
+          <w:rFonts w:ascii="Arial" w:hAnsi="Arial" w:cs="Arial"/>
+          <w:sz w:val="18"/>
+          <w:szCs w:val="18"/>
+          <w:lang w:val="es-ES_tradnl"/>
+        </w:rPr>
+        <w:t>2,</w:t>
+      </w:r>
+      <w:r>
+        <w:rPr>
+          <w:rFonts w:ascii="Arial" w:hAnsi="Arial" w:cs="Arial"/>
+          <w:sz w:val="18"/>
+          <w:szCs w:val="18"/>
+          <w:lang w:val="es-ES_tradnl"/>
+        </w:rPr>
+        <w:t xml:space="preserve"> </w:t>
+      </w:r>
+      <w:r>
+        <w:rPr>
+          <w:rFonts w:ascii="Arial" w:hAnsi="Arial" w:cs="Arial"/>
+          <w:sz w:val="18"/>
+          <w:szCs w:val="18"/>
+          <w:lang w:val="es-ES_tradnl"/>
+        </w:rPr>
+        <w:t>3,</w:t>
+      </w:r>
+      <w:r>
+        <w:rPr>
+          <w:rFonts w:ascii="Arial" w:hAnsi="Arial" w:cs="Arial"/>
+          <w:sz w:val="18"/>
+          <w:szCs w:val="18"/>
+          <w:lang w:val="es-ES_tradnl"/>
+        </w:rPr>
+        <w:t xml:space="preserve"> </w:t>
+      </w:r>
+      <w:r>
+        <w:rPr>
+          <w:rFonts w:ascii="Arial" w:hAnsi="Arial" w:cs="Arial"/>
+          <w:sz w:val="18"/>
+          <w:szCs w:val="18"/>
+          <w:lang w:val="es-ES_tradnl"/>
+        </w:rPr>
+        <w:t>4,</w:t>
+      </w:r>
+      <w:r>
+        <w:rPr>
+          <w:rFonts w:ascii="Arial" w:hAnsi="Arial" w:cs="Arial"/>
+          <w:sz w:val="18"/>
+          <w:szCs w:val="18"/>
+          <w:lang w:val="es-ES_tradnl"/>
+        </w:rPr>
+        <w:t xml:space="preserve"> </w:t>
+      </w:r>
+      <w:r>
+        <w:rPr>
+          <w:rFonts w:ascii="Arial" w:hAnsi="Arial" w:cs="Arial"/>
+          <w:sz w:val="18"/>
+          <w:szCs w:val="18"/>
+          <w:lang w:val="es-ES_tradnl"/>
+        </w:rPr>
+        <w:t>5,</w:t>
+      </w:r>
+      <w:r>
+        <w:rPr>
+          <w:rFonts w:ascii="Arial" w:hAnsi="Arial" w:cs="Arial"/>
+          <w:sz w:val="18"/>
+          <w:szCs w:val="18"/>
+          <w:lang w:val="es-ES_tradnl"/>
+        </w:rPr>
+        <w:t xml:space="preserve"> </w:t>
+      </w:r>
+      <w:r>
+        <w:rPr>
+          <w:rFonts w:ascii="Arial" w:hAnsi="Arial" w:cs="Arial"/>
+          <w:sz w:val="18"/>
+          <w:szCs w:val="18"/>
+          <w:lang w:val="es-ES_tradnl"/>
+        </w:rPr>
+        <w:t>6,</w:t>
+      </w:r>
+      <w:r>
+        <w:rPr>
+          <w:rFonts w:ascii="Arial" w:hAnsi="Arial" w:cs="Arial"/>
+          <w:sz w:val="18"/>
+          <w:szCs w:val="18"/>
+          <w:lang w:val="es-ES_tradnl"/>
+        </w:rPr>
+        <w:t xml:space="preserve"> </w:t>
+      </w:r>
+      <w:r>
+        <w:rPr>
+          <w:rFonts w:ascii="Arial" w:hAnsi="Arial" w:cs="Arial"/>
+          <w:sz w:val="18"/>
+          <w:szCs w:val="18"/>
+          <w:lang w:val="es-ES_tradnl"/>
+        </w:rPr>
+        <w:t>7,</w:t>
+      </w:r>
+      <w:r>
+        <w:rPr>
+          <w:rFonts w:ascii="Arial" w:hAnsi="Arial" w:cs="Arial"/>
+          <w:sz w:val="18"/>
+          <w:szCs w:val="18"/>
+          <w:lang w:val="es-ES_tradnl"/>
+        </w:rPr>
+        <w:t xml:space="preserve"> </w:t>
+      </w:r>
+      <w:r>
+        <w:rPr>
+          <w:rFonts w:ascii="Arial" w:hAnsi="Arial" w:cs="Arial"/>
+          <w:sz w:val="18"/>
+          <w:szCs w:val="18"/>
+          <w:lang w:val="es-ES_tradnl"/>
+        </w:rPr>
+        <w:t>8,</w:t>
+      </w:r>
+      <w:r>
+        <w:rPr>
+          <w:rFonts w:ascii="Arial" w:hAnsi="Arial" w:cs="Arial"/>
+          <w:sz w:val="18"/>
+          <w:szCs w:val="18"/>
+          <w:lang w:val="es-ES_tradnl"/>
+        </w:rPr>
+        <w:t xml:space="preserve"> </w:t>
+      </w:r>
+      <w:r>
+        <w:rPr>
+          <w:rFonts w:ascii="Arial" w:hAnsi="Arial" w:cs="Arial"/>
+          <w:sz w:val="18"/>
+          <w:szCs w:val="18"/>
+          <w:lang w:val="es-ES_tradnl"/>
+        </w:rPr>
+        <w:t xml:space="preserve">9} </w:t>
+      </w:r>
+      <w:r>
+        <w:rPr>
+          <w:rFonts w:ascii="Arial" w:hAnsi="Arial" w:cs="Arial"/>
+          <w:sz w:val="18"/>
+          <w:szCs w:val="18"/>
+          <w:lang w:val="es-ES_tradnl"/>
+        </w:rPr>
+        <w:t xml:space="preserve">  </w:t>
+      </w:r>
+      <w:r>
+        <w:rPr>
+          <w:rFonts w:ascii="Arial" w:hAnsi="Arial" w:cs="Arial"/>
+          <w:sz w:val="18"/>
+          <w:szCs w:val="18"/>
+          <w:lang w:val="es-ES_tradnl"/>
+        </w:rPr>
+        <w:t>y</w:t>
+      </w:r>
+      <w:r>
+        <w:rPr>
+          <w:rFonts w:ascii="Arial" w:hAnsi="Arial" w:cs="Arial"/>
+          <w:sz w:val="18"/>
+          <w:szCs w:val="18"/>
+          <w:lang w:val="es-ES_tradnl"/>
+        </w:rPr>
+        <w:t xml:space="preserve">  </w:t>
+      </w:r>
+      <w:r>
+        <w:rPr>
+          <w:rFonts w:ascii="Arial" w:hAnsi="Arial" w:cs="Arial"/>
+          <w:sz w:val="18"/>
+          <w:szCs w:val="18"/>
+          <w:lang w:val="es-ES_tradnl"/>
+        </w:rPr>
+        <w:t xml:space="preserve"> </w:t>
+      </w:r>
+      <w:r>
+        <w:rPr>
+          <w:rFonts w:ascii="Arial" w:hAnsi="Arial" w:cs="Arial"/>
+          <w:i/>
+          <w:sz w:val="18"/>
+          <w:szCs w:val="18"/>
+          <w:lang w:val="es-ES_tradnl"/>
+        </w:rPr>
+        <w:t>Q</w:t>
+      </w:r>
+      <w:r>
+        <w:rPr>
+          <w:rFonts w:ascii="Arial" w:hAnsi="Arial" w:cs="Arial"/>
+          <w:sz w:val="18"/>
+          <w:szCs w:val="18"/>
+          <w:lang w:val="es-ES_tradnl"/>
+        </w:rPr>
+        <w:t xml:space="preserve"> = {5,</w:t>
+      </w:r>
+      <w:r>
+        <w:rPr>
+          <w:rFonts w:ascii="Arial" w:hAnsi="Arial" w:cs="Arial"/>
+          <w:sz w:val="18"/>
+          <w:szCs w:val="18"/>
+          <w:lang w:val="es-ES_tradnl"/>
+        </w:rPr>
+        <w:t xml:space="preserve"> </w:t>
+      </w:r>
+      <w:r>
+        <w:rPr>
+          <w:rFonts w:ascii="Arial" w:hAnsi="Arial" w:cs="Arial"/>
+          <w:sz w:val="18"/>
+          <w:szCs w:val="18"/>
+          <w:lang w:val="es-ES_tradnl"/>
+        </w:rPr>
+        <w:t>6,</w:t>
+      </w:r>
+      <w:r>
+        <w:rPr>
+          <w:rFonts w:ascii="Arial" w:hAnsi="Arial" w:cs="Arial"/>
+          <w:sz w:val="18"/>
+          <w:szCs w:val="18"/>
+          <w:lang w:val="es-ES_tradnl"/>
+        </w:rPr>
+        <w:t xml:space="preserve"> </w:t>
+      </w:r>
+      <w:r>
+        <w:rPr>
+          <w:rFonts w:ascii="Arial" w:hAnsi="Arial" w:cs="Arial"/>
+          <w:sz w:val="18"/>
+          <w:szCs w:val="18"/>
+          <w:lang w:val="es-ES_tradnl"/>
+        </w:rPr>
+        <w:t>7,</w:t>
+      </w:r>
+      <w:r>
+        <w:rPr>
+          <w:rFonts w:ascii="Arial" w:hAnsi="Arial" w:cs="Arial"/>
+          <w:sz w:val="18"/>
+          <w:szCs w:val="18"/>
+          <w:lang w:val="es-ES_tradnl"/>
+        </w:rPr>
+        <w:t xml:space="preserve"> </w:t>
+      </w:r>
+      <w:r>
+        <w:rPr>
+          <w:rFonts w:ascii="Arial" w:hAnsi="Arial" w:cs="Arial"/>
+          <w:sz w:val="18"/>
+          <w:szCs w:val="18"/>
+          <w:lang w:val="es-ES_tradnl"/>
+        </w:rPr>
+        <w:t>8,</w:t>
+      </w:r>
+      <w:r>
+        <w:rPr>
+          <w:rFonts w:ascii="Arial" w:hAnsi="Arial" w:cs="Arial"/>
+          <w:sz w:val="18"/>
+          <w:szCs w:val="18"/>
+          <w:lang w:val="es-ES_tradnl"/>
+        </w:rPr>
+        <w:t xml:space="preserve"> </w:t>
+      </w:r>
+      <w:r>
+        <w:rPr>
+          <w:rFonts w:ascii="Arial" w:hAnsi="Arial" w:cs="Arial"/>
+          <w:sz w:val="18"/>
+          <w:szCs w:val="18"/>
+          <w:lang w:val="es-ES_tradnl"/>
+        </w:rPr>
+        <w:t>9,</w:t>
+      </w:r>
+      <w:r>
+        <w:rPr>
+          <w:rFonts w:ascii="Arial" w:hAnsi="Arial" w:cs="Arial"/>
+          <w:sz w:val="18"/>
+          <w:szCs w:val="18"/>
+          <w:lang w:val="es-ES_tradnl"/>
+        </w:rPr>
+        <w:t xml:space="preserve"> </w:t>
+      </w:r>
+      <w:r>
+        <w:rPr>
+          <w:rFonts w:ascii="Arial" w:hAnsi="Arial" w:cs="Arial"/>
+          <w:sz w:val="18"/>
+          <w:szCs w:val="18"/>
+          <w:lang w:val="es-ES_tradnl"/>
+        </w:rPr>
+        <w:t>10,</w:t>
+      </w:r>
+      <w:r>
+        <w:rPr>
+          <w:rFonts w:ascii="Arial" w:hAnsi="Arial" w:cs="Arial"/>
+          <w:sz w:val="18"/>
+          <w:szCs w:val="18"/>
+          <w:lang w:val="es-ES_tradnl"/>
+        </w:rPr>
+        <w:t xml:space="preserve"> </w:t>
+      </w:r>
+      <w:r>
+        <w:rPr>
+          <w:rFonts w:ascii="Arial" w:hAnsi="Arial" w:cs="Arial"/>
+          <w:sz w:val="18"/>
+          <w:szCs w:val="18"/>
+          <w:lang w:val="es-ES_tradnl"/>
+        </w:rPr>
+        <w:t>11,</w:t>
+      </w:r>
+      <w:r>
+        <w:rPr>
+          <w:rFonts w:ascii="Arial" w:hAnsi="Arial" w:cs="Arial"/>
+          <w:sz w:val="18"/>
+          <w:szCs w:val="18"/>
+          <w:lang w:val="es-ES_tradnl"/>
+        </w:rPr>
+        <w:t xml:space="preserve"> </w:t>
+      </w:r>
+      <w:r>
+        <w:rPr>
+          <w:rFonts w:ascii="Arial" w:hAnsi="Arial" w:cs="Arial"/>
+          <w:sz w:val="18"/>
+          <w:szCs w:val="18"/>
+          <w:lang w:val="es-ES_tradnl"/>
+        </w:rPr>
+        <w:t>12,</w:t>
+      </w:r>
+      <w:r>
+        <w:rPr>
+          <w:rFonts w:ascii="Arial" w:hAnsi="Arial" w:cs="Arial"/>
+          <w:sz w:val="18"/>
+          <w:szCs w:val="18"/>
+          <w:lang w:val="es-ES_tradnl"/>
+        </w:rPr>
+        <w:t xml:space="preserve"> </w:t>
+      </w:r>
+      <w:r>
+        <w:rPr>
+          <w:rFonts w:ascii="Arial" w:hAnsi="Arial" w:cs="Arial"/>
+          <w:sz w:val="18"/>
+          <w:szCs w:val="18"/>
+          <w:lang w:val="es-ES_tradnl"/>
+        </w:rPr>
+        <w:t>13,</w:t>
+      </w:r>
+      <w:r>
+        <w:rPr>
+          <w:rFonts w:ascii="Arial" w:hAnsi="Arial" w:cs="Arial"/>
+          <w:sz w:val="18"/>
+          <w:szCs w:val="18"/>
+          <w:lang w:val="es-ES_tradnl"/>
+        </w:rPr>
+        <w:t xml:space="preserve"> </w:t>
+      </w:r>
+      <w:r>
+        <w:rPr>
+          <w:rFonts w:ascii="Arial" w:hAnsi="Arial" w:cs="Arial"/>
+          <w:sz w:val="18"/>
+          <w:szCs w:val="18"/>
+          <w:lang w:val="es-ES_tradnl"/>
+        </w:rPr>
+        <w:t>14,15}</w:t>
+      </w:r>
+      <w:r>
+        <w:rPr>
+          <w:rFonts w:ascii="Arial" w:hAnsi="Arial" w:cs="Arial"/>
+          <w:sz w:val="18"/>
+          <w:szCs w:val="18"/>
+          <w:lang w:val="es-ES_tradnl"/>
+        </w:rPr>
+        <w:t xml:space="preserve">  </w:t>
+      </w:r>
+      <w:r>
+        <w:rPr>
+          <w:rFonts w:ascii="Arial" w:hAnsi="Arial" w:cs="Arial"/>
+          <w:sz w:val="18"/>
+          <w:szCs w:val="18"/>
+          <w:lang w:val="es-ES_tradnl"/>
+        </w:rPr>
+        <w:t xml:space="preserve"> la </w:t>
+      </w:r>
+      <w:r>
+        <w:rPr>
+          <w:rFonts w:ascii="Arial" w:hAnsi="Arial" w:cs="Arial"/>
+          <w:sz w:val="18"/>
+          <w:szCs w:val="18"/>
+          <w:lang w:val="es-ES_tradnl"/>
+        </w:rPr>
+        <w:t>intersección</w:t>
+      </w:r>
+      <w:r>
+        <w:rPr>
+          <w:rFonts w:ascii="Arial" w:hAnsi="Arial" w:cs="Arial"/>
+          <w:sz w:val="18"/>
+          <w:szCs w:val="18"/>
+          <w:lang w:val="es-ES_tradnl"/>
+        </w:rPr>
+        <w:t xml:space="preserve"> entre los conjuntos </w:t>
+      </w:r>
+      <w:r>
+        <w:rPr>
+          <w:rFonts w:ascii="Arial" w:hAnsi="Arial" w:cs="Arial"/>
+          <w:i/>
+          <w:sz w:val="18"/>
+          <w:szCs w:val="18"/>
+          <w:lang w:val="es-ES_tradnl"/>
+        </w:rPr>
+        <w:t>D</w:t>
+      </w:r>
+      <w:r>
+        <w:rPr>
+          <w:rFonts w:ascii="Arial" w:hAnsi="Arial" w:cs="Arial"/>
+          <w:sz w:val="18"/>
+          <w:szCs w:val="18"/>
+          <w:lang w:val="es-ES_tradnl"/>
+        </w:rPr>
+        <w:t xml:space="preserve"> y </w:t>
+      </w:r>
+      <w:r>
+        <w:rPr>
+          <w:rFonts w:ascii="Arial" w:hAnsi="Arial" w:cs="Arial"/>
+          <w:i/>
+          <w:sz w:val="18"/>
+          <w:szCs w:val="18"/>
+          <w:lang w:val="es-ES_tradnl"/>
+        </w:rPr>
+        <w:t>C</w:t>
+      </w:r>
+      <w:r>
+        <w:rPr>
+          <w:rFonts w:ascii="Arial" w:hAnsi="Arial" w:cs="Arial"/>
+          <w:sz w:val="18"/>
+          <w:szCs w:val="18"/>
+          <w:lang w:val="es-ES_tradnl"/>
+        </w:rPr>
+        <w:t xml:space="preserve"> nos da como resultado:</w:t>
+      </w:r>
+    </w:p>
+    <w:p>
+      <w:pPr>
+        <w:rPr>
+          <w:rFonts w:ascii="Arial" w:hAnsi="Arial" w:cs="Arial"/>
+          <w:sz w:val="18"/>
+          <w:szCs w:val="18"/>
+          <w:lang w:val="es-ES_tradnl"/>
+        </w:rPr>
+      </w:pPr>
+    </w:p>
+    <w:p>
+      <w:pPr>
+        <w:rPr>
+          <w:rFonts w:ascii="Arial" w:hAnsi="Arial" w:cs="Arial"/>
+          <w:sz w:val="18"/>
+          <w:szCs w:val="18"/>
+          <w:lang w:val="es-ES_tradnl"/>
+        </w:rPr>
+      </w:pPr>
+      <w:r>
+        <w:rPr>
+          <w:rFonts w:ascii="Arial" w:hAnsi="Arial" w:cs="Arial"/>
+          <w:sz w:val="18"/>
+          <w:szCs w:val="18"/>
+          <w:lang w:val="es-ES_tradnl"/>
+        </w:rPr>
+        <w:tab/>
+      </w:r>
+      <w:r>
+        <w:rPr>
+          <w:rFonts w:ascii="Arial" w:hAnsi="Arial" w:cs="Arial"/>
+          <w:i/>
+          <w:sz w:val="18"/>
+          <w:szCs w:val="18"/>
+          <w:lang w:val="es-ES_tradnl"/>
+        </w:rPr>
+        <w:t>D</w:t>
+      </w:r>
+      <w:r>
+        <w:rPr>
+          <w:rFonts w:ascii="Arial" w:hAnsi="Arial" w:cs="Arial"/>
+          <w:sz w:val="18"/>
+          <w:szCs w:val="18"/>
+          <w:lang w:val="es-ES_tradnl"/>
+        </w:rPr>
+        <w:t xml:space="preserve"> = {0,</w:t>
+      </w:r>
+      <w:r>
+        <w:rPr>
+          <w:rFonts w:ascii="Arial" w:hAnsi="Arial" w:cs="Arial"/>
+          <w:sz w:val="18"/>
+          <w:szCs w:val="18"/>
+          <w:lang w:val="es-ES_tradnl"/>
+        </w:rPr>
+        <w:t xml:space="preserve"> </w:t>
+      </w:r>
+      <w:r>
+        <w:rPr>
+          <w:rFonts w:ascii="Arial" w:hAnsi="Arial" w:cs="Arial"/>
+          <w:sz w:val="18"/>
+          <w:szCs w:val="18"/>
+          <w:lang w:val="es-ES_tradnl"/>
+        </w:rPr>
+        <w:t>1,</w:t>
+      </w:r>
+      <w:r>
+        <w:rPr>
+          <w:rFonts w:ascii="Arial" w:hAnsi="Arial" w:cs="Arial"/>
+          <w:sz w:val="18"/>
+          <w:szCs w:val="18"/>
+          <w:lang w:val="es-ES_tradnl"/>
+        </w:rPr>
+        <w:t xml:space="preserve"> </w:t>
+      </w:r>
+      <w:r>
+        <w:rPr>
+          <w:rFonts w:ascii="Arial" w:hAnsi="Arial" w:cs="Arial"/>
+          <w:sz w:val="18"/>
+          <w:szCs w:val="18"/>
+          <w:lang w:val="es-ES_tradnl"/>
+        </w:rPr>
+        <w:t>2,</w:t>
+      </w:r>
+      <w:r>
+        <w:rPr>
+          <w:rFonts w:ascii="Arial" w:hAnsi="Arial" w:cs="Arial"/>
+          <w:sz w:val="18"/>
+          <w:szCs w:val="18"/>
+          <w:lang w:val="es-ES_tradnl"/>
+        </w:rPr>
+        <w:t xml:space="preserve"> </w:t>
+      </w:r>
+      <w:r>
+        <w:rPr>
+          <w:rFonts w:ascii="Arial" w:hAnsi="Arial" w:cs="Arial"/>
+          <w:sz w:val="18"/>
+          <w:szCs w:val="18"/>
+          <w:lang w:val="es-ES_tradnl"/>
+        </w:rPr>
+        <w:t>3,</w:t>
+      </w:r>
+      <w:r>
+        <w:rPr>
+          <w:rFonts w:ascii="Arial" w:hAnsi="Arial" w:cs="Arial"/>
+          <w:sz w:val="18"/>
+          <w:szCs w:val="18"/>
+          <w:lang w:val="es-ES_tradnl"/>
+        </w:rPr>
+        <w:t xml:space="preserve"> </w:t>
+      </w:r>
+      <w:r>
+        <w:rPr>
+          <w:rFonts w:ascii="Arial" w:hAnsi="Arial" w:cs="Arial"/>
+          <w:sz w:val="18"/>
+          <w:szCs w:val="18"/>
+          <w:lang w:val="es-ES_tradnl"/>
+        </w:rPr>
+        <w:t>4,</w:t>
+      </w:r>
+      <w:r>
+        <w:rPr>
+          <w:rFonts w:ascii="Arial" w:hAnsi="Arial" w:cs="Arial"/>
+          <w:sz w:val="18"/>
+          <w:szCs w:val="18"/>
+          <w:lang w:val="es-ES_tradnl"/>
+        </w:rPr>
+        <w:t xml:space="preserve"> </w:t>
+      </w:r>
+      <w:r>
+        <w:rPr>
+          <w:rFonts w:ascii="Arial" w:hAnsi="Arial" w:cs="Arial"/>
+          <w:sz w:val="18"/>
+          <w:szCs w:val="18"/>
+          <w:lang w:val="es-ES_tradnl"/>
+        </w:rPr>
+        <w:t>5,</w:t>
+      </w:r>
+      <w:r>
+        <w:rPr>
+          <w:rFonts w:ascii="Arial" w:hAnsi="Arial" w:cs="Arial"/>
+          <w:sz w:val="18"/>
+          <w:szCs w:val="18"/>
+          <w:lang w:val="es-ES_tradnl"/>
+        </w:rPr>
+        <w:t xml:space="preserve"> </w:t>
+      </w:r>
+      <w:r>
+        <w:rPr>
+          <w:rFonts w:ascii="Arial" w:hAnsi="Arial" w:cs="Arial"/>
+          <w:sz w:val="18"/>
+          <w:szCs w:val="18"/>
+          <w:lang w:val="es-ES_tradnl"/>
+        </w:rPr>
+        <w:t>6,</w:t>
+      </w:r>
+      <w:r>
+        <w:rPr>
+          <w:rFonts w:ascii="Arial" w:hAnsi="Arial" w:cs="Arial"/>
+          <w:sz w:val="18"/>
+          <w:szCs w:val="18"/>
+          <w:lang w:val="es-ES_tradnl"/>
+        </w:rPr>
+        <w:t xml:space="preserve"> </w:t>
+      </w:r>
+      <w:r>
+        <w:rPr>
+          <w:rFonts w:ascii="Arial" w:hAnsi="Arial" w:cs="Arial"/>
+          <w:sz w:val="18"/>
+          <w:szCs w:val="18"/>
+          <w:lang w:val="es-ES_tradnl"/>
+        </w:rPr>
+        <w:t>7,</w:t>
+      </w:r>
+      <w:r>
+        <w:rPr>
+          <w:rFonts w:ascii="Arial" w:hAnsi="Arial" w:cs="Arial"/>
+          <w:sz w:val="18"/>
+          <w:szCs w:val="18"/>
+          <w:lang w:val="es-ES_tradnl"/>
+        </w:rPr>
+        <w:t xml:space="preserve"> </w:t>
+      </w:r>
+      <w:r>
+        <w:rPr>
+          <w:rFonts w:ascii="Arial" w:hAnsi="Arial" w:cs="Arial"/>
+          <w:sz w:val="18"/>
+          <w:szCs w:val="18"/>
+          <w:lang w:val="es-ES_tradnl"/>
+        </w:rPr>
+        <w:t>8,</w:t>
+      </w:r>
+      <w:r>
+        <w:rPr>
+          <w:rFonts w:ascii="Arial" w:hAnsi="Arial" w:cs="Arial"/>
+          <w:sz w:val="18"/>
+          <w:szCs w:val="18"/>
+          <w:lang w:val="es-ES_tradnl"/>
+        </w:rPr>
+        <w:t xml:space="preserve"> </w:t>
+      </w:r>
+      <w:r>
+        <w:rPr>
+          <w:rFonts w:ascii="Arial" w:hAnsi="Arial" w:cs="Arial"/>
+          <w:sz w:val="18"/>
+          <w:szCs w:val="18"/>
+          <w:lang w:val="es-ES_tradnl"/>
+        </w:rPr>
+        <w:t xml:space="preserve">9} </w:t>
+      </w:r>
+      <w:r>
+        <w:rPr>
+          <w:rFonts w:ascii="Arial" w:hAnsi="Arial" w:cs="Arial"/>
+          <w:b/>
+          <w:sz w:val="18"/>
+          <w:szCs w:val="18"/>
+          <w:lang w:val="es-ES_tradnl"/>
+        </w:rPr>
+        <w:t xml:space="preserve">intersectado con </w:t>
+      </w:r>
+      <w:r>
+        <w:rPr>
+          <w:rFonts w:ascii="Arial" w:hAnsi="Arial" w:cs="Arial"/>
+          <w:i/>
+          <w:sz w:val="18"/>
+          <w:szCs w:val="18"/>
+          <w:lang w:val="es-ES_tradnl"/>
+        </w:rPr>
+        <w:t>Q</w:t>
+      </w:r>
+      <w:r>
+        <w:rPr>
+          <w:rFonts w:ascii="Arial" w:hAnsi="Arial" w:cs="Arial"/>
+          <w:sz w:val="18"/>
+          <w:szCs w:val="18"/>
+          <w:lang w:val="es-ES_tradnl"/>
+        </w:rPr>
+        <w:t xml:space="preserve"> = {5,</w:t>
+      </w:r>
+      <w:r>
+        <w:rPr>
+          <w:rFonts w:ascii="Arial" w:hAnsi="Arial" w:cs="Arial"/>
+          <w:sz w:val="18"/>
+          <w:szCs w:val="18"/>
+          <w:lang w:val="es-ES_tradnl"/>
+        </w:rPr>
+        <w:t xml:space="preserve"> </w:t>
+      </w:r>
+      <w:r>
+        <w:rPr>
+          <w:rFonts w:ascii="Arial" w:hAnsi="Arial" w:cs="Arial"/>
+          <w:sz w:val="18"/>
+          <w:szCs w:val="18"/>
+          <w:lang w:val="es-ES_tradnl"/>
+        </w:rPr>
+        <w:t>6,</w:t>
+      </w:r>
+      <w:r>
+        <w:rPr>
+          <w:rFonts w:ascii="Arial" w:hAnsi="Arial" w:cs="Arial"/>
+          <w:sz w:val="18"/>
+          <w:szCs w:val="18"/>
+          <w:lang w:val="es-ES_tradnl"/>
+        </w:rPr>
+        <w:t xml:space="preserve"> </w:t>
+      </w:r>
+      <w:r>
+        <w:rPr>
+          <w:rFonts w:ascii="Arial" w:hAnsi="Arial" w:cs="Arial"/>
+          <w:sz w:val="18"/>
+          <w:szCs w:val="18"/>
+          <w:lang w:val="es-ES_tradnl"/>
+        </w:rPr>
+        <w:t>7,</w:t>
+      </w:r>
+      <w:r>
+        <w:rPr>
+          <w:rFonts w:ascii="Arial" w:hAnsi="Arial" w:cs="Arial"/>
+          <w:sz w:val="18"/>
+          <w:szCs w:val="18"/>
+          <w:lang w:val="es-ES_tradnl"/>
+        </w:rPr>
+        <w:t xml:space="preserve"> </w:t>
+      </w:r>
+      <w:r>
+        <w:rPr>
+          <w:rFonts w:ascii="Arial" w:hAnsi="Arial" w:cs="Arial"/>
+          <w:sz w:val="18"/>
+          <w:szCs w:val="18"/>
+          <w:lang w:val="es-ES_tradnl"/>
+        </w:rPr>
+        <w:t>8,</w:t>
+      </w:r>
+      <w:r>
+        <w:rPr>
+          <w:rFonts w:ascii="Arial" w:hAnsi="Arial" w:cs="Arial"/>
+          <w:sz w:val="18"/>
+          <w:szCs w:val="18"/>
+          <w:lang w:val="es-ES_tradnl"/>
+        </w:rPr>
+        <w:t xml:space="preserve"> </w:t>
+      </w:r>
+      <w:r>
+        <w:rPr>
+          <w:rFonts w:ascii="Arial" w:hAnsi="Arial" w:cs="Arial"/>
+          <w:sz w:val="18"/>
+          <w:szCs w:val="18"/>
+          <w:lang w:val="es-ES_tradnl"/>
+        </w:rPr>
+        <w:t>9,</w:t>
+      </w:r>
+      <w:r>
+        <w:rPr>
+          <w:rFonts w:ascii="Arial" w:hAnsi="Arial" w:cs="Arial"/>
+          <w:sz w:val="18"/>
+          <w:szCs w:val="18"/>
+          <w:lang w:val="es-ES_tradnl"/>
+        </w:rPr>
+        <w:t xml:space="preserve"> </w:t>
+      </w:r>
+      <w:r>
+        <w:rPr>
+          <w:rFonts w:ascii="Arial" w:hAnsi="Arial" w:cs="Arial"/>
+          <w:sz w:val="18"/>
+          <w:szCs w:val="18"/>
+          <w:lang w:val="es-ES_tradnl"/>
+        </w:rPr>
+        <w:t>10,</w:t>
+      </w:r>
+      <w:r>
+        <w:rPr>
+          <w:rFonts w:ascii="Arial" w:hAnsi="Arial" w:cs="Arial"/>
+          <w:sz w:val="18"/>
+          <w:szCs w:val="18"/>
+          <w:lang w:val="es-ES_tradnl"/>
+        </w:rPr>
+        <w:t xml:space="preserve"> </w:t>
+      </w:r>
+      <w:r>
+        <w:rPr>
+          <w:rFonts w:ascii="Arial" w:hAnsi="Arial" w:cs="Arial"/>
+          <w:sz w:val="18"/>
+          <w:szCs w:val="18"/>
+          <w:lang w:val="es-ES_tradnl"/>
+        </w:rPr>
+        <w:t>11,</w:t>
+      </w:r>
+      <w:r>
+        <w:rPr>
+          <w:rFonts w:ascii="Arial" w:hAnsi="Arial" w:cs="Arial"/>
+          <w:sz w:val="18"/>
+          <w:szCs w:val="18"/>
+          <w:lang w:val="es-ES_tradnl"/>
+        </w:rPr>
+        <w:t xml:space="preserve"> </w:t>
+      </w:r>
+      <w:r>
+        <w:rPr>
+          <w:rFonts w:ascii="Arial" w:hAnsi="Arial" w:cs="Arial"/>
+          <w:sz w:val="18"/>
+          <w:szCs w:val="18"/>
+          <w:lang w:val="es-ES_tradnl"/>
+        </w:rPr>
+        <w:t>12,</w:t>
+      </w:r>
+      <w:r>
+        <w:rPr>
+          <w:rFonts w:ascii="Arial" w:hAnsi="Arial" w:cs="Arial"/>
+          <w:sz w:val="18"/>
+          <w:szCs w:val="18"/>
+          <w:lang w:val="es-ES_tradnl"/>
+        </w:rPr>
+        <w:t xml:space="preserve"> </w:t>
+      </w:r>
+      <w:r>
+        <w:rPr>
+          <w:rFonts w:ascii="Arial" w:hAnsi="Arial" w:cs="Arial"/>
+          <w:sz w:val="18"/>
+          <w:szCs w:val="18"/>
+          <w:lang w:val="es-ES_tradnl"/>
+        </w:rPr>
+        <w:t>13,</w:t>
+      </w:r>
+      <w:r>
+        <w:rPr>
+          <w:rFonts w:ascii="Arial" w:hAnsi="Arial" w:cs="Arial"/>
+          <w:sz w:val="18"/>
+          <w:szCs w:val="18"/>
+          <w:lang w:val="es-ES_tradnl"/>
+        </w:rPr>
+        <w:t xml:space="preserve"> </w:t>
+      </w:r>
+      <w:r>
+        <w:rPr>
+          <w:rFonts w:ascii="Arial" w:hAnsi="Arial" w:cs="Arial"/>
+          <w:sz w:val="18"/>
+          <w:szCs w:val="18"/>
+          <w:lang w:val="es-ES_tradnl"/>
+        </w:rPr>
+        <w:t>14,</w:t>
+      </w:r>
+      <w:r>
+        <w:rPr>
+          <w:rFonts w:ascii="Arial" w:hAnsi="Arial" w:cs="Arial"/>
+          <w:sz w:val="18"/>
+          <w:szCs w:val="18"/>
+          <w:lang w:val="es-ES_tradnl"/>
+        </w:rPr>
+        <w:t xml:space="preserve"> </w:t>
+      </w:r>
+      <w:r>
+        <w:rPr>
+          <w:rFonts w:ascii="Arial" w:hAnsi="Arial" w:cs="Arial"/>
+          <w:sz w:val="18"/>
+          <w:szCs w:val="18"/>
+          <w:lang w:val="es-ES_tradnl"/>
+        </w:rPr>
+        <w:t xml:space="preserve">15}  </w:t>
+      </w:r>
+      <w:r>
+        <w:rPr>
+          <w:rFonts w:ascii="Arial" w:hAnsi="Arial" w:cs="Arial"/>
+          <w:sz w:val="18"/>
+          <w:szCs w:val="18"/>
+          <w:lang w:val="es-ES_tradnl"/>
+        </w:rPr>
+        <w:tab/>
+      </w:r>
+      <w:r>
+        <w:rPr>
+          <w:rFonts w:ascii="Arial" w:hAnsi="Arial" w:cs="Arial"/>
+          <w:sz w:val="18"/>
+          <w:szCs w:val="18"/>
+          <w:lang w:val="es-ES_tradnl"/>
+        </w:rPr>
+        <w:tab/>
+      </w:r>
+      <w:r>
+        <w:rPr>
+          <w:rFonts w:ascii="Arial" w:hAnsi="Arial" w:cs="Arial"/>
+          <w:sz w:val="18"/>
+          <w:szCs w:val="18"/>
+          <w:lang w:val="es-ES_tradnl"/>
+        </w:rPr>
+        <w:tab/>
+      </w:r>
+      <w:r>
+        <w:rPr>
+          <w:rFonts w:ascii="Arial" w:hAnsi="Arial" w:cs="Arial"/>
+          <w:sz w:val="18"/>
+          <w:szCs w:val="18"/>
+          <w:lang w:val="es-ES_tradnl"/>
+        </w:rPr>
+        <w:tab/>
+      </w:r>
+      <w:r>
+        <w:rPr>
+          <w:rFonts w:ascii="Arial" w:hAnsi="Arial" w:cs="Arial"/>
+          <w:sz w:val="18"/>
+          <w:szCs w:val="18"/>
+          <w:lang w:val="es-ES_tradnl"/>
+        </w:rPr>
+        <w:tab/>
+      </w:r>
+      <w:r>
+        <w:rPr>
+          <w:rFonts w:ascii="Arial" w:hAnsi="Arial" w:cs="Arial"/>
+          <w:sz w:val="18"/>
+          <w:szCs w:val="18"/>
+          <w:lang w:val="es-ES_tradnl"/>
+        </w:rPr>
+        <w:tab/>
+      </w:r>
+      <w:r>
+        <w:rPr>
+          <w:rFonts w:ascii="Arial" w:hAnsi="Arial" w:cs="Arial"/>
+          <w:b/>
+          <w:sz w:val="18"/>
+          <w:szCs w:val="18"/>
+          <w:lang w:val="es-ES_tradnl"/>
+        </w:rPr>
+        <w:t>e</w:t>
+      </w:r>
+      <w:r>
+        <w:rPr>
+          <w:rFonts w:ascii="Arial" w:hAnsi="Arial" w:cs="Arial"/>
+          <w:b/>
+          <w:sz w:val="18"/>
+          <w:szCs w:val="18"/>
+          <w:lang w:val="es-ES_tradnl"/>
+        </w:rPr>
+        <w:t xml:space="preserve">s igual a </w:t>
+      </w:r>
+      <w:r>
+        <w:rPr>
+          <w:rFonts w:ascii="Arial" w:hAnsi="Arial" w:cs="Arial"/>
+          <w:i/>
+          <w:sz w:val="18"/>
+          <w:szCs w:val="18"/>
+          <w:lang w:val="es-ES_tradnl"/>
+        </w:rPr>
+        <w:t>D</w:t>
+      </w:r>
+      <w:r>
+        <w:rPr>
+          <w:rFonts w:ascii="Arial" w:hAnsi="Arial" w:cs="Arial"/>
+          <w:i/>
+          <w:sz w:val="18"/>
+          <w:szCs w:val="18"/>
+          <w:lang w:val="es-ES_tradnl"/>
+        </w:rPr>
+        <w:t xml:space="preserve"> </w:t>
+      </w:r>
+      <w:r>
+        <w:rPr>
+          <w:rFonts w:ascii="Arial" w:hAnsi="Arial" w:cs="Arial"/>
+          <w:sz w:val="18"/>
+          <w:szCs w:val="18"/>
+          <w:lang w:val="es-ES_tradnl"/>
+        </w:rPr>
+        <w:t>∩</w:t>
       </w:r>
       <m:oMath>
         <m:r>
@@ -6888,1435 +8939,7 @@
             <m:sty m:val="bi"/>
           </m:rPr>
           <w:rPr>
-            <w:rFonts w:ascii="Cambria Math" w:hAnsi="Cambria Math" w:cs="Times New Roman"/>
-            <w:color w:val="000000"/>
-            <w:lang w:val="es-CO"/>
-          </w:rPr>
-          <m:t>∩</m:t>
-        </m:r>
-      </m:oMath>
-      <w:r>
-        <w:rPr>
-          <w:rFonts w:ascii="Times" w:hAnsi="Times"/>
-          <w:b/>
-          <w:color w:val="000000"/>
-          <w:sz w:val="32"/>
-          <w:lang w:val="es-CO"/>
-        </w:rPr>
-        <w:t xml:space="preserve"> </w:t>
-      </w:r>
-      <w:r>
-        <w:rPr>
-          <w:rFonts w:ascii="Arial" w:hAnsi="Arial" w:cs="Arial"/>
-          <w:color w:val="000000"/>
-          <w:sz w:val="18"/>
-          <w:szCs w:val="18"/>
-          <w:lang w:val="es-CO"/>
-        </w:rPr>
-        <w:t>Q = {5,</w:t>
-      </w:r>
-      <w:r>
-        <w:rPr>
-          <w:rFonts w:ascii="Arial" w:hAnsi="Arial" w:cs="Arial"/>
-          <w:color w:val="000000"/>
-          <w:sz w:val="18"/>
-          <w:szCs w:val="18"/>
-          <w:lang w:val="es-CO"/>
-        </w:rPr>
-        <w:t xml:space="preserve"> </w:t>
-      </w:r>
-      <w:r>
-        <w:rPr>
-          <w:rFonts w:ascii="Arial" w:hAnsi="Arial" w:cs="Arial"/>
-          <w:color w:val="000000"/>
-          <w:sz w:val="18"/>
-          <w:szCs w:val="18"/>
-          <w:lang w:val="es-CO"/>
-        </w:rPr>
-        <w:t>6,</w:t>
-      </w:r>
-      <w:r>
-        <w:rPr>
-          <w:rFonts w:ascii="Arial" w:hAnsi="Arial" w:cs="Arial"/>
-          <w:color w:val="000000"/>
-          <w:sz w:val="18"/>
-          <w:szCs w:val="18"/>
-          <w:lang w:val="es-CO"/>
-        </w:rPr>
-        <w:t xml:space="preserve"> </w:t>
-      </w:r>
-      <w:r>
-        <w:rPr>
-          <w:rFonts w:ascii="Arial" w:hAnsi="Arial" w:cs="Arial"/>
-          <w:color w:val="000000"/>
-          <w:sz w:val="18"/>
-          <w:szCs w:val="18"/>
-          <w:lang w:val="es-CO"/>
-        </w:rPr>
-        <w:t>7,</w:t>
-      </w:r>
-      <w:r>
-        <w:rPr>
-          <w:rFonts w:ascii="Arial" w:hAnsi="Arial" w:cs="Arial"/>
-          <w:color w:val="000000"/>
-          <w:sz w:val="18"/>
-          <w:szCs w:val="18"/>
-          <w:lang w:val="es-CO"/>
-        </w:rPr>
-        <w:t xml:space="preserve"> </w:t>
-      </w:r>
-      <w:r>
-        <w:rPr>
-          <w:rFonts w:ascii="Arial" w:hAnsi="Arial" w:cs="Arial"/>
-          <w:color w:val="000000"/>
-          <w:sz w:val="18"/>
-          <w:szCs w:val="18"/>
-          <w:lang w:val="es-CO"/>
-        </w:rPr>
-        <w:t>8,</w:t>
-      </w:r>
-      <w:r>
-        <w:rPr>
-          <w:rFonts w:ascii="Arial" w:hAnsi="Arial" w:cs="Arial"/>
-          <w:color w:val="000000"/>
-          <w:sz w:val="18"/>
-          <w:szCs w:val="18"/>
-          <w:lang w:val="es-CO"/>
-        </w:rPr>
-        <w:t xml:space="preserve"> </w:t>
-      </w:r>
-      <w:r>
-        <w:rPr>
-          <w:rFonts w:ascii="Arial" w:hAnsi="Arial" w:cs="Arial"/>
-          <w:color w:val="000000"/>
-          <w:sz w:val="18"/>
-          <w:szCs w:val="18"/>
-          <w:lang w:val="es-CO"/>
-        </w:rPr>
-        <w:t>9}</w:t>
-      </w:r>
-    </w:p>
-    <w:p>
-      <w:pPr>
-        <w:rPr>
-          <w:rFonts w:ascii="Arial" w:hAnsi="Arial" w:cs="Arial"/>
-          <w:sz w:val="18"/>
-          <w:szCs w:val="18"/>
-          <w:lang w:val="es-ES_tradnl"/>
-        </w:rPr>
-      </w:pPr>
-    </w:p>
-    <w:p>
-      <w:pPr>
-        <w:rPr>
-          <w:rFonts w:ascii="Arial" w:hAnsi="Arial" w:cs="Arial"/>
-          <w:sz w:val="18"/>
-          <w:szCs w:val="18"/>
-          <w:lang w:val="es-ES_tradnl"/>
-        </w:rPr>
-      </w:pPr>
-    </w:p>
-    <w:p>
-      <w:pPr>
-        <w:rPr>
-          <w:rFonts w:ascii="Arial" w:hAnsi="Arial"/>
-          <w:sz w:val="18"/>
-          <w:szCs w:val="18"/>
-          <w:lang w:val="es-ES_tradnl"/>
-        </w:rPr>
-      </w:pPr>
-      <w:r>
-        <w:rPr>
-          <w:rFonts w:ascii="Arial" w:hAnsi="Arial"/>
-          <w:b/>
-          <w:color w:val="FF0000"/>
-          <w:sz w:val="18"/>
-          <w:szCs w:val="18"/>
-          <w:lang w:val="es-ES_tradnl"/>
-        </w:rPr>
-        <w:lastRenderedPageBreak/>
-        <w:t>*</w:t>
-      </w:r>
-      <w:r>
-        <w:rPr>
-          <w:rFonts w:ascii="Arial" w:hAnsi="Arial"/>
-          <w:sz w:val="18"/>
-          <w:szCs w:val="18"/>
-          <w:lang w:val="es-ES_tradnl"/>
-        </w:rPr>
-        <w:t xml:space="preserve"> </w:t>
-      </w:r>
-      <w:r>
-        <w:rPr>
-          <w:rFonts w:ascii="Arial" w:hAnsi="Arial"/>
-          <w:sz w:val="18"/>
-          <w:szCs w:val="18"/>
-          <w:highlight w:val="green"/>
-          <w:lang w:val="es-ES_tradnl"/>
-        </w:rPr>
-        <w:t>Texto</w:t>
-      </w:r>
-    </w:p>
-    <w:p>
-      <w:pPr>
-        <w:rPr>
-          <w:rFonts w:ascii="Arial" w:hAnsi="Arial" w:cs="Arial"/>
-          <w:sz w:val="18"/>
-          <w:szCs w:val="18"/>
-          <w:lang w:val="es-ES_tradnl"/>
-        </w:rPr>
-      </w:pPr>
-    </w:p>
-    <w:p>
-      <w:pPr>
-        <w:rPr>
-          <w:rFonts w:ascii="Arial" w:hAnsi="Arial" w:cs="Arial"/>
-          <w:sz w:val="18"/>
-          <w:szCs w:val="18"/>
-          <w:lang w:val="es-ES_tradnl"/>
-        </w:rPr>
-      </w:pPr>
-      <w:r>
-        <w:rPr>
-          <w:rFonts w:ascii="Arial" w:hAnsi="Arial" w:cs="Arial"/>
-          <w:sz w:val="18"/>
-          <w:szCs w:val="18"/>
-          <w:lang w:val="es-ES_tradnl"/>
-        </w:rPr>
-        <w:t xml:space="preserve">Para representar la </w:t>
-      </w:r>
-      <w:r>
-        <w:rPr>
-          <w:rFonts w:ascii="Arial" w:hAnsi="Arial" w:cs="Arial"/>
-          <w:b/>
-          <w:sz w:val="18"/>
-          <w:szCs w:val="18"/>
-          <w:lang w:val="es-ES_tradnl"/>
-        </w:rPr>
-        <w:t>intersección</w:t>
-      </w:r>
-      <w:r>
-        <w:rPr>
-          <w:rFonts w:ascii="Arial" w:hAnsi="Arial" w:cs="Arial"/>
-          <w:sz w:val="18"/>
-          <w:szCs w:val="18"/>
-          <w:lang w:val="es-ES_tradnl"/>
-        </w:rPr>
-        <w:t xml:space="preserve"> de conjuntos, utilizamos dos óvalos que se cruzan. La </w:t>
-      </w:r>
-      <w:r>
-        <w:rPr>
-          <w:rFonts w:ascii="Arial" w:hAnsi="Arial" w:cs="Arial"/>
-          <w:sz w:val="18"/>
-          <w:szCs w:val="18"/>
-          <w:lang w:val="es-ES_tradnl"/>
-        </w:rPr>
-        <w:t xml:space="preserve">intersección </w:t>
-      </w:r>
-      <w:r>
-        <w:rPr>
-          <w:rFonts w:ascii="Arial" w:hAnsi="Arial" w:cs="Arial"/>
-          <w:sz w:val="18"/>
-          <w:szCs w:val="18"/>
-          <w:lang w:val="es-ES_tradnl"/>
-        </w:rPr>
-        <w:t xml:space="preserve">de estos dos conjuntos da como resultado un nuevo conjunto formado por los </w:t>
-      </w:r>
-      <w:r>
-        <w:rPr>
-          <w:rFonts w:ascii="Arial" w:hAnsi="Arial" w:cs="Arial"/>
-          <w:b/>
-          <w:sz w:val="18"/>
-          <w:szCs w:val="18"/>
-          <w:lang w:val="es-ES_tradnl"/>
-        </w:rPr>
-        <w:t>elementos que</w:t>
-      </w:r>
-      <w:r>
-        <w:rPr>
-          <w:rFonts w:ascii="Arial" w:hAnsi="Arial" w:cs="Arial"/>
-          <w:sz w:val="18"/>
-          <w:szCs w:val="18"/>
-          <w:lang w:val="es-ES_tradnl"/>
-        </w:rPr>
-        <w:t xml:space="preserve"> </w:t>
-      </w:r>
-      <w:r>
-        <w:rPr>
-          <w:rFonts w:ascii="Arial" w:hAnsi="Arial" w:cs="Arial"/>
-          <w:b/>
-          <w:sz w:val="18"/>
-          <w:szCs w:val="18"/>
-          <w:lang w:val="es-ES_tradnl"/>
-        </w:rPr>
-        <w:t>tienen en común</w:t>
-      </w:r>
-      <w:r>
-        <w:rPr>
-          <w:rFonts w:ascii="Arial" w:hAnsi="Arial" w:cs="Arial"/>
-          <w:sz w:val="18"/>
-          <w:szCs w:val="18"/>
-          <w:lang w:val="es-ES_tradnl"/>
-        </w:rPr>
-        <w:t xml:space="preserve"> ambos conjuntos. </w:t>
-      </w:r>
-    </w:p>
-    <w:p>
-      <w:pPr>
-        <w:rPr>
-          <w:rFonts w:ascii="Arial" w:hAnsi="Arial" w:cs="Arial"/>
-          <w:sz w:val="18"/>
-          <w:szCs w:val="18"/>
-          <w:lang w:val="es-ES_tradnl"/>
-        </w:rPr>
-      </w:pPr>
-    </w:p>
-    <w:p>
-      <w:pPr>
-        <w:rPr>
-          <w:rFonts w:ascii="Arial" w:hAnsi="Arial" w:cs="Arial"/>
-          <w:sz w:val="18"/>
-          <w:szCs w:val="18"/>
-          <w:lang w:val="es-ES_tradnl"/>
-        </w:rPr>
-      </w:pPr>
-      <w:r>
-        <w:rPr>
-          <w:rFonts w:ascii="Arial" w:hAnsi="Arial" w:cs="Arial"/>
-          <w:sz w:val="18"/>
-          <w:szCs w:val="18"/>
-          <w:lang w:val="es-ES_tradnl"/>
-        </w:rPr>
-        <w:t>P</w:t>
-      </w:r>
-      <w:r>
-        <w:rPr>
-          <w:rFonts w:ascii="Arial" w:hAnsi="Arial" w:cs="Arial"/>
-          <w:sz w:val="18"/>
-          <w:szCs w:val="18"/>
-          <w:lang w:val="es-ES_tradnl"/>
-        </w:rPr>
-        <w:t xml:space="preserve">or ejemplo, tenemos los conjuntos </w:t>
-      </w:r>
-      <w:r>
-        <w:rPr>
-          <w:rFonts w:ascii="Arial" w:hAnsi="Arial" w:cs="Arial"/>
-          <w:b/>
-          <w:sz w:val="18"/>
-          <w:szCs w:val="18"/>
-          <w:lang w:val="es-ES_tradnl"/>
-        </w:rPr>
-        <w:t>C = {Letras de la palabra Colombia}</w:t>
-      </w:r>
-      <w:r>
-        <w:rPr>
-          <w:rFonts w:ascii="Arial" w:hAnsi="Arial" w:cs="Arial"/>
-          <w:sz w:val="18"/>
-          <w:szCs w:val="18"/>
-          <w:lang w:val="es-ES_tradnl"/>
-        </w:rPr>
-        <w:t xml:space="preserve"> y </w:t>
-      </w:r>
-      <w:r>
-        <w:rPr>
-          <w:rFonts w:ascii="Arial" w:hAnsi="Arial" w:cs="Arial"/>
-          <w:b/>
-          <w:sz w:val="18"/>
-          <w:szCs w:val="18"/>
-          <w:lang w:val="es-ES_tradnl"/>
-        </w:rPr>
-        <w:t>B = {Letras de la palabra Bolivia}</w:t>
-      </w:r>
-      <w:r>
-        <w:rPr>
-          <w:rFonts w:ascii="Arial" w:hAnsi="Arial" w:cs="Arial"/>
-          <w:sz w:val="18"/>
-          <w:szCs w:val="18"/>
-          <w:lang w:val="es-ES_tradnl"/>
-        </w:rPr>
-        <w:t xml:space="preserve">, la </w:t>
-      </w:r>
-      <w:r>
-        <w:rPr>
-          <w:rFonts w:ascii="Arial" w:hAnsi="Arial" w:cs="Arial"/>
-          <w:sz w:val="18"/>
-          <w:szCs w:val="18"/>
-          <w:lang w:val="es-ES_tradnl"/>
-        </w:rPr>
-        <w:t xml:space="preserve">intersección </w:t>
-      </w:r>
-      <w:r>
-        <w:rPr>
-          <w:rFonts w:ascii="Arial" w:hAnsi="Arial" w:cs="Arial"/>
-          <w:sz w:val="18"/>
-          <w:szCs w:val="18"/>
-          <w:lang w:val="es-ES_tradnl"/>
-        </w:rPr>
-        <w:t xml:space="preserve">entre C y B nos da como resultado: </w:t>
-      </w:r>
-    </w:p>
-    <w:p>
-      <w:pPr>
-        <w:rPr>
-          <w:rFonts w:ascii="Arial" w:hAnsi="Arial" w:cs="Arial"/>
-          <w:sz w:val="18"/>
-          <w:szCs w:val="18"/>
-          <w:lang w:val="es-ES_tradnl"/>
-        </w:rPr>
-      </w:pPr>
-    </w:p>
-    <w:p>
-      <w:pPr>
-        <w:rPr>
-          <w:rFonts w:ascii="Arial" w:hAnsi="Arial" w:cs="Arial"/>
-          <w:color w:val="000000"/>
-          <w:sz w:val="18"/>
-          <w:szCs w:val="18"/>
-          <w:lang w:val="es-CO"/>
-        </w:rPr>
-      </w:pPr>
-      <w:r>
-        <w:rPr>
-          <w:rFonts w:ascii="Arial" w:hAnsi="Arial" w:cs="Arial"/>
-          <w:sz w:val="18"/>
-          <w:szCs w:val="18"/>
-          <w:lang w:val="es-ES_tradnl"/>
-        </w:rPr>
-        <w:tab/>
-        <w:t xml:space="preserve">C = {c, o, l, m, b, i, a} </w:t>
-      </w:r>
-      <w:r>
-        <w:rPr>
-          <w:rFonts w:ascii="Arial" w:hAnsi="Arial" w:cs="Arial"/>
-          <w:sz w:val="18"/>
-          <w:szCs w:val="18"/>
-          <w:lang w:val="es-ES_tradnl"/>
-        </w:rPr>
-        <w:t xml:space="preserve"> </w:t>
-      </w:r>
-      <w:r>
-        <w:rPr>
-          <w:rFonts w:ascii="Arial" w:hAnsi="Arial" w:cs="Arial"/>
-          <w:b/>
-          <w:sz w:val="18"/>
-          <w:szCs w:val="18"/>
-          <w:lang w:val="es-ES_tradnl"/>
-        </w:rPr>
-        <w:t xml:space="preserve">intersectado con </w:t>
-      </w:r>
-      <w:r>
-        <w:rPr>
-          <w:rFonts w:ascii="Arial" w:hAnsi="Arial" w:cs="Arial"/>
-          <w:b/>
-          <w:sz w:val="18"/>
-          <w:szCs w:val="18"/>
-          <w:lang w:val="es-ES_tradnl"/>
-        </w:rPr>
-        <w:t xml:space="preserve"> </w:t>
-      </w:r>
-      <w:r>
-        <w:rPr>
-          <w:rFonts w:ascii="Arial" w:hAnsi="Arial" w:cs="Arial"/>
-          <w:sz w:val="18"/>
-          <w:szCs w:val="18"/>
-          <w:lang w:val="es-ES_tradnl"/>
-        </w:rPr>
-        <w:t xml:space="preserve">B = {b, o, l, i, v, a} </w:t>
-      </w:r>
-      <w:r>
-        <w:rPr>
-          <w:rFonts w:ascii="Arial" w:hAnsi="Arial" w:cs="Arial"/>
-          <w:b/>
-          <w:sz w:val="18"/>
-          <w:szCs w:val="18"/>
-          <w:lang w:val="es-ES_tradnl"/>
-        </w:rPr>
-        <w:t xml:space="preserve"> </w:t>
-      </w:r>
-      <w:r>
-        <w:rPr>
-          <w:rFonts w:ascii="Arial" w:hAnsi="Arial" w:cs="Arial"/>
-          <w:b/>
-          <w:sz w:val="18"/>
-          <w:szCs w:val="18"/>
-          <w:lang w:val="es-ES_tradnl"/>
-        </w:rPr>
-        <w:t xml:space="preserve">es igual a </w:t>
-      </w:r>
-      <w:r>
-        <w:rPr>
-          <w:rFonts w:ascii="Arial" w:hAnsi="Arial" w:cs="Arial"/>
-          <w:sz w:val="18"/>
-          <w:szCs w:val="18"/>
-          <w:lang w:val="es-ES_tradnl"/>
-        </w:rPr>
-        <w:t xml:space="preserve"> C </w:t>
-      </w:r>
-      <w:r>
-        <w:rPr>
-          <w:rFonts w:ascii="Times" w:hAnsi="Times"/>
-          <w:lang w:val="es-CO"/>
-        </w:rPr>
-        <w:t xml:space="preserve"> </w:t>
-      </w:r>
-      <m:oMath>
-        <m:r>
-          <m:rPr>
-            <m:sty m:val="bi"/>
-          </m:rPr>
-          <w:rPr>
-            <w:rFonts w:ascii="Cambria Math" w:hAnsi="Cambria Math" w:cs="Times New Roman"/>
-            <w:color w:val="000000"/>
-            <w:lang w:val="es-CO"/>
-          </w:rPr>
-          <m:t>∩</m:t>
-        </m:r>
-      </m:oMath>
-      <w:r>
-        <w:rPr>
-          <w:rFonts w:ascii="Times" w:hAnsi="Times"/>
-          <w:b/>
-          <w:color w:val="000000"/>
-          <w:sz w:val="32"/>
-          <w:lang w:val="es-CO"/>
-        </w:rPr>
-        <w:t xml:space="preserve"> </w:t>
-      </w:r>
-      <w:r>
-        <w:rPr>
-          <w:rFonts w:ascii="Arial" w:hAnsi="Arial" w:cs="Arial"/>
-          <w:color w:val="000000"/>
-          <w:sz w:val="18"/>
-          <w:szCs w:val="18"/>
-          <w:lang w:val="es-CO"/>
-        </w:rPr>
-        <w:t>B = {</w:t>
-      </w:r>
-      <w:r>
-        <w:rPr>
-          <w:rFonts w:ascii="Arial" w:hAnsi="Arial" w:cs="Arial"/>
-          <w:color w:val="000000"/>
-          <w:sz w:val="18"/>
-          <w:szCs w:val="18"/>
-          <w:lang w:val="es-CO"/>
-        </w:rPr>
-        <w:t>o, l</w:t>
-      </w:r>
-      <w:r>
-        <w:rPr>
-          <w:rFonts w:ascii="Arial" w:hAnsi="Arial" w:cs="Arial"/>
-          <w:color w:val="000000"/>
-          <w:sz w:val="18"/>
-          <w:szCs w:val="18"/>
-          <w:lang w:val="es-CO"/>
-        </w:rPr>
-        <w:t>,</w:t>
-      </w:r>
-      <w:r>
-        <w:rPr>
-          <w:rFonts w:ascii="Arial" w:hAnsi="Arial" w:cs="Arial"/>
-          <w:color w:val="000000"/>
-          <w:sz w:val="18"/>
-          <w:szCs w:val="18"/>
-          <w:lang w:val="es-CO"/>
-        </w:rPr>
-        <w:t xml:space="preserve"> b, i, a}</w:t>
-      </w:r>
-    </w:p>
-    <w:p>
-      <w:pPr>
-        <w:rPr>
-          <w:rFonts w:ascii="Arial" w:hAnsi="Arial" w:cs="Arial"/>
-          <w:color w:val="000000"/>
-          <w:sz w:val="18"/>
-          <w:szCs w:val="18"/>
-          <w:lang w:val="es-CO"/>
-        </w:rPr>
-      </w:pPr>
-    </w:p>
-    <w:p>
-      <w:pPr>
-        <w:rPr>
-          <w:rFonts w:ascii="Arial" w:hAnsi="Arial" w:cs="Arial"/>
-          <w:color w:val="000000"/>
-          <w:sz w:val="18"/>
-          <w:szCs w:val="18"/>
-          <w:lang w:val="es-CO"/>
-        </w:rPr>
-      </w:pPr>
-      <w:r>
-        <w:rPr>
-          <w:rFonts w:ascii="Arial" w:hAnsi="Arial" w:cs="Arial"/>
-          <w:color w:val="000000"/>
-          <w:sz w:val="18"/>
-          <w:szCs w:val="18"/>
-          <w:lang w:val="es-CO"/>
-        </w:rPr>
-        <w:t xml:space="preserve">Veamos otro ejemplo: </w:t>
-      </w:r>
-    </w:p>
-    <w:p>
-      <w:pPr>
-        <w:rPr>
-          <w:rFonts w:ascii="Arial" w:hAnsi="Arial" w:cs="Arial"/>
-          <w:sz w:val="18"/>
-          <w:szCs w:val="18"/>
-          <w:lang w:val="es-ES_tradnl"/>
-        </w:rPr>
-      </w:pPr>
-    </w:p>
-    <w:p>
-      <w:pPr>
-        <w:rPr>
-          <w:rFonts w:ascii="Arial" w:hAnsi="Arial" w:cs="Arial"/>
-          <w:sz w:val="18"/>
-          <w:szCs w:val="18"/>
-          <w:lang w:val="es-ES_tradnl"/>
-        </w:rPr>
-      </w:pPr>
-      <w:r>
-        <w:rPr>
-          <w:rFonts w:ascii="Arial" w:hAnsi="Arial" w:cs="Arial"/>
-          <w:sz w:val="18"/>
-          <w:szCs w:val="18"/>
-          <w:lang w:val="es-ES_tradnl"/>
-        </w:rPr>
-        <w:t>Sean D = {0,</w:t>
-      </w:r>
-      <w:r>
-        <w:rPr>
-          <w:rFonts w:ascii="Arial" w:hAnsi="Arial" w:cs="Arial"/>
-          <w:sz w:val="18"/>
-          <w:szCs w:val="18"/>
-          <w:lang w:val="es-ES_tradnl"/>
-        </w:rPr>
-        <w:t xml:space="preserve"> </w:t>
-      </w:r>
-      <w:r>
-        <w:rPr>
-          <w:rFonts w:ascii="Arial" w:hAnsi="Arial" w:cs="Arial"/>
-          <w:sz w:val="18"/>
-          <w:szCs w:val="18"/>
-          <w:lang w:val="es-ES_tradnl"/>
-        </w:rPr>
-        <w:t>1,</w:t>
-      </w:r>
-      <w:r>
-        <w:rPr>
-          <w:rFonts w:ascii="Arial" w:hAnsi="Arial" w:cs="Arial"/>
-          <w:sz w:val="18"/>
-          <w:szCs w:val="18"/>
-          <w:lang w:val="es-ES_tradnl"/>
-        </w:rPr>
-        <w:t xml:space="preserve"> </w:t>
-      </w:r>
-      <w:r>
-        <w:rPr>
-          <w:rFonts w:ascii="Arial" w:hAnsi="Arial" w:cs="Arial"/>
-          <w:sz w:val="18"/>
-          <w:szCs w:val="18"/>
-          <w:lang w:val="es-ES_tradnl"/>
-        </w:rPr>
-        <w:t>2,</w:t>
-      </w:r>
-      <w:r>
-        <w:rPr>
-          <w:rFonts w:ascii="Arial" w:hAnsi="Arial" w:cs="Arial"/>
-          <w:sz w:val="18"/>
-          <w:szCs w:val="18"/>
-          <w:lang w:val="es-ES_tradnl"/>
-        </w:rPr>
-        <w:t xml:space="preserve"> </w:t>
-      </w:r>
-      <w:r>
-        <w:rPr>
-          <w:rFonts w:ascii="Arial" w:hAnsi="Arial" w:cs="Arial"/>
-          <w:sz w:val="18"/>
-          <w:szCs w:val="18"/>
-          <w:lang w:val="es-ES_tradnl"/>
-        </w:rPr>
-        <w:t>3,</w:t>
-      </w:r>
-      <w:r>
-        <w:rPr>
-          <w:rFonts w:ascii="Arial" w:hAnsi="Arial" w:cs="Arial"/>
-          <w:sz w:val="18"/>
-          <w:szCs w:val="18"/>
-          <w:lang w:val="es-ES_tradnl"/>
-        </w:rPr>
-        <w:t xml:space="preserve"> </w:t>
-      </w:r>
-      <w:r>
-        <w:rPr>
-          <w:rFonts w:ascii="Arial" w:hAnsi="Arial" w:cs="Arial"/>
-          <w:sz w:val="18"/>
-          <w:szCs w:val="18"/>
-          <w:lang w:val="es-ES_tradnl"/>
-        </w:rPr>
-        <w:t>4,</w:t>
-      </w:r>
-      <w:r>
-        <w:rPr>
-          <w:rFonts w:ascii="Arial" w:hAnsi="Arial" w:cs="Arial"/>
-          <w:sz w:val="18"/>
-          <w:szCs w:val="18"/>
-          <w:lang w:val="es-ES_tradnl"/>
-        </w:rPr>
-        <w:t xml:space="preserve"> </w:t>
-      </w:r>
-      <w:r>
-        <w:rPr>
-          <w:rFonts w:ascii="Arial" w:hAnsi="Arial" w:cs="Arial"/>
-          <w:sz w:val="18"/>
-          <w:szCs w:val="18"/>
-          <w:lang w:val="es-ES_tradnl"/>
-        </w:rPr>
-        <w:t>5,</w:t>
-      </w:r>
-      <w:r>
-        <w:rPr>
-          <w:rFonts w:ascii="Arial" w:hAnsi="Arial" w:cs="Arial"/>
-          <w:sz w:val="18"/>
-          <w:szCs w:val="18"/>
-          <w:lang w:val="es-ES_tradnl"/>
-        </w:rPr>
-        <w:t xml:space="preserve"> </w:t>
-      </w:r>
-      <w:r>
-        <w:rPr>
-          <w:rFonts w:ascii="Arial" w:hAnsi="Arial" w:cs="Arial"/>
-          <w:sz w:val="18"/>
-          <w:szCs w:val="18"/>
-          <w:lang w:val="es-ES_tradnl"/>
-        </w:rPr>
-        <w:t>6,</w:t>
-      </w:r>
-      <w:r>
-        <w:rPr>
-          <w:rFonts w:ascii="Arial" w:hAnsi="Arial" w:cs="Arial"/>
-          <w:sz w:val="18"/>
-          <w:szCs w:val="18"/>
-          <w:lang w:val="es-ES_tradnl"/>
-        </w:rPr>
-        <w:t xml:space="preserve"> </w:t>
-      </w:r>
-      <w:r>
-        <w:rPr>
-          <w:rFonts w:ascii="Arial" w:hAnsi="Arial" w:cs="Arial"/>
-          <w:sz w:val="18"/>
-          <w:szCs w:val="18"/>
-          <w:lang w:val="es-ES_tradnl"/>
-        </w:rPr>
-        <w:t>7,</w:t>
-      </w:r>
-      <w:r>
-        <w:rPr>
-          <w:rFonts w:ascii="Arial" w:hAnsi="Arial" w:cs="Arial"/>
-          <w:sz w:val="18"/>
-          <w:szCs w:val="18"/>
-          <w:lang w:val="es-ES_tradnl"/>
-        </w:rPr>
-        <w:t xml:space="preserve"> </w:t>
-      </w:r>
-      <w:r>
-        <w:rPr>
-          <w:rFonts w:ascii="Arial" w:hAnsi="Arial" w:cs="Arial"/>
-          <w:sz w:val="18"/>
-          <w:szCs w:val="18"/>
-          <w:lang w:val="es-ES_tradnl"/>
-        </w:rPr>
-        <w:t>8,</w:t>
-      </w:r>
-      <w:r>
-        <w:rPr>
-          <w:rFonts w:ascii="Arial" w:hAnsi="Arial" w:cs="Arial"/>
-          <w:sz w:val="18"/>
-          <w:szCs w:val="18"/>
-          <w:lang w:val="es-ES_tradnl"/>
-        </w:rPr>
-        <w:t xml:space="preserve"> </w:t>
-      </w:r>
-      <w:r>
-        <w:rPr>
-          <w:rFonts w:ascii="Arial" w:hAnsi="Arial" w:cs="Arial"/>
-          <w:sz w:val="18"/>
-          <w:szCs w:val="18"/>
-          <w:lang w:val="es-ES_tradnl"/>
-        </w:rPr>
-        <w:t>9} y Q = {5,</w:t>
-      </w:r>
-      <w:r>
-        <w:rPr>
-          <w:rFonts w:ascii="Arial" w:hAnsi="Arial" w:cs="Arial"/>
-          <w:sz w:val="18"/>
-          <w:szCs w:val="18"/>
-          <w:lang w:val="es-ES_tradnl"/>
-        </w:rPr>
-        <w:t xml:space="preserve"> </w:t>
-      </w:r>
-      <w:r>
-        <w:rPr>
-          <w:rFonts w:ascii="Arial" w:hAnsi="Arial" w:cs="Arial"/>
-          <w:sz w:val="18"/>
-          <w:szCs w:val="18"/>
-          <w:lang w:val="es-ES_tradnl"/>
-        </w:rPr>
-        <w:t>6,</w:t>
-      </w:r>
-      <w:r>
-        <w:rPr>
-          <w:rFonts w:ascii="Arial" w:hAnsi="Arial" w:cs="Arial"/>
-          <w:sz w:val="18"/>
-          <w:szCs w:val="18"/>
-          <w:lang w:val="es-ES_tradnl"/>
-        </w:rPr>
-        <w:t xml:space="preserve"> </w:t>
-      </w:r>
-      <w:r>
-        <w:rPr>
-          <w:rFonts w:ascii="Arial" w:hAnsi="Arial" w:cs="Arial"/>
-          <w:sz w:val="18"/>
-          <w:szCs w:val="18"/>
-          <w:lang w:val="es-ES_tradnl"/>
-        </w:rPr>
-        <w:t>7,</w:t>
-      </w:r>
-      <w:r>
-        <w:rPr>
-          <w:rFonts w:ascii="Arial" w:hAnsi="Arial" w:cs="Arial"/>
-          <w:sz w:val="18"/>
-          <w:szCs w:val="18"/>
-          <w:lang w:val="es-ES_tradnl"/>
-        </w:rPr>
-        <w:t xml:space="preserve"> </w:t>
-      </w:r>
-      <w:r>
-        <w:rPr>
-          <w:rFonts w:ascii="Arial" w:hAnsi="Arial" w:cs="Arial"/>
-          <w:sz w:val="18"/>
-          <w:szCs w:val="18"/>
-          <w:lang w:val="es-ES_tradnl"/>
-        </w:rPr>
-        <w:t>8,</w:t>
-      </w:r>
-      <w:r>
-        <w:rPr>
-          <w:rFonts w:ascii="Arial" w:hAnsi="Arial" w:cs="Arial"/>
-          <w:sz w:val="18"/>
-          <w:szCs w:val="18"/>
-          <w:lang w:val="es-ES_tradnl"/>
-        </w:rPr>
-        <w:t xml:space="preserve"> </w:t>
-      </w:r>
-      <w:r>
-        <w:rPr>
-          <w:rFonts w:ascii="Arial" w:hAnsi="Arial" w:cs="Arial"/>
-          <w:sz w:val="18"/>
-          <w:szCs w:val="18"/>
-          <w:lang w:val="es-ES_tradnl"/>
-        </w:rPr>
-        <w:t>9,</w:t>
-      </w:r>
-      <w:r>
-        <w:rPr>
-          <w:rFonts w:ascii="Arial" w:hAnsi="Arial" w:cs="Arial"/>
-          <w:sz w:val="18"/>
-          <w:szCs w:val="18"/>
-          <w:lang w:val="es-ES_tradnl"/>
-        </w:rPr>
-        <w:t xml:space="preserve"> </w:t>
-      </w:r>
-      <w:r>
-        <w:rPr>
-          <w:rFonts w:ascii="Arial" w:hAnsi="Arial" w:cs="Arial"/>
-          <w:sz w:val="18"/>
-          <w:szCs w:val="18"/>
-          <w:lang w:val="es-ES_tradnl"/>
-        </w:rPr>
-        <w:t>10,</w:t>
-      </w:r>
-      <w:r>
-        <w:rPr>
-          <w:rFonts w:ascii="Arial" w:hAnsi="Arial" w:cs="Arial"/>
-          <w:sz w:val="18"/>
-          <w:szCs w:val="18"/>
-          <w:lang w:val="es-ES_tradnl"/>
-        </w:rPr>
-        <w:t xml:space="preserve"> </w:t>
-      </w:r>
-      <w:r>
-        <w:rPr>
-          <w:rFonts w:ascii="Arial" w:hAnsi="Arial" w:cs="Arial"/>
-          <w:sz w:val="18"/>
-          <w:szCs w:val="18"/>
-          <w:lang w:val="es-ES_tradnl"/>
-        </w:rPr>
-        <w:t>11,</w:t>
-      </w:r>
-      <w:r>
-        <w:rPr>
-          <w:rFonts w:ascii="Arial" w:hAnsi="Arial" w:cs="Arial"/>
-          <w:sz w:val="18"/>
-          <w:szCs w:val="18"/>
-          <w:lang w:val="es-ES_tradnl"/>
-        </w:rPr>
-        <w:t xml:space="preserve"> </w:t>
-      </w:r>
-      <w:r>
-        <w:rPr>
-          <w:rFonts w:ascii="Arial" w:hAnsi="Arial" w:cs="Arial"/>
-          <w:sz w:val="18"/>
-          <w:szCs w:val="18"/>
-          <w:lang w:val="es-ES_tradnl"/>
-        </w:rPr>
-        <w:t>12,</w:t>
-      </w:r>
-      <w:r>
-        <w:rPr>
-          <w:rFonts w:ascii="Arial" w:hAnsi="Arial" w:cs="Arial"/>
-          <w:sz w:val="18"/>
-          <w:szCs w:val="18"/>
-          <w:lang w:val="es-ES_tradnl"/>
-        </w:rPr>
-        <w:t xml:space="preserve"> </w:t>
-      </w:r>
-      <w:r>
-        <w:rPr>
-          <w:rFonts w:ascii="Arial" w:hAnsi="Arial" w:cs="Arial"/>
-          <w:sz w:val="18"/>
-          <w:szCs w:val="18"/>
-          <w:lang w:val="es-ES_tradnl"/>
-        </w:rPr>
-        <w:t>13,</w:t>
-      </w:r>
-      <w:r>
-        <w:rPr>
-          <w:rFonts w:ascii="Arial" w:hAnsi="Arial" w:cs="Arial"/>
-          <w:sz w:val="18"/>
-          <w:szCs w:val="18"/>
-          <w:lang w:val="es-ES_tradnl"/>
-        </w:rPr>
-        <w:t xml:space="preserve"> </w:t>
-      </w:r>
-      <w:r>
-        <w:rPr>
-          <w:rFonts w:ascii="Arial" w:hAnsi="Arial" w:cs="Arial"/>
-          <w:sz w:val="18"/>
-          <w:szCs w:val="18"/>
-          <w:lang w:val="es-ES_tradnl"/>
-        </w:rPr>
-        <w:t xml:space="preserve">14,15} la </w:t>
-      </w:r>
-      <w:r>
-        <w:rPr>
-          <w:rFonts w:ascii="Arial" w:hAnsi="Arial" w:cs="Arial"/>
-          <w:sz w:val="18"/>
-          <w:szCs w:val="18"/>
-          <w:lang w:val="es-ES_tradnl"/>
-        </w:rPr>
-        <w:t>intersección</w:t>
-      </w:r>
-      <w:r>
-        <w:rPr>
-          <w:rFonts w:ascii="Arial" w:hAnsi="Arial" w:cs="Arial"/>
-          <w:sz w:val="18"/>
-          <w:szCs w:val="18"/>
-          <w:lang w:val="es-ES_tradnl"/>
-        </w:rPr>
-        <w:t xml:space="preserve"> entre los conjuntos D y C nos da como resultado:</w:t>
-      </w:r>
-    </w:p>
-    <w:p>
-      <w:pPr>
-        <w:rPr>
-          <w:rFonts w:ascii="Arial" w:hAnsi="Arial" w:cs="Arial"/>
-          <w:sz w:val="18"/>
-          <w:szCs w:val="18"/>
-          <w:lang w:val="es-ES_tradnl"/>
-        </w:rPr>
-      </w:pPr>
-    </w:p>
-    <w:p>
-      <w:pPr>
-        <w:rPr>
-          <w:rFonts w:ascii="Arial" w:hAnsi="Arial" w:cs="Arial"/>
-          <w:sz w:val="18"/>
-          <w:szCs w:val="18"/>
-          <w:lang w:val="es-ES_tradnl"/>
-        </w:rPr>
-      </w:pPr>
-      <w:r>
-        <w:rPr>
-          <w:rFonts w:ascii="Arial" w:hAnsi="Arial" w:cs="Arial"/>
-          <w:sz w:val="18"/>
-          <w:szCs w:val="18"/>
-          <w:lang w:val="es-ES_tradnl"/>
-        </w:rPr>
-        <w:tab/>
-        <w:t>D = {0,</w:t>
-      </w:r>
-      <w:r>
-        <w:rPr>
-          <w:rFonts w:ascii="Arial" w:hAnsi="Arial" w:cs="Arial"/>
-          <w:sz w:val="18"/>
-          <w:szCs w:val="18"/>
-          <w:lang w:val="es-ES_tradnl"/>
-        </w:rPr>
-        <w:t xml:space="preserve"> </w:t>
-      </w:r>
-      <w:r>
-        <w:rPr>
-          <w:rFonts w:ascii="Arial" w:hAnsi="Arial" w:cs="Arial"/>
-          <w:sz w:val="18"/>
-          <w:szCs w:val="18"/>
-          <w:lang w:val="es-ES_tradnl"/>
-        </w:rPr>
-        <w:t>1,</w:t>
-      </w:r>
-      <w:r>
-        <w:rPr>
-          <w:rFonts w:ascii="Arial" w:hAnsi="Arial" w:cs="Arial"/>
-          <w:sz w:val="18"/>
-          <w:szCs w:val="18"/>
-          <w:lang w:val="es-ES_tradnl"/>
-        </w:rPr>
-        <w:t xml:space="preserve"> </w:t>
-      </w:r>
-      <w:r>
-        <w:rPr>
-          <w:rFonts w:ascii="Arial" w:hAnsi="Arial" w:cs="Arial"/>
-          <w:sz w:val="18"/>
-          <w:szCs w:val="18"/>
-          <w:lang w:val="es-ES_tradnl"/>
-        </w:rPr>
-        <w:t>2,</w:t>
-      </w:r>
-      <w:r>
-        <w:rPr>
-          <w:rFonts w:ascii="Arial" w:hAnsi="Arial" w:cs="Arial"/>
-          <w:sz w:val="18"/>
-          <w:szCs w:val="18"/>
-          <w:lang w:val="es-ES_tradnl"/>
-        </w:rPr>
-        <w:t xml:space="preserve"> </w:t>
-      </w:r>
-      <w:r>
-        <w:rPr>
-          <w:rFonts w:ascii="Arial" w:hAnsi="Arial" w:cs="Arial"/>
-          <w:sz w:val="18"/>
-          <w:szCs w:val="18"/>
-          <w:lang w:val="es-ES_tradnl"/>
-        </w:rPr>
-        <w:t>3,</w:t>
-      </w:r>
-      <w:r>
-        <w:rPr>
-          <w:rFonts w:ascii="Arial" w:hAnsi="Arial" w:cs="Arial"/>
-          <w:sz w:val="18"/>
-          <w:szCs w:val="18"/>
-          <w:lang w:val="es-ES_tradnl"/>
-        </w:rPr>
-        <w:t xml:space="preserve"> </w:t>
-      </w:r>
-      <w:r>
-        <w:rPr>
-          <w:rFonts w:ascii="Arial" w:hAnsi="Arial" w:cs="Arial"/>
-          <w:sz w:val="18"/>
-          <w:szCs w:val="18"/>
-          <w:lang w:val="es-ES_tradnl"/>
-        </w:rPr>
-        <w:t>4,</w:t>
-      </w:r>
-      <w:r>
-        <w:rPr>
-          <w:rFonts w:ascii="Arial" w:hAnsi="Arial" w:cs="Arial"/>
-          <w:sz w:val="18"/>
-          <w:szCs w:val="18"/>
-          <w:lang w:val="es-ES_tradnl"/>
-        </w:rPr>
-        <w:t xml:space="preserve"> </w:t>
-      </w:r>
-      <w:r>
-        <w:rPr>
-          <w:rFonts w:ascii="Arial" w:hAnsi="Arial" w:cs="Arial"/>
-          <w:sz w:val="18"/>
-          <w:szCs w:val="18"/>
-          <w:lang w:val="es-ES_tradnl"/>
-        </w:rPr>
-        <w:t>5,</w:t>
-      </w:r>
-      <w:r>
-        <w:rPr>
-          <w:rFonts w:ascii="Arial" w:hAnsi="Arial" w:cs="Arial"/>
-          <w:sz w:val="18"/>
-          <w:szCs w:val="18"/>
-          <w:lang w:val="es-ES_tradnl"/>
-        </w:rPr>
-        <w:t xml:space="preserve"> </w:t>
-      </w:r>
-      <w:r>
-        <w:rPr>
-          <w:rFonts w:ascii="Arial" w:hAnsi="Arial" w:cs="Arial"/>
-          <w:sz w:val="18"/>
-          <w:szCs w:val="18"/>
-          <w:lang w:val="es-ES_tradnl"/>
-        </w:rPr>
-        <w:t>6,</w:t>
-      </w:r>
-      <w:r>
-        <w:rPr>
-          <w:rFonts w:ascii="Arial" w:hAnsi="Arial" w:cs="Arial"/>
-          <w:sz w:val="18"/>
-          <w:szCs w:val="18"/>
-          <w:lang w:val="es-ES_tradnl"/>
-        </w:rPr>
-        <w:t xml:space="preserve"> </w:t>
-      </w:r>
-      <w:r>
-        <w:rPr>
-          <w:rFonts w:ascii="Arial" w:hAnsi="Arial" w:cs="Arial"/>
-          <w:sz w:val="18"/>
-          <w:szCs w:val="18"/>
-          <w:lang w:val="es-ES_tradnl"/>
-        </w:rPr>
-        <w:t>7,</w:t>
-      </w:r>
-      <w:r>
-        <w:rPr>
-          <w:rFonts w:ascii="Arial" w:hAnsi="Arial" w:cs="Arial"/>
-          <w:sz w:val="18"/>
-          <w:szCs w:val="18"/>
-          <w:lang w:val="es-ES_tradnl"/>
-        </w:rPr>
-        <w:t xml:space="preserve"> </w:t>
-      </w:r>
-      <w:r>
-        <w:rPr>
-          <w:rFonts w:ascii="Arial" w:hAnsi="Arial" w:cs="Arial"/>
-          <w:sz w:val="18"/>
-          <w:szCs w:val="18"/>
-          <w:lang w:val="es-ES_tradnl"/>
-        </w:rPr>
-        <w:t>8,</w:t>
-      </w:r>
-      <w:r>
-        <w:rPr>
-          <w:rFonts w:ascii="Arial" w:hAnsi="Arial" w:cs="Arial"/>
-          <w:sz w:val="18"/>
-          <w:szCs w:val="18"/>
-          <w:lang w:val="es-ES_tradnl"/>
-        </w:rPr>
-        <w:t xml:space="preserve"> </w:t>
-      </w:r>
-      <w:r>
-        <w:rPr>
-          <w:rFonts w:ascii="Arial" w:hAnsi="Arial" w:cs="Arial"/>
-          <w:sz w:val="18"/>
-          <w:szCs w:val="18"/>
-          <w:lang w:val="es-ES_tradnl"/>
-        </w:rPr>
-        <w:t xml:space="preserve">9} </w:t>
-      </w:r>
-      <w:r>
-        <w:rPr>
-          <w:rFonts w:ascii="Arial" w:hAnsi="Arial" w:cs="Arial"/>
-          <w:b/>
-          <w:sz w:val="18"/>
-          <w:szCs w:val="18"/>
-          <w:lang w:val="es-ES_tradnl"/>
-        </w:rPr>
-        <w:t xml:space="preserve">intersectado con </w:t>
-      </w:r>
-      <w:r>
-        <w:rPr>
-          <w:rFonts w:ascii="Arial" w:hAnsi="Arial" w:cs="Arial"/>
-          <w:sz w:val="18"/>
-          <w:szCs w:val="18"/>
-          <w:lang w:val="es-ES_tradnl"/>
-        </w:rPr>
-        <w:t>Q = {5,</w:t>
-      </w:r>
-      <w:r>
-        <w:rPr>
-          <w:rFonts w:ascii="Arial" w:hAnsi="Arial" w:cs="Arial"/>
-          <w:sz w:val="18"/>
-          <w:szCs w:val="18"/>
-          <w:lang w:val="es-ES_tradnl"/>
-        </w:rPr>
-        <w:t xml:space="preserve"> </w:t>
-      </w:r>
-      <w:r>
-        <w:rPr>
-          <w:rFonts w:ascii="Arial" w:hAnsi="Arial" w:cs="Arial"/>
-          <w:sz w:val="18"/>
-          <w:szCs w:val="18"/>
-          <w:lang w:val="es-ES_tradnl"/>
-        </w:rPr>
-        <w:t>6,</w:t>
-      </w:r>
-      <w:r>
-        <w:rPr>
-          <w:rFonts w:ascii="Arial" w:hAnsi="Arial" w:cs="Arial"/>
-          <w:sz w:val="18"/>
-          <w:szCs w:val="18"/>
-          <w:lang w:val="es-ES_tradnl"/>
-        </w:rPr>
-        <w:t xml:space="preserve"> </w:t>
-      </w:r>
-      <w:r>
-        <w:rPr>
-          <w:rFonts w:ascii="Arial" w:hAnsi="Arial" w:cs="Arial"/>
-          <w:sz w:val="18"/>
-          <w:szCs w:val="18"/>
-          <w:lang w:val="es-ES_tradnl"/>
-        </w:rPr>
-        <w:t>7,</w:t>
-      </w:r>
-      <w:r>
-        <w:rPr>
-          <w:rFonts w:ascii="Arial" w:hAnsi="Arial" w:cs="Arial"/>
-          <w:sz w:val="18"/>
-          <w:szCs w:val="18"/>
-          <w:lang w:val="es-ES_tradnl"/>
-        </w:rPr>
-        <w:t xml:space="preserve"> </w:t>
-      </w:r>
-      <w:r>
-        <w:rPr>
-          <w:rFonts w:ascii="Arial" w:hAnsi="Arial" w:cs="Arial"/>
-          <w:sz w:val="18"/>
-          <w:szCs w:val="18"/>
-          <w:lang w:val="es-ES_tradnl"/>
-        </w:rPr>
-        <w:t>8,</w:t>
-      </w:r>
-      <w:r>
-        <w:rPr>
-          <w:rFonts w:ascii="Arial" w:hAnsi="Arial" w:cs="Arial"/>
-          <w:sz w:val="18"/>
-          <w:szCs w:val="18"/>
-          <w:lang w:val="es-ES_tradnl"/>
-        </w:rPr>
-        <w:t xml:space="preserve"> </w:t>
-      </w:r>
-      <w:r>
-        <w:rPr>
-          <w:rFonts w:ascii="Arial" w:hAnsi="Arial" w:cs="Arial"/>
-          <w:sz w:val="18"/>
-          <w:szCs w:val="18"/>
-          <w:lang w:val="es-ES_tradnl"/>
-        </w:rPr>
-        <w:t>9,</w:t>
-      </w:r>
-      <w:r>
-        <w:rPr>
-          <w:rFonts w:ascii="Arial" w:hAnsi="Arial" w:cs="Arial"/>
-          <w:sz w:val="18"/>
-          <w:szCs w:val="18"/>
-          <w:lang w:val="es-ES_tradnl"/>
-        </w:rPr>
-        <w:t xml:space="preserve"> </w:t>
-      </w:r>
-      <w:r>
-        <w:rPr>
-          <w:rFonts w:ascii="Arial" w:hAnsi="Arial" w:cs="Arial"/>
-          <w:sz w:val="18"/>
-          <w:szCs w:val="18"/>
-          <w:lang w:val="es-ES_tradnl"/>
-        </w:rPr>
-        <w:t>10,</w:t>
-      </w:r>
-      <w:r>
-        <w:rPr>
-          <w:rFonts w:ascii="Arial" w:hAnsi="Arial" w:cs="Arial"/>
-          <w:sz w:val="18"/>
-          <w:szCs w:val="18"/>
-          <w:lang w:val="es-ES_tradnl"/>
-        </w:rPr>
-        <w:t xml:space="preserve"> </w:t>
-      </w:r>
-      <w:r>
-        <w:rPr>
-          <w:rFonts w:ascii="Arial" w:hAnsi="Arial" w:cs="Arial"/>
-          <w:sz w:val="18"/>
-          <w:szCs w:val="18"/>
-          <w:lang w:val="es-ES_tradnl"/>
-        </w:rPr>
-        <w:t>11,</w:t>
-      </w:r>
-      <w:r>
-        <w:rPr>
-          <w:rFonts w:ascii="Arial" w:hAnsi="Arial" w:cs="Arial"/>
-          <w:sz w:val="18"/>
-          <w:szCs w:val="18"/>
-          <w:lang w:val="es-ES_tradnl"/>
-        </w:rPr>
-        <w:t xml:space="preserve"> </w:t>
-      </w:r>
-      <w:r>
-        <w:rPr>
-          <w:rFonts w:ascii="Arial" w:hAnsi="Arial" w:cs="Arial"/>
-          <w:sz w:val="18"/>
-          <w:szCs w:val="18"/>
-          <w:lang w:val="es-ES_tradnl"/>
-        </w:rPr>
-        <w:t>12,</w:t>
-      </w:r>
-      <w:r>
-        <w:rPr>
-          <w:rFonts w:ascii="Arial" w:hAnsi="Arial" w:cs="Arial"/>
-          <w:sz w:val="18"/>
-          <w:szCs w:val="18"/>
-          <w:lang w:val="es-ES_tradnl"/>
-        </w:rPr>
-        <w:t xml:space="preserve"> </w:t>
-      </w:r>
-      <w:r>
-        <w:rPr>
-          <w:rFonts w:ascii="Arial" w:hAnsi="Arial" w:cs="Arial"/>
-          <w:sz w:val="18"/>
-          <w:szCs w:val="18"/>
-          <w:lang w:val="es-ES_tradnl"/>
-        </w:rPr>
-        <w:t>13,</w:t>
-      </w:r>
-      <w:r>
-        <w:rPr>
-          <w:rFonts w:ascii="Arial" w:hAnsi="Arial" w:cs="Arial"/>
-          <w:sz w:val="18"/>
-          <w:szCs w:val="18"/>
-          <w:lang w:val="es-ES_tradnl"/>
-        </w:rPr>
-        <w:t xml:space="preserve"> </w:t>
-      </w:r>
-      <w:r>
-        <w:rPr>
-          <w:rFonts w:ascii="Arial" w:hAnsi="Arial" w:cs="Arial"/>
-          <w:sz w:val="18"/>
-          <w:szCs w:val="18"/>
-          <w:lang w:val="es-ES_tradnl"/>
-        </w:rPr>
-        <w:t>14,</w:t>
-      </w:r>
-      <w:r>
-        <w:rPr>
-          <w:rFonts w:ascii="Arial" w:hAnsi="Arial" w:cs="Arial"/>
-          <w:sz w:val="18"/>
-          <w:szCs w:val="18"/>
-          <w:lang w:val="es-ES_tradnl"/>
-        </w:rPr>
-        <w:t xml:space="preserve"> </w:t>
-      </w:r>
-      <w:r>
-        <w:rPr>
-          <w:rFonts w:ascii="Arial" w:hAnsi="Arial" w:cs="Arial"/>
-          <w:sz w:val="18"/>
-          <w:szCs w:val="18"/>
-          <w:lang w:val="es-ES_tradnl"/>
-        </w:rPr>
-        <w:t xml:space="preserve">15}  </w:t>
-      </w:r>
-      <w:r>
-        <w:rPr>
-          <w:rFonts w:ascii="Arial" w:hAnsi="Arial" w:cs="Arial"/>
-          <w:sz w:val="18"/>
-          <w:szCs w:val="18"/>
-          <w:lang w:val="es-ES_tradnl"/>
-        </w:rPr>
-        <w:tab/>
-      </w:r>
-      <w:r>
-        <w:rPr>
-          <w:rFonts w:ascii="Arial" w:hAnsi="Arial" w:cs="Arial"/>
-          <w:sz w:val="18"/>
-          <w:szCs w:val="18"/>
-          <w:lang w:val="es-ES_tradnl"/>
-        </w:rPr>
-        <w:tab/>
-      </w:r>
-      <w:r>
-        <w:rPr>
-          <w:rFonts w:ascii="Arial" w:hAnsi="Arial" w:cs="Arial"/>
-          <w:sz w:val="18"/>
-          <w:szCs w:val="18"/>
-          <w:lang w:val="es-ES_tradnl"/>
-        </w:rPr>
-        <w:tab/>
-      </w:r>
-      <w:r>
-        <w:rPr>
-          <w:rFonts w:ascii="Arial" w:hAnsi="Arial" w:cs="Arial"/>
-          <w:sz w:val="18"/>
-          <w:szCs w:val="18"/>
-          <w:lang w:val="es-ES_tradnl"/>
-        </w:rPr>
-        <w:tab/>
-      </w:r>
-      <w:r>
-        <w:rPr>
-          <w:rFonts w:ascii="Arial" w:hAnsi="Arial" w:cs="Arial"/>
-          <w:sz w:val="18"/>
-          <w:szCs w:val="18"/>
-          <w:lang w:val="es-ES_tradnl"/>
-        </w:rPr>
-        <w:tab/>
-      </w:r>
-      <w:r>
-        <w:rPr>
-          <w:rFonts w:ascii="Arial" w:hAnsi="Arial" w:cs="Arial"/>
-          <w:sz w:val="18"/>
-          <w:szCs w:val="18"/>
-          <w:lang w:val="es-ES_tradnl"/>
-        </w:rPr>
-        <w:tab/>
-      </w:r>
-      <w:r>
-        <w:rPr>
-          <w:rFonts w:ascii="Arial" w:hAnsi="Arial" w:cs="Arial"/>
-          <w:b/>
-          <w:sz w:val="18"/>
-          <w:szCs w:val="18"/>
-          <w:lang w:val="es-ES_tradnl"/>
-        </w:rPr>
-        <w:t>e</w:t>
-      </w:r>
-      <w:r>
-        <w:rPr>
-          <w:rFonts w:ascii="Arial" w:hAnsi="Arial" w:cs="Arial"/>
-          <w:b/>
-          <w:sz w:val="18"/>
-          <w:szCs w:val="18"/>
-          <w:lang w:val="es-ES_tradnl"/>
-        </w:rPr>
-        <w:t xml:space="preserve">s igual a </w:t>
-      </w:r>
-      <w:r>
-        <w:rPr>
-          <w:rFonts w:ascii="Arial" w:hAnsi="Arial" w:cs="Arial"/>
-          <w:sz w:val="18"/>
-          <w:szCs w:val="18"/>
-          <w:lang w:val="es-ES_tradnl"/>
-        </w:rPr>
-        <w:t xml:space="preserve">D </w:t>
-      </w:r>
-      <m:oMath>
-        <m:r>
-          <m:rPr>
-            <m:sty m:val="bi"/>
-          </m:rPr>
-          <w:rPr>
-            <w:rFonts w:ascii="Cambria Math" w:hAnsi="Cambria Math" w:cs="Times New Roman"/>
-            <w:color w:val="000000"/>
-            <w:lang w:val="es-CO"/>
-          </w:rPr>
-          <m:t>∩</m:t>
-        </m:r>
-        <m:r>
-          <m:rPr>
-            <m:sty m:val="bi"/>
-          </m:rPr>
-          <w:rPr>
-            <w:rFonts w:ascii="Cambria Math" w:hAnsi="Cambria Math" w:cs="Times New Roman"/>
+            <w:rFonts w:ascii="Cambria Math" w:hAnsi="Cambria Math" w:cs="Arial"/>
             <w:color w:val="000000"/>
             <w:lang w:val="es-CO"/>
           </w:rPr>
@@ -8326,11 +8949,21 @@
       <w:r>
         <w:rPr>
           <w:rFonts w:ascii="Arial" w:hAnsi="Arial" w:cs="Arial"/>
-          <w:sz w:val="18"/>
-          <w:szCs w:val="18"/>
-          <w:lang w:val="es-ES_tradnl"/>
-        </w:rPr>
-        <w:t>Q = {5,</w:t>
+          <w:i/>
+          <w:sz w:val="18"/>
+          <w:szCs w:val="18"/>
+          <w:lang w:val="es-ES_tradnl"/>
+        </w:rPr>
+        <w:t>Q</w:t>
+      </w:r>
+      <w:r>
+        <w:rPr>
+          <w:rFonts w:ascii="Arial" w:hAnsi="Arial" w:cs="Arial"/>
+          <w:sz w:val="18"/>
+          <w:szCs w:val="18"/>
+          <w:lang w:val="es-ES_tradnl"/>
+        </w:rPr>
+        <w:t xml:space="preserve"> = {5,</w:t>
       </w:r>
       <w:r>
         <w:rPr>
@@ -9638,12 +10271,41 @@
       <w:r>
         <w:rPr>
           <w:rFonts w:ascii="Arial" w:hAnsi="Arial" w:cs="Arial"/>
+          <w:i/>
           <w:sz w:val="18"/>
           <w:szCs w:val="18"/>
           <w:lang w:val="es-CO"/>
         </w:rPr>
         <w:lastRenderedPageBreak/>
-        <w:t>D – Q = {0,</w:t>
+        <w:t>D</w:t>
+      </w:r>
+      <w:r>
+        <w:rPr>
+          <w:rFonts w:ascii="Arial" w:hAnsi="Arial" w:cs="Arial"/>
+          <w:sz w:val="18"/>
+          <w:szCs w:val="18"/>
+          <w:lang w:val="es-CO"/>
+        </w:rPr>
+        <w:t xml:space="preserve"> –</w:t>
+      </w:r>
+      <w:r>
+        <w:rPr>
+          <w:rFonts w:ascii="Arial" w:hAnsi="Arial" w:cs="Arial"/>
+          <w:i/>
+          <w:sz w:val="18"/>
+          <w:szCs w:val="18"/>
+          <w:lang w:val="es-CO"/>
+        </w:rPr>
+        <w:t xml:space="preserve"> Q</w:t>
+      </w:r>
+      <w:r>
+        <w:rPr>
+          <w:rFonts w:ascii="Arial" w:hAnsi="Arial" w:cs="Arial"/>
+          <w:sz w:val="18"/>
+          <w:szCs w:val="18"/>
+          <w:lang w:val="es-CO"/>
+        </w:rPr>
+        <w:t xml:space="preserve"> = {0,</w:t>
       </w:r>
       <w:r>
         <w:rPr>
@@ -10087,11 +10749,40 @@
       <w:r>
         <w:rPr>
           <w:rFonts w:ascii="Arial" w:hAnsi="Arial" w:cs="Arial"/>
+          <w:i/>
           <w:sz w:val="18"/>
           <w:szCs w:val="18"/>
           <w:lang w:val="es-CO"/>
         </w:rPr>
-        <w:t xml:space="preserve">Q – D </w:t>
+        <w:t>Q</w:t>
+      </w:r>
+      <w:r>
+        <w:rPr>
+          <w:rFonts w:ascii="Arial" w:hAnsi="Arial" w:cs="Arial"/>
+          <w:sz w:val="18"/>
+          <w:szCs w:val="18"/>
+          <w:lang w:val="es-CO"/>
+        </w:rPr>
+        <w:t xml:space="preserve"> – </w:t>
+      </w:r>
+      <w:r>
+        <w:rPr>
+          <w:rFonts w:ascii="Arial" w:hAnsi="Arial" w:cs="Arial"/>
+          <w:i/>
+          <w:sz w:val="18"/>
+          <w:szCs w:val="18"/>
+          <w:lang w:val="es-CO"/>
+        </w:rPr>
+        <w:t>D</w:t>
+      </w:r>
+      <w:r>
+        <w:rPr>
+          <w:rFonts w:ascii="Arial" w:hAnsi="Arial" w:cs="Arial"/>
+          <w:sz w:val="18"/>
+          <w:szCs w:val="18"/>
+          <w:lang w:val="es-CO"/>
+        </w:rPr>
+        <w:t xml:space="preserve"> </w:t>
       </w:r>
       <w:r>
         <w:rPr>
@@ -10473,11 +11164,21 @@
       <w:r>
         <w:rPr>
           <w:rFonts w:ascii="Arial" w:hAnsi="Arial" w:cs="Arial"/>
-          <w:sz w:val="18"/>
-          <w:szCs w:val="18"/>
-          <w:lang w:val="es-ES_tradnl"/>
-        </w:rPr>
-        <w:t>D = {0,</w:t>
+          <w:i/>
+          <w:sz w:val="18"/>
+          <w:szCs w:val="18"/>
+          <w:lang w:val="es-ES_tradnl"/>
+        </w:rPr>
+        <w:t xml:space="preserve">D </w:t>
+      </w:r>
+      <w:r>
+        <w:rPr>
+          <w:rFonts w:ascii="Arial" w:hAnsi="Arial" w:cs="Arial"/>
+          <w:sz w:val="18"/>
+          <w:szCs w:val="18"/>
+          <w:lang w:val="es-ES_tradnl"/>
+        </w:rPr>
+        <w:t>= {0,</w:t>
       </w:r>
       <w:r>
         <w:rPr>
@@ -10639,7 +11340,26 @@
           <w:szCs w:val="18"/>
           <w:lang w:val="es-ES_tradnl"/>
         </w:rPr>
-        <w:t>9} y Q = {5,</w:t>
+        <w:t xml:space="preserve">9} y </w:t>
+      </w:r>
+      <w:r>
+        <w:rPr>
+          <w:rFonts w:ascii="Arial" w:hAnsi="Arial" w:cs="Arial"/>
+          <w:i/>
+          <w:sz w:val="18"/>
+          <w:szCs w:val="18"/>
+          <w:lang w:val="es-ES_tradnl"/>
+        </w:rPr>
+        <w:t>Q</w:t>
+      </w:r>
+      <w:r>
+        <w:rPr>
+          <w:rFonts w:ascii="Arial" w:hAnsi="Arial" w:cs="Arial"/>
+          <w:sz w:val="18"/>
+          <w:szCs w:val="18"/>
+          <w:lang w:val="es-ES_tradnl"/>
+        </w:rPr>
+        <w:t xml:space="preserve"> = {5,</w:t>
       </w:r>
       <w:r>
         <w:rPr>
@@ -10858,6 +11578,7 @@
       <w:r>
         <w:rPr>
           <w:rFonts w:ascii="Arial" w:hAnsi="Arial" w:cs="Arial"/>
+          <w:i/>
           <w:sz w:val="18"/>
           <w:szCs w:val="18"/>
           <w:lang w:val="es-ES_tradnl"/>
@@ -10867,11 +11588,40 @@
       <w:r>
         <w:rPr>
           <w:rFonts w:ascii="Arial" w:hAnsi="Arial" w:cs="Arial"/>
-          <w:sz w:val="18"/>
-          <w:szCs w:val="18"/>
-          <w:lang w:val="es-ES_tradnl"/>
-        </w:rPr>
-        <w:t xml:space="preserve"> – Q </w:t>
+          <w:i/>
+          <w:sz w:val="18"/>
+          <w:szCs w:val="18"/>
+          <w:lang w:val="es-ES_tradnl"/>
+        </w:rPr>
+        <w:t xml:space="preserve"> </w:t>
+      </w:r>
+      <w:r>
+        <w:rPr>
+          <w:rFonts w:ascii="Arial" w:hAnsi="Arial" w:cs="Arial"/>
+          <w:sz w:val="18"/>
+          <w:szCs w:val="18"/>
+          <w:lang w:val="es-ES_tradnl"/>
+        </w:rPr>
+        <w:t xml:space="preserve">– </w:t>
+      </w:r>
+      <w:r>
+        <w:rPr>
+          <w:rFonts w:ascii="Arial" w:hAnsi="Arial" w:cs="Arial"/>
+          <w:i/>
+          <w:sz w:val="18"/>
+          <w:szCs w:val="18"/>
+          <w:lang w:val="es-ES_tradnl"/>
+        </w:rPr>
+        <w:t>Q</w:t>
+      </w:r>
+      <w:r>
+        <w:rPr>
+          <w:rFonts w:ascii="Arial" w:hAnsi="Arial" w:cs="Arial"/>
+          <w:sz w:val="18"/>
+          <w:szCs w:val="18"/>
+          <w:lang w:val="es-ES_tradnl"/>
+        </w:rPr>
+        <w:t xml:space="preserve"> </w:t>
       </w:r>
       <w:r>
         <w:rPr>
@@ -10990,11 +11740,40 @@
       <w:r>
         <w:rPr>
           <w:rFonts w:ascii="Arial" w:hAnsi="Arial" w:cs="Arial"/>
-          <w:sz w:val="18"/>
-          <w:szCs w:val="18"/>
-          <w:lang w:val="es-ES_tradnl"/>
-        </w:rPr>
-        <w:t xml:space="preserve">Q – D  </w:t>
+          <w:i/>
+          <w:sz w:val="18"/>
+          <w:szCs w:val="18"/>
+          <w:lang w:val="es-ES_tradnl"/>
+        </w:rPr>
+        <w:t>Q</w:t>
+      </w:r>
+      <w:r>
+        <w:rPr>
+          <w:rFonts w:ascii="Arial" w:hAnsi="Arial" w:cs="Arial"/>
+          <w:sz w:val="18"/>
+          <w:szCs w:val="18"/>
+          <w:lang w:val="es-ES_tradnl"/>
+        </w:rPr>
+        <w:t xml:space="preserve"> – </w:t>
+      </w:r>
+      <w:r>
+        <w:rPr>
+          <w:rFonts w:ascii="Arial" w:hAnsi="Arial" w:cs="Arial"/>
+          <w:i/>
+          <w:sz w:val="18"/>
+          <w:szCs w:val="18"/>
+          <w:lang w:val="es-ES_tradnl"/>
+        </w:rPr>
+        <w:t>D</w:t>
+      </w:r>
+      <w:r>
+        <w:rPr>
+          <w:rFonts w:ascii="Arial" w:hAnsi="Arial" w:cs="Arial"/>
+          <w:sz w:val="18"/>
+          <w:szCs w:val="18"/>
+          <w:lang w:val="es-ES_tradnl"/>
+        </w:rPr>
+        <w:t xml:space="preserve">  </w:t>
       </w:r>
       <w:r>
         <w:rPr>
@@ -11091,11 +11870,40 @@
       <w:r>
         <w:rPr>
           <w:rFonts w:ascii="Arial" w:hAnsi="Arial" w:cs="Arial"/>
-          <w:sz w:val="18"/>
-          <w:szCs w:val="18"/>
-          <w:lang w:val="es-ES_tradnl"/>
-        </w:rPr>
-        <w:t xml:space="preserve"> D y Q. </w:t>
+          <w:i/>
+          <w:sz w:val="18"/>
+          <w:szCs w:val="18"/>
+          <w:lang w:val="es-ES_tradnl"/>
+        </w:rPr>
+        <w:t xml:space="preserve"> D</w:t>
+      </w:r>
+      <w:r>
+        <w:rPr>
+          <w:rFonts w:ascii="Arial" w:hAnsi="Arial" w:cs="Arial"/>
+          <w:sz w:val="18"/>
+          <w:szCs w:val="18"/>
+          <w:lang w:val="es-ES_tradnl"/>
+        </w:rPr>
+        <w:t xml:space="preserve"> y </w:t>
+      </w:r>
+      <w:r>
+        <w:rPr>
+          <w:rFonts w:ascii="Arial" w:hAnsi="Arial" w:cs="Arial"/>
+          <w:i/>
+          <w:sz w:val="18"/>
+          <w:szCs w:val="18"/>
+          <w:lang w:val="es-ES_tradnl"/>
+        </w:rPr>
+        <w:t>Q</w:t>
+      </w:r>
+      <w:r>
+        <w:rPr>
+          <w:rFonts w:ascii="Arial" w:hAnsi="Arial" w:cs="Arial"/>
+          <w:sz w:val="18"/>
+          <w:szCs w:val="18"/>
+          <w:lang w:val="es-ES_tradnl"/>
+        </w:rPr>
+        <w:t xml:space="preserve">. </w:t>
       </w:r>
     </w:p>
     <w:p>
@@ -11484,7 +12292,18 @@
           <w:szCs w:val="18"/>
           <w:lang w:val="es-ES_tradnl"/>
         </w:rPr>
-        <w:t xml:space="preserve"> y halla las dos diferencias </w:t>
+        <w:t xml:space="preserve"> y halla las dos </w:t>
+      </w:r>
+      <w:bookmarkStart w:id="0" w:name="_GoBack"/>
+      <w:bookmarkEnd w:id="0"/>
+      <w:r>
+        <w:rPr>
+          <w:rFonts w:ascii="Arial" w:hAnsi="Arial" w:cs="Arial"/>
+          <w:sz w:val="18"/>
+          <w:szCs w:val="18"/>
+          <w:lang w:val="es-ES_tradnl"/>
+        </w:rPr>
+        <w:t xml:space="preserve">diferencias </w:t>
       </w:r>
       <w:r>
         <w:rPr>

--- a/fuentes/contenidos/grado04/guion01/MA_04_01_CO_REC190.docx
+++ b/fuentes/contenidos/grado04/guion01/MA_04_01_CO_REC190.docx
@@ -270,16 +270,46 @@
           <w:color w:val="000000"/>
           <w:lang w:val="es-CO"/>
         </w:rPr>
-        <w:t>Refuerza tu aprendizaje: Operaciones entre conjuntos</w:t>
-      </w:r>
+        <w:t xml:space="preserve">Refuerza tu aprendizaje: </w:t>
+      </w:r>
+      <w:ins w:id="0" w:author="Chris" w:date="2015-03-07T18:03:00Z">
+        <w:r>
+          <w:rPr>
+            <w:rFonts w:ascii="Times New Roman" w:hAnsi="Times New Roman" w:cs="Times New Roman"/>
+            <w:color w:val="000000"/>
+            <w:lang w:val="es-CO"/>
+          </w:rPr>
+          <w:t>o</w:t>
+        </w:r>
+      </w:ins>
+      <w:del w:id="1" w:author="Chris" w:date="2015-03-07T18:03:00Z">
+        <w:r>
+          <w:rPr>
+            <w:rFonts w:ascii="Times New Roman" w:hAnsi="Times New Roman" w:cs="Times New Roman"/>
+            <w:color w:val="000000"/>
+            <w:lang w:val="es-CO"/>
+          </w:rPr>
+          <w:delText>O</w:delText>
+        </w:r>
+      </w:del>
       <w:r>
         <w:rPr>
           <w:rFonts w:ascii="Times New Roman" w:hAnsi="Times New Roman" w:cs="Times New Roman"/>
           <w:color w:val="000000"/>
           <w:lang w:val="es-CO"/>
         </w:rPr>
-        <w:t>.</w:t>
-      </w:r>
+        <w:t>peraciones entre conjuntos</w:t>
+      </w:r>
+      <w:del w:id="2" w:author="Chris" w:date="2015-03-07T18:03:00Z">
+        <w:r>
+          <w:rPr>
+            <w:rFonts w:ascii="Times New Roman" w:hAnsi="Times New Roman" w:cs="Times New Roman"/>
+            <w:color w:val="000000"/>
+            <w:lang w:val="es-CO"/>
+          </w:rPr>
+          <w:delText>.</w:delText>
+        </w:r>
+      </w:del>
     </w:p>
     <w:p>
       <w:pPr>
@@ -2095,19 +2125,19 @@
           <w:szCs w:val="18"/>
           <w:lang w:val="es-ES_tradnl"/>
         </w:rPr>
-        <w:t xml:space="preserve">El siguiente interactivo pretende ilustrar la intersección y la diferencia entre </w:t>
-      </w:r>
-      <w:proofErr w:type="spellStart"/>
-      <w:r>
-        <w:rPr>
-          <w:rFonts w:ascii="Arial" w:hAnsi="Arial"/>
-          <w:sz w:val="18"/>
-          <w:szCs w:val="18"/>
-          <w:lang w:val="es-ES_tradnl"/>
-        </w:rPr>
-        <w:t>entre</w:t>
-      </w:r>
-      <w:proofErr w:type="spellEnd"/>
+        <w:t>El siguiente interactivo pretende ilustrar la intersección y la diferencia entre</w:t>
+      </w:r>
+      <w:del w:id="3" w:author="Chris" w:date="2015-03-07T18:04:00Z">
+        <w:r>
+          <w:rPr>
+            <w:rFonts w:ascii="Arial" w:hAnsi="Arial"/>
+            <w:sz w:val="18"/>
+            <w:szCs w:val="18"/>
+            <w:lang w:val="es-ES_tradnl"/>
+          </w:rPr>
+          <w:delText xml:space="preserve"> entre</w:delText>
+        </w:r>
+      </w:del>
       <w:r>
         <w:rPr>
           <w:rFonts w:ascii="Arial" w:hAnsi="Arial"/>
@@ -2197,7 +2227,38 @@
           <w:szCs w:val="18"/>
           <w:lang w:val="es-ES_tradnl"/>
         </w:rPr>
-        <w:t xml:space="preserve">Es importante que se lleve a cabo el desarrollo de los temas “intersección” y “Diferencia” entre conjuntos y se trabaje con varios ejemplos el uso de los símbolos correspondientes a estas operaciones. </w:t>
+        <w:t>Es importante que se lleve a cabo el desarrollo de los temas “</w:t>
+      </w:r>
+      <w:ins w:id="4" w:author="Chris" w:date="2015-03-07T18:04:00Z">
+        <w:r>
+          <w:rPr>
+            <w:rFonts w:ascii="Arial" w:hAnsi="Arial"/>
+            <w:sz w:val="18"/>
+            <w:szCs w:val="18"/>
+            <w:lang w:val="es-ES_tradnl"/>
+          </w:rPr>
+          <w:t>I</w:t>
+        </w:r>
+      </w:ins>
+      <w:del w:id="5" w:author="Chris" w:date="2015-03-07T18:04:00Z">
+        <w:r>
+          <w:rPr>
+            <w:rFonts w:ascii="Arial" w:hAnsi="Arial"/>
+            <w:sz w:val="18"/>
+            <w:szCs w:val="18"/>
+            <w:lang w:val="es-ES_tradnl"/>
+          </w:rPr>
+          <w:delText>i</w:delText>
+        </w:r>
+      </w:del>
+      <w:r>
+        <w:rPr>
+          <w:rFonts w:ascii="Arial" w:hAnsi="Arial"/>
+          <w:sz w:val="18"/>
+          <w:szCs w:val="18"/>
+          <w:lang w:val="es-ES_tradnl"/>
+        </w:rPr>
+        <w:t xml:space="preserve">ntersección” y “Diferencia” entre conjuntos y se trabaje con varios ejemplos el uso de los símbolos correspondientes a estas operaciones. </w:t>
       </w:r>
     </w:p>
     <w:p>
@@ -2247,7 +2308,69 @@
           <w:szCs w:val="18"/>
           <w:lang w:val="es-ES_tradnl"/>
         </w:rPr>
-        <w:t xml:space="preserve">Se recomienda hacer la lectura pausada y crítica de los ejemplos que se plantean en cada sección del recurso, así mismo, se debe exhortar a los estudiantes a proponer diferentes clases de conjuntos y desarrollar </w:t>
+        <w:t>Se recomienda hacer la lectura pausada y crítica de los ejemplos que se plantean en cada sección del recurso</w:t>
+      </w:r>
+      <w:ins w:id="6" w:author="Chris" w:date="2015-03-07T18:05:00Z">
+        <w:r>
+          <w:rPr>
+            <w:rFonts w:ascii="Arial" w:hAnsi="Arial"/>
+            <w:sz w:val="18"/>
+            <w:szCs w:val="18"/>
+            <w:lang w:val="es-ES_tradnl"/>
+          </w:rPr>
+          <w:t>;</w:t>
+        </w:r>
+      </w:ins>
+      <w:del w:id="7" w:author="Chris" w:date="2015-03-07T18:05:00Z">
+        <w:r>
+          <w:rPr>
+            <w:rFonts w:ascii="Arial" w:hAnsi="Arial"/>
+            <w:sz w:val="18"/>
+            <w:szCs w:val="18"/>
+            <w:lang w:val="es-ES_tradnl"/>
+          </w:rPr>
+          <w:delText>,</w:delText>
+        </w:r>
+      </w:del>
+      <w:r>
+        <w:rPr>
+          <w:rFonts w:ascii="Arial" w:hAnsi="Arial"/>
+          <w:sz w:val="18"/>
+          <w:szCs w:val="18"/>
+          <w:lang w:val="es-ES_tradnl"/>
+        </w:rPr>
+        <w:t xml:space="preserve"> as</w:t>
+      </w:r>
+      <w:del w:id="8" w:author="Chris" w:date="2015-03-07T18:05:00Z">
+        <w:r>
+          <w:rPr>
+            <w:rFonts w:ascii="Arial" w:hAnsi="Arial"/>
+            <w:sz w:val="18"/>
+            <w:szCs w:val="18"/>
+            <w:lang w:val="es-ES_tradnl"/>
+          </w:rPr>
+          <w:delText xml:space="preserve">í </w:delText>
+        </w:r>
+      </w:del>
+      <w:ins w:id="9" w:author="Chris" w:date="2015-03-07T18:05:00Z">
+        <w:r>
+          <w:rPr>
+            <w:rFonts w:ascii="Arial" w:hAnsi="Arial"/>
+            <w:sz w:val="18"/>
+            <w:szCs w:val="18"/>
+            <w:lang w:val="es-ES_tradnl"/>
+          </w:rPr>
+          <w:t>i</w:t>
+        </w:r>
+      </w:ins>
+      <w:r>
+        <w:rPr>
+          <w:rFonts w:ascii="Arial" w:hAnsi="Arial"/>
+          <w:sz w:val="18"/>
+          <w:szCs w:val="18"/>
+          <w:lang w:val="es-ES_tradnl"/>
+        </w:rPr>
+        <w:t xml:space="preserve">mismo, se debe exhortar a los estudiantes a proponer diferentes clases de conjuntos y desarrollar </w:t>
       </w:r>
       <w:r>
         <w:rPr>
@@ -2538,10 +2661,18 @@
       <w:r>
         <w:rPr>
           <w:rFonts w:ascii="Arial" w:hAnsi="Arial" w:cs="Arial"/>
-          <w:b/>
-          <w:sz w:val="18"/>
-          <w:szCs w:val="18"/>
-          <w:lang w:val="es-ES_tradnl"/>
+          <w:sz w:val="18"/>
+          <w:szCs w:val="18"/>
+          <w:lang w:val="es-ES_tradnl"/>
+          <w:rPrChange w:id="10" w:author="Chris" w:date="2015-03-07T18:07:00Z">
+            <w:rPr>
+              <w:rFonts w:ascii="Arial" w:hAnsi="Arial" w:cs="Arial"/>
+              <w:b/>
+              <w:sz w:val="18"/>
+              <w:szCs w:val="18"/>
+              <w:lang w:val="es-ES_tradnl"/>
+            </w:rPr>
+          </w:rPrChange>
         </w:rPr>
         <w:t>C = {Letras de la palabra Colombia}</w:t>
       </w:r>
@@ -2557,21 +2688,82 @@
       <w:r>
         <w:rPr>
           <w:rFonts w:ascii="Arial" w:hAnsi="Arial" w:cs="Arial"/>
-          <w:b/>
-          <w:sz w:val="18"/>
-          <w:szCs w:val="18"/>
-          <w:lang w:val="es-ES_tradnl"/>
+          <w:sz w:val="18"/>
+          <w:szCs w:val="18"/>
+          <w:lang w:val="es-ES_tradnl"/>
+          <w:rPrChange w:id="11" w:author="Chris" w:date="2015-03-07T18:07:00Z">
+            <w:rPr>
+              <w:rFonts w:ascii="Arial" w:hAnsi="Arial" w:cs="Arial"/>
+              <w:b/>
+              <w:sz w:val="18"/>
+              <w:szCs w:val="18"/>
+              <w:lang w:val="es-ES_tradnl"/>
+            </w:rPr>
+          </w:rPrChange>
         </w:rPr>
         <w:t>B = {Letras de la palabra Bolivia}</w:t>
       </w:r>
-      <w:r>
-        <w:rPr>
-          <w:rFonts w:ascii="Arial" w:hAnsi="Arial" w:cs="Arial"/>
-          <w:sz w:val="18"/>
-          <w:szCs w:val="18"/>
-          <w:lang w:val="es-ES_tradnl"/>
-        </w:rPr>
-        <w:t xml:space="preserve">, la intersección entre C y B nos da como resultado: </w:t>
+      <w:ins w:id="12" w:author="Chris" w:date="2015-03-07T18:22:00Z">
+        <w:r>
+          <w:rPr>
+            <w:rFonts w:ascii="Arial" w:hAnsi="Arial" w:cs="Arial"/>
+            <w:sz w:val="18"/>
+            <w:szCs w:val="18"/>
+            <w:lang w:val="es-ES_tradnl"/>
+          </w:rPr>
+          <w:t>.</w:t>
+        </w:r>
+      </w:ins>
+      <w:del w:id="13" w:author="Chris" w:date="2015-03-07T18:22:00Z">
+        <w:r>
+          <w:rPr>
+            <w:rFonts w:ascii="Arial" w:hAnsi="Arial" w:cs="Arial"/>
+            <w:sz w:val="18"/>
+            <w:szCs w:val="18"/>
+            <w:lang w:val="es-ES_tradnl"/>
+          </w:rPr>
+          <w:delText>,</w:delText>
+        </w:r>
+      </w:del>
+      <w:r>
+        <w:rPr>
+          <w:rFonts w:ascii="Arial" w:hAnsi="Arial" w:cs="Arial"/>
+          <w:sz w:val="18"/>
+          <w:szCs w:val="18"/>
+          <w:lang w:val="es-ES_tradnl"/>
+        </w:rPr>
+        <w:t xml:space="preserve"> </w:t>
+      </w:r>
+      <w:ins w:id="14" w:author="Chris" w:date="2015-03-07T18:22:00Z">
+        <w:r>
+          <w:rPr>
+            <w:rFonts w:ascii="Arial" w:hAnsi="Arial" w:cs="Arial"/>
+            <w:sz w:val="18"/>
+            <w:szCs w:val="18"/>
+            <w:lang w:val="es-ES_tradnl"/>
+          </w:rPr>
+          <w:t>L</w:t>
+        </w:r>
+      </w:ins>
+      <w:del w:id="15" w:author="Chris" w:date="2015-03-07T18:22:00Z">
+        <w:r>
+          <w:rPr>
+            <w:rFonts w:ascii="Arial" w:hAnsi="Arial" w:cs="Arial"/>
+            <w:sz w:val="18"/>
+            <w:szCs w:val="18"/>
+            <w:lang w:val="es-ES_tradnl"/>
+          </w:rPr>
+          <w:delText>l</w:delText>
+        </w:r>
+      </w:del>
+      <w:r>
+        <w:rPr>
+          <w:rFonts w:ascii="Arial" w:hAnsi="Arial" w:cs="Arial"/>
+          <w:sz w:val="18"/>
+          <w:szCs w:val="18"/>
+          <w:lang w:val="es-ES_tradnl"/>
+        </w:rPr>
+        <w:t xml:space="preserve">a intersección entre C y B nos da como resultado: </w:t>
       </w:r>
     </w:p>
     <w:p>
@@ -2650,8 +2842,19 @@
           <w:szCs w:val="18"/>
           <w:lang w:val="es-ES_tradnl"/>
         </w:rPr>
-        <w:t xml:space="preserve"> = {b, o, l, i, v, a} </w:t>
-      </w:r>
+        <w:t xml:space="preserve"> = {b, o, l, i, v, a}</w:t>
+      </w:r>
+      <w:del w:id="16" w:author="Chris" w:date="2015-03-07T18:06:00Z">
+        <w:r>
+          <w:rPr>
+            <w:rFonts w:ascii="Arial" w:hAnsi="Arial" w:cs="Arial"/>
+            <w:sz w:val="18"/>
+            <w:szCs w:val="18"/>
+            <w:lang w:val="es-ES_tradnl"/>
+          </w:rPr>
+          <w:delText xml:space="preserve"> </w:delText>
+        </w:r>
+      </w:del>
       <w:r>
         <w:rPr>
           <w:rFonts w:ascii="Arial" w:hAnsi="Arial" w:cs="Arial"/>
@@ -2660,8 +2863,20 @@
           <w:szCs w:val="18"/>
           <w:lang w:val="es-ES_tradnl"/>
         </w:rPr>
-        <w:t xml:space="preserve"> es igual a </w:t>
-      </w:r>
+        <w:t xml:space="preserve"> es igual a</w:t>
+      </w:r>
+      <w:del w:id="17" w:author="Chris" w:date="2015-03-07T18:06:00Z">
+        <w:r>
+          <w:rPr>
+            <w:rFonts w:ascii="Arial" w:hAnsi="Arial" w:cs="Arial"/>
+            <w:b/>
+            <w:sz w:val="18"/>
+            <w:szCs w:val="18"/>
+            <w:lang w:val="es-ES_tradnl"/>
+          </w:rPr>
+          <w:delText xml:space="preserve"> </w:delText>
+        </w:r>
+      </w:del>
       <w:r>
         <w:rPr>
           <w:rFonts w:ascii="Arial" w:hAnsi="Arial" w:cs="Arial"/>
@@ -2991,16 +3206,36 @@
           <w:szCs w:val="18"/>
           <w:lang w:val="es-ES_tradnl"/>
         </w:rPr>
-        <w:t xml:space="preserve">9} </w:t>
-      </w:r>
-      <w:r>
-        <w:rPr>
-          <w:rFonts w:ascii="Arial" w:hAnsi="Arial" w:cs="Arial"/>
-          <w:sz w:val="18"/>
-          <w:szCs w:val="18"/>
-          <w:lang w:val="es-ES_tradnl"/>
-        </w:rPr>
-        <w:t xml:space="preserve">  </w:t>
+        <w:t>9}</w:t>
+      </w:r>
+      <w:del w:id="18" w:author="Chris" w:date="2015-03-07T18:06:00Z">
+        <w:r>
+          <w:rPr>
+            <w:rFonts w:ascii="Arial" w:hAnsi="Arial" w:cs="Arial"/>
+            <w:sz w:val="18"/>
+            <w:szCs w:val="18"/>
+            <w:lang w:val="es-ES_tradnl"/>
+          </w:rPr>
+          <w:delText xml:space="preserve"> </w:delText>
+        </w:r>
+        <w:r>
+          <w:rPr>
+            <w:rFonts w:ascii="Arial" w:hAnsi="Arial" w:cs="Arial"/>
+            <w:sz w:val="18"/>
+            <w:szCs w:val="18"/>
+            <w:lang w:val="es-ES_tradnl"/>
+          </w:rPr>
+          <w:delText xml:space="preserve"> </w:delText>
+        </w:r>
+      </w:del>
+      <w:r>
+        <w:rPr>
+          <w:rFonts w:ascii="Arial" w:hAnsi="Arial" w:cs="Arial"/>
+          <w:sz w:val="18"/>
+          <w:szCs w:val="18"/>
+          <w:lang w:val="es-ES_tradnl"/>
+        </w:rPr>
+        <w:t xml:space="preserve"> </w:t>
       </w:r>
       <w:r>
         <w:rPr>
@@ -3011,15 +3246,17 @@
         </w:rPr>
         <w:t xml:space="preserve">y </w:t>
       </w:r>
-      <w:r>
-        <w:rPr>
-          <w:rFonts w:ascii="Arial" w:hAnsi="Arial" w:cs="Arial"/>
-          <w:sz w:val="18"/>
-          <w:szCs w:val="18"/>
-          <w:lang w:val="es-ES_tradnl"/>
-        </w:rPr>
-        <w:t xml:space="preserve">  </w:t>
-      </w:r>
+      <w:del w:id="19" w:author="Chris" w:date="2015-03-07T18:06:00Z">
+        <w:r>
+          <w:rPr>
+            <w:rFonts w:ascii="Arial" w:hAnsi="Arial" w:cs="Arial"/>
+            <w:sz w:val="18"/>
+            <w:szCs w:val="18"/>
+            <w:lang w:val="es-ES_tradnl"/>
+          </w:rPr>
+          <w:delText xml:space="preserve">  </w:delText>
+        </w:r>
+      </w:del>
       <w:r>
         <w:rPr>
           <w:rFonts w:ascii="Arial" w:hAnsi="Arial" w:cs="Arial"/>
@@ -3217,25 +3454,69 @@
           <w:szCs w:val="18"/>
           <w:lang w:val="es-ES_tradnl"/>
         </w:rPr>
-        <w:t xml:space="preserve">15} </w:t>
-      </w:r>
-      <w:r>
-        <w:rPr>
-          <w:rFonts w:ascii="Arial" w:hAnsi="Arial" w:cs="Arial"/>
-          <w:sz w:val="18"/>
-          <w:szCs w:val="18"/>
-          <w:lang w:val="es-ES_tradnl"/>
-        </w:rPr>
-        <w:t xml:space="preserve">  </w:t>
-      </w:r>
-      <w:r>
-        <w:rPr>
-          <w:rFonts w:ascii="Arial" w:hAnsi="Arial" w:cs="Arial"/>
-          <w:sz w:val="18"/>
-          <w:szCs w:val="18"/>
-          <w:lang w:val="es-ES_tradnl"/>
-        </w:rPr>
-        <w:t>la intersección entre los conjuntos</w:t>
+        <w:t>15}</w:t>
+      </w:r>
+      <w:ins w:id="20" w:author="Chris" w:date="2015-03-07T18:06:00Z">
+        <w:r>
+          <w:rPr>
+            <w:rFonts w:ascii="Arial" w:hAnsi="Arial" w:cs="Arial"/>
+            <w:sz w:val="18"/>
+            <w:szCs w:val="18"/>
+            <w:lang w:val="es-ES_tradnl"/>
+          </w:rPr>
+          <w:t>.</w:t>
+        </w:r>
+      </w:ins>
+      <w:del w:id="21" w:author="Chris" w:date="2015-03-07T18:06:00Z">
+        <w:r>
+          <w:rPr>
+            <w:rFonts w:ascii="Arial" w:hAnsi="Arial" w:cs="Arial"/>
+            <w:sz w:val="18"/>
+            <w:szCs w:val="18"/>
+            <w:lang w:val="es-ES_tradnl"/>
+          </w:rPr>
+          <w:delText xml:space="preserve"> </w:delText>
+        </w:r>
+        <w:r>
+          <w:rPr>
+            <w:rFonts w:ascii="Arial" w:hAnsi="Arial" w:cs="Arial"/>
+            <w:sz w:val="18"/>
+            <w:szCs w:val="18"/>
+            <w:lang w:val="es-ES_tradnl"/>
+          </w:rPr>
+          <w:delText xml:space="preserve">  </w:delText>
+        </w:r>
+      </w:del>
+      <w:ins w:id="22" w:author="Chris" w:date="2015-03-07T18:06:00Z">
+        <w:r>
+          <w:rPr>
+            <w:rFonts w:ascii="Arial" w:hAnsi="Arial" w:cs="Arial"/>
+            <w:sz w:val="18"/>
+            <w:szCs w:val="18"/>
+            <w:lang w:val="es-ES_tradnl"/>
+          </w:rPr>
+          <w:t xml:space="preserve"> L</w:t>
+        </w:r>
+      </w:ins>
+      <w:del w:id="23" w:author="Chris" w:date="2015-03-07T18:06:00Z">
+        <w:r>
+          <w:rPr>
+            <w:rFonts w:ascii="Arial" w:hAnsi="Arial" w:cs="Arial"/>
+            <w:sz w:val="18"/>
+            <w:szCs w:val="18"/>
+            <w:lang w:val="es-ES_tradnl"/>
+          </w:rPr>
+          <w:delText>l</w:delText>
+        </w:r>
+      </w:del>
+      <w:r>
+        <w:rPr>
+          <w:rFonts w:ascii="Arial" w:hAnsi="Arial" w:cs="Arial"/>
+          <w:sz w:val="18"/>
+          <w:szCs w:val="18"/>
+          <w:lang w:val="es-ES_tradnl"/>
+        </w:rPr>
+        <w:t>a intersección entre los conjuntos</w:t>
       </w:r>
       <w:r>
         <w:rPr>
@@ -4036,11 +4317,15 @@
           <w:numId w:val="1"/>
         </w:numPr>
         <w:rPr>
-          <w:rFonts w:ascii="Arial" w:hAnsi="Arial" w:cs="Arial"/>
-          <w:sz w:val="18"/>
-          <w:szCs w:val="18"/>
-          <w:lang w:val="es-ES_tradnl"/>
-        </w:rPr>
+          <w:del w:id="24" w:author="Chris" w:date="2015-03-07T18:11:00Z"/>
+          <w:rFonts w:ascii="Arial" w:hAnsi="Arial" w:cs="Arial"/>
+          <w:sz w:val="18"/>
+          <w:szCs w:val="18"/>
+          <w:lang w:val="es-ES_tradnl"/>
+        </w:rPr>
+        <w:pPrChange w:id="25" w:author="Chris" w:date="2015-03-07T18:11:00Z">
+          <w:pPr/>
+        </w:pPrChange>
       </w:pPr>
       <w:r>
         <w:rPr>
@@ -4082,19 +4367,53 @@
     </w:p>
     <w:p>
       <w:pPr>
+        <w:pStyle w:val="Prrafodelista"/>
+        <w:numPr>
+          <w:ilvl w:val="0"/>
+          <w:numId w:val="1"/>
+        </w:numPr>
+        <w:rPr>
+          <w:ins w:id="26" w:author="Chris" w:date="2015-03-07T18:11:00Z"/>
+          <w:rFonts w:ascii="Arial" w:hAnsi="Arial" w:cs="Arial"/>
+          <w:sz w:val="18"/>
+          <w:szCs w:val="18"/>
+          <w:lang w:val="es-ES_tradnl"/>
+        </w:rPr>
+      </w:pPr>
+    </w:p>
+    <w:p>
+      <w:pPr>
+        <w:pStyle w:val="Prrafodelista"/>
+        <w:numPr>
+          <w:ilvl w:val="0"/>
+          <w:numId w:val="1"/>
+        </w:numPr>
         <w:rPr>
           <w:rFonts w:ascii="Arial" w:hAnsi="Arial"/>
           <w:sz w:val="18"/>
           <w:szCs w:val="18"/>
           <w:lang w:val="es-CO"/>
-        </w:rPr>
-      </w:pPr>
-      <w:r>
-        <w:rPr>
-          <w:rFonts w:ascii="Arial" w:hAnsi="Arial" w:cs="Arial"/>
-          <w:sz w:val="18"/>
-          <w:szCs w:val="18"/>
-          <w:lang w:val="es-ES_tradnl"/>
+          <w:rPrChange w:id="27" w:author="Chris" w:date="2015-03-07T18:11:00Z">
+            <w:rPr>
+              <w:lang w:val="es-CO"/>
+            </w:rPr>
+          </w:rPrChange>
+        </w:rPr>
+        <w:pPrChange w:id="28" w:author="Chris" w:date="2015-03-07T18:11:00Z">
+          <w:pPr/>
+        </w:pPrChange>
+      </w:pPr>
+      <w:r>
+        <w:rPr>
+          <w:rFonts w:ascii="Arial" w:hAnsi="Arial" w:cs="Arial"/>
+          <w:sz w:val="18"/>
+          <w:szCs w:val="18"/>
+          <w:lang w:val="es-ES_tradnl"/>
+          <w:rPrChange w:id="29" w:author="Chris" w:date="2015-03-07T18:11:00Z">
+            <w:rPr>
+              <w:lang w:val="es-ES_tradnl"/>
+            </w:rPr>
+          </w:rPrChange>
         </w:rPr>
         <w:t xml:space="preserve">¿Qué ocurre con la </w:t>
       </w:r>
@@ -4105,6 +4424,12 @@
           <w:sz w:val="18"/>
           <w:szCs w:val="18"/>
           <w:lang w:val="es-ES_tradnl"/>
+          <w:rPrChange w:id="30" w:author="Chris" w:date="2015-03-07T18:11:00Z">
+            <w:rPr>
+              <w:b/>
+              <w:lang w:val="es-ES_tradnl"/>
+            </w:rPr>
+          </w:rPrChange>
         </w:rPr>
         <w:t>intersección</w:t>
       </w:r>
@@ -4114,17 +4439,13 @@
           <w:sz w:val="18"/>
           <w:szCs w:val="18"/>
           <w:lang w:val="es-ES_tradnl"/>
-        </w:rPr>
-        <w:t xml:space="preserve"> si los dos conjuntos son vacíos? Propón un ejemplo de intersección entre dos conjuntos vacíos</w:t>
-      </w:r>
-      <w:r>
-        <w:rPr>
-          <w:rFonts w:ascii="Arial" w:hAnsi="Arial" w:cs="Arial"/>
-          <w:sz w:val="18"/>
-          <w:szCs w:val="18"/>
-          <w:lang w:val="es-ES_tradnl"/>
-        </w:rPr>
-        <w:t>.</w:t>
+          <w:rPrChange w:id="31" w:author="Chris" w:date="2015-03-07T18:11:00Z">
+            <w:rPr>
+              <w:lang w:val="es-ES_tradnl"/>
+            </w:rPr>
+          </w:rPrChange>
+        </w:rPr>
+        <w:t xml:space="preserve"> si los dos conjuntos son vacíos? Propón un ejemplo de intersección entre dos conjuntos vacíos.</w:t>
       </w:r>
     </w:p>
     <w:p>
@@ -4213,7 +4534,25 @@
           <w:szCs w:val="18"/>
           <w:lang w:val="es-ES_tradnl"/>
         </w:rPr>
-        <w:t>elementos que</w:t>
+        <w:t xml:space="preserve">elementos </w:t>
+      </w:r>
+      <w:r>
+        <w:rPr>
+          <w:rFonts w:ascii="Arial" w:hAnsi="Arial" w:cs="Arial"/>
+          <w:sz w:val="18"/>
+          <w:szCs w:val="18"/>
+          <w:lang w:val="es-ES_tradnl"/>
+          <w:rPrChange w:id="32" w:author="Chris" w:date="2015-03-07T18:23:00Z">
+            <w:rPr>
+              <w:rFonts w:ascii="Arial" w:hAnsi="Arial" w:cs="Arial"/>
+              <w:b/>
+              <w:sz w:val="18"/>
+              <w:szCs w:val="18"/>
+              <w:lang w:val="es-ES_tradnl"/>
+            </w:rPr>
+          </w:rPrChange>
+        </w:rPr>
+        <w:t>que</w:t>
       </w:r>
       <w:r>
         <w:rPr>
@@ -4253,15 +4592,17 @@
         </w:rPr>
         <w:t>Por ejemplo, sean los conjuntos</w:t>
       </w:r>
-      <w:r>
-        <w:rPr>
-          <w:rFonts w:ascii="Arial" w:hAnsi="Arial" w:cs="Arial"/>
-          <w:sz w:val="18"/>
-          <w:szCs w:val="18"/>
-          <w:lang w:val="es-ES_tradnl"/>
-        </w:rPr>
-        <w:t xml:space="preserve">  </w:t>
-      </w:r>
+      <w:del w:id="33" w:author="Chris" w:date="2015-03-07T18:12:00Z">
+        <w:r>
+          <w:rPr>
+            <w:rFonts w:ascii="Arial" w:hAnsi="Arial" w:cs="Arial"/>
+            <w:sz w:val="18"/>
+            <w:szCs w:val="18"/>
+            <w:lang w:val="es-ES_tradnl"/>
+          </w:rPr>
+          <w:delText xml:space="preserve">  </w:delText>
+        </w:r>
+      </w:del>
       <w:r>
         <w:rPr>
           <w:rFonts w:ascii="Arial" w:hAnsi="Arial" w:cs="Arial"/>
@@ -4452,15 +4793,17 @@
         </w:rPr>
         <w:t xml:space="preserve">9} </w:t>
       </w:r>
-      <w:r>
-        <w:rPr>
-          <w:rFonts w:ascii="Arial" w:hAnsi="Arial" w:cs="Arial"/>
-          <w:sz w:val="18"/>
-          <w:szCs w:val="18"/>
-          <w:lang w:val="es-ES_tradnl"/>
-        </w:rPr>
-        <w:t xml:space="preserve">  </w:t>
-      </w:r>
+      <w:del w:id="34" w:author="Chris" w:date="2015-03-07T18:12:00Z">
+        <w:r>
+          <w:rPr>
+            <w:rFonts w:ascii="Arial" w:hAnsi="Arial" w:cs="Arial"/>
+            <w:sz w:val="18"/>
+            <w:szCs w:val="18"/>
+            <w:lang w:val="es-ES_tradnl"/>
+          </w:rPr>
+          <w:delText xml:space="preserve">  </w:delText>
+        </w:r>
+      </w:del>
       <w:r>
         <w:rPr>
           <w:rFonts w:ascii="Arial" w:hAnsi="Arial" w:cs="Arial"/>
@@ -4470,15 +4813,17 @@
         </w:rPr>
         <w:t>y</w:t>
       </w:r>
-      <w:r>
-        <w:rPr>
-          <w:rFonts w:ascii="Arial" w:hAnsi="Arial" w:cs="Arial"/>
-          <w:sz w:val="18"/>
-          <w:szCs w:val="18"/>
-          <w:lang w:val="es-ES_tradnl"/>
-        </w:rPr>
-        <w:t xml:space="preserve">  </w:t>
-      </w:r>
+      <w:del w:id="35" w:author="Chris" w:date="2015-03-07T18:12:00Z">
+        <w:r>
+          <w:rPr>
+            <w:rFonts w:ascii="Arial" w:hAnsi="Arial" w:cs="Arial"/>
+            <w:sz w:val="18"/>
+            <w:szCs w:val="18"/>
+            <w:lang w:val="es-ES_tradnl"/>
+          </w:rPr>
+          <w:delText xml:space="preserve">  </w:delText>
+        </w:r>
+      </w:del>
       <w:r>
         <w:rPr>
           <w:rFonts w:ascii="Arial" w:hAnsi="Arial" w:cs="Arial"/>
@@ -4685,25 +5030,67 @@
           <w:szCs w:val="18"/>
           <w:lang w:val="es-ES_tradnl"/>
         </w:rPr>
-        <w:t xml:space="preserve">15} </w:t>
-      </w:r>
-      <w:r>
-        <w:rPr>
-          <w:rFonts w:ascii="Arial" w:hAnsi="Arial" w:cs="Arial"/>
-          <w:sz w:val="18"/>
-          <w:szCs w:val="18"/>
-          <w:lang w:val="es-ES_tradnl"/>
-        </w:rPr>
-        <w:t xml:space="preserve">  </w:t>
-      </w:r>
-      <w:r>
-        <w:rPr>
-          <w:rFonts w:ascii="Arial" w:hAnsi="Arial" w:cs="Arial"/>
-          <w:sz w:val="18"/>
-          <w:szCs w:val="18"/>
-          <w:lang w:val="es-ES_tradnl"/>
-        </w:rPr>
-        <w:t>existen dos diferencias:</w:t>
+        <w:t>15}</w:t>
+      </w:r>
+      <w:ins w:id="36" w:author="Chris" w:date="2015-03-07T18:12:00Z">
+        <w:r>
+          <w:rPr>
+            <w:rFonts w:ascii="Arial" w:hAnsi="Arial" w:cs="Arial"/>
+            <w:sz w:val="18"/>
+            <w:szCs w:val="18"/>
+            <w:lang w:val="es-ES_tradnl"/>
+          </w:rPr>
+          <w:t xml:space="preserve">. </w:t>
+        </w:r>
+      </w:ins>
+      <w:del w:id="37" w:author="Chris" w:date="2015-03-07T18:12:00Z">
+        <w:r>
+          <w:rPr>
+            <w:rFonts w:ascii="Arial" w:hAnsi="Arial" w:cs="Arial"/>
+            <w:sz w:val="18"/>
+            <w:szCs w:val="18"/>
+            <w:lang w:val="es-ES_tradnl"/>
+          </w:rPr>
+          <w:delText xml:space="preserve"> </w:delText>
+        </w:r>
+        <w:r>
+          <w:rPr>
+            <w:rFonts w:ascii="Arial" w:hAnsi="Arial" w:cs="Arial"/>
+            <w:sz w:val="18"/>
+            <w:szCs w:val="18"/>
+            <w:lang w:val="es-ES_tradnl"/>
+          </w:rPr>
+          <w:delText xml:space="preserve">  </w:delText>
+        </w:r>
+        <w:r>
+          <w:rPr>
+            <w:rFonts w:ascii="Arial" w:hAnsi="Arial" w:cs="Arial"/>
+            <w:sz w:val="18"/>
+            <w:szCs w:val="18"/>
+            <w:lang w:val="es-ES_tradnl"/>
+          </w:rPr>
+          <w:delText>e</w:delText>
+        </w:r>
+      </w:del>
+      <w:ins w:id="38" w:author="Chris" w:date="2015-03-07T18:12:00Z">
+        <w:r>
+          <w:rPr>
+            <w:rFonts w:ascii="Arial" w:hAnsi="Arial" w:cs="Arial"/>
+            <w:sz w:val="18"/>
+            <w:szCs w:val="18"/>
+            <w:lang w:val="es-ES_tradnl"/>
+          </w:rPr>
+          <w:t>E</w:t>
+        </w:r>
+      </w:ins>
+      <w:r>
+        <w:rPr>
+          <w:rFonts w:ascii="Arial" w:hAnsi="Arial" w:cs="Arial"/>
+          <w:sz w:val="18"/>
+          <w:szCs w:val="18"/>
+          <w:lang w:val="es-ES_tradnl"/>
+        </w:rPr>
+        <w:t>xisten dos diferencias:</w:t>
       </w:r>
     </w:p>
     <w:p>
@@ -4747,7 +5134,38 @@
           <w:szCs w:val="18"/>
           <w:lang w:val="es-ES_tradnl"/>
         </w:rPr>
-        <w:t xml:space="preserve"> – </w:t>
+        <w:t xml:space="preserve"> </w:t>
+      </w:r>
+      <w:ins w:id="39" w:author="Chris" w:date="2015-03-07T18:12:00Z">
+        <w:r>
+          <w:rPr>
+            <w:rFonts w:ascii="Arial" w:hAnsi="Arial" w:cs="Arial"/>
+            <w:sz w:val="18"/>
+            <w:szCs w:val="18"/>
+            <w:lang w:val="es-ES_tradnl"/>
+          </w:rPr>
+          <w:t>−</w:t>
+        </w:r>
+      </w:ins>
+      <w:del w:id="40" w:author="Chris" w:date="2015-03-07T18:12:00Z">
+        <w:r>
+          <w:rPr>
+            <w:rFonts w:ascii="Arial" w:hAnsi="Arial" w:cs="Arial"/>
+            <w:sz w:val="18"/>
+            <w:szCs w:val="18"/>
+            <w:lang w:val="es-ES_tradnl"/>
+          </w:rPr>
+          <w:delText>–</w:delText>
+        </w:r>
+      </w:del>
+      <w:r>
+        <w:rPr>
+          <w:rFonts w:ascii="Arial" w:hAnsi="Arial" w:cs="Arial"/>
+          <w:sz w:val="18"/>
+          <w:szCs w:val="18"/>
+          <w:lang w:val="es-ES_tradnl"/>
+        </w:rPr>
+        <w:t xml:space="preserve"> </w:t>
       </w:r>
       <w:r>
         <w:rPr>
@@ -4853,6 +5271,11 @@
           <w:sz w:val="18"/>
           <w:szCs w:val="18"/>
           <w:lang w:val="es-ES_tradnl"/>
+          <w:rPrChange w:id="41" w:author="Chris" w:date="2015-03-07T18:13:00Z">
+            <w:rPr>
+              <w:lang w:val="es-ES_tradnl"/>
+            </w:rPr>
+          </w:rPrChange>
         </w:rPr>
       </w:pPr>
       <w:r>
@@ -4872,7 +5295,38 @@
           <w:szCs w:val="18"/>
           <w:lang w:val="es-ES_tradnl"/>
         </w:rPr>
-        <w:t xml:space="preserve"> – </w:t>
+        <w:t xml:space="preserve"> </w:t>
+      </w:r>
+      <w:ins w:id="42" w:author="Chris" w:date="2015-03-07T18:12:00Z">
+        <w:r>
+          <w:rPr>
+            <w:rFonts w:ascii="Arial" w:hAnsi="Arial" w:cs="Arial"/>
+            <w:sz w:val="18"/>
+            <w:szCs w:val="18"/>
+            <w:lang w:val="es-ES_tradnl"/>
+          </w:rPr>
+          <w:t>−</w:t>
+        </w:r>
+      </w:ins>
+      <w:del w:id="43" w:author="Chris" w:date="2015-03-07T18:12:00Z">
+        <w:r>
+          <w:rPr>
+            <w:rFonts w:ascii="Arial" w:hAnsi="Arial" w:cs="Arial"/>
+            <w:sz w:val="18"/>
+            <w:szCs w:val="18"/>
+            <w:lang w:val="es-ES_tradnl"/>
+          </w:rPr>
+          <w:delText>–</w:delText>
+        </w:r>
+      </w:del>
+      <w:r>
+        <w:rPr>
+          <w:rFonts w:ascii="Arial" w:hAnsi="Arial" w:cs="Arial"/>
+          <w:sz w:val="18"/>
+          <w:szCs w:val="18"/>
+          <w:lang w:val="es-ES_tradnl"/>
+        </w:rPr>
+        <w:t xml:space="preserve"> </w:t>
       </w:r>
       <w:r>
         <w:rPr>
@@ -4881,6 +5335,12 @@
           <w:sz w:val="18"/>
           <w:szCs w:val="18"/>
           <w:lang w:val="es-ES_tradnl"/>
+          <w:rPrChange w:id="44" w:author="Chris" w:date="2015-03-07T18:13:00Z">
+            <w:rPr>
+              <w:i/>
+              <w:lang w:val="es-ES_tradnl"/>
+            </w:rPr>
+          </w:rPrChange>
         </w:rPr>
         <w:t>D</w:t>
       </w:r>
@@ -4890,35 +5350,13 @@
           <w:sz w:val="18"/>
           <w:szCs w:val="18"/>
           <w:lang w:val="es-ES_tradnl"/>
-        </w:rPr>
-        <w:t xml:space="preserve">  </w:t>
-      </w:r>
-      <w:r>
-        <w:rPr>
-          <w:rFonts w:ascii="Arial" w:hAnsi="Arial" w:cs="Arial"/>
-          <w:sz w:val="18"/>
-          <w:szCs w:val="18"/>
-          <w:lang w:val="es-ES_tradnl"/>
-        </w:rPr>
-        <w:t>= {</w:t>
-      </w:r>
-      <w:r>
-        <w:rPr>
-          <w:rFonts w:ascii="Arial" w:hAnsi="Arial" w:cs="Arial"/>
-          <w:sz w:val="18"/>
-          <w:szCs w:val="18"/>
-          <w:lang w:val="es-ES_tradnl"/>
-        </w:rPr>
-        <w:t>10, 11, 12, 13, 14, 15</w:t>
-      </w:r>
-      <w:r>
-        <w:rPr>
-          <w:rFonts w:ascii="Arial" w:hAnsi="Arial" w:cs="Arial"/>
-          <w:sz w:val="18"/>
-          <w:szCs w:val="18"/>
-          <w:lang w:val="es-ES_tradnl"/>
-        </w:rPr>
-        <w:t>}</w:t>
+          <w:rPrChange w:id="45" w:author="Chris" w:date="2015-03-07T18:13:00Z">
+            <w:rPr>
+              <w:lang w:val="es-ES_tradnl"/>
+            </w:rPr>
+          </w:rPrChange>
+        </w:rPr>
+        <w:t xml:space="preserve">  = {10, 11, 12, 13, 14, 15}</w:t>
       </w:r>
     </w:p>
     <w:p>
@@ -5117,6 +5555,7 @@
           <w:numId w:val="1"/>
         </w:numPr>
         <w:rPr>
+          <w:del w:id="46" w:author="Chris" w:date="2015-03-07T18:13:00Z"/>
           <w:rFonts w:ascii="Arial" w:hAnsi="Arial" w:cs="Arial"/>
           <w:sz w:val="18"/>
           <w:szCs w:val="18"/>
@@ -5149,53 +5588,70 @@
           <w:szCs w:val="18"/>
           <w:lang w:val="es-ES_tradnl"/>
         </w:rPr>
-        <w:t xml:space="preserve"> si uno de los dos conjuntos es vacío? Propón un ejemplo y halla las dos diferencias con un conjunto vacío</w:t>
-      </w:r>
-      <w:r>
-        <w:rPr>
-          <w:rFonts w:ascii="Arial" w:hAnsi="Arial" w:cs="Arial"/>
-          <w:sz w:val="18"/>
-          <w:szCs w:val="18"/>
-          <w:lang w:val="es-ES_tradnl"/>
-        </w:rPr>
-        <w:t xml:space="preserve">. </w:t>
-      </w:r>
-    </w:p>
-    <w:p>
-      <w:pPr>
-        <w:rPr>
+        <w:t xml:space="preserve"> si uno de los dos conjuntos es vacío? Propón un ejemplo y halla las dos diferencias con un conjunto vacío. </w:t>
+      </w:r>
+    </w:p>
+    <w:p>
+      <w:pPr>
+        <w:pStyle w:val="Prrafodelista"/>
+        <w:numPr>
+          <w:ilvl w:val="0"/>
+          <w:numId w:val="1"/>
+        </w:numPr>
+        <w:rPr>
+          <w:ins w:id="47" w:author="Chris" w:date="2015-03-07T18:13:00Z"/>
           <w:rFonts w:ascii="Arial" w:hAnsi="Arial"/>
           <w:sz w:val="18"/>
           <w:szCs w:val="18"/>
           <w:lang w:val="es-CO"/>
-        </w:rPr>
-      </w:pPr>
-      <w:r>
-        <w:rPr>
-          <w:rFonts w:ascii="Arial" w:hAnsi="Arial" w:cs="Arial"/>
-          <w:sz w:val="18"/>
-          <w:szCs w:val="18"/>
-          <w:lang w:val="es-ES_tradnl"/>
-        </w:rPr>
-        <w:t>¿Qué ocurre con la</w:t>
-      </w:r>
-      <w:r>
-        <w:rPr>
-          <w:rFonts w:ascii="Arial" w:hAnsi="Arial" w:cs="Arial"/>
-          <w:sz w:val="18"/>
-          <w:szCs w:val="18"/>
-          <w:lang w:val="es-ES_tradnl"/>
-        </w:rPr>
-        <w:t>s</w:t>
-      </w:r>
-      <w:r>
-        <w:rPr>
-          <w:rFonts w:ascii="Arial" w:hAnsi="Arial" w:cs="Arial"/>
-          <w:sz w:val="18"/>
-          <w:szCs w:val="18"/>
-          <w:lang w:val="es-ES_tradnl"/>
-        </w:rPr>
-        <w:t xml:space="preserve"> </w:t>
+          <w:rPrChange w:id="48" w:author="Chris" w:date="2015-03-07T18:13:00Z">
+            <w:rPr>
+              <w:ins w:id="49" w:author="Chris" w:date="2015-03-07T18:13:00Z"/>
+              <w:rFonts w:ascii="Arial" w:hAnsi="Arial" w:cs="Arial"/>
+              <w:sz w:val="18"/>
+              <w:szCs w:val="18"/>
+              <w:lang w:val="es-ES_tradnl"/>
+            </w:rPr>
+          </w:rPrChange>
+        </w:rPr>
+        <w:pPrChange w:id="50" w:author="Chris" w:date="2015-03-07T18:13:00Z">
+          <w:pPr/>
+        </w:pPrChange>
+      </w:pPr>
+    </w:p>
+    <w:p>
+      <w:pPr>
+        <w:pStyle w:val="Prrafodelista"/>
+        <w:numPr>
+          <w:ilvl w:val="0"/>
+          <w:numId w:val="1"/>
+        </w:numPr>
+        <w:rPr>
+          <w:rFonts w:ascii="Arial" w:hAnsi="Arial"/>
+          <w:sz w:val="18"/>
+          <w:szCs w:val="18"/>
+          <w:lang w:val="es-CO"/>
+          <w:rPrChange w:id="51" w:author="Chris" w:date="2015-03-07T18:13:00Z">
+            <w:rPr>
+              <w:rFonts w:ascii="Arial" w:hAnsi="Arial"/>
+              <w:sz w:val="18"/>
+              <w:szCs w:val="18"/>
+              <w:lang w:val="es-CO"/>
+            </w:rPr>
+          </w:rPrChange>
+        </w:rPr>
+        <w:pPrChange w:id="52" w:author="Chris" w:date="2015-03-07T18:13:00Z">
+          <w:pPr/>
+        </w:pPrChange>
+      </w:pPr>
+      <w:r>
+        <w:rPr>
+          <w:rFonts w:ascii="Arial" w:hAnsi="Arial" w:cs="Arial"/>
+          <w:sz w:val="18"/>
+          <w:szCs w:val="18"/>
+          <w:lang w:val="es-ES_tradnl"/>
+        </w:rPr>
+        <w:t xml:space="preserve">¿Qué ocurre con las </w:t>
       </w:r>
       <w:r>
         <w:rPr>
@@ -5214,32 +5670,22 @@
           <w:szCs w:val="18"/>
           <w:lang w:val="es-ES_tradnl"/>
         </w:rPr>
-        <w:t>si los dos conjuntos son vacíos? Propón un ejemplo</w:t>
-      </w:r>
-      <w:r>
-        <w:rPr>
-          <w:rFonts w:ascii="Arial" w:hAnsi="Arial" w:cs="Arial"/>
-          <w:sz w:val="18"/>
-          <w:szCs w:val="18"/>
-          <w:lang w:val="es-ES_tradnl"/>
-        </w:rPr>
-        <w:t xml:space="preserve"> y halla las dos diferencias </w:t>
-      </w:r>
-      <w:r>
-        <w:rPr>
-          <w:rFonts w:ascii="Arial" w:hAnsi="Arial" w:cs="Arial"/>
-          <w:sz w:val="18"/>
-          <w:szCs w:val="18"/>
-          <w:lang w:val="es-ES_tradnl"/>
-        </w:rPr>
-        <w:t>entre dos conjuntos vacíos</w:t>
-      </w:r>
-      <w:r>
-        <w:rPr>
-          <w:rFonts w:ascii="Arial" w:hAnsi="Arial" w:cs="Arial"/>
-          <w:sz w:val="18"/>
-          <w:szCs w:val="18"/>
-          <w:lang w:val="es-ES_tradnl"/>
+        <w:t>si los dos conjuntos son vacíos? Propón un ejemplo y halla las dos diferencias entre dos conjuntos vacíos</w:t>
+      </w:r>
+      <w:r>
+        <w:rPr>
+          <w:rFonts w:ascii="Arial" w:hAnsi="Arial" w:cs="Arial"/>
+          <w:sz w:val="18"/>
+          <w:szCs w:val="18"/>
+          <w:lang w:val="es-ES_tradnl"/>
+          <w:rPrChange w:id="53" w:author="Chris" w:date="2015-03-07T18:13:00Z">
+            <w:rPr>
+              <w:rFonts w:ascii="Arial" w:hAnsi="Arial" w:cs="Arial"/>
+              <w:sz w:val="18"/>
+              <w:szCs w:val="18"/>
+              <w:lang w:val="es-ES_tradnl"/>
+            </w:rPr>
+          </w:rPrChange>
         </w:rPr>
         <w:t>.</w:t>
       </w:r>
@@ -6565,7 +7011,6 @@
           <w:noProof/>
           <w:sz w:val="18"/>
           <w:szCs w:val="18"/>
-          <w:lang w:val="es-CO" w:eastAsia="es-CO"/>
         </w:rPr>
         <w:drawing>
           <wp:inline distT="0" distB="0" distL="0" distR="0" wp14:anchorId="596F74A0" wp14:editId="2A8338EC">
@@ -7019,7 +7464,6 @@
           <w:noProof/>
           <w:sz w:val="18"/>
           <w:szCs w:val="18"/>
-          <w:lang w:val="es-CO" w:eastAsia="es-CO"/>
         </w:rPr>
         <w:drawing>
           <wp:inline distT="0" distB="0" distL="0" distR="0" wp14:anchorId="6DFD862E" wp14:editId="53A6E618">
@@ -7611,22 +8055,210 @@
       <w:r>
         <w:rPr>
           <w:rFonts w:ascii="Arial" w:hAnsi="Arial" w:cs="Arial"/>
+          <w:sz w:val="18"/>
+          <w:szCs w:val="18"/>
+          <w:lang w:val="es-ES_tradnl"/>
+          <w:rPrChange w:id="54" w:author="Chris" w:date="2015-03-07T18:14:00Z">
+            <w:rPr>
+              <w:rFonts w:ascii="Arial" w:hAnsi="Arial" w:cs="Arial"/>
+              <w:b/>
+              <w:sz w:val="18"/>
+              <w:szCs w:val="18"/>
+              <w:lang w:val="es-ES_tradnl"/>
+            </w:rPr>
+          </w:rPrChange>
+        </w:rPr>
+        <w:t>C = {Letras de la palabra Colombia}</w:t>
+      </w:r>
+      <w:r>
+        <w:rPr>
+          <w:rFonts w:ascii="Arial" w:hAnsi="Arial" w:cs="Arial"/>
+          <w:sz w:val="18"/>
+          <w:szCs w:val="18"/>
+          <w:lang w:val="es-ES_tradnl"/>
+        </w:rPr>
+        <w:t xml:space="preserve"> y </w:t>
+      </w:r>
+      <w:r>
+        <w:rPr>
+          <w:rFonts w:ascii="Arial" w:hAnsi="Arial" w:cs="Arial"/>
+          <w:sz w:val="18"/>
+          <w:szCs w:val="18"/>
+          <w:lang w:val="es-ES_tradnl"/>
+          <w:rPrChange w:id="55" w:author="Chris" w:date="2015-03-07T18:14:00Z">
+            <w:rPr>
+              <w:rFonts w:ascii="Arial" w:hAnsi="Arial" w:cs="Arial"/>
+              <w:b/>
+              <w:sz w:val="18"/>
+              <w:szCs w:val="18"/>
+              <w:lang w:val="es-ES_tradnl"/>
+            </w:rPr>
+          </w:rPrChange>
+        </w:rPr>
+        <w:t>B = {Letras de la palabra Bolivia}</w:t>
+      </w:r>
+      <w:ins w:id="56" w:author="Chris" w:date="2015-03-07T18:25:00Z">
+        <w:r>
+          <w:rPr>
+            <w:rFonts w:ascii="Arial" w:hAnsi="Arial" w:cs="Arial"/>
+            <w:sz w:val="18"/>
+            <w:szCs w:val="18"/>
+            <w:lang w:val="es-ES_tradnl"/>
+          </w:rPr>
+          <w:t>.</w:t>
+        </w:r>
+      </w:ins>
+      <w:del w:id="57" w:author="Chris" w:date="2015-03-07T18:25:00Z">
+        <w:r>
+          <w:rPr>
+            <w:rFonts w:ascii="Arial" w:hAnsi="Arial" w:cs="Arial"/>
+            <w:sz w:val="18"/>
+            <w:szCs w:val="18"/>
+            <w:lang w:val="es-ES_tradnl"/>
+          </w:rPr>
+          <w:delText xml:space="preserve">, </w:delText>
+        </w:r>
+      </w:del>
+      <w:ins w:id="58" w:author="Chris" w:date="2015-03-07T18:25:00Z">
+        <w:r>
+          <w:rPr>
+            <w:rFonts w:ascii="Arial" w:hAnsi="Arial" w:cs="Arial"/>
+            <w:sz w:val="18"/>
+            <w:szCs w:val="18"/>
+            <w:lang w:val="es-ES_tradnl"/>
+          </w:rPr>
+          <w:t xml:space="preserve"> L</w:t>
+        </w:r>
+      </w:ins>
+      <w:del w:id="59" w:author="Chris" w:date="2015-03-07T18:25:00Z">
+        <w:r>
+          <w:rPr>
+            <w:rFonts w:ascii="Arial" w:hAnsi="Arial" w:cs="Arial"/>
+            <w:sz w:val="18"/>
+            <w:szCs w:val="18"/>
+            <w:lang w:val="es-ES_tradnl"/>
+          </w:rPr>
+          <w:delText>l</w:delText>
+        </w:r>
+      </w:del>
+      <w:r>
+        <w:rPr>
+          <w:rFonts w:ascii="Arial" w:hAnsi="Arial" w:cs="Arial"/>
+          <w:sz w:val="18"/>
+          <w:szCs w:val="18"/>
+          <w:lang w:val="es-ES_tradnl"/>
+        </w:rPr>
+        <w:t xml:space="preserve">a </w:t>
+      </w:r>
+      <w:r>
+        <w:rPr>
+          <w:rFonts w:ascii="Arial" w:hAnsi="Arial" w:cs="Arial"/>
+          <w:sz w:val="18"/>
+          <w:szCs w:val="18"/>
+          <w:lang w:val="es-ES_tradnl"/>
+        </w:rPr>
+        <w:t xml:space="preserve">intersección </w:t>
+      </w:r>
+      <w:r>
+        <w:rPr>
+          <w:rFonts w:ascii="Arial" w:hAnsi="Arial" w:cs="Arial"/>
+          <w:sz w:val="18"/>
+          <w:szCs w:val="18"/>
+          <w:lang w:val="es-ES_tradnl"/>
+        </w:rPr>
+        <w:t xml:space="preserve">entre C y B nos da como resultado: </w:t>
+      </w:r>
+    </w:p>
+    <w:p>
+      <w:pPr>
+        <w:rPr>
+          <w:rFonts w:ascii="Arial" w:hAnsi="Arial" w:cs="Arial"/>
+          <w:sz w:val="18"/>
+          <w:szCs w:val="18"/>
+          <w:lang w:val="es-ES_tradnl"/>
+        </w:rPr>
+      </w:pPr>
+    </w:p>
+    <w:p>
+      <w:pPr>
+        <w:rPr>
+          <w:rFonts w:ascii="Arial" w:hAnsi="Arial" w:cs="Arial"/>
+          <w:color w:val="000000"/>
+          <w:sz w:val="18"/>
+          <w:szCs w:val="18"/>
+          <w:lang w:val="es-CO"/>
+        </w:rPr>
+      </w:pPr>
+      <w:r>
+        <w:rPr>
+          <w:rFonts w:ascii="Arial" w:hAnsi="Arial" w:cs="Arial"/>
+          <w:sz w:val="18"/>
+          <w:szCs w:val="18"/>
+          <w:lang w:val="es-ES_tradnl"/>
+        </w:rPr>
+        <w:tab/>
+      </w:r>
+      <w:r>
+        <w:rPr>
+          <w:rFonts w:ascii="Arial" w:hAnsi="Arial" w:cs="Arial"/>
+          <w:i/>
+          <w:sz w:val="18"/>
+          <w:szCs w:val="18"/>
+          <w:lang w:val="es-ES_tradnl"/>
+        </w:rPr>
+        <w:t>C</w:t>
+      </w:r>
+      <w:r>
+        <w:rPr>
+          <w:rFonts w:ascii="Arial" w:hAnsi="Arial" w:cs="Arial"/>
+          <w:sz w:val="18"/>
+          <w:szCs w:val="18"/>
+          <w:lang w:val="es-ES_tradnl"/>
+        </w:rPr>
+        <w:t xml:space="preserve"> = {c, o, l, m, b, i, a}</w:t>
+      </w:r>
+      <w:del w:id="60" w:author="Chris" w:date="2015-03-07T18:14:00Z">
+        <w:r>
+          <w:rPr>
+            <w:rFonts w:ascii="Arial" w:hAnsi="Arial" w:cs="Arial"/>
+            <w:sz w:val="18"/>
+            <w:szCs w:val="18"/>
+            <w:lang w:val="es-ES_tradnl"/>
+          </w:rPr>
+          <w:delText xml:space="preserve"> </w:delText>
+        </w:r>
+      </w:del>
+      <w:r>
+        <w:rPr>
+          <w:rFonts w:ascii="Arial" w:hAnsi="Arial" w:cs="Arial"/>
+          <w:sz w:val="18"/>
+          <w:szCs w:val="18"/>
+          <w:lang w:val="es-ES_tradnl"/>
+        </w:rPr>
+        <w:t xml:space="preserve"> </w:t>
+      </w:r>
+      <w:r>
+        <w:rPr>
+          <w:rFonts w:ascii="Arial" w:hAnsi="Arial" w:cs="Arial"/>
           <w:b/>
           <w:sz w:val="18"/>
           <w:szCs w:val="18"/>
           <w:lang w:val="es-ES_tradnl"/>
         </w:rPr>
-        <w:t>C = {Letras de la palabra Colombia}</w:t>
-      </w:r>
-      <w:r>
-        <w:rPr>
-          <w:rFonts w:ascii="Arial" w:hAnsi="Arial" w:cs="Arial"/>
-          <w:sz w:val="18"/>
-          <w:szCs w:val="18"/>
-          <w:lang w:val="es-ES_tradnl"/>
-        </w:rPr>
-        <w:t xml:space="preserve"> y </w:t>
-      </w:r>
+        <w:t>intersectado con</w:t>
+      </w:r>
+      <w:del w:id="61" w:author="Chris" w:date="2015-03-07T18:14:00Z">
+        <w:r>
+          <w:rPr>
+            <w:rFonts w:ascii="Arial" w:hAnsi="Arial" w:cs="Arial"/>
+            <w:b/>
+            <w:sz w:val="18"/>
+            <w:szCs w:val="18"/>
+            <w:lang w:val="es-ES_tradnl"/>
+          </w:rPr>
+          <w:delText xml:space="preserve"> </w:delText>
+        </w:r>
+      </w:del>
       <w:r>
         <w:rPr>
           <w:rFonts w:ascii="Arial" w:hAnsi="Arial" w:cs="Arial"/>
@@ -7635,64 +8267,7 @@
           <w:szCs w:val="18"/>
           <w:lang w:val="es-ES_tradnl"/>
         </w:rPr>
-        <w:t>B = {Letras de la palabra Bolivia}</w:t>
-      </w:r>
-      <w:r>
-        <w:rPr>
-          <w:rFonts w:ascii="Arial" w:hAnsi="Arial" w:cs="Arial"/>
-          <w:sz w:val="18"/>
-          <w:szCs w:val="18"/>
-          <w:lang w:val="es-ES_tradnl"/>
-        </w:rPr>
-        <w:t xml:space="preserve">, la </w:t>
-      </w:r>
-      <w:r>
-        <w:rPr>
-          <w:rFonts w:ascii="Arial" w:hAnsi="Arial" w:cs="Arial"/>
-          <w:sz w:val="18"/>
-          <w:szCs w:val="18"/>
-          <w:lang w:val="es-ES_tradnl"/>
-        </w:rPr>
-        <w:t xml:space="preserve">intersección </w:t>
-      </w:r>
-      <w:r>
-        <w:rPr>
-          <w:rFonts w:ascii="Arial" w:hAnsi="Arial" w:cs="Arial"/>
-          <w:sz w:val="18"/>
-          <w:szCs w:val="18"/>
-          <w:lang w:val="es-ES_tradnl"/>
-        </w:rPr>
-        <w:t xml:space="preserve">entre C y B nos da como resultado: </w:t>
-      </w:r>
-    </w:p>
-    <w:p>
-      <w:pPr>
-        <w:rPr>
-          <w:rFonts w:ascii="Arial" w:hAnsi="Arial" w:cs="Arial"/>
-          <w:sz w:val="18"/>
-          <w:szCs w:val="18"/>
-          <w:lang w:val="es-ES_tradnl"/>
-        </w:rPr>
-      </w:pPr>
-    </w:p>
-    <w:p>
-      <w:pPr>
-        <w:rPr>
-          <w:rFonts w:ascii="Arial" w:hAnsi="Arial" w:cs="Arial"/>
-          <w:color w:val="000000"/>
-          <w:sz w:val="18"/>
-          <w:szCs w:val="18"/>
-          <w:lang w:val="es-CO"/>
-        </w:rPr>
-      </w:pPr>
-      <w:r>
-        <w:rPr>
-          <w:rFonts w:ascii="Arial" w:hAnsi="Arial" w:cs="Arial"/>
-          <w:sz w:val="18"/>
-          <w:szCs w:val="18"/>
-          <w:lang w:val="es-ES_tradnl"/>
-        </w:rPr>
-        <w:tab/>
+        <w:t xml:space="preserve"> </w:t>
       </w:r>
       <w:r>
         <w:rPr>
@@ -7702,26 +8277,29 @@
           <w:szCs w:val="18"/>
           <w:lang w:val="es-ES_tradnl"/>
         </w:rPr>
-        <w:t>C</w:t>
-      </w:r>
-      <w:r>
-        <w:rPr>
-          <w:rFonts w:ascii="Arial" w:hAnsi="Arial" w:cs="Arial"/>
-          <w:sz w:val="18"/>
-          <w:szCs w:val="18"/>
-          <w:lang w:val="es-ES_tradnl"/>
-        </w:rPr>
-        <w:t xml:space="preserve"> = {c, o, l, m, b, i, a} </w:t>
-      </w:r>
-      <w:r>
-        <w:rPr>
-          <w:rFonts w:ascii="Arial" w:hAnsi="Arial" w:cs="Arial"/>
-          <w:sz w:val="18"/>
-          <w:szCs w:val="18"/>
-          <w:lang w:val="es-ES_tradnl"/>
-        </w:rPr>
-        <w:t xml:space="preserve"> </w:t>
-      </w:r>
+        <w:t>B</w:t>
+      </w:r>
+      <w:r>
+        <w:rPr>
+          <w:rFonts w:ascii="Arial" w:hAnsi="Arial" w:cs="Arial"/>
+          <w:sz w:val="18"/>
+          <w:szCs w:val="18"/>
+          <w:lang w:val="es-ES_tradnl"/>
+        </w:rPr>
+        <w:t xml:space="preserve"> = {b, o, l, i, v, a} </w:t>
+      </w:r>
+      <w:del w:id="62" w:author="Chris" w:date="2015-03-07T18:14:00Z">
+        <w:r>
+          <w:rPr>
+            <w:rFonts w:ascii="Arial" w:hAnsi="Arial" w:cs="Arial"/>
+            <w:b/>
+            <w:sz w:val="18"/>
+            <w:szCs w:val="18"/>
+            <w:lang w:val="es-ES_tradnl"/>
+          </w:rPr>
+          <w:delText xml:space="preserve"> </w:delText>
+        </w:r>
+      </w:del>
       <w:r>
         <w:rPr>
           <w:rFonts w:ascii="Arial" w:hAnsi="Arial" w:cs="Arial"/>
@@ -7730,57 +8308,20 @@
           <w:szCs w:val="18"/>
           <w:lang w:val="es-ES_tradnl"/>
         </w:rPr>
-        <w:t xml:space="preserve">intersectado con </w:t>
-      </w:r>
-      <w:r>
-        <w:rPr>
-          <w:rFonts w:ascii="Arial" w:hAnsi="Arial" w:cs="Arial"/>
-          <w:b/>
-          <w:sz w:val="18"/>
-          <w:szCs w:val="18"/>
-          <w:lang w:val="es-ES_tradnl"/>
-        </w:rPr>
-        <w:t xml:space="preserve"> </w:t>
-      </w:r>
-      <w:r>
-        <w:rPr>
-          <w:rFonts w:ascii="Arial" w:hAnsi="Arial" w:cs="Arial"/>
-          <w:i/>
-          <w:sz w:val="18"/>
-          <w:szCs w:val="18"/>
-          <w:lang w:val="es-ES_tradnl"/>
-        </w:rPr>
-        <w:t>B</w:t>
-      </w:r>
-      <w:r>
-        <w:rPr>
-          <w:rFonts w:ascii="Arial" w:hAnsi="Arial" w:cs="Arial"/>
-          <w:sz w:val="18"/>
-          <w:szCs w:val="18"/>
-          <w:lang w:val="es-ES_tradnl"/>
-        </w:rPr>
-        <w:t xml:space="preserve"> = {b, o, l, i, v, a} </w:t>
-      </w:r>
-      <w:r>
-        <w:rPr>
-          <w:rFonts w:ascii="Arial" w:hAnsi="Arial" w:cs="Arial"/>
-          <w:b/>
-          <w:sz w:val="18"/>
-          <w:szCs w:val="18"/>
-          <w:lang w:val="es-ES_tradnl"/>
-        </w:rPr>
-        <w:t xml:space="preserve"> </w:t>
-      </w:r>
-      <w:r>
-        <w:rPr>
-          <w:rFonts w:ascii="Arial" w:hAnsi="Arial" w:cs="Arial"/>
-          <w:b/>
-          <w:sz w:val="18"/>
-          <w:szCs w:val="18"/>
-          <w:lang w:val="es-ES_tradnl"/>
-        </w:rPr>
-        <w:t xml:space="preserve">es igual a </w:t>
-      </w:r>
+        <w:t>es igual a</w:t>
+      </w:r>
+      <w:del w:id="63" w:author="Chris" w:date="2015-03-07T18:15:00Z">
+        <w:r>
+          <w:rPr>
+            <w:rFonts w:ascii="Arial" w:hAnsi="Arial" w:cs="Arial"/>
+            <w:b/>
+            <w:sz w:val="18"/>
+            <w:szCs w:val="18"/>
+            <w:lang w:val="es-ES_tradnl"/>
+          </w:rPr>
+          <w:delText xml:space="preserve"> </w:delText>
+        </w:r>
+      </w:del>
       <w:r>
         <w:rPr>
           <w:rFonts w:ascii="Arial" w:hAnsi="Arial" w:cs="Arial"/>
@@ -8118,16 +8659,36 @@
           <w:szCs w:val="18"/>
           <w:lang w:val="es-ES_tradnl"/>
         </w:rPr>
-        <w:t xml:space="preserve">9} </w:t>
-      </w:r>
-      <w:r>
-        <w:rPr>
-          <w:rFonts w:ascii="Arial" w:hAnsi="Arial" w:cs="Arial"/>
-          <w:sz w:val="18"/>
-          <w:szCs w:val="18"/>
-          <w:lang w:val="es-ES_tradnl"/>
-        </w:rPr>
-        <w:t xml:space="preserve">  </w:t>
+        <w:t>9}</w:t>
+      </w:r>
+      <w:del w:id="64" w:author="Chris" w:date="2015-03-07T18:15:00Z">
+        <w:r>
+          <w:rPr>
+            <w:rFonts w:ascii="Arial" w:hAnsi="Arial" w:cs="Arial"/>
+            <w:sz w:val="18"/>
+            <w:szCs w:val="18"/>
+            <w:lang w:val="es-ES_tradnl"/>
+          </w:rPr>
+          <w:delText xml:space="preserve"> </w:delText>
+        </w:r>
+        <w:r>
+          <w:rPr>
+            <w:rFonts w:ascii="Arial" w:hAnsi="Arial" w:cs="Arial"/>
+            <w:sz w:val="18"/>
+            <w:szCs w:val="18"/>
+            <w:lang w:val="es-ES_tradnl"/>
+          </w:rPr>
+          <w:delText xml:space="preserve"> </w:delText>
+        </w:r>
+      </w:del>
+      <w:r>
+        <w:rPr>
+          <w:rFonts w:ascii="Arial" w:hAnsi="Arial" w:cs="Arial"/>
+          <w:sz w:val="18"/>
+          <w:szCs w:val="18"/>
+          <w:lang w:val="es-ES_tradnl"/>
+        </w:rPr>
+        <w:t xml:space="preserve"> </w:t>
       </w:r>
       <w:r>
         <w:rPr>
@@ -8145,17 +8706,28 @@
           <w:szCs w:val="18"/>
           <w:lang w:val="es-ES_tradnl"/>
         </w:rPr>
-        <w:t xml:space="preserve">  </w:t>
-      </w:r>
-      <w:r>
-        <w:rPr>
-          <w:rFonts w:ascii="Arial" w:hAnsi="Arial" w:cs="Arial"/>
-          <w:sz w:val="18"/>
-          <w:szCs w:val="18"/>
-          <w:lang w:val="es-ES_tradnl"/>
-        </w:rPr>
-        <w:t xml:space="preserve"> </w:t>
-      </w:r>
+        <w:t xml:space="preserve"> </w:t>
+      </w:r>
+      <w:del w:id="65" w:author="Chris" w:date="2015-03-07T18:15:00Z">
+        <w:r>
+          <w:rPr>
+            <w:rFonts w:ascii="Arial" w:hAnsi="Arial" w:cs="Arial"/>
+            <w:sz w:val="18"/>
+            <w:szCs w:val="18"/>
+            <w:lang w:val="es-ES_tradnl"/>
+          </w:rPr>
+          <w:delText xml:space="preserve"> </w:delText>
+        </w:r>
+        <w:r>
+          <w:rPr>
+            <w:rFonts w:ascii="Arial" w:hAnsi="Arial" w:cs="Arial"/>
+            <w:sz w:val="18"/>
+            <w:szCs w:val="18"/>
+            <w:lang w:val="es-ES_tradnl"/>
+          </w:rPr>
+          <w:delText xml:space="preserve"> </w:delText>
+        </w:r>
+      </w:del>
       <w:r>
         <w:rPr>
           <w:rFonts w:ascii="Arial" w:hAnsi="Arial" w:cs="Arial"/>
@@ -8337,23 +8909,67 @@
         </w:rPr>
         <w:t>14,15}</w:t>
       </w:r>
-      <w:r>
-        <w:rPr>
-          <w:rFonts w:ascii="Arial" w:hAnsi="Arial" w:cs="Arial"/>
-          <w:sz w:val="18"/>
-          <w:szCs w:val="18"/>
-          <w:lang w:val="es-ES_tradnl"/>
-        </w:rPr>
-        <w:t xml:space="preserve">  </w:t>
-      </w:r>
-      <w:r>
-        <w:rPr>
-          <w:rFonts w:ascii="Arial" w:hAnsi="Arial" w:cs="Arial"/>
-          <w:sz w:val="18"/>
-          <w:szCs w:val="18"/>
-          <w:lang w:val="es-ES_tradnl"/>
-        </w:rPr>
-        <w:t xml:space="preserve"> la </w:t>
+      <w:ins w:id="66" w:author="Chris" w:date="2015-03-07T18:15:00Z">
+        <w:r>
+          <w:rPr>
+            <w:rFonts w:ascii="Arial" w:hAnsi="Arial" w:cs="Arial"/>
+            <w:sz w:val="18"/>
+            <w:szCs w:val="18"/>
+            <w:lang w:val="es-ES_tradnl"/>
+          </w:rPr>
+          <w:t>.</w:t>
+        </w:r>
+      </w:ins>
+      <w:del w:id="67" w:author="Chris" w:date="2015-03-07T18:15:00Z">
+        <w:r>
+          <w:rPr>
+            <w:rFonts w:ascii="Arial" w:hAnsi="Arial" w:cs="Arial"/>
+            <w:sz w:val="18"/>
+            <w:szCs w:val="18"/>
+            <w:lang w:val="es-ES_tradnl"/>
+          </w:rPr>
+          <w:delText xml:space="preserve">  </w:delText>
+        </w:r>
+      </w:del>
+      <w:r>
+        <w:rPr>
+          <w:rFonts w:ascii="Arial" w:hAnsi="Arial" w:cs="Arial"/>
+          <w:sz w:val="18"/>
+          <w:szCs w:val="18"/>
+          <w:lang w:val="es-ES_tradnl"/>
+        </w:rPr>
+        <w:t xml:space="preserve"> </w:t>
+      </w:r>
+      <w:ins w:id="68" w:author="Chris" w:date="2015-03-07T18:15:00Z">
+        <w:r>
+          <w:rPr>
+            <w:rFonts w:ascii="Arial" w:hAnsi="Arial" w:cs="Arial"/>
+            <w:sz w:val="18"/>
+            <w:szCs w:val="18"/>
+            <w:lang w:val="es-ES_tradnl"/>
+          </w:rPr>
+          <w:t>L</w:t>
+        </w:r>
+      </w:ins>
+      <w:del w:id="69" w:author="Chris" w:date="2015-03-07T18:15:00Z">
+        <w:r>
+          <w:rPr>
+            <w:rFonts w:ascii="Arial" w:hAnsi="Arial" w:cs="Arial"/>
+            <w:sz w:val="18"/>
+            <w:szCs w:val="18"/>
+            <w:lang w:val="es-ES_tradnl"/>
+          </w:rPr>
+          <w:delText>l</w:delText>
+        </w:r>
+      </w:del>
+      <w:r>
+        <w:rPr>
+          <w:rFonts w:ascii="Arial" w:hAnsi="Arial" w:cs="Arial"/>
+          <w:sz w:val="18"/>
+          <w:szCs w:val="18"/>
+          <w:lang w:val="es-ES_tradnl"/>
+        </w:rPr>
+        <w:t xml:space="preserve">a </w:t>
       </w:r>
       <w:r>
         <w:rPr>
@@ -10029,7 +10645,6 @@
           <w:noProof/>
           <w:sz w:val="18"/>
           <w:szCs w:val="18"/>
-          <w:lang w:val="es-CO" w:eastAsia="es-CO"/>
         </w:rPr>
         <w:drawing>
           <wp:inline distT="0" distB="0" distL="0" distR="0" wp14:anchorId="7865D661" wp14:editId="4585A0BA">
@@ -10286,8 +10901,30 @@
           <w:szCs w:val="18"/>
           <w:lang w:val="es-CO"/>
         </w:rPr>
-        <w:t xml:space="preserve"> –</w:t>
-      </w:r>
+        <w:t xml:space="preserve"> </w:t>
+      </w:r>
+      <w:ins w:id="70" w:author="Chris" w:date="2015-03-07T18:15:00Z">
+        <w:r>
+          <w:rPr>
+            <w:rFonts w:ascii="Arial" w:hAnsi="Arial" w:cs="Arial"/>
+            <w:sz w:val="18"/>
+            <w:szCs w:val="18"/>
+            <w:lang w:val="es-ES_tradnl"/>
+          </w:rPr>
+          <w:t>−</w:t>
+        </w:r>
+      </w:ins>
+      <w:del w:id="71" w:author="Chris" w:date="2015-03-07T18:15:00Z">
+        <w:r>
+          <w:rPr>
+            <w:rFonts w:ascii="Arial" w:hAnsi="Arial" w:cs="Arial"/>
+            <w:sz w:val="18"/>
+            <w:szCs w:val="18"/>
+            <w:lang w:val="es-CO"/>
+          </w:rPr>
+          <w:delText>–</w:delText>
+        </w:r>
+      </w:del>
       <w:r>
         <w:rPr>
           <w:rFonts w:ascii="Arial" w:hAnsi="Arial" w:cs="Arial"/>
@@ -10517,7 +11154,6 @@
           <w:noProof/>
           <w:sz w:val="18"/>
           <w:szCs w:val="18"/>
-          <w:lang w:val="es-CO" w:eastAsia="es-CO"/>
         </w:rPr>
         <w:drawing>
           <wp:inline distT="0" distB="0" distL="0" distR="0" wp14:anchorId="3E1E345D" wp14:editId="3988CEA8">
@@ -10763,7 +11399,38 @@
           <w:szCs w:val="18"/>
           <w:lang w:val="es-CO"/>
         </w:rPr>
-        <w:t xml:space="preserve"> – </w:t>
+        <w:t xml:space="preserve"> </w:t>
+      </w:r>
+      <w:ins w:id="72" w:author="Chris" w:date="2015-03-07T18:16:00Z">
+        <w:r>
+          <w:rPr>
+            <w:rFonts w:ascii="Arial" w:hAnsi="Arial" w:cs="Arial"/>
+            <w:sz w:val="18"/>
+            <w:szCs w:val="18"/>
+            <w:lang w:val="es-ES_tradnl"/>
+          </w:rPr>
+          <w:t>−</w:t>
+        </w:r>
+      </w:ins>
+      <w:del w:id="73" w:author="Chris" w:date="2015-03-07T18:16:00Z">
+        <w:r>
+          <w:rPr>
+            <w:rFonts w:ascii="Arial" w:hAnsi="Arial" w:cs="Arial"/>
+            <w:sz w:val="18"/>
+            <w:szCs w:val="18"/>
+            <w:lang w:val="es-CO"/>
+          </w:rPr>
+          <w:delText>–</w:delText>
+        </w:r>
+      </w:del>
+      <w:r>
+        <w:rPr>
+          <w:rFonts w:ascii="Arial" w:hAnsi="Arial" w:cs="Arial"/>
+          <w:sz w:val="18"/>
+          <w:szCs w:val="18"/>
+          <w:lang w:val="es-CO"/>
+        </w:rPr>
+        <w:t xml:space="preserve"> </w:t>
       </w:r>
       <w:r>
         <w:rPr>
@@ -11094,7 +11761,25 @@
           <w:szCs w:val="18"/>
           <w:lang w:val="es-ES_tradnl"/>
         </w:rPr>
-        <w:t>elementos que</w:t>
+        <w:t xml:space="preserve">elementos </w:t>
+      </w:r>
+      <w:r>
+        <w:rPr>
+          <w:rFonts w:ascii="Arial" w:hAnsi="Arial" w:cs="Arial"/>
+          <w:sz w:val="18"/>
+          <w:szCs w:val="18"/>
+          <w:lang w:val="es-ES_tradnl"/>
+          <w:rPrChange w:id="74" w:author="Chris" w:date="2015-03-07T18:16:00Z">
+            <w:rPr>
+              <w:rFonts w:ascii="Arial" w:hAnsi="Arial" w:cs="Arial"/>
+              <w:b/>
+              <w:sz w:val="18"/>
+              <w:szCs w:val="18"/>
+              <w:lang w:val="es-ES_tradnl"/>
+            </w:rPr>
+          </w:rPrChange>
+        </w:rPr>
+        <w:t>que</w:t>
       </w:r>
       <w:r>
         <w:rPr>
@@ -11595,14 +12280,36 @@
         </w:rPr>
         <w:t xml:space="preserve"> </w:t>
       </w:r>
-      <w:r>
-        <w:rPr>
-          <w:rFonts w:ascii="Arial" w:hAnsi="Arial" w:cs="Arial"/>
-          <w:sz w:val="18"/>
-          <w:szCs w:val="18"/>
-          <w:lang w:val="es-ES_tradnl"/>
-        </w:rPr>
-        <w:t xml:space="preserve">– </w:t>
+      <w:ins w:id="75" w:author="Chris" w:date="2015-03-07T18:16:00Z">
+        <w:r>
+          <w:rPr>
+            <w:rFonts w:ascii="Arial" w:hAnsi="Arial" w:cs="Arial"/>
+            <w:sz w:val="18"/>
+            <w:szCs w:val="18"/>
+            <w:lang w:val="es-ES_tradnl"/>
+          </w:rPr>
+          <w:t>−</w:t>
+        </w:r>
+      </w:ins>
+      <w:del w:id="76" w:author="Chris" w:date="2015-03-07T18:16:00Z">
+        <w:r>
+          <w:rPr>
+            <w:rFonts w:ascii="Arial" w:hAnsi="Arial" w:cs="Arial"/>
+            <w:sz w:val="18"/>
+            <w:szCs w:val="18"/>
+            <w:lang w:val="es-ES_tradnl"/>
+          </w:rPr>
+          <w:delText>–</w:delText>
+        </w:r>
+      </w:del>
+      <w:r>
+        <w:rPr>
+          <w:rFonts w:ascii="Arial" w:hAnsi="Arial" w:cs="Arial"/>
+          <w:sz w:val="18"/>
+          <w:szCs w:val="18"/>
+          <w:lang w:val="es-ES_tradnl"/>
+        </w:rPr>
+        <w:t xml:space="preserve"> </w:t>
       </w:r>
       <w:r>
         <w:rPr>
@@ -11754,7 +12461,38 @@
           <w:szCs w:val="18"/>
           <w:lang w:val="es-ES_tradnl"/>
         </w:rPr>
-        <w:t xml:space="preserve"> – </w:t>
+        <w:t xml:space="preserve"> </w:t>
+      </w:r>
+      <w:ins w:id="77" w:author="Chris" w:date="2015-03-07T18:16:00Z">
+        <w:r>
+          <w:rPr>
+            <w:rFonts w:ascii="Arial" w:hAnsi="Arial" w:cs="Arial"/>
+            <w:sz w:val="18"/>
+            <w:szCs w:val="18"/>
+            <w:lang w:val="es-ES_tradnl"/>
+          </w:rPr>
+          <w:t>−</w:t>
+        </w:r>
+      </w:ins>
+      <w:del w:id="78" w:author="Chris" w:date="2015-03-07T18:16:00Z">
+        <w:r>
+          <w:rPr>
+            <w:rFonts w:ascii="Arial" w:hAnsi="Arial" w:cs="Arial"/>
+            <w:sz w:val="18"/>
+            <w:szCs w:val="18"/>
+            <w:lang w:val="es-ES_tradnl"/>
+          </w:rPr>
+          <w:delText>–</w:delText>
+        </w:r>
+      </w:del>
+      <w:r>
+        <w:rPr>
+          <w:rFonts w:ascii="Arial" w:hAnsi="Arial" w:cs="Arial"/>
+          <w:sz w:val="18"/>
+          <w:szCs w:val="18"/>
+          <w:lang w:val="es-ES_tradnl"/>
+        </w:rPr>
+        <w:t xml:space="preserve"> </w:t>
       </w:r>
       <w:r>
         <w:rPr>
@@ -12292,18 +13030,7 @@
           <w:szCs w:val="18"/>
           <w:lang w:val="es-ES_tradnl"/>
         </w:rPr>
-        <w:t xml:space="preserve"> y halla las dos </w:t>
-      </w:r>
-      <w:bookmarkStart w:id="0" w:name="_GoBack"/>
-      <w:bookmarkEnd w:id="0"/>
-      <w:r>
-        <w:rPr>
-          <w:rFonts w:ascii="Arial" w:hAnsi="Arial" w:cs="Arial"/>
-          <w:sz w:val="18"/>
-          <w:szCs w:val="18"/>
-          <w:lang w:val="es-ES_tradnl"/>
-        </w:rPr>
-        <w:t xml:space="preserve">diferencias </w:t>
+        <w:t xml:space="preserve"> y halla las dos diferencias </w:t>
       </w:r>
       <w:r>
         <w:rPr>
@@ -12354,6 +13081,8 @@
           <w:lang w:val="es-ES_tradnl"/>
         </w:rPr>
       </w:pPr>
+      <w:bookmarkStart w:id="79" w:name="_GoBack"/>
+      <w:bookmarkEnd w:id="79"/>
     </w:p>
     <w:sectPr>
       <w:pgSz w:w="11900" w:h="16840"/>
@@ -12665,6 +13394,14 @@
     <w:abstractNumId w:val="2"/>
   </w:num>
 </w:numbering>
+</file>
+
+<file path=word/people.xml><?xml version="1.0" encoding="utf-8"?>
+<w15:people xmlns:wpc="http://schemas.microsoft.com/office/word/2010/wordprocessingCanvas" xmlns:mc="http://schemas.openxmlformats.org/markup-compatibility/2006" xmlns:o="urn:schemas-microsoft-com:office:office" xmlns:r="http://schemas.openxmlformats.org/officeDocument/2006/relationships" xmlns:m="http://schemas.openxmlformats.org/officeDocument/2006/math" xmlns:v="urn:schemas-microsoft-com:vml" xmlns:wp14="http://schemas.microsoft.com/office/word/2010/wordprocessingDrawing" xmlns:wp="http://schemas.openxmlformats.org/drawingml/2006/wordprocessingDrawing" xmlns:w10="urn:schemas-microsoft-com:office:word" xmlns:w="http://schemas.openxmlformats.org/wordprocessingml/2006/main" xmlns:w14="http://schemas.microsoft.com/office/word/2010/wordml" xmlns:w15="http://schemas.microsoft.com/office/word/2012/wordml" xmlns:wpg="http://schemas.microsoft.com/office/word/2010/wordprocessingGroup" xmlns:wpi="http://schemas.microsoft.com/office/word/2010/wordprocessingInk" xmlns:wne="http://schemas.microsoft.com/office/word/2006/wordml" xmlns:wps="http://schemas.microsoft.com/office/word/2010/wordprocessingShape" mc:Ignorable="w14 w15 wp14">
+  <w15:person w15:author="Chris">
+    <w15:presenceInfo w15:providerId="None" w15:userId="Chris"/>
+  </w15:person>
+</w15:people>
 </file>
 
 <file path=word/styles.xml><?xml version="1.0" encoding="utf-8"?>

--- a/fuentes/contenidos/grado04/guion01/MA_04_01_CO_REC190.docx
+++ b/fuentes/contenidos/grado04/guion01/MA_04_01_CO_REC190.docx
@@ -2664,15 +2664,6 @@
           <w:sz w:val="18"/>
           <w:szCs w:val="18"/>
           <w:lang w:val="es-ES_tradnl"/>
-          <w:rPrChange w:id="10" w:author="Chris" w:date="2015-03-07T18:07:00Z">
-            <w:rPr>
-              <w:rFonts w:ascii="Arial" w:hAnsi="Arial" w:cs="Arial"/>
-              <w:b/>
-              <w:sz w:val="18"/>
-              <w:szCs w:val="18"/>
-              <w:lang w:val="es-ES_tradnl"/>
-            </w:rPr>
-          </w:rPrChange>
         </w:rPr>
         <w:t>C = {Letras de la palabra Colombia}</w:t>
       </w:r>
@@ -2685,25 +2676,18 @@
         </w:rPr>
         <w:t xml:space="preserve"> y </w:t>
       </w:r>
-      <w:r>
-        <w:rPr>
-          <w:rFonts w:ascii="Arial" w:hAnsi="Arial" w:cs="Arial"/>
-          <w:sz w:val="18"/>
-          <w:szCs w:val="18"/>
-          <w:lang w:val="es-ES_tradnl"/>
-          <w:rPrChange w:id="11" w:author="Chris" w:date="2015-03-07T18:07:00Z">
-            <w:rPr>
-              <w:rFonts w:ascii="Arial" w:hAnsi="Arial" w:cs="Arial"/>
-              <w:b/>
-              <w:sz w:val="18"/>
-              <w:szCs w:val="18"/>
-              <w:lang w:val="es-ES_tradnl"/>
-            </w:rPr>
-          </w:rPrChange>
+      <w:bookmarkStart w:id="10" w:name="_GoBack"/>
+      <w:r>
+        <w:rPr>
+          <w:rFonts w:ascii="Arial" w:hAnsi="Arial" w:cs="Arial"/>
+          <w:sz w:val="18"/>
+          <w:szCs w:val="18"/>
+          <w:lang w:val="es-ES_tradnl"/>
         </w:rPr>
         <w:t>B = {Letras de la palabra Bolivia}</w:t>
       </w:r>
-      <w:ins w:id="12" w:author="Chris" w:date="2015-03-07T18:22:00Z">
+      <w:bookmarkEnd w:id="10"/>
+      <w:ins w:id="11" w:author="Chris" w:date="2015-03-07T18:22:00Z">
         <w:r>
           <w:rPr>
             <w:rFonts w:ascii="Arial" w:hAnsi="Arial" w:cs="Arial"/>
@@ -2714,7 +2698,7 @@
           <w:t>.</w:t>
         </w:r>
       </w:ins>
-      <w:del w:id="13" w:author="Chris" w:date="2015-03-07T18:22:00Z">
+      <w:del w:id="12" w:author="Chris" w:date="2015-03-07T18:22:00Z">
         <w:r>
           <w:rPr>
             <w:rFonts w:ascii="Arial" w:hAnsi="Arial" w:cs="Arial"/>
@@ -2734,7 +2718,7 @@
         </w:rPr>
         <w:t xml:space="preserve"> </w:t>
       </w:r>
-      <w:ins w:id="14" w:author="Chris" w:date="2015-03-07T18:22:00Z">
+      <w:ins w:id="13" w:author="Chris" w:date="2015-03-07T18:22:00Z">
         <w:r>
           <w:rPr>
             <w:rFonts w:ascii="Arial" w:hAnsi="Arial" w:cs="Arial"/>
@@ -2745,7 +2729,7 @@
           <w:t>L</w:t>
         </w:r>
       </w:ins>
-      <w:del w:id="15" w:author="Chris" w:date="2015-03-07T18:22:00Z">
+      <w:del w:id="14" w:author="Chris" w:date="2015-03-07T18:22:00Z">
         <w:r>
           <w:rPr>
             <w:rFonts w:ascii="Arial" w:hAnsi="Arial" w:cs="Arial"/>
@@ -2844,7 +2828,7 @@
         </w:rPr>
         <w:t xml:space="preserve"> = {b, o, l, i, v, a}</w:t>
       </w:r>
-      <w:del w:id="16" w:author="Chris" w:date="2015-03-07T18:06:00Z">
+      <w:del w:id="15" w:author="Chris" w:date="2015-03-07T18:06:00Z">
         <w:r>
           <w:rPr>
             <w:rFonts w:ascii="Arial" w:hAnsi="Arial" w:cs="Arial"/>
@@ -2865,7 +2849,7 @@
         </w:rPr>
         <w:t xml:space="preserve"> es igual a</w:t>
       </w:r>
-      <w:del w:id="17" w:author="Chris" w:date="2015-03-07T18:06:00Z">
+      <w:del w:id="16" w:author="Chris" w:date="2015-03-07T18:06:00Z">
         <w:r>
           <w:rPr>
             <w:rFonts w:ascii="Arial" w:hAnsi="Arial" w:cs="Arial"/>
@@ -3208,7 +3192,7 @@
         </w:rPr>
         <w:t>9}</w:t>
       </w:r>
-      <w:del w:id="18" w:author="Chris" w:date="2015-03-07T18:06:00Z">
+      <w:del w:id="17" w:author="Chris" w:date="2015-03-07T18:06:00Z">
         <w:r>
           <w:rPr>
             <w:rFonts w:ascii="Arial" w:hAnsi="Arial" w:cs="Arial"/>
@@ -3246,7 +3230,7 @@
         </w:rPr>
         <w:t xml:space="preserve">y </w:t>
       </w:r>
-      <w:del w:id="19" w:author="Chris" w:date="2015-03-07T18:06:00Z">
+      <w:del w:id="18" w:author="Chris" w:date="2015-03-07T18:06:00Z">
         <w:r>
           <w:rPr>
             <w:rFonts w:ascii="Arial" w:hAnsi="Arial" w:cs="Arial"/>
@@ -3456,7 +3440,7 @@
         </w:rPr>
         <w:t>15}</w:t>
       </w:r>
-      <w:ins w:id="20" w:author="Chris" w:date="2015-03-07T18:06:00Z">
+      <w:ins w:id="19" w:author="Chris" w:date="2015-03-07T18:06:00Z">
         <w:r>
           <w:rPr>
             <w:rFonts w:ascii="Arial" w:hAnsi="Arial" w:cs="Arial"/>
@@ -3467,7 +3451,7 @@
           <w:t>.</w:t>
         </w:r>
       </w:ins>
-      <w:del w:id="21" w:author="Chris" w:date="2015-03-07T18:06:00Z">
+      <w:del w:id="20" w:author="Chris" w:date="2015-03-07T18:06:00Z">
         <w:r>
           <w:rPr>
             <w:rFonts w:ascii="Arial" w:hAnsi="Arial" w:cs="Arial"/>
@@ -3487,7 +3471,7 @@
           <w:delText xml:space="preserve">  </w:delText>
         </w:r>
       </w:del>
-      <w:ins w:id="22" w:author="Chris" w:date="2015-03-07T18:06:00Z">
+      <w:ins w:id="21" w:author="Chris" w:date="2015-03-07T18:06:00Z">
         <w:r>
           <w:rPr>
             <w:rFonts w:ascii="Arial" w:hAnsi="Arial" w:cs="Arial"/>
@@ -3498,7 +3482,7 @@
           <w:t xml:space="preserve"> L</w:t>
         </w:r>
       </w:ins>
-      <w:del w:id="23" w:author="Chris" w:date="2015-03-07T18:06:00Z">
+      <w:del w:id="22" w:author="Chris" w:date="2015-03-07T18:06:00Z">
         <w:r>
           <w:rPr>
             <w:rFonts w:ascii="Arial" w:hAnsi="Arial" w:cs="Arial"/>
@@ -4317,13 +4301,13 @@
           <w:numId w:val="1"/>
         </w:numPr>
         <w:rPr>
-          <w:del w:id="24" w:author="Chris" w:date="2015-03-07T18:11:00Z"/>
-          <w:rFonts w:ascii="Arial" w:hAnsi="Arial" w:cs="Arial"/>
-          <w:sz w:val="18"/>
-          <w:szCs w:val="18"/>
-          <w:lang w:val="es-ES_tradnl"/>
-        </w:rPr>
-        <w:pPrChange w:id="25" w:author="Chris" w:date="2015-03-07T18:11:00Z">
+          <w:del w:id="23" w:author="Chris" w:date="2015-03-07T18:11:00Z"/>
+          <w:rFonts w:ascii="Arial" w:hAnsi="Arial" w:cs="Arial"/>
+          <w:sz w:val="18"/>
+          <w:szCs w:val="18"/>
+          <w:lang w:val="es-ES_tradnl"/>
+        </w:rPr>
+        <w:pPrChange w:id="24" w:author="Chris" w:date="2015-03-07T18:11:00Z">
           <w:pPr/>
         </w:pPrChange>
       </w:pPr>
@@ -4373,7 +4357,7 @@
           <w:numId w:val="1"/>
         </w:numPr>
         <w:rPr>
-          <w:ins w:id="26" w:author="Chris" w:date="2015-03-07T18:11:00Z"/>
+          <w:ins w:id="25" w:author="Chris" w:date="2015-03-07T18:11:00Z"/>
           <w:rFonts w:ascii="Arial" w:hAnsi="Arial" w:cs="Arial"/>
           <w:sz w:val="18"/>
           <w:szCs w:val="18"/>
@@ -4393,13 +4377,13 @@
           <w:sz w:val="18"/>
           <w:szCs w:val="18"/>
           <w:lang w:val="es-CO"/>
-          <w:rPrChange w:id="27" w:author="Chris" w:date="2015-03-07T18:11:00Z">
+          <w:rPrChange w:id="26" w:author="Chris" w:date="2015-03-07T18:11:00Z">
             <w:rPr>
               <w:lang w:val="es-CO"/>
             </w:rPr>
           </w:rPrChange>
         </w:rPr>
-        <w:pPrChange w:id="28" w:author="Chris" w:date="2015-03-07T18:11:00Z">
+        <w:pPrChange w:id="27" w:author="Chris" w:date="2015-03-07T18:11:00Z">
           <w:pPr/>
         </w:pPrChange>
       </w:pPr>
@@ -4409,7 +4393,7 @@
           <w:sz w:val="18"/>
           <w:szCs w:val="18"/>
           <w:lang w:val="es-ES_tradnl"/>
-          <w:rPrChange w:id="29" w:author="Chris" w:date="2015-03-07T18:11:00Z">
+          <w:rPrChange w:id="28" w:author="Chris" w:date="2015-03-07T18:11:00Z">
             <w:rPr>
               <w:lang w:val="es-ES_tradnl"/>
             </w:rPr>
@@ -4424,7 +4408,7 @@
           <w:sz w:val="18"/>
           <w:szCs w:val="18"/>
           <w:lang w:val="es-ES_tradnl"/>
-          <w:rPrChange w:id="30" w:author="Chris" w:date="2015-03-07T18:11:00Z">
+          <w:rPrChange w:id="29" w:author="Chris" w:date="2015-03-07T18:11:00Z">
             <w:rPr>
               <w:b/>
               <w:lang w:val="es-ES_tradnl"/>
@@ -4439,7 +4423,7 @@
           <w:sz w:val="18"/>
           <w:szCs w:val="18"/>
           <w:lang w:val="es-ES_tradnl"/>
-          <w:rPrChange w:id="31" w:author="Chris" w:date="2015-03-07T18:11:00Z">
+          <w:rPrChange w:id="30" w:author="Chris" w:date="2015-03-07T18:11:00Z">
             <w:rPr>
               <w:lang w:val="es-ES_tradnl"/>
             </w:rPr>
@@ -4542,7 +4526,7 @@
           <w:sz w:val="18"/>
           <w:szCs w:val="18"/>
           <w:lang w:val="es-ES_tradnl"/>
-          <w:rPrChange w:id="32" w:author="Chris" w:date="2015-03-07T18:23:00Z">
+          <w:rPrChange w:id="31" w:author="Chris" w:date="2015-03-07T18:23:00Z">
             <w:rPr>
               <w:rFonts w:ascii="Arial" w:hAnsi="Arial" w:cs="Arial"/>
               <w:b/>
@@ -4591,6 +4575,207 @@
           <w:lang w:val="es-ES_tradnl"/>
         </w:rPr>
         <w:t>Por ejemplo, sean los conjuntos</w:t>
+      </w:r>
+      <w:del w:id="32" w:author="Chris" w:date="2015-03-07T18:12:00Z">
+        <w:r>
+          <w:rPr>
+            <w:rFonts w:ascii="Arial" w:hAnsi="Arial" w:cs="Arial"/>
+            <w:sz w:val="18"/>
+            <w:szCs w:val="18"/>
+            <w:lang w:val="es-ES_tradnl"/>
+          </w:rPr>
+          <w:delText xml:space="preserve">  </w:delText>
+        </w:r>
+      </w:del>
+      <w:r>
+        <w:rPr>
+          <w:rFonts w:ascii="Arial" w:hAnsi="Arial" w:cs="Arial"/>
+          <w:sz w:val="18"/>
+          <w:szCs w:val="18"/>
+          <w:lang w:val="es-ES_tradnl"/>
+        </w:rPr>
+        <w:t xml:space="preserve"> </w:t>
+      </w:r>
+      <w:r>
+        <w:rPr>
+          <w:rFonts w:ascii="Arial" w:hAnsi="Arial" w:cs="Arial"/>
+          <w:i/>
+          <w:sz w:val="18"/>
+          <w:szCs w:val="18"/>
+          <w:lang w:val="es-ES_tradnl"/>
+        </w:rPr>
+        <w:t>D</w:t>
+      </w:r>
+      <w:r>
+        <w:rPr>
+          <w:rFonts w:ascii="Arial" w:hAnsi="Arial" w:cs="Arial"/>
+          <w:sz w:val="18"/>
+          <w:szCs w:val="18"/>
+          <w:lang w:val="es-ES_tradnl"/>
+        </w:rPr>
+        <w:t xml:space="preserve"> = {0,</w:t>
+      </w:r>
+      <w:r>
+        <w:rPr>
+          <w:rFonts w:ascii="Arial" w:hAnsi="Arial" w:cs="Arial"/>
+          <w:sz w:val="18"/>
+          <w:szCs w:val="18"/>
+          <w:lang w:val="es-ES_tradnl"/>
+        </w:rPr>
+        <w:t xml:space="preserve"> </w:t>
+      </w:r>
+      <w:r>
+        <w:rPr>
+          <w:rFonts w:ascii="Arial" w:hAnsi="Arial" w:cs="Arial"/>
+          <w:sz w:val="18"/>
+          <w:szCs w:val="18"/>
+          <w:lang w:val="es-ES_tradnl"/>
+        </w:rPr>
+        <w:t>1,</w:t>
+      </w:r>
+      <w:r>
+        <w:rPr>
+          <w:rFonts w:ascii="Arial" w:hAnsi="Arial" w:cs="Arial"/>
+          <w:sz w:val="18"/>
+          <w:szCs w:val="18"/>
+          <w:lang w:val="es-ES_tradnl"/>
+        </w:rPr>
+        <w:t xml:space="preserve"> </w:t>
+      </w:r>
+      <w:r>
+        <w:rPr>
+          <w:rFonts w:ascii="Arial" w:hAnsi="Arial" w:cs="Arial"/>
+          <w:sz w:val="18"/>
+          <w:szCs w:val="18"/>
+          <w:lang w:val="es-ES_tradnl"/>
+        </w:rPr>
+        <w:t>2,</w:t>
+      </w:r>
+      <w:r>
+        <w:rPr>
+          <w:rFonts w:ascii="Arial" w:hAnsi="Arial" w:cs="Arial"/>
+          <w:sz w:val="18"/>
+          <w:szCs w:val="18"/>
+          <w:lang w:val="es-ES_tradnl"/>
+        </w:rPr>
+        <w:t xml:space="preserve"> </w:t>
+      </w:r>
+      <w:r>
+        <w:rPr>
+          <w:rFonts w:ascii="Arial" w:hAnsi="Arial" w:cs="Arial"/>
+          <w:sz w:val="18"/>
+          <w:szCs w:val="18"/>
+          <w:lang w:val="es-ES_tradnl"/>
+        </w:rPr>
+        <w:t>3,</w:t>
+      </w:r>
+      <w:r>
+        <w:rPr>
+          <w:rFonts w:ascii="Arial" w:hAnsi="Arial" w:cs="Arial"/>
+          <w:sz w:val="18"/>
+          <w:szCs w:val="18"/>
+          <w:lang w:val="es-ES_tradnl"/>
+        </w:rPr>
+        <w:t xml:space="preserve"> </w:t>
+      </w:r>
+      <w:r>
+        <w:rPr>
+          <w:rFonts w:ascii="Arial" w:hAnsi="Arial" w:cs="Arial"/>
+          <w:sz w:val="18"/>
+          <w:szCs w:val="18"/>
+          <w:lang w:val="es-ES_tradnl"/>
+        </w:rPr>
+        <w:t>4,</w:t>
+      </w:r>
+      <w:r>
+        <w:rPr>
+          <w:rFonts w:ascii="Arial" w:hAnsi="Arial" w:cs="Arial"/>
+          <w:sz w:val="18"/>
+          <w:szCs w:val="18"/>
+          <w:lang w:val="es-ES_tradnl"/>
+        </w:rPr>
+        <w:t xml:space="preserve"> </w:t>
+      </w:r>
+      <w:r>
+        <w:rPr>
+          <w:rFonts w:ascii="Arial" w:hAnsi="Arial" w:cs="Arial"/>
+          <w:sz w:val="18"/>
+          <w:szCs w:val="18"/>
+          <w:lang w:val="es-ES_tradnl"/>
+        </w:rPr>
+        <w:t>5,</w:t>
+      </w:r>
+      <w:r>
+        <w:rPr>
+          <w:rFonts w:ascii="Arial" w:hAnsi="Arial" w:cs="Arial"/>
+          <w:sz w:val="18"/>
+          <w:szCs w:val="18"/>
+          <w:lang w:val="es-ES_tradnl"/>
+        </w:rPr>
+        <w:t xml:space="preserve"> </w:t>
+      </w:r>
+      <w:r>
+        <w:rPr>
+          <w:rFonts w:ascii="Arial" w:hAnsi="Arial" w:cs="Arial"/>
+          <w:sz w:val="18"/>
+          <w:szCs w:val="18"/>
+          <w:lang w:val="es-ES_tradnl"/>
+        </w:rPr>
+        <w:t>6,</w:t>
+      </w:r>
+      <w:r>
+        <w:rPr>
+          <w:rFonts w:ascii="Arial" w:hAnsi="Arial" w:cs="Arial"/>
+          <w:sz w:val="18"/>
+          <w:szCs w:val="18"/>
+          <w:lang w:val="es-ES_tradnl"/>
+        </w:rPr>
+        <w:t xml:space="preserve"> </w:t>
+      </w:r>
+      <w:r>
+        <w:rPr>
+          <w:rFonts w:ascii="Arial" w:hAnsi="Arial" w:cs="Arial"/>
+          <w:sz w:val="18"/>
+          <w:szCs w:val="18"/>
+          <w:lang w:val="es-ES_tradnl"/>
+        </w:rPr>
+        <w:t>7,</w:t>
+      </w:r>
+      <w:r>
+        <w:rPr>
+          <w:rFonts w:ascii="Arial" w:hAnsi="Arial" w:cs="Arial"/>
+          <w:sz w:val="18"/>
+          <w:szCs w:val="18"/>
+          <w:lang w:val="es-ES_tradnl"/>
+        </w:rPr>
+        <w:t xml:space="preserve"> </w:t>
+      </w:r>
+      <w:r>
+        <w:rPr>
+          <w:rFonts w:ascii="Arial" w:hAnsi="Arial" w:cs="Arial"/>
+          <w:sz w:val="18"/>
+          <w:szCs w:val="18"/>
+          <w:lang w:val="es-ES_tradnl"/>
+        </w:rPr>
+        <w:t>8,</w:t>
+      </w:r>
+      <w:r>
+        <w:rPr>
+          <w:rFonts w:ascii="Arial" w:hAnsi="Arial" w:cs="Arial"/>
+          <w:sz w:val="18"/>
+          <w:szCs w:val="18"/>
+          <w:lang w:val="es-ES_tradnl"/>
+        </w:rPr>
+        <w:t xml:space="preserve"> </w:t>
+      </w:r>
+      <w:r>
+        <w:rPr>
+          <w:rFonts w:ascii="Arial" w:hAnsi="Arial" w:cs="Arial"/>
+          <w:sz w:val="18"/>
+          <w:szCs w:val="18"/>
+          <w:lang w:val="es-ES_tradnl"/>
+        </w:rPr>
+        <w:t xml:space="preserve">9} </w:t>
       </w:r>
       <w:del w:id="33" w:author="Chris" w:date="2015-03-07T18:12:00Z">
         <w:r>
@@ -4610,188 +4795,7 @@
           <w:szCs w:val="18"/>
           <w:lang w:val="es-ES_tradnl"/>
         </w:rPr>
-        <w:t xml:space="preserve"> </w:t>
-      </w:r>
-      <w:r>
-        <w:rPr>
-          <w:rFonts w:ascii="Arial" w:hAnsi="Arial" w:cs="Arial"/>
-          <w:i/>
-          <w:sz w:val="18"/>
-          <w:szCs w:val="18"/>
-          <w:lang w:val="es-ES_tradnl"/>
-        </w:rPr>
-        <w:t>D</w:t>
-      </w:r>
-      <w:r>
-        <w:rPr>
-          <w:rFonts w:ascii="Arial" w:hAnsi="Arial" w:cs="Arial"/>
-          <w:sz w:val="18"/>
-          <w:szCs w:val="18"/>
-          <w:lang w:val="es-ES_tradnl"/>
-        </w:rPr>
-        <w:t xml:space="preserve"> = {0,</w:t>
-      </w:r>
-      <w:r>
-        <w:rPr>
-          <w:rFonts w:ascii="Arial" w:hAnsi="Arial" w:cs="Arial"/>
-          <w:sz w:val="18"/>
-          <w:szCs w:val="18"/>
-          <w:lang w:val="es-ES_tradnl"/>
-        </w:rPr>
-        <w:t xml:space="preserve"> </w:t>
-      </w:r>
-      <w:r>
-        <w:rPr>
-          <w:rFonts w:ascii="Arial" w:hAnsi="Arial" w:cs="Arial"/>
-          <w:sz w:val="18"/>
-          <w:szCs w:val="18"/>
-          <w:lang w:val="es-ES_tradnl"/>
-        </w:rPr>
-        <w:t>1,</w:t>
-      </w:r>
-      <w:r>
-        <w:rPr>
-          <w:rFonts w:ascii="Arial" w:hAnsi="Arial" w:cs="Arial"/>
-          <w:sz w:val="18"/>
-          <w:szCs w:val="18"/>
-          <w:lang w:val="es-ES_tradnl"/>
-        </w:rPr>
-        <w:t xml:space="preserve"> </w:t>
-      </w:r>
-      <w:r>
-        <w:rPr>
-          <w:rFonts w:ascii="Arial" w:hAnsi="Arial" w:cs="Arial"/>
-          <w:sz w:val="18"/>
-          <w:szCs w:val="18"/>
-          <w:lang w:val="es-ES_tradnl"/>
-        </w:rPr>
-        <w:t>2,</w:t>
-      </w:r>
-      <w:r>
-        <w:rPr>
-          <w:rFonts w:ascii="Arial" w:hAnsi="Arial" w:cs="Arial"/>
-          <w:sz w:val="18"/>
-          <w:szCs w:val="18"/>
-          <w:lang w:val="es-ES_tradnl"/>
-        </w:rPr>
-        <w:t xml:space="preserve"> </w:t>
-      </w:r>
-      <w:r>
-        <w:rPr>
-          <w:rFonts w:ascii="Arial" w:hAnsi="Arial" w:cs="Arial"/>
-          <w:sz w:val="18"/>
-          <w:szCs w:val="18"/>
-          <w:lang w:val="es-ES_tradnl"/>
-        </w:rPr>
-        <w:t>3,</w:t>
-      </w:r>
-      <w:r>
-        <w:rPr>
-          <w:rFonts w:ascii="Arial" w:hAnsi="Arial" w:cs="Arial"/>
-          <w:sz w:val="18"/>
-          <w:szCs w:val="18"/>
-          <w:lang w:val="es-ES_tradnl"/>
-        </w:rPr>
-        <w:t xml:space="preserve"> </w:t>
-      </w:r>
-      <w:r>
-        <w:rPr>
-          <w:rFonts w:ascii="Arial" w:hAnsi="Arial" w:cs="Arial"/>
-          <w:sz w:val="18"/>
-          <w:szCs w:val="18"/>
-          <w:lang w:val="es-ES_tradnl"/>
-        </w:rPr>
-        <w:t>4,</w:t>
-      </w:r>
-      <w:r>
-        <w:rPr>
-          <w:rFonts w:ascii="Arial" w:hAnsi="Arial" w:cs="Arial"/>
-          <w:sz w:val="18"/>
-          <w:szCs w:val="18"/>
-          <w:lang w:val="es-ES_tradnl"/>
-        </w:rPr>
-        <w:t xml:space="preserve"> </w:t>
-      </w:r>
-      <w:r>
-        <w:rPr>
-          <w:rFonts w:ascii="Arial" w:hAnsi="Arial" w:cs="Arial"/>
-          <w:sz w:val="18"/>
-          <w:szCs w:val="18"/>
-          <w:lang w:val="es-ES_tradnl"/>
-        </w:rPr>
-        <w:t>5,</w:t>
-      </w:r>
-      <w:r>
-        <w:rPr>
-          <w:rFonts w:ascii="Arial" w:hAnsi="Arial" w:cs="Arial"/>
-          <w:sz w:val="18"/>
-          <w:szCs w:val="18"/>
-          <w:lang w:val="es-ES_tradnl"/>
-        </w:rPr>
-        <w:t xml:space="preserve"> </w:t>
-      </w:r>
-      <w:r>
-        <w:rPr>
-          <w:rFonts w:ascii="Arial" w:hAnsi="Arial" w:cs="Arial"/>
-          <w:sz w:val="18"/>
-          <w:szCs w:val="18"/>
-          <w:lang w:val="es-ES_tradnl"/>
-        </w:rPr>
-        <w:t>6,</w:t>
-      </w:r>
-      <w:r>
-        <w:rPr>
-          <w:rFonts w:ascii="Arial" w:hAnsi="Arial" w:cs="Arial"/>
-          <w:sz w:val="18"/>
-          <w:szCs w:val="18"/>
-          <w:lang w:val="es-ES_tradnl"/>
-        </w:rPr>
-        <w:t xml:space="preserve"> </w:t>
-      </w:r>
-      <w:r>
-        <w:rPr>
-          <w:rFonts w:ascii="Arial" w:hAnsi="Arial" w:cs="Arial"/>
-          <w:sz w:val="18"/>
-          <w:szCs w:val="18"/>
-          <w:lang w:val="es-ES_tradnl"/>
-        </w:rPr>
-        <w:t>7,</w:t>
-      </w:r>
-      <w:r>
-        <w:rPr>
-          <w:rFonts w:ascii="Arial" w:hAnsi="Arial" w:cs="Arial"/>
-          <w:sz w:val="18"/>
-          <w:szCs w:val="18"/>
-          <w:lang w:val="es-ES_tradnl"/>
-        </w:rPr>
-        <w:t xml:space="preserve"> </w:t>
-      </w:r>
-      <w:r>
-        <w:rPr>
-          <w:rFonts w:ascii="Arial" w:hAnsi="Arial" w:cs="Arial"/>
-          <w:sz w:val="18"/>
-          <w:szCs w:val="18"/>
-          <w:lang w:val="es-ES_tradnl"/>
-        </w:rPr>
-        <w:t>8,</w:t>
-      </w:r>
-      <w:r>
-        <w:rPr>
-          <w:rFonts w:ascii="Arial" w:hAnsi="Arial" w:cs="Arial"/>
-          <w:sz w:val="18"/>
-          <w:szCs w:val="18"/>
-          <w:lang w:val="es-ES_tradnl"/>
-        </w:rPr>
-        <w:t xml:space="preserve"> </w:t>
-      </w:r>
-      <w:r>
-        <w:rPr>
-          <w:rFonts w:ascii="Arial" w:hAnsi="Arial" w:cs="Arial"/>
-          <w:sz w:val="18"/>
-          <w:szCs w:val="18"/>
-          <w:lang w:val="es-ES_tradnl"/>
-        </w:rPr>
-        <w:t xml:space="preserve">9} </w:t>
+        <w:t>y</w:t>
       </w:r>
       <w:del w:id="34" w:author="Chris" w:date="2015-03-07T18:12:00Z">
         <w:r>
@@ -4811,26 +4815,6 @@
           <w:szCs w:val="18"/>
           <w:lang w:val="es-ES_tradnl"/>
         </w:rPr>
-        <w:t>y</w:t>
-      </w:r>
-      <w:del w:id="35" w:author="Chris" w:date="2015-03-07T18:12:00Z">
-        <w:r>
-          <w:rPr>
-            <w:rFonts w:ascii="Arial" w:hAnsi="Arial" w:cs="Arial"/>
-            <w:sz w:val="18"/>
-            <w:szCs w:val="18"/>
-            <w:lang w:val="es-ES_tradnl"/>
-          </w:rPr>
-          <w:delText xml:space="preserve">  </w:delText>
-        </w:r>
-      </w:del>
-      <w:r>
-        <w:rPr>
-          <w:rFonts w:ascii="Arial" w:hAnsi="Arial" w:cs="Arial"/>
-          <w:sz w:val="18"/>
-          <w:szCs w:val="18"/>
-          <w:lang w:val="es-ES_tradnl"/>
-        </w:rPr>
         <w:t xml:space="preserve"> </w:t>
       </w:r>
       <w:r>
@@ -5032,7 +5016,7 @@
         </w:rPr>
         <w:t>15}</w:t>
       </w:r>
-      <w:ins w:id="36" w:author="Chris" w:date="2015-03-07T18:12:00Z">
+      <w:ins w:id="35" w:author="Chris" w:date="2015-03-07T18:12:00Z">
         <w:r>
           <w:rPr>
             <w:rFonts w:ascii="Arial" w:hAnsi="Arial" w:cs="Arial"/>
@@ -5043,7 +5027,7 @@
           <w:t xml:space="preserve">. </w:t>
         </w:r>
       </w:ins>
-      <w:del w:id="37" w:author="Chris" w:date="2015-03-07T18:12:00Z">
+      <w:del w:id="36" w:author="Chris" w:date="2015-03-07T18:12:00Z">
         <w:r>
           <w:rPr>
             <w:rFonts w:ascii="Arial" w:hAnsi="Arial" w:cs="Arial"/>
@@ -5072,7 +5056,7 @@
           <w:delText>e</w:delText>
         </w:r>
       </w:del>
-      <w:ins w:id="38" w:author="Chris" w:date="2015-03-07T18:12:00Z">
+      <w:ins w:id="37" w:author="Chris" w:date="2015-03-07T18:12:00Z">
         <w:r>
           <w:rPr>
             <w:rFonts w:ascii="Arial" w:hAnsi="Arial" w:cs="Arial"/>
@@ -5136,7 +5120,7 @@
         </w:rPr>
         <w:t xml:space="preserve"> </w:t>
       </w:r>
-      <w:ins w:id="39" w:author="Chris" w:date="2015-03-07T18:12:00Z">
+      <w:ins w:id="38" w:author="Chris" w:date="2015-03-07T18:12:00Z">
         <w:r>
           <w:rPr>
             <w:rFonts w:ascii="Arial" w:hAnsi="Arial" w:cs="Arial"/>
@@ -5147,7 +5131,7 @@
           <w:t>−</w:t>
         </w:r>
       </w:ins>
-      <w:del w:id="40" w:author="Chris" w:date="2015-03-07T18:12:00Z">
+      <w:del w:id="39" w:author="Chris" w:date="2015-03-07T18:12:00Z">
         <w:r>
           <w:rPr>
             <w:rFonts w:ascii="Arial" w:hAnsi="Arial" w:cs="Arial"/>
@@ -5271,7 +5255,7 @@
           <w:sz w:val="18"/>
           <w:szCs w:val="18"/>
           <w:lang w:val="es-ES_tradnl"/>
-          <w:rPrChange w:id="41" w:author="Chris" w:date="2015-03-07T18:13:00Z">
+          <w:rPrChange w:id="40" w:author="Chris" w:date="2015-03-07T18:13:00Z">
             <w:rPr>
               <w:lang w:val="es-ES_tradnl"/>
             </w:rPr>
@@ -5297,7 +5281,7 @@
         </w:rPr>
         <w:t xml:space="preserve"> </w:t>
       </w:r>
-      <w:ins w:id="42" w:author="Chris" w:date="2015-03-07T18:12:00Z">
+      <w:ins w:id="41" w:author="Chris" w:date="2015-03-07T18:12:00Z">
         <w:r>
           <w:rPr>
             <w:rFonts w:ascii="Arial" w:hAnsi="Arial" w:cs="Arial"/>
@@ -5308,7 +5292,7 @@
           <w:t>−</w:t>
         </w:r>
       </w:ins>
-      <w:del w:id="43" w:author="Chris" w:date="2015-03-07T18:12:00Z">
+      <w:del w:id="42" w:author="Chris" w:date="2015-03-07T18:12:00Z">
         <w:r>
           <w:rPr>
             <w:rFonts w:ascii="Arial" w:hAnsi="Arial" w:cs="Arial"/>
@@ -5335,7 +5319,7 @@
           <w:sz w:val="18"/>
           <w:szCs w:val="18"/>
           <w:lang w:val="es-ES_tradnl"/>
-          <w:rPrChange w:id="44" w:author="Chris" w:date="2015-03-07T18:13:00Z">
+          <w:rPrChange w:id="43" w:author="Chris" w:date="2015-03-07T18:13:00Z">
             <w:rPr>
               <w:i/>
               <w:lang w:val="es-ES_tradnl"/>
@@ -5350,7 +5334,7 @@
           <w:sz w:val="18"/>
           <w:szCs w:val="18"/>
           <w:lang w:val="es-ES_tradnl"/>
-          <w:rPrChange w:id="45" w:author="Chris" w:date="2015-03-07T18:13:00Z">
+          <w:rPrChange w:id="44" w:author="Chris" w:date="2015-03-07T18:13:00Z">
             <w:rPr>
               <w:lang w:val="es-ES_tradnl"/>
             </w:rPr>
@@ -5555,7 +5539,7 @@
           <w:numId w:val="1"/>
         </w:numPr>
         <w:rPr>
-          <w:del w:id="46" w:author="Chris" w:date="2015-03-07T18:13:00Z"/>
+          <w:del w:id="45" w:author="Chris" w:date="2015-03-07T18:13:00Z"/>
           <w:rFonts w:ascii="Arial" w:hAnsi="Arial" w:cs="Arial"/>
           <w:sz w:val="18"/>
           <w:szCs w:val="18"/>
@@ -5599,14 +5583,14 @@
           <w:numId w:val="1"/>
         </w:numPr>
         <w:rPr>
-          <w:ins w:id="47" w:author="Chris" w:date="2015-03-07T18:13:00Z"/>
+          <w:ins w:id="46" w:author="Chris" w:date="2015-03-07T18:13:00Z"/>
           <w:rFonts w:ascii="Arial" w:hAnsi="Arial"/>
           <w:sz w:val="18"/>
           <w:szCs w:val="18"/>
           <w:lang w:val="es-CO"/>
-          <w:rPrChange w:id="48" w:author="Chris" w:date="2015-03-07T18:13:00Z">
+          <w:rPrChange w:id="47" w:author="Chris" w:date="2015-03-07T18:13:00Z">
             <w:rPr>
-              <w:ins w:id="49" w:author="Chris" w:date="2015-03-07T18:13:00Z"/>
+              <w:ins w:id="48" w:author="Chris" w:date="2015-03-07T18:13:00Z"/>
               <w:rFonts w:ascii="Arial" w:hAnsi="Arial" w:cs="Arial"/>
               <w:sz w:val="18"/>
               <w:szCs w:val="18"/>
@@ -5614,7 +5598,7 @@
             </w:rPr>
           </w:rPrChange>
         </w:rPr>
-        <w:pPrChange w:id="50" w:author="Chris" w:date="2015-03-07T18:13:00Z">
+        <w:pPrChange w:id="49" w:author="Chris" w:date="2015-03-07T18:13:00Z">
           <w:pPr/>
         </w:pPrChange>
       </w:pPr>
@@ -5631,16 +5615,8 @@
           <w:sz w:val="18"/>
           <w:szCs w:val="18"/>
           <w:lang w:val="es-CO"/>
-          <w:rPrChange w:id="51" w:author="Chris" w:date="2015-03-07T18:13:00Z">
-            <w:rPr>
-              <w:rFonts w:ascii="Arial" w:hAnsi="Arial"/>
-              <w:sz w:val="18"/>
-              <w:szCs w:val="18"/>
-              <w:lang w:val="es-CO"/>
-            </w:rPr>
-          </w:rPrChange>
-        </w:rPr>
-        <w:pPrChange w:id="52" w:author="Chris" w:date="2015-03-07T18:13:00Z">
+        </w:rPr>
+        <w:pPrChange w:id="50" w:author="Chris" w:date="2015-03-07T18:13:00Z">
           <w:pPr/>
         </w:pPrChange>
       </w:pPr>
@@ -5678,14 +5654,6 @@
           <w:sz w:val="18"/>
           <w:szCs w:val="18"/>
           <w:lang w:val="es-ES_tradnl"/>
-          <w:rPrChange w:id="53" w:author="Chris" w:date="2015-03-07T18:13:00Z">
-            <w:rPr>
-              <w:rFonts w:ascii="Arial" w:hAnsi="Arial" w:cs="Arial"/>
-              <w:sz w:val="18"/>
-              <w:szCs w:val="18"/>
-              <w:lang w:val="es-ES_tradnl"/>
-            </w:rPr>
-          </w:rPrChange>
         </w:rPr>
         <w:t>.</w:t>
       </w:r>
@@ -6488,7 +6456,6 @@
           <w:szCs w:val="16"/>
           <w:lang w:val="es-ES_tradnl"/>
         </w:rPr>
-        <w:lastRenderedPageBreak/>
         <w:t>Si se pretende usar la pestaña 1 como portada del interactivo éste debe ser de tipo “Solo texto” que llevará solamente una foto PNG y su pie de foto correspondiente</w:t>
       </w:r>
       <w:r>
@@ -7011,6 +6978,7 @@
           <w:noProof/>
           <w:sz w:val="18"/>
           <w:szCs w:val="18"/>
+          <w:lang w:val="es-CO" w:eastAsia="es-CO"/>
         </w:rPr>
         <w:drawing>
           <wp:inline distT="0" distB="0" distL="0" distR="0" wp14:anchorId="596F74A0" wp14:editId="2A8338EC">
@@ -7464,6 +7432,7 @@
           <w:noProof/>
           <w:sz w:val="18"/>
           <w:szCs w:val="18"/>
+          <w:lang w:val="es-CO" w:eastAsia="es-CO"/>
         </w:rPr>
         <w:drawing>
           <wp:inline distT="0" distB="0" distL="0" distR="0" wp14:anchorId="6DFD862E" wp14:editId="53A6E618">
@@ -7888,7 +7857,6 @@
           <w:szCs w:val="18"/>
           <w:lang w:val="es-ES_tradnl"/>
         </w:rPr>
-        <w:lastRenderedPageBreak/>
         <w:t>*</w:t>
       </w:r>
       <w:r>
@@ -8058,7 +8026,7 @@
           <w:sz w:val="18"/>
           <w:szCs w:val="18"/>
           <w:lang w:val="es-ES_tradnl"/>
-          <w:rPrChange w:id="54" w:author="Chris" w:date="2015-03-07T18:14:00Z">
+          <w:rPrChange w:id="51" w:author="Chris" w:date="2015-03-07T18:14:00Z">
             <w:rPr>
               <w:rFonts w:ascii="Arial" w:hAnsi="Arial" w:cs="Arial"/>
               <w:b/>
@@ -8085,7 +8053,7 @@
           <w:sz w:val="18"/>
           <w:szCs w:val="18"/>
           <w:lang w:val="es-ES_tradnl"/>
-          <w:rPrChange w:id="55" w:author="Chris" w:date="2015-03-07T18:14:00Z">
+          <w:rPrChange w:id="52" w:author="Chris" w:date="2015-03-07T18:14:00Z">
             <w:rPr>
               <w:rFonts w:ascii="Arial" w:hAnsi="Arial" w:cs="Arial"/>
               <w:b/>
@@ -8097,7 +8065,7 @@
         </w:rPr>
         <w:t>B = {Letras de la palabra Bolivia}</w:t>
       </w:r>
-      <w:ins w:id="56" w:author="Chris" w:date="2015-03-07T18:25:00Z">
+      <w:ins w:id="53" w:author="Chris" w:date="2015-03-07T18:25:00Z">
         <w:r>
           <w:rPr>
             <w:rFonts w:ascii="Arial" w:hAnsi="Arial" w:cs="Arial"/>
@@ -8108,7 +8076,7 @@
           <w:t>.</w:t>
         </w:r>
       </w:ins>
-      <w:del w:id="57" w:author="Chris" w:date="2015-03-07T18:25:00Z">
+      <w:del w:id="54" w:author="Chris" w:date="2015-03-07T18:25:00Z">
         <w:r>
           <w:rPr>
             <w:rFonts w:ascii="Arial" w:hAnsi="Arial" w:cs="Arial"/>
@@ -8119,7 +8087,7 @@
           <w:delText xml:space="preserve">, </w:delText>
         </w:r>
       </w:del>
-      <w:ins w:id="58" w:author="Chris" w:date="2015-03-07T18:25:00Z">
+      <w:ins w:id="55" w:author="Chris" w:date="2015-03-07T18:25:00Z">
         <w:r>
           <w:rPr>
             <w:rFonts w:ascii="Arial" w:hAnsi="Arial" w:cs="Arial"/>
@@ -8130,7 +8098,7 @@
           <w:t xml:space="preserve"> L</w:t>
         </w:r>
       </w:ins>
-      <w:del w:id="59" w:author="Chris" w:date="2015-03-07T18:25:00Z">
+      <w:del w:id="56" w:author="Chris" w:date="2015-03-07T18:25:00Z">
         <w:r>
           <w:rPr>
             <w:rFonts w:ascii="Arial" w:hAnsi="Arial" w:cs="Arial"/>
@@ -8217,7 +8185,7 @@
         </w:rPr>
         <w:t xml:space="preserve"> = {c, o, l, m, b, i, a}</w:t>
       </w:r>
-      <w:del w:id="60" w:author="Chris" w:date="2015-03-07T18:14:00Z">
+      <w:del w:id="57" w:author="Chris" w:date="2015-03-07T18:14:00Z">
         <w:r>
           <w:rPr>
             <w:rFonts w:ascii="Arial" w:hAnsi="Arial" w:cs="Arial"/>
@@ -8247,7 +8215,7 @@
         </w:rPr>
         <w:t>intersectado con</w:t>
       </w:r>
-      <w:del w:id="61" w:author="Chris" w:date="2015-03-07T18:14:00Z">
+      <w:del w:id="58" w:author="Chris" w:date="2015-03-07T18:14:00Z">
         <w:r>
           <w:rPr>
             <w:rFonts w:ascii="Arial" w:hAnsi="Arial" w:cs="Arial"/>
@@ -8288,7 +8256,7 @@
         </w:rPr>
         <w:t xml:space="preserve"> = {b, o, l, i, v, a} </w:t>
       </w:r>
-      <w:del w:id="62" w:author="Chris" w:date="2015-03-07T18:14:00Z">
+      <w:del w:id="59" w:author="Chris" w:date="2015-03-07T18:14:00Z">
         <w:r>
           <w:rPr>
             <w:rFonts w:ascii="Arial" w:hAnsi="Arial" w:cs="Arial"/>
@@ -8310,7 +8278,7 @@
         </w:rPr>
         <w:t>es igual a</w:t>
       </w:r>
-      <w:del w:id="63" w:author="Chris" w:date="2015-03-07T18:15:00Z">
+      <w:del w:id="60" w:author="Chris" w:date="2015-03-07T18:15:00Z">
         <w:r>
           <w:rPr>
             <w:rFonts w:ascii="Arial" w:hAnsi="Arial" w:cs="Arial"/>
@@ -8661,7 +8629,7 @@
         </w:rPr>
         <w:t>9}</w:t>
       </w:r>
-      <w:del w:id="64" w:author="Chris" w:date="2015-03-07T18:15:00Z">
+      <w:del w:id="61" w:author="Chris" w:date="2015-03-07T18:15:00Z">
         <w:r>
           <w:rPr>
             <w:rFonts w:ascii="Arial" w:hAnsi="Arial" w:cs="Arial"/>
@@ -8708,7 +8676,7 @@
         </w:rPr>
         <w:t xml:space="preserve"> </w:t>
       </w:r>
-      <w:del w:id="65" w:author="Chris" w:date="2015-03-07T18:15:00Z">
+      <w:del w:id="62" w:author="Chris" w:date="2015-03-07T18:15:00Z">
         <w:r>
           <w:rPr>
             <w:rFonts w:ascii="Arial" w:hAnsi="Arial" w:cs="Arial"/>
@@ -8909,7 +8877,7 @@
         </w:rPr>
         <w:t>14,15}</w:t>
       </w:r>
-      <w:ins w:id="66" w:author="Chris" w:date="2015-03-07T18:15:00Z">
+      <w:ins w:id="63" w:author="Chris" w:date="2015-03-07T18:15:00Z">
         <w:r>
           <w:rPr>
             <w:rFonts w:ascii="Arial" w:hAnsi="Arial" w:cs="Arial"/>
@@ -8920,7 +8888,7 @@
           <w:t>.</w:t>
         </w:r>
       </w:ins>
-      <w:del w:id="67" w:author="Chris" w:date="2015-03-07T18:15:00Z">
+      <w:del w:id="64" w:author="Chris" w:date="2015-03-07T18:15:00Z">
         <w:r>
           <w:rPr>
             <w:rFonts w:ascii="Arial" w:hAnsi="Arial" w:cs="Arial"/>
@@ -8940,7 +8908,7 @@
         </w:rPr>
         <w:t xml:space="preserve"> </w:t>
       </w:r>
-      <w:ins w:id="68" w:author="Chris" w:date="2015-03-07T18:15:00Z">
+      <w:ins w:id="65" w:author="Chris" w:date="2015-03-07T18:15:00Z">
         <w:r>
           <w:rPr>
             <w:rFonts w:ascii="Arial" w:hAnsi="Arial" w:cs="Arial"/>
@@ -8951,7 +8919,7 @@
           <w:t>L</w:t>
         </w:r>
       </w:ins>
-      <w:del w:id="69" w:author="Chris" w:date="2015-03-07T18:15:00Z">
+      <w:del w:id="66" w:author="Chris" w:date="2015-03-07T18:15:00Z">
         <w:r>
           <w:rPr>
             <w:rFonts w:ascii="Arial" w:hAnsi="Arial" w:cs="Arial"/>
@@ -10645,6 +10613,7 @@
           <w:noProof/>
           <w:sz w:val="18"/>
           <w:szCs w:val="18"/>
+          <w:lang w:val="es-CO" w:eastAsia="es-CO"/>
         </w:rPr>
         <w:drawing>
           <wp:inline distT="0" distB="0" distL="0" distR="0" wp14:anchorId="7865D661" wp14:editId="4585A0BA">
@@ -10839,6 +10808,7 @@
           <w:highlight w:val="yellow"/>
           <w:lang w:val="es-ES_tradnl"/>
         </w:rPr>
+        <w:lastRenderedPageBreak/>
         <w:t xml:space="preserve">OPCIONAL </w:t>
       </w:r>
       <w:r>
@@ -10891,7 +10861,6 @@
           <w:szCs w:val="18"/>
           <w:lang w:val="es-CO"/>
         </w:rPr>
-        <w:lastRenderedPageBreak/>
         <w:t>D</w:t>
       </w:r>
       <w:r>
@@ -10903,7 +10872,7 @@
         </w:rPr>
         <w:t xml:space="preserve"> </w:t>
       </w:r>
-      <w:ins w:id="70" w:author="Chris" w:date="2015-03-07T18:15:00Z">
+      <w:ins w:id="67" w:author="Chris" w:date="2015-03-07T18:15:00Z">
         <w:r>
           <w:rPr>
             <w:rFonts w:ascii="Arial" w:hAnsi="Arial" w:cs="Arial"/>
@@ -10914,7 +10883,7 @@
           <w:t>−</w:t>
         </w:r>
       </w:ins>
-      <w:del w:id="71" w:author="Chris" w:date="2015-03-07T18:15:00Z">
+      <w:del w:id="68" w:author="Chris" w:date="2015-03-07T18:15:00Z">
         <w:r>
           <w:rPr>
             <w:rFonts w:ascii="Arial" w:hAnsi="Arial" w:cs="Arial"/>
@@ -11154,6 +11123,7 @@
           <w:noProof/>
           <w:sz w:val="18"/>
           <w:szCs w:val="18"/>
+          <w:lang w:val="es-CO" w:eastAsia="es-CO"/>
         </w:rPr>
         <w:drawing>
           <wp:inline distT="0" distB="0" distL="0" distR="0" wp14:anchorId="3E1E345D" wp14:editId="3988CEA8">
@@ -11401,6 +11371,885 @@
         </w:rPr>
         <w:t xml:space="preserve"> </w:t>
       </w:r>
+      <w:ins w:id="69" w:author="Chris" w:date="2015-03-07T18:16:00Z">
+        <w:r>
+          <w:rPr>
+            <w:rFonts w:ascii="Arial" w:hAnsi="Arial" w:cs="Arial"/>
+            <w:sz w:val="18"/>
+            <w:szCs w:val="18"/>
+            <w:lang w:val="es-ES_tradnl"/>
+          </w:rPr>
+          <w:t>−</w:t>
+        </w:r>
+      </w:ins>
+      <w:del w:id="70" w:author="Chris" w:date="2015-03-07T18:16:00Z">
+        <w:r>
+          <w:rPr>
+            <w:rFonts w:ascii="Arial" w:hAnsi="Arial" w:cs="Arial"/>
+            <w:sz w:val="18"/>
+            <w:szCs w:val="18"/>
+            <w:lang w:val="es-CO"/>
+          </w:rPr>
+          <w:delText>–</w:delText>
+        </w:r>
+      </w:del>
+      <w:r>
+        <w:rPr>
+          <w:rFonts w:ascii="Arial" w:hAnsi="Arial" w:cs="Arial"/>
+          <w:sz w:val="18"/>
+          <w:szCs w:val="18"/>
+          <w:lang w:val="es-CO"/>
+        </w:rPr>
+        <w:t xml:space="preserve"> </w:t>
+      </w:r>
+      <w:r>
+        <w:rPr>
+          <w:rFonts w:ascii="Arial" w:hAnsi="Arial" w:cs="Arial"/>
+          <w:i/>
+          <w:sz w:val="18"/>
+          <w:szCs w:val="18"/>
+          <w:lang w:val="es-CO"/>
+        </w:rPr>
+        <w:t>D</w:t>
+      </w:r>
+      <w:r>
+        <w:rPr>
+          <w:rFonts w:ascii="Arial" w:hAnsi="Arial" w:cs="Arial"/>
+          <w:sz w:val="18"/>
+          <w:szCs w:val="18"/>
+          <w:lang w:val="es-CO"/>
+        </w:rPr>
+        <w:t xml:space="preserve"> </w:t>
+      </w:r>
+      <w:r>
+        <w:rPr>
+          <w:rFonts w:ascii="Arial" w:hAnsi="Arial" w:cs="Arial"/>
+          <w:color w:val="000000"/>
+          <w:sz w:val="18"/>
+          <w:szCs w:val="18"/>
+          <w:lang w:val="es-CO"/>
+        </w:rPr>
+        <w:t>= {</w:t>
+      </w:r>
+      <w:r>
+        <w:rPr>
+          <w:rFonts w:ascii="Arial" w:hAnsi="Arial" w:cs="Arial"/>
+          <w:color w:val="000000"/>
+          <w:sz w:val="18"/>
+          <w:szCs w:val="18"/>
+          <w:lang w:val="es-CO"/>
+        </w:rPr>
+        <w:t>10</w:t>
+      </w:r>
+      <w:r>
+        <w:rPr>
+          <w:rFonts w:ascii="Arial" w:hAnsi="Arial" w:cs="Arial"/>
+          <w:color w:val="000000"/>
+          <w:sz w:val="18"/>
+          <w:szCs w:val="18"/>
+          <w:lang w:val="es-CO"/>
+        </w:rPr>
+        <w:t>,</w:t>
+      </w:r>
+      <w:r>
+        <w:rPr>
+          <w:rFonts w:ascii="Arial" w:hAnsi="Arial" w:cs="Arial"/>
+          <w:color w:val="000000"/>
+          <w:sz w:val="18"/>
+          <w:szCs w:val="18"/>
+          <w:lang w:val="es-CO"/>
+        </w:rPr>
+        <w:t xml:space="preserve"> </w:t>
+      </w:r>
+      <w:r>
+        <w:rPr>
+          <w:rFonts w:ascii="Arial" w:hAnsi="Arial" w:cs="Arial"/>
+          <w:color w:val="000000"/>
+          <w:sz w:val="18"/>
+          <w:szCs w:val="18"/>
+          <w:lang w:val="es-CO"/>
+        </w:rPr>
+        <w:t>11,</w:t>
+      </w:r>
+      <w:r>
+        <w:rPr>
+          <w:rFonts w:ascii="Arial" w:hAnsi="Arial" w:cs="Arial"/>
+          <w:color w:val="000000"/>
+          <w:sz w:val="18"/>
+          <w:szCs w:val="18"/>
+          <w:lang w:val="es-CO"/>
+        </w:rPr>
+        <w:t xml:space="preserve"> </w:t>
+      </w:r>
+      <w:r>
+        <w:rPr>
+          <w:rFonts w:ascii="Arial" w:hAnsi="Arial" w:cs="Arial"/>
+          <w:color w:val="000000"/>
+          <w:sz w:val="18"/>
+          <w:szCs w:val="18"/>
+          <w:lang w:val="es-CO"/>
+        </w:rPr>
+        <w:t>12,</w:t>
+      </w:r>
+      <w:r>
+        <w:rPr>
+          <w:rFonts w:ascii="Arial" w:hAnsi="Arial" w:cs="Arial"/>
+          <w:color w:val="000000"/>
+          <w:sz w:val="18"/>
+          <w:szCs w:val="18"/>
+          <w:lang w:val="es-CO"/>
+        </w:rPr>
+        <w:t xml:space="preserve"> </w:t>
+      </w:r>
+      <w:r>
+        <w:rPr>
+          <w:rFonts w:ascii="Arial" w:hAnsi="Arial" w:cs="Arial"/>
+          <w:color w:val="000000"/>
+          <w:sz w:val="18"/>
+          <w:szCs w:val="18"/>
+          <w:lang w:val="es-CO"/>
+        </w:rPr>
+        <w:t>13,</w:t>
+      </w:r>
+      <w:r>
+        <w:rPr>
+          <w:rFonts w:ascii="Arial" w:hAnsi="Arial" w:cs="Arial"/>
+          <w:color w:val="000000"/>
+          <w:sz w:val="18"/>
+          <w:szCs w:val="18"/>
+          <w:lang w:val="es-CO"/>
+        </w:rPr>
+        <w:t xml:space="preserve"> </w:t>
+      </w:r>
+      <w:r>
+        <w:rPr>
+          <w:rFonts w:ascii="Arial" w:hAnsi="Arial" w:cs="Arial"/>
+          <w:color w:val="000000"/>
+          <w:sz w:val="18"/>
+          <w:szCs w:val="18"/>
+          <w:lang w:val="es-CO"/>
+        </w:rPr>
+        <w:t>14,</w:t>
+      </w:r>
+      <w:r>
+        <w:rPr>
+          <w:rFonts w:ascii="Arial" w:hAnsi="Arial" w:cs="Arial"/>
+          <w:color w:val="000000"/>
+          <w:sz w:val="18"/>
+          <w:szCs w:val="18"/>
+          <w:lang w:val="es-CO"/>
+        </w:rPr>
+        <w:t xml:space="preserve"> </w:t>
+      </w:r>
+      <w:r>
+        <w:rPr>
+          <w:rFonts w:ascii="Arial" w:hAnsi="Arial" w:cs="Arial"/>
+          <w:color w:val="000000"/>
+          <w:sz w:val="18"/>
+          <w:szCs w:val="18"/>
+          <w:lang w:val="es-CO"/>
+        </w:rPr>
+        <w:t>15</w:t>
+      </w:r>
+      <w:r>
+        <w:rPr>
+          <w:rFonts w:ascii="Arial" w:hAnsi="Arial" w:cs="Arial"/>
+          <w:color w:val="000000"/>
+          <w:sz w:val="18"/>
+          <w:szCs w:val="18"/>
+          <w:lang w:val="es-CO"/>
+        </w:rPr>
+        <w:t>}</w:t>
+      </w:r>
+    </w:p>
+    <w:p>
+      <w:pPr>
+        <w:rPr>
+          <w:rFonts w:ascii="Arial" w:hAnsi="Arial" w:cs="Arial"/>
+          <w:sz w:val="18"/>
+          <w:szCs w:val="18"/>
+          <w:lang w:val="es-ES_tradnl"/>
+        </w:rPr>
+      </w:pPr>
+    </w:p>
+    <w:p>
+      <w:pPr>
+        <w:rPr>
+          <w:rFonts w:ascii="Arial" w:hAnsi="Arial" w:cs="Arial"/>
+          <w:sz w:val="18"/>
+          <w:szCs w:val="18"/>
+          <w:lang w:val="es-ES_tradnl"/>
+        </w:rPr>
+      </w:pPr>
+    </w:p>
+    <w:p>
+      <w:pPr>
+        <w:rPr>
+          <w:rFonts w:ascii="Arial" w:hAnsi="Arial"/>
+          <w:sz w:val="18"/>
+          <w:szCs w:val="18"/>
+          <w:lang w:val="es-ES_tradnl"/>
+        </w:rPr>
+      </w:pPr>
+      <w:r>
+        <w:rPr>
+          <w:rFonts w:ascii="Arial" w:hAnsi="Arial"/>
+          <w:b/>
+          <w:color w:val="FF0000"/>
+          <w:sz w:val="18"/>
+          <w:szCs w:val="18"/>
+          <w:lang w:val="es-ES_tradnl"/>
+        </w:rPr>
+        <w:t>*</w:t>
+      </w:r>
+      <w:r>
+        <w:rPr>
+          <w:rFonts w:ascii="Arial" w:hAnsi="Arial"/>
+          <w:sz w:val="18"/>
+          <w:szCs w:val="18"/>
+          <w:lang w:val="es-ES_tradnl"/>
+        </w:rPr>
+        <w:t xml:space="preserve"> </w:t>
+      </w:r>
+      <w:r>
+        <w:rPr>
+          <w:rFonts w:ascii="Arial" w:hAnsi="Arial"/>
+          <w:sz w:val="18"/>
+          <w:szCs w:val="18"/>
+          <w:highlight w:val="green"/>
+          <w:lang w:val="es-ES_tradnl"/>
+        </w:rPr>
+        <w:t>Texto</w:t>
+      </w:r>
+    </w:p>
+    <w:p>
+      <w:pPr>
+        <w:rPr>
+          <w:rFonts w:ascii="Arial" w:hAnsi="Arial" w:cs="Arial"/>
+          <w:sz w:val="18"/>
+          <w:szCs w:val="18"/>
+          <w:lang w:val="es-ES_tradnl"/>
+        </w:rPr>
+      </w:pPr>
+    </w:p>
+    <w:p>
+      <w:pPr>
+        <w:rPr>
+          <w:rFonts w:ascii="Arial" w:hAnsi="Arial" w:cs="Arial"/>
+          <w:sz w:val="18"/>
+          <w:szCs w:val="18"/>
+          <w:lang w:val="es-ES_tradnl"/>
+        </w:rPr>
+      </w:pPr>
+      <w:r>
+        <w:rPr>
+          <w:rFonts w:ascii="Arial" w:hAnsi="Arial" w:cs="Arial"/>
+          <w:sz w:val="18"/>
+          <w:szCs w:val="18"/>
+          <w:lang w:val="es-ES_tradnl"/>
+        </w:rPr>
+        <w:t xml:space="preserve">Para representar la </w:t>
+      </w:r>
+      <w:r>
+        <w:rPr>
+          <w:rFonts w:ascii="Arial" w:hAnsi="Arial" w:cs="Arial"/>
+          <w:b/>
+          <w:sz w:val="18"/>
+          <w:szCs w:val="18"/>
+          <w:lang w:val="es-ES_tradnl"/>
+        </w:rPr>
+        <w:t>diferencia</w:t>
+      </w:r>
+      <w:r>
+        <w:rPr>
+          <w:rFonts w:ascii="Arial" w:hAnsi="Arial" w:cs="Arial"/>
+          <w:sz w:val="18"/>
+          <w:szCs w:val="18"/>
+          <w:lang w:val="es-ES_tradnl"/>
+        </w:rPr>
+        <w:t xml:space="preserve"> de conjuntos, utilizamos dos óvalos que se cruzan</w:t>
+      </w:r>
+      <w:r>
+        <w:rPr>
+          <w:rFonts w:ascii="Arial" w:hAnsi="Arial" w:cs="Arial"/>
+          <w:sz w:val="18"/>
+          <w:szCs w:val="18"/>
+          <w:lang w:val="es-ES_tradnl"/>
+        </w:rPr>
+        <w:t>, colocando la intersección en la parte común de los conjuntos</w:t>
+      </w:r>
+      <w:r>
+        <w:rPr>
+          <w:rFonts w:ascii="Arial" w:hAnsi="Arial" w:cs="Arial"/>
+          <w:sz w:val="18"/>
+          <w:szCs w:val="18"/>
+          <w:lang w:val="es-ES_tradnl"/>
+        </w:rPr>
+        <w:t xml:space="preserve">. La </w:t>
+      </w:r>
+      <w:r>
+        <w:rPr>
+          <w:rFonts w:ascii="Arial" w:hAnsi="Arial" w:cs="Arial"/>
+          <w:sz w:val="18"/>
+          <w:szCs w:val="18"/>
+          <w:lang w:val="es-ES_tradnl"/>
+        </w:rPr>
+        <w:t xml:space="preserve">diferencia entre los dos conjuntos </w:t>
+      </w:r>
+      <w:r>
+        <w:rPr>
+          <w:rFonts w:ascii="Arial" w:hAnsi="Arial" w:cs="Arial"/>
+          <w:sz w:val="18"/>
+          <w:szCs w:val="18"/>
+          <w:lang w:val="es-ES_tradnl"/>
+        </w:rPr>
+        <w:t xml:space="preserve">da como resultado un nuevo conjunto formado </w:t>
+      </w:r>
+      <w:r>
+        <w:rPr>
+          <w:rFonts w:ascii="Arial" w:hAnsi="Arial" w:cs="Arial"/>
+          <w:sz w:val="18"/>
+          <w:szCs w:val="18"/>
+          <w:lang w:val="es-ES_tradnl"/>
+        </w:rPr>
+        <w:t xml:space="preserve">solo </w:t>
+      </w:r>
+      <w:r>
+        <w:rPr>
+          <w:rFonts w:ascii="Arial" w:hAnsi="Arial" w:cs="Arial"/>
+          <w:sz w:val="18"/>
+          <w:szCs w:val="18"/>
+          <w:lang w:val="es-ES_tradnl"/>
+        </w:rPr>
+        <w:t xml:space="preserve">por los </w:t>
+      </w:r>
+      <w:r>
+        <w:rPr>
+          <w:rFonts w:ascii="Arial" w:hAnsi="Arial" w:cs="Arial"/>
+          <w:b/>
+          <w:sz w:val="18"/>
+          <w:szCs w:val="18"/>
+          <w:lang w:val="es-ES_tradnl"/>
+        </w:rPr>
+        <w:t xml:space="preserve">elementos </w:t>
+      </w:r>
+      <w:r>
+        <w:rPr>
+          <w:rFonts w:ascii="Arial" w:hAnsi="Arial" w:cs="Arial"/>
+          <w:sz w:val="18"/>
+          <w:szCs w:val="18"/>
+          <w:lang w:val="es-ES_tradnl"/>
+          <w:rPrChange w:id="71" w:author="Chris" w:date="2015-03-07T18:16:00Z">
+            <w:rPr>
+              <w:rFonts w:ascii="Arial" w:hAnsi="Arial" w:cs="Arial"/>
+              <w:b/>
+              <w:sz w:val="18"/>
+              <w:szCs w:val="18"/>
+              <w:lang w:val="es-ES_tradnl"/>
+            </w:rPr>
+          </w:rPrChange>
+        </w:rPr>
+        <w:t>que</w:t>
+      </w:r>
+      <w:r>
+        <w:rPr>
+          <w:rFonts w:ascii="Arial" w:hAnsi="Arial" w:cs="Arial"/>
+          <w:sz w:val="18"/>
+          <w:szCs w:val="18"/>
+          <w:lang w:val="es-ES_tradnl"/>
+        </w:rPr>
+        <w:t xml:space="preserve"> </w:t>
+      </w:r>
+      <w:r>
+        <w:rPr>
+          <w:rFonts w:ascii="Arial" w:hAnsi="Arial" w:cs="Arial"/>
+          <w:sz w:val="18"/>
+          <w:szCs w:val="18"/>
+          <w:lang w:val="es-ES_tradnl"/>
+        </w:rPr>
+        <w:t>están en el primer conjunto y que no están en el segundo.</w:t>
+      </w:r>
+    </w:p>
+    <w:p>
+      <w:pPr>
+        <w:rPr>
+          <w:rFonts w:ascii="Arial" w:hAnsi="Arial" w:cs="Arial"/>
+          <w:sz w:val="18"/>
+          <w:szCs w:val="18"/>
+          <w:lang w:val="es-ES_tradnl"/>
+        </w:rPr>
+      </w:pPr>
+    </w:p>
+    <w:p>
+      <w:pPr>
+        <w:rPr>
+          <w:rFonts w:ascii="Arial" w:hAnsi="Arial" w:cs="Arial"/>
+          <w:sz w:val="18"/>
+          <w:szCs w:val="18"/>
+          <w:lang w:val="es-ES_tradnl"/>
+        </w:rPr>
+      </w:pPr>
+      <w:r>
+        <w:rPr>
+          <w:rFonts w:ascii="Arial" w:hAnsi="Arial" w:cs="Arial"/>
+          <w:sz w:val="18"/>
+          <w:szCs w:val="18"/>
+          <w:lang w:val="es-ES_tradnl"/>
+        </w:rPr>
+        <w:t>Por ejemplo, s</w:t>
+      </w:r>
+      <w:r>
+        <w:rPr>
+          <w:rFonts w:ascii="Arial" w:hAnsi="Arial" w:cs="Arial"/>
+          <w:sz w:val="18"/>
+          <w:szCs w:val="18"/>
+          <w:lang w:val="es-ES_tradnl"/>
+        </w:rPr>
+        <w:t>ean</w:t>
+      </w:r>
+      <w:r>
+        <w:rPr>
+          <w:rFonts w:ascii="Arial" w:hAnsi="Arial" w:cs="Arial"/>
+          <w:sz w:val="18"/>
+          <w:szCs w:val="18"/>
+          <w:lang w:val="es-ES_tradnl"/>
+        </w:rPr>
+        <w:t xml:space="preserve"> los conjuntos </w:t>
+      </w:r>
+      <w:r>
+        <w:rPr>
+          <w:rFonts w:ascii="Arial" w:hAnsi="Arial" w:cs="Arial"/>
+          <w:i/>
+          <w:sz w:val="18"/>
+          <w:szCs w:val="18"/>
+          <w:lang w:val="es-ES_tradnl"/>
+        </w:rPr>
+        <w:t xml:space="preserve">D </w:t>
+      </w:r>
+      <w:r>
+        <w:rPr>
+          <w:rFonts w:ascii="Arial" w:hAnsi="Arial" w:cs="Arial"/>
+          <w:sz w:val="18"/>
+          <w:szCs w:val="18"/>
+          <w:lang w:val="es-ES_tradnl"/>
+        </w:rPr>
+        <w:t>= {0,</w:t>
+      </w:r>
+      <w:r>
+        <w:rPr>
+          <w:rFonts w:ascii="Arial" w:hAnsi="Arial" w:cs="Arial"/>
+          <w:sz w:val="18"/>
+          <w:szCs w:val="18"/>
+          <w:lang w:val="es-ES_tradnl"/>
+        </w:rPr>
+        <w:t xml:space="preserve"> </w:t>
+      </w:r>
+      <w:r>
+        <w:rPr>
+          <w:rFonts w:ascii="Arial" w:hAnsi="Arial" w:cs="Arial"/>
+          <w:sz w:val="18"/>
+          <w:szCs w:val="18"/>
+          <w:lang w:val="es-ES_tradnl"/>
+        </w:rPr>
+        <w:t>1,</w:t>
+      </w:r>
+      <w:r>
+        <w:rPr>
+          <w:rFonts w:ascii="Arial" w:hAnsi="Arial" w:cs="Arial"/>
+          <w:sz w:val="18"/>
+          <w:szCs w:val="18"/>
+          <w:lang w:val="es-ES_tradnl"/>
+        </w:rPr>
+        <w:t xml:space="preserve"> </w:t>
+      </w:r>
+      <w:r>
+        <w:rPr>
+          <w:rFonts w:ascii="Arial" w:hAnsi="Arial" w:cs="Arial"/>
+          <w:sz w:val="18"/>
+          <w:szCs w:val="18"/>
+          <w:lang w:val="es-ES_tradnl"/>
+        </w:rPr>
+        <w:t>2,</w:t>
+      </w:r>
+      <w:r>
+        <w:rPr>
+          <w:rFonts w:ascii="Arial" w:hAnsi="Arial" w:cs="Arial"/>
+          <w:sz w:val="18"/>
+          <w:szCs w:val="18"/>
+          <w:lang w:val="es-ES_tradnl"/>
+        </w:rPr>
+        <w:t xml:space="preserve"> </w:t>
+      </w:r>
+      <w:r>
+        <w:rPr>
+          <w:rFonts w:ascii="Arial" w:hAnsi="Arial" w:cs="Arial"/>
+          <w:sz w:val="18"/>
+          <w:szCs w:val="18"/>
+          <w:lang w:val="es-ES_tradnl"/>
+        </w:rPr>
+        <w:t>3,</w:t>
+      </w:r>
+      <w:r>
+        <w:rPr>
+          <w:rFonts w:ascii="Arial" w:hAnsi="Arial" w:cs="Arial"/>
+          <w:sz w:val="18"/>
+          <w:szCs w:val="18"/>
+          <w:lang w:val="es-ES_tradnl"/>
+        </w:rPr>
+        <w:t xml:space="preserve"> </w:t>
+      </w:r>
+      <w:r>
+        <w:rPr>
+          <w:rFonts w:ascii="Arial" w:hAnsi="Arial" w:cs="Arial"/>
+          <w:sz w:val="18"/>
+          <w:szCs w:val="18"/>
+          <w:lang w:val="es-ES_tradnl"/>
+        </w:rPr>
+        <w:t>4,</w:t>
+      </w:r>
+      <w:r>
+        <w:rPr>
+          <w:rFonts w:ascii="Arial" w:hAnsi="Arial" w:cs="Arial"/>
+          <w:sz w:val="18"/>
+          <w:szCs w:val="18"/>
+          <w:lang w:val="es-ES_tradnl"/>
+        </w:rPr>
+        <w:t xml:space="preserve"> </w:t>
+      </w:r>
+      <w:r>
+        <w:rPr>
+          <w:rFonts w:ascii="Arial" w:hAnsi="Arial" w:cs="Arial"/>
+          <w:sz w:val="18"/>
+          <w:szCs w:val="18"/>
+          <w:lang w:val="es-ES_tradnl"/>
+        </w:rPr>
+        <w:t>5,</w:t>
+      </w:r>
+      <w:r>
+        <w:rPr>
+          <w:rFonts w:ascii="Arial" w:hAnsi="Arial" w:cs="Arial"/>
+          <w:sz w:val="18"/>
+          <w:szCs w:val="18"/>
+          <w:lang w:val="es-ES_tradnl"/>
+        </w:rPr>
+        <w:t xml:space="preserve"> </w:t>
+      </w:r>
+      <w:r>
+        <w:rPr>
+          <w:rFonts w:ascii="Arial" w:hAnsi="Arial" w:cs="Arial"/>
+          <w:sz w:val="18"/>
+          <w:szCs w:val="18"/>
+          <w:lang w:val="es-ES_tradnl"/>
+        </w:rPr>
+        <w:t>6,</w:t>
+      </w:r>
+      <w:r>
+        <w:rPr>
+          <w:rFonts w:ascii="Arial" w:hAnsi="Arial" w:cs="Arial"/>
+          <w:sz w:val="18"/>
+          <w:szCs w:val="18"/>
+          <w:lang w:val="es-ES_tradnl"/>
+        </w:rPr>
+        <w:t xml:space="preserve"> </w:t>
+      </w:r>
+      <w:r>
+        <w:rPr>
+          <w:rFonts w:ascii="Arial" w:hAnsi="Arial" w:cs="Arial"/>
+          <w:sz w:val="18"/>
+          <w:szCs w:val="18"/>
+          <w:lang w:val="es-ES_tradnl"/>
+        </w:rPr>
+        <w:t>7,</w:t>
+      </w:r>
+      <w:r>
+        <w:rPr>
+          <w:rFonts w:ascii="Arial" w:hAnsi="Arial" w:cs="Arial"/>
+          <w:sz w:val="18"/>
+          <w:szCs w:val="18"/>
+          <w:lang w:val="es-ES_tradnl"/>
+        </w:rPr>
+        <w:t xml:space="preserve"> </w:t>
+      </w:r>
+      <w:r>
+        <w:rPr>
+          <w:rFonts w:ascii="Arial" w:hAnsi="Arial" w:cs="Arial"/>
+          <w:sz w:val="18"/>
+          <w:szCs w:val="18"/>
+          <w:lang w:val="es-ES_tradnl"/>
+        </w:rPr>
+        <w:t>8,</w:t>
+      </w:r>
+      <w:r>
+        <w:rPr>
+          <w:rFonts w:ascii="Arial" w:hAnsi="Arial" w:cs="Arial"/>
+          <w:sz w:val="18"/>
+          <w:szCs w:val="18"/>
+          <w:lang w:val="es-ES_tradnl"/>
+        </w:rPr>
+        <w:t xml:space="preserve"> </w:t>
+      </w:r>
+      <w:r>
+        <w:rPr>
+          <w:rFonts w:ascii="Arial" w:hAnsi="Arial" w:cs="Arial"/>
+          <w:sz w:val="18"/>
+          <w:szCs w:val="18"/>
+          <w:lang w:val="es-ES_tradnl"/>
+        </w:rPr>
+        <w:t xml:space="preserve">9} y </w:t>
+      </w:r>
+      <w:r>
+        <w:rPr>
+          <w:rFonts w:ascii="Arial" w:hAnsi="Arial" w:cs="Arial"/>
+          <w:i/>
+          <w:sz w:val="18"/>
+          <w:szCs w:val="18"/>
+          <w:lang w:val="es-ES_tradnl"/>
+        </w:rPr>
+        <w:t>Q</w:t>
+      </w:r>
+      <w:r>
+        <w:rPr>
+          <w:rFonts w:ascii="Arial" w:hAnsi="Arial" w:cs="Arial"/>
+          <w:sz w:val="18"/>
+          <w:szCs w:val="18"/>
+          <w:lang w:val="es-ES_tradnl"/>
+        </w:rPr>
+        <w:t xml:space="preserve"> = {5,</w:t>
+      </w:r>
+      <w:r>
+        <w:rPr>
+          <w:rFonts w:ascii="Arial" w:hAnsi="Arial" w:cs="Arial"/>
+          <w:sz w:val="18"/>
+          <w:szCs w:val="18"/>
+          <w:lang w:val="es-ES_tradnl"/>
+        </w:rPr>
+        <w:t xml:space="preserve"> </w:t>
+      </w:r>
+      <w:r>
+        <w:rPr>
+          <w:rFonts w:ascii="Arial" w:hAnsi="Arial" w:cs="Arial"/>
+          <w:sz w:val="18"/>
+          <w:szCs w:val="18"/>
+          <w:lang w:val="es-ES_tradnl"/>
+        </w:rPr>
+        <w:t>6,</w:t>
+      </w:r>
+      <w:r>
+        <w:rPr>
+          <w:rFonts w:ascii="Arial" w:hAnsi="Arial" w:cs="Arial"/>
+          <w:sz w:val="18"/>
+          <w:szCs w:val="18"/>
+          <w:lang w:val="es-ES_tradnl"/>
+        </w:rPr>
+        <w:t xml:space="preserve"> </w:t>
+      </w:r>
+      <w:r>
+        <w:rPr>
+          <w:rFonts w:ascii="Arial" w:hAnsi="Arial" w:cs="Arial"/>
+          <w:sz w:val="18"/>
+          <w:szCs w:val="18"/>
+          <w:lang w:val="es-ES_tradnl"/>
+        </w:rPr>
+        <w:t>7,</w:t>
+      </w:r>
+      <w:r>
+        <w:rPr>
+          <w:rFonts w:ascii="Arial" w:hAnsi="Arial" w:cs="Arial"/>
+          <w:sz w:val="18"/>
+          <w:szCs w:val="18"/>
+          <w:lang w:val="es-ES_tradnl"/>
+        </w:rPr>
+        <w:t xml:space="preserve"> </w:t>
+      </w:r>
+      <w:r>
+        <w:rPr>
+          <w:rFonts w:ascii="Arial" w:hAnsi="Arial" w:cs="Arial"/>
+          <w:sz w:val="18"/>
+          <w:szCs w:val="18"/>
+          <w:lang w:val="es-ES_tradnl"/>
+        </w:rPr>
+        <w:t>8,</w:t>
+      </w:r>
+      <w:r>
+        <w:rPr>
+          <w:rFonts w:ascii="Arial" w:hAnsi="Arial" w:cs="Arial"/>
+          <w:sz w:val="18"/>
+          <w:szCs w:val="18"/>
+          <w:lang w:val="es-ES_tradnl"/>
+        </w:rPr>
+        <w:t xml:space="preserve"> </w:t>
+      </w:r>
+      <w:r>
+        <w:rPr>
+          <w:rFonts w:ascii="Arial" w:hAnsi="Arial" w:cs="Arial"/>
+          <w:sz w:val="18"/>
+          <w:szCs w:val="18"/>
+          <w:lang w:val="es-ES_tradnl"/>
+        </w:rPr>
+        <w:t>9,</w:t>
+      </w:r>
+      <w:r>
+        <w:rPr>
+          <w:rFonts w:ascii="Arial" w:hAnsi="Arial" w:cs="Arial"/>
+          <w:sz w:val="18"/>
+          <w:szCs w:val="18"/>
+          <w:lang w:val="es-ES_tradnl"/>
+        </w:rPr>
+        <w:t xml:space="preserve"> </w:t>
+      </w:r>
+      <w:r>
+        <w:rPr>
+          <w:rFonts w:ascii="Arial" w:hAnsi="Arial" w:cs="Arial"/>
+          <w:sz w:val="18"/>
+          <w:szCs w:val="18"/>
+          <w:lang w:val="es-ES_tradnl"/>
+        </w:rPr>
+        <w:t>10,</w:t>
+      </w:r>
+      <w:r>
+        <w:rPr>
+          <w:rFonts w:ascii="Arial" w:hAnsi="Arial" w:cs="Arial"/>
+          <w:sz w:val="18"/>
+          <w:szCs w:val="18"/>
+          <w:lang w:val="es-ES_tradnl"/>
+        </w:rPr>
+        <w:t xml:space="preserve"> </w:t>
+      </w:r>
+      <w:r>
+        <w:rPr>
+          <w:rFonts w:ascii="Arial" w:hAnsi="Arial" w:cs="Arial"/>
+          <w:sz w:val="18"/>
+          <w:szCs w:val="18"/>
+          <w:lang w:val="es-ES_tradnl"/>
+        </w:rPr>
+        <w:t>11,</w:t>
+      </w:r>
+      <w:r>
+        <w:rPr>
+          <w:rFonts w:ascii="Arial" w:hAnsi="Arial" w:cs="Arial"/>
+          <w:sz w:val="18"/>
+          <w:szCs w:val="18"/>
+          <w:lang w:val="es-ES_tradnl"/>
+        </w:rPr>
+        <w:t xml:space="preserve"> </w:t>
+      </w:r>
+      <w:r>
+        <w:rPr>
+          <w:rFonts w:ascii="Arial" w:hAnsi="Arial" w:cs="Arial"/>
+          <w:sz w:val="18"/>
+          <w:szCs w:val="18"/>
+          <w:lang w:val="es-ES_tradnl"/>
+        </w:rPr>
+        <w:t>12,</w:t>
+      </w:r>
+      <w:r>
+        <w:rPr>
+          <w:rFonts w:ascii="Arial" w:hAnsi="Arial" w:cs="Arial"/>
+          <w:sz w:val="18"/>
+          <w:szCs w:val="18"/>
+          <w:lang w:val="es-ES_tradnl"/>
+        </w:rPr>
+        <w:t xml:space="preserve"> </w:t>
+      </w:r>
+      <w:r>
+        <w:rPr>
+          <w:rFonts w:ascii="Arial" w:hAnsi="Arial" w:cs="Arial"/>
+          <w:sz w:val="18"/>
+          <w:szCs w:val="18"/>
+          <w:lang w:val="es-ES_tradnl"/>
+        </w:rPr>
+        <w:t>13,</w:t>
+      </w:r>
+      <w:r>
+        <w:rPr>
+          <w:rFonts w:ascii="Arial" w:hAnsi="Arial" w:cs="Arial"/>
+          <w:sz w:val="18"/>
+          <w:szCs w:val="18"/>
+          <w:lang w:val="es-ES_tradnl"/>
+        </w:rPr>
+        <w:t xml:space="preserve"> </w:t>
+      </w:r>
+      <w:r>
+        <w:rPr>
+          <w:rFonts w:ascii="Arial" w:hAnsi="Arial" w:cs="Arial"/>
+          <w:sz w:val="18"/>
+          <w:szCs w:val="18"/>
+          <w:lang w:val="es-ES_tradnl"/>
+        </w:rPr>
+        <w:t>14,</w:t>
+      </w:r>
+      <w:r>
+        <w:rPr>
+          <w:rFonts w:ascii="Arial" w:hAnsi="Arial" w:cs="Arial"/>
+          <w:sz w:val="18"/>
+          <w:szCs w:val="18"/>
+          <w:lang w:val="es-ES_tradnl"/>
+        </w:rPr>
+        <w:t xml:space="preserve"> </w:t>
+      </w:r>
+      <w:r>
+        <w:rPr>
+          <w:rFonts w:ascii="Arial" w:hAnsi="Arial" w:cs="Arial"/>
+          <w:sz w:val="18"/>
+          <w:szCs w:val="18"/>
+          <w:lang w:val="es-ES_tradnl"/>
+        </w:rPr>
+        <w:t xml:space="preserve">15} </w:t>
+      </w:r>
+      <w:r>
+        <w:rPr>
+          <w:rFonts w:ascii="Arial" w:hAnsi="Arial" w:cs="Arial"/>
+          <w:sz w:val="18"/>
+          <w:szCs w:val="18"/>
+          <w:lang w:val="es-ES_tradnl"/>
+        </w:rPr>
+        <w:t>existen dos diferencias:</w:t>
+      </w:r>
+    </w:p>
+    <w:p>
+      <w:pPr>
+        <w:rPr>
+          <w:rFonts w:ascii="Arial" w:hAnsi="Arial" w:cs="Arial"/>
+          <w:sz w:val="18"/>
+          <w:szCs w:val="18"/>
+          <w:lang w:val="es-ES_tradnl"/>
+        </w:rPr>
+      </w:pPr>
+    </w:p>
+    <w:p>
+      <w:pPr>
+        <w:pStyle w:val="Prrafodelista"/>
+        <w:numPr>
+          <w:ilvl w:val="0"/>
+          <w:numId w:val="3"/>
+        </w:numPr>
+        <w:rPr>
+          <w:rFonts w:ascii="Arial" w:hAnsi="Arial" w:cs="Arial"/>
+          <w:sz w:val="18"/>
+          <w:szCs w:val="18"/>
+          <w:lang w:val="es-ES_tradnl"/>
+        </w:rPr>
+      </w:pPr>
+      <w:r>
+        <w:rPr>
+          <w:rFonts w:ascii="Arial" w:hAnsi="Arial" w:cs="Arial"/>
+          <w:i/>
+          <w:sz w:val="18"/>
+          <w:szCs w:val="18"/>
+          <w:lang w:val="es-ES_tradnl"/>
+        </w:rPr>
+        <w:t>D</w:t>
+      </w:r>
+      <w:r>
+        <w:rPr>
+          <w:rFonts w:ascii="Arial" w:hAnsi="Arial" w:cs="Arial"/>
+          <w:i/>
+          <w:sz w:val="18"/>
+          <w:szCs w:val="18"/>
+          <w:lang w:val="es-ES_tradnl"/>
+        </w:rPr>
+        <w:t xml:space="preserve"> </w:t>
+      </w:r>
       <w:ins w:id="72" w:author="Chris" w:date="2015-03-07T18:16:00Z">
         <w:r>
           <w:rPr>
@@ -11418,7 +12267,7 @@
             <w:rFonts w:ascii="Arial" w:hAnsi="Arial" w:cs="Arial"/>
             <w:sz w:val="18"/>
             <w:szCs w:val="18"/>
-            <w:lang w:val="es-CO"/>
+            <w:lang w:val="es-ES_tradnl"/>
           </w:rPr>
           <w:delText>–</w:delText>
         </w:r>
@@ -11428,7 +12277,7 @@
           <w:rFonts w:ascii="Arial" w:hAnsi="Arial" w:cs="Arial"/>
           <w:sz w:val="18"/>
           <w:szCs w:val="18"/>
-          <w:lang w:val="es-CO"/>
+          <w:lang w:val="es-ES_tradnl"/>
         </w:rPr>
         <w:t xml:space="preserve"> </w:t>
       </w:r>
@@ -11438,432 +12287,45 @@
           <w:i/>
           <w:sz w:val="18"/>
           <w:szCs w:val="18"/>
-          <w:lang w:val="es-CO"/>
-        </w:rPr>
-        <w:t>D</w:t>
-      </w:r>
-      <w:r>
-        <w:rPr>
-          <w:rFonts w:ascii="Arial" w:hAnsi="Arial" w:cs="Arial"/>
-          <w:sz w:val="18"/>
-          <w:szCs w:val="18"/>
-          <w:lang w:val="es-CO"/>
-        </w:rPr>
-        <w:t xml:space="preserve"> </w:t>
-      </w:r>
-      <w:r>
-        <w:rPr>
-          <w:rFonts w:ascii="Arial" w:hAnsi="Arial" w:cs="Arial"/>
-          <w:color w:val="000000"/>
-          <w:sz w:val="18"/>
-          <w:szCs w:val="18"/>
-          <w:lang w:val="es-CO"/>
+          <w:lang w:val="es-ES_tradnl"/>
+        </w:rPr>
+        <w:t>Q</w:t>
+      </w:r>
+      <w:r>
+        <w:rPr>
+          <w:rFonts w:ascii="Arial" w:hAnsi="Arial" w:cs="Arial"/>
+          <w:sz w:val="18"/>
+          <w:szCs w:val="18"/>
+          <w:lang w:val="es-ES_tradnl"/>
+        </w:rPr>
+        <w:t xml:space="preserve"> </w:t>
+      </w:r>
+      <w:r>
+        <w:rPr>
+          <w:rFonts w:ascii="Arial" w:hAnsi="Arial" w:cs="Arial"/>
+          <w:sz w:val="18"/>
+          <w:szCs w:val="18"/>
+          <w:lang w:val="es-ES_tradnl"/>
+        </w:rPr>
+        <w:t xml:space="preserve"> </w:t>
+      </w:r>
+      <w:r>
+        <w:rPr>
+          <w:rFonts w:ascii="Arial" w:hAnsi="Arial" w:cs="Arial"/>
+          <w:sz w:val="18"/>
+          <w:szCs w:val="18"/>
+          <w:lang w:val="es-ES_tradnl"/>
         </w:rPr>
         <w:t>= {</w:t>
       </w:r>
       <w:r>
         <w:rPr>
           <w:rFonts w:ascii="Arial" w:hAnsi="Arial" w:cs="Arial"/>
-          <w:color w:val="000000"/>
-          <w:sz w:val="18"/>
-          <w:szCs w:val="18"/>
-          <w:lang w:val="es-CO"/>
-        </w:rPr>
-        <w:t>10</w:t>
-      </w:r>
-      <w:r>
-        <w:rPr>
-          <w:rFonts w:ascii="Arial" w:hAnsi="Arial" w:cs="Arial"/>
-          <w:color w:val="000000"/>
-          <w:sz w:val="18"/>
-          <w:szCs w:val="18"/>
-          <w:lang w:val="es-CO"/>
-        </w:rPr>
-        <w:t>,</w:t>
-      </w:r>
-      <w:r>
-        <w:rPr>
-          <w:rFonts w:ascii="Arial" w:hAnsi="Arial" w:cs="Arial"/>
-          <w:color w:val="000000"/>
-          <w:sz w:val="18"/>
-          <w:szCs w:val="18"/>
-          <w:lang w:val="es-CO"/>
-        </w:rPr>
-        <w:t xml:space="preserve"> </w:t>
-      </w:r>
-      <w:r>
-        <w:rPr>
-          <w:rFonts w:ascii="Arial" w:hAnsi="Arial" w:cs="Arial"/>
-          <w:color w:val="000000"/>
-          <w:sz w:val="18"/>
-          <w:szCs w:val="18"/>
-          <w:lang w:val="es-CO"/>
-        </w:rPr>
-        <w:t>11,</w:t>
-      </w:r>
-      <w:r>
-        <w:rPr>
-          <w:rFonts w:ascii="Arial" w:hAnsi="Arial" w:cs="Arial"/>
-          <w:color w:val="000000"/>
-          <w:sz w:val="18"/>
-          <w:szCs w:val="18"/>
-          <w:lang w:val="es-CO"/>
-        </w:rPr>
-        <w:t xml:space="preserve"> </w:t>
-      </w:r>
-      <w:r>
-        <w:rPr>
-          <w:rFonts w:ascii="Arial" w:hAnsi="Arial" w:cs="Arial"/>
-          <w:color w:val="000000"/>
-          <w:sz w:val="18"/>
-          <w:szCs w:val="18"/>
-          <w:lang w:val="es-CO"/>
-        </w:rPr>
-        <w:t>12,</w:t>
-      </w:r>
-      <w:r>
-        <w:rPr>
-          <w:rFonts w:ascii="Arial" w:hAnsi="Arial" w:cs="Arial"/>
-          <w:color w:val="000000"/>
-          <w:sz w:val="18"/>
-          <w:szCs w:val="18"/>
-          <w:lang w:val="es-CO"/>
-        </w:rPr>
-        <w:t xml:space="preserve"> </w:t>
-      </w:r>
-      <w:r>
-        <w:rPr>
-          <w:rFonts w:ascii="Arial" w:hAnsi="Arial" w:cs="Arial"/>
-          <w:color w:val="000000"/>
-          <w:sz w:val="18"/>
-          <w:szCs w:val="18"/>
-          <w:lang w:val="es-CO"/>
-        </w:rPr>
-        <w:t>13,</w:t>
-      </w:r>
-      <w:r>
-        <w:rPr>
-          <w:rFonts w:ascii="Arial" w:hAnsi="Arial" w:cs="Arial"/>
-          <w:color w:val="000000"/>
-          <w:sz w:val="18"/>
-          <w:szCs w:val="18"/>
-          <w:lang w:val="es-CO"/>
-        </w:rPr>
-        <w:t xml:space="preserve"> </w:t>
-      </w:r>
-      <w:r>
-        <w:rPr>
-          <w:rFonts w:ascii="Arial" w:hAnsi="Arial" w:cs="Arial"/>
-          <w:color w:val="000000"/>
-          <w:sz w:val="18"/>
-          <w:szCs w:val="18"/>
-          <w:lang w:val="es-CO"/>
-        </w:rPr>
-        <w:t>14,</w:t>
-      </w:r>
-      <w:r>
-        <w:rPr>
-          <w:rFonts w:ascii="Arial" w:hAnsi="Arial" w:cs="Arial"/>
-          <w:color w:val="000000"/>
-          <w:sz w:val="18"/>
-          <w:szCs w:val="18"/>
-          <w:lang w:val="es-CO"/>
-        </w:rPr>
-        <w:t xml:space="preserve"> </w:t>
-      </w:r>
-      <w:r>
-        <w:rPr>
-          <w:rFonts w:ascii="Arial" w:hAnsi="Arial" w:cs="Arial"/>
-          <w:color w:val="000000"/>
-          <w:sz w:val="18"/>
-          <w:szCs w:val="18"/>
-          <w:lang w:val="es-CO"/>
-        </w:rPr>
-        <w:t>15</w:t>
-      </w:r>
-      <w:r>
-        <w:rPr>
-          <w:rFonts w:ascii="Arial" w:hAnsi="Arial" w:cs="Arial"/>
-          <w:color w:val="000000"/>
-          <w:sz w:val="18"/>
-          <w:szCs w:val="18"/>
-          <w:lang w:val="es-CO"/>
-        </w:rPr>
-        <w:t>}</w:t>
-      </w:r>
-    </w:p>
-    <w:p>
-      <w:pPr>
-        <w:rPr>
-          <w:rFonts w:ascii="Arial" w:hAnsi="Arial" w:cs="Arial"/>
-          <w:sz w:val="18"/>
-          <w:szCs w:val="18"/>
-          <w:lang w:val="es-ES_tradnl"/>
-        </w:rPr>
-      </w:pPr>
-    </w:p>
-    <w:p>
-      <w:pPr>
-        <w:rPr>
-          <w:rFonts w:ascii="Arial" w:hAnsi="Arial" w:cs="Arial"/>
-          <w:sz w:val="18"/>
-          <w:szCs w:val="18"/>
-          <w:lang w:val="es-ES_tradnl"/>
-        </w:rPr>
-      </w:pPr>
-    </w:p>
-    <w:p>
-      <w:pPr>
-        <w:rPr>
-          <w:rFonts w:ascii="Arial" w:hAnsi="Arial"/>
-          <w:sz w:val="18"/>
-          <w:szCs w:val="18"/>
-          <w:lang w:val="es-ES_tradnl"/>
-        </w:rPr>
-      </w:pPr>
-      <w:r>
-        <w:rPr>
-          <w:rFonts w:ascii="Arial" w:hAnsi="Arial"/>
-          <w:b/>
-          <w:color w:val="FF0000"/>
-          <w:sz w:val="18"/>
-          <w:szCs w:val="18"/>
-          <w:lang w:val="es-ES_tradnl"/>
-        </w:rPr>
-        <w:t>*</w:t>
-      </w:r>
-      <w:r>
-        <w:rPr>
-          <w:rFonts w:ascii="Arial" w:hAnsi="Arial"/>
-          <w:sz w:val="18"/>
-          <w:szCs w:val="18"/>
-          <w:lang w:val="es-ES_tradnl"/>
-        </w:rPr>
-        <w:t xml:space="preserve"> </w:t>
-      </w:r>
-      <w:r>
-        <w:rPr>
-          <w:rFonts w:ascii="Arial" w:hAnsi="Arial"/>
-          <w:sz w:val="18"/>
-          <w:szCs w:val="18"/>
-          <w:highlight w:val="green"/>
-          <w:lang w:val="es-ES_tradnl"/>
-        </w:rPr>
-        <w:t>Texto</w:t>
-      </w:r>
-    </w:p>
-    <w:p>
-      <w:pPr>
-        <w:rPr>
-          <w:rFonts w:ascii="Arial" w:hAnsi="Arial" w:cs="Arial"/>
-          <w:sz w:val="18"/>
-          <w:szCs w:val="18"/>
-          <w:lang w:val="es-ES_tradnl"/>
-        </w:rPr>
-      </w:pPr>
-    </w:p>
-    <w:p>
-      <w:pPr>
-        <w:rPr>
-          <w:rFonts w:ascii="Arial" w:hAnsi="Arial" w:cs="Arial"/>
-          <w:sz w:val="18"/>
-          <w:szCs w:val="18"/>
-          <w:lang w:val="es-ES_tradnl"/>
-        </w:rPr>
-      </w:pPr>
-      <w:r>
-        <w:rPr>
-          <w:rFonts w:ascii="Arial" w:hAnsi="Arial" w:cs="Arial"/>
-          <w:sz w:val="18"/>
-          <w:szCs w:val="18"/>
-          <w:lang w:val="es-ES_tradnl"/>
-        </w:rPr>
-        <w:t xml:space="preserve">Para representar la </w:t>
-      </w:r>
-      <w:r>
-        <w:rPr>
-          <w:rFonts w:ascii="Arial" w:hAnsi="Arial" w:cs="Arial"/>
-          <w:b/>
-          <w:sz w:val="18"/>
-          <w:szCs w:val="18"/>
-          <w:lang w:val="es-ES_tradnl"/>
-        </w:rPr>
-        <w:t>diferencia</w:t>
-      </w:r>
-      <w:r>
-        <w:rPr>
-          <w:rFonts w:ascii="Arial" w:hAnsi="Arial" w:cs="Arial"/>
-          <w:sz w:val="18"/>
-          <w:szCs w:val="18"/>
-          <w:lang w:val="es-ES_tradnl"/>
-        </w:rPr>
-        <w:t xml:space="preserve"> de conjuntos, utilizamos dos óvalos que se cruzan</w:t>
-      </w:r>
-      <w:r>
-        <w:rPr>
-          <w:rFonts w:ascii="Arial" w:hAnsi="Arial" w:cs="Arial"/>
-          <w:sz w:val="18"/>
-          <w:szCs w:val="18"/>
-          <w:lang w:val="es-ES_tradnl"/>
-        </w:rPr>
-        <w:t>, colocando la intersección en la parte común de los conjuntos</w:t>
-      </w:r>
-      <w:r>
-        <w:rPr>
-          <w:rFonts w:ascii="Arial" w:hAnsi="Arial" w:cs="Arial"/>
-          <w:sz w:val="18"/>
-          <w:szCs w:val="18"/>
-          <w:lang w:val="es-ES_tradnl"/>
-        </w:rPr>
-        <w:t xml:space="preserve">. La </w:t>
-      </w:r>
-      <w:r>
-        <w:rPr>
-          <w:rFonts w:ascii="Arial" w:hAnsi="Arial" w:cs="Arial"/>
-          <w:sz w:val="18"/>
-          <w:szCs w:val="18"/>
-          <w:lang w:val="es-ES_tradnl"/>
-        </w:rPr>
-        <w:t xml:space="preserve">diferencia entre los dos conjuntos </w:t>
-      </w:r>
-      <w:r>
-        <w:rPr>
-          <w:rFonts w:ascii="Arial" w:hAnsi="Arial" w:cs="Arial"/>
-          <w:sz w:val="18"/>
-          <w:szCs w:val="18"/>
-          <w:lang w:val="es-ES_tradnl"/>
-        </w:rPr>
-        <w:t xml:space="preserve">da como resultado un nuevo conjunto formado </w:t>
-      </w:r>
-      <w:r>
-        <w:rPr>
-          <w:rFonts w:ascii="Arial" w:hAnsi="Arial" w:cs="Arial"/>
-          <w:sz w:val="18"/>
-          <w:szCs w:val="18"/>
-          <w:lang w:val="es-ES_tradnl"/>
-        </w:rPr>
-        <w:t xml:space="preserve">solo </w:t>
-      </w:r>
-      <w:r>
-        <w:rPr>
-          <w:rFonts w:ascii="Arial" w:hAnsi="Arial" w:cs="Arial"/>
-          <w:sz w:val="18"/>
-          <w:szCs w:val="18"/>
-          <w:lang w:val="es-ES_tradnl"/>
-        </w:rPr>
-        <w:t xml:space="preserve">por los </w:t>
-      </w:r>
-      <w:r>
-        <w:rPr>
-          <w:rFonts w:ascii="Arial" w:hAnsi="Arial" w:cs="Arial"/>
-          <w:b/>
-          <w:sz w:val="18"/>
-          <w:szCs w:val="18"/>
-          <w:lang w:val="es-ES_tradnl"/>
-        </w:rPr>
-        <w:t xml:space="preserve">elementos </w:t>
-      </w:r>
-      <w:r>
-        <w:rPr>
-          <w:rFonts w:ascii="Arial" w:hAnsi="Arial" w:cs="Arial"/>
-          <w:sz w:val="18"/>
-          <w:szCs w:val="18"/>
-          <w:lang w:val="es-ES_tradnl"/>
-          <w:rPrChange w:id="74" w:author="Chris" w:date="2015-03-07T18:16:00Z">
-            <w:rPr>
-              <w:rFonts w:ascii="Arial" w:hAnsi="Arial" w:cs="Arial"/>
-              <w:b/>
-              <w:sz w:val="18"/>
-              <w:szCs w:val="18"/>
-              <w:lang w:val="es-ES_tradnl"/>
-            </w:rPr>
-          </w:rPrChange>
-        </w:rPr>
-        <w:t>que</w:t>
-      </w:r>
-      <w:r>
-        <w:rPr>
-          <w:rFonts w:ascii="Arial" w:hAnsi="Arial" w:cs="Arial"/>
-          <w:sz w:val="18"/>
-          <w:szCs w:val="18"/>
-          <w:lang w:val="es-ES_tradnl"/>
-        </w:rPr>
-        <w:t xml:space="preserve"> </w:t>
-      </w:r>
-      <w:r>
-        <w:rPr>
-          <w:rFonts w:ascii="Arial" w:hAnsi="Arial" w:cs="Arial"/>
-          <w:sz w:val="18"/>
-          <w:szCs w:val="18"/>
-          <w:lang w:val="es-ES_tradnl"/>
-        </w:rPr>
-        <w:t>están en el primer conjunto y que no están en el segundo.</w:t>
-      </w:r>
-    </w:p>
-    <w:p>
-      <w:pPr>
-        <w:rPr>
-          <w:rFonts w:ascii="Arial" w:hAnsi="Arial" w:cs="Arial"/>
-          <w:sz w:val="18"/>
-          <w:szCs w:val="18"/>
-          <w:lang w:val="es-ES_tradnl"/>
-        </w:rPr>
-      </w:pPr>
-    </w:p>
-    <w:p>
-      <w:pPr>
-        <w:rPr>
-          <w:rFonts w:ascii="Arial" w:hAnsi="Arial" w:cs="Arial"/>
-          <w:sz w:val="18"/>
-          <w:szCs w:val="18"/>
-          <w:lang w:val="es-ES_tradnl"/>
-        </w:rPr>
-      </w:pPr>
-      <w:r>
-        <w:rPr>
-          <w:rFonts w:ascii="Arial" w:hAnsi="Arial" w:cs="Arial"/>
-          <w:sz w:val="18"/>
-          <w:szCs w:val="18"/>
-          <w:lang w:val="es-ES_tradnl"/>
-        </w:rPr>
-        <w:t>Por ejemplo, s</w:t>
-      </w:r>
-      <w:r>
-        <w:rPr>
-          <w:rFonts w:ascii="Arial" w:hAnsi="Arial" w:cs="Arial"/>
-          <w:sz w:val="18"/>
-          <w:szCs w:val="18"/>
-          <w:lang w:val="es-ES_tradnl"/>
-        </w:rPr>
-        <w:t>ean</w:t>
-      </w:r>
-      <w:r>
-        <w:rPr>
-          <w:rFonts w:ascii="Arial" w:hAnsi="Arial" w:cs="Arial"/>
-          <w:sz w:val="18"/>
-          <w:szCs w:val="18"/>
-          <w:lang w:val="es-ES_tradnl"/>
-        </w:rPr>
-        <w:t xml:space="preserve"> los conjuntos </w:t>
-      </w:r>
-      <w:r>
-        <w:rPr>
-          <w:rFonts w:ascii="Arial" w:hAnsi="Arial" w:cs="Arial"/>
-          <w:i/>
-          <w:sz w:val="18"/>
-          <w:szCs w:val="18"/>
-          <w:lang w:val="es-ES_tradnl"/>
-        </w:rPr>
-        <w:t xml:space="preserve">D </w:t>
-      </w:r>
-      <w:r>
-        <w:rPr>
-          <w:rFonts w:ascii="Arial" w:hAnsi="Arial" w:cs="Arial"/>
-          <w:sz w:val="18"/>
-          <w:szCs w:val="18"/>
-          <w:lang w:val="es-ES_tradnl"/>
-        </w:rPr>
-        <w:t>= {0,</w:t>
+          <w:sz w:val="18"/>
+          <w:szCs w:val="18"/>
+          <w:lang w:val="es-ES_tradnl"/>
+        </w:rPr>
+        <w:t>0,</w:t>
       </w:r>
       <w:r>
         <w:rPr>
@@ -11935,316 +12397,8 @@
           <w:szCs w:val="18"/>
           <w:lang w:val="es-ES_tradnl"/>
         </w:rPr>
-        <w:t>4,</w:t>
-      </w:r>
-      <w:r>
-        <w:rPr>
-          <w:rFonts w:ascii="Arial" w:hAnsi="Arial" w:cs="Arial"/>
-          <w:sz w:val="18"/>
-          <w:szCs w:val="18"/>
-          <w:lang w:val="es-ES_tradnl"/>
-        </w:rPr>
-        <w:t xml:space="preserve"> </w:t>
-      </w:r>
-      <w:r>
-        <w:rPr>
-          <w:rFonts w:ascii="Arial" w:hAnsi="Arial" w:cs="Arial"/>
-          <w:sz w:val="18"/>
-          <w:szCs w:val="18"/>
-          <w:lang w:val="es-ES_tradnl"/>
-        </w:rPr>
-        <w:t>5,</w:t>
-      </w:r>
-      <w:r>
-        <w:rPr>
-          <w:rFonts w:ascii="Arial" w:hAnsi="Arial" w:cs="Arial"/>
-          <w:sz w:val="18"/>
-          <w:szCs w:val="18"/>
-          <w:lang w:val="es-ES_tradnl"/>
-        </w:rPr>
-        <w:t xml:space="preserve"> </w:t>
-      </w:r>
-      <w:r>
-        <w:rPr>
-          <w:rFonts w:ascii="Arial" w:hAnsi="Arial" w:cs="Arial"/>
-          <w:sz w:val="18"/>
-          <w:szCs w:val="18"/>
-          <w:lang w:val="es-ES_tradnl"/>
-        </w:rPr>
-        <w:t>6,</w:t>
-      </w:r>
-      <w:r>
-        <w:rPr>
-          <w:rFonts w:ascii="Arial" w:hAnsi="Arial" w:cs="Arial"/>
-          <w:sz w:val="18"/>
-          <w:szCs w:val="18"/>
-          <w:lang w:val="es-ES_tradnl"/>
-        </w:rPr>
-        <w:t xml:space="preserve"> </w:t>
-      </w:r>
-      <w:r>
-        <w:rPr>
-          <w:rFonts w:ascii="Arial" w:hAnsi="Arial" w:cs="Arial"/>
-          <w:sz w:val="18"/>
-          <w:szCs w:val="18"/>
-          <w:lang w:val="es-ES_tradnl"/>
-        </w:rPr>
-        <w:t>7,</w:t>
-      </w:r>
-      <w:r>
-        <w:rPr>
-          <w:rFonts w:ascii="Arial" w:hAnsi="Arial" w:cs="Arial"/>
-          <w:sz w:val="18"/>
-          <w:szCs w:val="18"/>
-          <w:lang w:val="es-ES_tradnl"/>
-        </w:rPr>
-        <w:t xml:space="preserve"> </w:t>
-      </w:r>
-      <w:r>
-        <w:rPr>
-          <w:rFonts w:ascii="Arial" w:hAnsi="Arial" w:cs="Arial"/>
-          <w:sz w:val="18"/>
-          <w:szCs w:val="18"/>
-          <w:lang w:val="es-ES_tradnl"/>
-        </w:rPr>
-        <w:t>8,</w:t>
-      </w:r>
-      <w:r>
-        <w:rPr>
-          <w:rFonts w:ascii="Arial" w:hAnsi="Arial" w:cs="Arial"/>
-          <w:sz w:val="18"/>
-          <w:szCs w:val="18"/>
-          <w:lang w:val="es-ES_tradnl"/>
-        </w:rPr>
-        <w:t xml:space="preserve"> </w:t>
-      </w:r>
-      <w:r>
-        <w:rPr>
-          <w:rFonts w:ascii="Arial" w:hAnsi="Arial" w:cs="Arial"/>
-          <w:sz w:val="18"/>
-          <w:szCs w:val="18"/>
-          <w:lang w:val="es-ES_tradnl"/>
-        </w:rPr>
-        <w:t xml:space="preserve">9} y </w:t>
-      </w:r>
-      <w:r>
-        <w:rPr>
-          <w:rFonts w:ascii="Arial" w:hAnsi="Arial" w:cs="Arial"/>
-          <w:i/>
-          <w:sz w:val="18"/>
-          <w:szCs w:val="18"/>
-          <w:lang w:val="es-ES_tradnl"/>
-        </w:rPr>
-        <w:t>Q</w:t>
-      </w:r>
-      <w:r>
-        <w:rPr>
-          <w:rFonts w:ascii="Arial" w:hAnsi="Arial" w:cs="Arial"/>
-          <w:sz w:val="18"/>
-          <w:szCs w:val="18"/>
-          <w:lang w:val="es-ES_tradnl"/>
-        </w:rPr>
-        <w:t xml:space="preserve"> = {5,</w:t>
-      </w:r>
-      <w:r>
-        <w:rPr>
-          <w:rFonts w:ascii="Arial" w:hAnsi="Arial" w:cs="Arial"/>
-          <w:sz w:val="18"/>
-          <w:szCs w:val="18"/>
-          <w:lang w:val="es-ES_tradnl"/>
-        </w:rPr>
-        <w:t xml:space="preserve"> </w:t>
-      </w:r>
-      <w:r>
-        <w:rPr>
-          <w:rFonts w:ascii="Arial" w:hAnsi="Arial" w:cs="Arial"/>
-          <w:sz w:val="18"/>
-          <w:szCs w:val="18"/>
-          <w:lang w:val="es-ES_tradnl"/>
-        </w:rPr>
-        <w:t>6,</w:t>
-      </w:r>
-      <w:r>
-        <w:rPr>
-          <w:rFonts w:ascii="Arial" w:hAnsi="Arial" w:cs="Arial"/>
-          <w:sz w:val="18"/>
-          <w:szCs w:val="18"/>
-          <w:lang w:val="es-ES_tradnl"/>
-        </w:rPr>
-        <w:t xml:space="preserve"> </w:t>
-      </w:r>
-      <w:r>
-        <w:rPr>
-          <w:rFonts w:ascii="Arial" w:hAnsi="Arial" w:cs="Arial"/>
-          <w:sz w:val="18"/>
-          <w:szCs w:val="18"/>
-          <w:lang w:val="es-ES_tradnl"/>
-        </w:rPr>
-        <w:t>7,</w:t>
-      </w:r>
-      <w:r>
-        <w:rPr>
-          <w:rFonts w:ascii="Arial" w:hAnsi="Arial" w:cs="Arial"/>
-          <w:sz w:val="18"/>
-          <w:szCs w:val="18"/>
-          <w:lang w:val="es-ES_tradnl"/>
-        </w:rPr>
-        <w:t xml:space="preserve"> </w:t>
-      </w:r>
-      <w:r>
-        <w:rPr>
-          <w:rFonts w:ascii="Arial" w:hAnsi="Arial" w:cs="Arial"/>
-          <w:sz w:val="18"/>
-          <w:szCs w:val="18"/>
-          <w:lang w:val="es-ES_tradnl"/>
-        </w:rPr>
-        <w:t>8,</w:t>
-      </w:r>
-      <w:r>
-        <w:rPr>
-          <w:rFonts w:ascii="Arial" w:hAnsi="Arial" w:cs="Arial"/>
-          <w:sz w:val="18"/>
-          <w:szCs w:val="18"/>
-          <w:lang w:val="es-ES_tradnl"/>
-        </w:rPr>
-        <w:t xml:space="preserve"> </w:t>
-      </w:r>
-      <w:r>
-        <w:rPr>
-          <w:rFonts w:ascii="Arial" w:hAnsi="Arial" w:cs="Arial"/>
-          <w:sz w:val="18"/>
-          <w:szCs w:val="18"/>
-          <w:lang w:val="es-ES_tradnl"/>
-        </w:rPr>
-        <w:t>9,</w:t>
-      </w:r>
-      <w:r>
-        <w:rPr>
-          <w:rFonts w:ascii="Arial" w:hAnsi="Arial" w:cs="Arial"/>
-          <w:sz w:val="18"/>
-          <w:szCs w:val="18"/>
-          <w:lang w:val="es-ES_tradnl"/>
-        </w:rPr>
-        <w:t xml:space="preserve"> </w:t>
-      </w:r>
-      <w:r>
-        <w:rPr>
-          <w:rFonts w:ascii="Arial" w:hAnsi="Arial" w:cs="Arial"/>
-          <w:sz w:val="18"/>
-          <w:szCs w:val="18"/>
-          <w:lang w:val="es-ES_tradnl"/>
-        </w:rPr>
-        <w:t>10,</w:t>
-      </w:r>
-      <w:r>
-        <w:rPr>
-          <w:rFonts w:ascii="Arial" w:hAnsi="Arial" w:cs="Arial"/>
-          <w:sz w:val="18"/>
-          <w:szCs w:val="18"/>
-          <w:lang w:val="es-ES_tradnl"/>
-        </w:rPr>
-        <w:t xml:space="preserve"> </w:t>
-      </w:r>
-      <w:r>
-        <w:rPr>
-          <w:rFonts w:ascii="Arial" w:hAnsi="Arial" w:cs="Arial"/>
-          <w:sz w:val="18"/>
-          <w:szCs w:val="18"/>
-          <w:lang w:val="es-ES_tradnl"/>
-        </w:rPr>
-        <w:t>11,</w:t>
-      </w:r>
-      <w:r>
-        <w:rPr>
-          <w:rFonts w:ascii="Arial" w:hAnsi="Arial" w:cs="Arial"/>
-          <w:sz w:val="18"/>
-          <w:szCs w:val="18"/>
-          <w:lang w:val="es-ES_tradnl"/>
-        </w:rPr>
-        <w:t xml:space="preserve"> </w:t>
-      </w:r>
-      <w:r>
-        <w:rPr>
-          <w:rFonts w:ascii="Arial" w:hAnsi="Arial" w:cs="Arial"/>
-          <w:sz w:val="18"/>
-          <w:szCs w:val="18"/>
-          <w:lang w:val="es-ES_tradnl"/>
-        </w:rPr>
-        <w:t>12,</w:t>
-      </w:r>
-      <w:r>
-        <w:rPr>
-          <w:rFonts w:ascii="Arial" w:hAnsi="Arial" w:cs="Arial"/>
-          <w:sz w:val="18"/>
-          <w:szCs w:val="18"/>
-          <w:lang w:val="es-ES_tradnl"/>
-        </w:rPr>
-        <w:t xml:space="preserve"> </w:t>
-      </w:r>
-      <w:r>
-        <w:rPr>
-          <w:rFonts w:ascii="Arial" w:hAnsi="Arial" w:cs="Arial"/>
-          <w:sz w:val="18"/>
-          <w:szCs w:val="18"/>
-          <w:lang w:val="es-ES_tradnl"/>
-        </w:rPr>
-        <w:t>13,</w:t>
-      </w:r>
-      <w:r>
-        <w:rPr>
-          <w:rFonts w:ascii="Arial" w:hAnsi="Arial" w:cs="Arial"/>
-          <w:sz w:val="18"/>
-          <w:szCs w:val="18"/>
-          <w:lang w:val="es-ES_tradnl"/>
-        </w:rPr>
-        <w:t xml:space="preserve"> </w:t>
-      </w:r>
-      <w:r>
-        <w:rPr>
-          <w:rFonts w:ascii="Arial" w:hAnsi="Arial" w:cs="Arial"/>
-          <w:sz w:val="18"/>
-          <w:szCs w:val="18"/>
-          <w:lang w:val="es-ES_tradnl"/>
-        </w:rPr>
-        <w:t>14,</w:t>
-      </w:r>
-      <w:r>
-        <w:rPr>
-          <w:rFonts w:ascii="Arial" w:hAnsi="Arial" w:cs="Arial"/>
-          <w:sz w:val="18"/>
-          <w:szCs w:val="18"/>
-          <w:lang w:val="es-ES_tradnl"/>
-        </w:rPr>
-        <w:t xml:space="preserve"> </w:t>
-      </w:r>
-      <w:r>
-        <w:rPr>
-          <w:rFonts w:ascii="Arial" w:hAnsi="Arial" w:cs="Arial"/>
-          <w:sz w:val="18"/>
-          <w:szCs w:val="18"/>
-          <w:lang w:val="es-ES_tradnl"/>
-        </w:rPr>
-        <w:t xml:space="preserve">15} </w:t>
-      </w:r>
-      <w:r>
-        <w:rPr>
-          <w:rFonts w:ascii="Arial" w:hAnsi="Arial" w:cs="Arial"/>
-          <w:sz w:val="18"/>
-          <w:szCs w:val="18"/>
-          <w:lang w:val="es-ES_tradnl"/>
-        </w:rPr>
-        <w:t>existen dos diferencias:</w:t>
-      </w:r>
-    </w:p>
-    <w:p>
-      <w:pPr>
-        <w:rPr>
-          <w:rFonts w:ascii="Arial" w:hAnsi="Arial" w:cs="Arial"/>
-          <w:sz w:val="18"/>
-          <w:szCs w:val="18"/>
-          <w:lang w:val="es-ES_tradnl"/>
-        </w:rPr>
-      </w:pPr>
+        <w:t xml:space="preserve">4} </w:t>
+      </w:r>
     </w:p>
     <w:p>
       <w:pPr>
@@ -12268,19 +12422,18 @@
           <w:szCs w:val="18"/>
           <w:lang w:val="es-ES_tradnl"/>
         </w:rPr>
-        <w:t>D</w:t>
-      </w:r>
-      <w:r>
-        <w:rPr>
-          <w:rFonts w:ascii="Arial" w:hAnsi="Arial" w:cs="Arial"/>
-          <w:i/>
-          <w:sz w:val="18"/>
-          <w:szCs w:val="18"/>
-          <w:lang w:val="es-ES_tradnl"/>
-        </w:rPr>
-        <w:t xml:space="preserve"> </w:t>
-      </w:r>
-      <w:ins w:id="75" w:author="Chris" w:date="2015-03-07T18:16:00Z">
+        <w:t>Q</w:t>
+      </w:r>
+      <w:r>
+        <w:rPr>
+          <w:rFonts w:ascii="Arial" w:hAnsi="Arial" w:cs="Arial"/>
+          <w:sz w:val="18"/>
+          <w:szCs w:val="18"/>
+          <w:lang w:val="es-ES_tradnl"/>
+        </w:rPr>
+        <w:t xml:space="preserve"> </w:t>
+      </w:r>
+      <w:ins w:id="74" w:author="Chris" w:date="2015-03-07T18:16:00Z">
         <w:r>
           <w:rPr>
             <w:rFonts w:ascii="Arial" w:hAnsi="Arial" w:cs="Arial"/>
@@ -12291,7 +12444,7 @@
           <w:t>−</w:t>
         </w:r>
       </w:ins>
-      <w:del w:id="76" w:author="Chris" w:date="2015-03-07T18:16:00Z">
+      <w:del w:id="75" w:author="Chris" w:date="2015-03-07T18:16:00Z">
         <w:r>
           <w:rPr>
             <w:rFonts w:ascii="Arial" w:hAnsi="Arial" w:cs="Arial"/>
@@ -12319,6 +12472,136 @@
           <w:szCs w:val="18"/>
           <w:lang w:val="es-ES_tradnl"/>
         </w:rPr>
+        <w:t>D</w:t>
+      </w:r>
+      <w:r>
+        <w:rPr>
+          <w:rFonts w:ascii="Arial" w:hAnsi="Arial" w:cs="Arial"/>
+          <w:sz w:val="18"/>
+          <w:szCs w:val="18"/>
+          <w:lang w:val="es-ES_tradnl"/>
+        </w:rPr>
+        <w:t xml:space="preserve">  </w:t>
+      </w:r>
+      <w:r>
+        <w:rPr>
+          <w:rFonts w:ascii="Arial" w:hAnsi="Arial" w:cs="Arial"/>
+          <w:sz w:val="18"/>
+          <w:szCs w:val="18"/>
+          <w:lang w:val="es-ES_tradnl"/>
+        </w:rPr>
+        <w:t>= {</w:t>
+      </w:r>
+      <w:r>
+        <w:rPr>
+          <w:rFonts w:ascii="Arial" w:hAnsi="Arial" w:cs="Arial"/>
+          <w:sz w:val="18"/>
+          <w:szCs w:val="18"/>
+          <w:lang w:val="es-ES_tradnl"/>
+        </w:rPr>
+        <w:t>10, 11, 12, 13, 14, 15</w:t>
+      </w:r>
+      <w:r>
+        <w:rPr>
+          <w:rFonts w:ascii="Arial" w:hAnsi="Arial" w:cs="Arial"/>
+          <w:sz w:val="18"/>
+          <w:szCs w:val="18"/>
+          <w:lang w:val="es-ES_tradnl"/>
+        </w:rPr>
+        <w:t>}</w:t>
+      </w:r>
+    </w:p>
+    <w:p>
+      <w:pPr>
+        <w:rPr>
+          <w:rFonts w:ascii="Arial" w:hAnsi="Arial" w:cs="Arial"/>
+          <w:sz w:val="18"/>
+          <w:szCs w:val="18"/>
+          <w:lang w:val="es-ES_tradnl"/>
+        </w:rPr>
+      </w:pPr>
+    </w:p>
+    <w:p>
+      <w:pPr>
+        <w:rPr>
+          <w:rFonts w:ascii="Arial" w:hAnsi="Arial" w:cs="Arial"/>
+          <w:sz w:val="18"/>
+          <w:szCs w:val="18"/>
+          <w:lang w:val="es-ES_tradnl"/>
+        </w:rPr>
+      </w:pPr>
+      <w:r>
+        <w:rPr>
+          <w:rFonts w:ascii="Arial" w:hAnsi="Arial" w:cs="Arial"/>
+          <w:sz w:val="18"/>
+          <w:szCs w:val="18"/>
+          <w:lang w:val="es-ES_tradnl"/>
+        </w:rPr>
+        <w:t xml:space="preserve">Observa las representaciones gráficas de </w:t>
+      </w:r>
+      <w:r>
+        <w:rPr>
+          <w:rFonts w:ascii="Arial" w:hAnsi="Arial" w:cs="Arial"/>
+          <w:sz w:val="18"/>
+          <w:szCs w:val="18"/>
+          <w:lang w:val="es-ES_tradnl"/>
+        </w:rPr>
+        <w:t xml:space="preserve">los resultados de </w:t>
+      </w:r>
+      <w:r>
+        <w:rPr>
+          <w:rFonts w:ascii="Arial" w:hAnsi="Arial" w:cs="Arial"/>
+          <w:sz w:val="18"/>
+          <w:szCs w:val="18"/>
+          <w:lang w:val="es-ES_tradnl"/>
+        </w:rPr>
+        <w:t xml:space="preserve">las diferencias entre </w:t>
+      </w:r>
+      <w:r>
+        <w:rPr>
+          <w:rFonts w:ascii="Arial" w:hAnsi="Arial" w:cs="Arial"/>
+          <w:sz w:val="18"/>
+          <w:szCs w:val="18"/>
+          <w:lang w:val="es-ES_tradnl"/>
+        </w:rPr>
+        <w:t xml:space="preserve">los </w:t>
+      </w:r>
+      <w:r>
+        <w:rPr>
+          <w:rFonts w:ascii="Arial" w:hAnsi="Arial" w:cs="Arial"/>
+          <w:sz w:val="18"/>
+          <w:szCs w:val="18"/>
+          <w:lang w:val="es-ES_tradnl"/>
+        </w:rPr>
+        <w:t>conjuntos</w:t>
+      </w:r>
+      <w:r>
+        <w:rPr>
+          <w:rFonts w:ascii="Arial" w:hAnsi="Arial" w:cs="Arial"/>
+          <w:i/>
+          <w:sz w:val="18"/>
+          <w:szCs w:val="18"/>
+          <w:lang w:val="es-ES_tradnl"/>
+        </w:rPr>
+        <w:t xml:space="preserve"> D</w:t>
+      </w:r>
+      <w:r>
+        <w:rPr>
+          <w:rFonts w:ascii="Arial" w:hAnsi="Arial" w:cs="Arial"/>
+          <w:sz w:val="18"/>
+          <w:szCs w:val="18"/>
+          <w:lang w:val="es-ES_tradnl"/>
+        </w:rPr>
+        <w:t xml:space="preserve"> y </w:t>
+      </w:r>
+      <w:r>
+        <w:rPr>
+          <w:rFonts w:ascii="Arial" w:hAnsi="Arial" w:cs="Arial"/>
+          <w:i/>
+          <w:sz w:val="18"/>
+          <w:szCs w:val="18"/>
+          <w:lang w:val="es-ES_tradnl"/>
+        </w:rPr>
         <w:t>Q</w:t>
       </w:r>
       <w:r>
@@ -12328,114 +12611,175 @@
           <w:szCs w:val="18"/>
           <w:lang w:val="es-ES_tradnl"/>
         </w:rPr>
-        <w:t xml:space="preserve"> </w:t>
-      </w:r>
-      <w:r>
-        <w:rPr>
-          <w:rFonts w:ascii="Arial" w:hAnsi="Arial" w:cs="Arial"/>
-          <w:sz w:val="18"/>
-          <w:szCs w:val="18"/>
-          <w:lang w:val="es-ES_tradnl"/>
-        </w:rPr>
-        <w:t xml:space="preserve"> </w:t>
-      </w:r>
-      <w:r>
-        <w:rPr>
-          <w:rFonts w:ascii="Arial" w:hAnsi="Arial" w:cs="Arial"/>
-          <w:sz w:val="18"/>
-          <w:szCs w:val="18"/>
-          <w:lang w:val="es-ES_tradnl"/>
-        </w:rPr>
-        <w:t>= {</w:t>
-      </w:r>
-      <w:r>
-        <w:rPr>
-          <w:rFonts w:ascii="Arial" w:hAnsi="Arial" w:cs="Arial"/>
-          <w:sz w:val="18"/>
-          <w:szCs w:val="18"/>
-          <w:lang w:val="es-ES_tradnl"/>
-        </w:rPr>
-        <w:t>0,</w:t>
-      </w:r>
-      <w:r>
-        <w:rPr>
-          <w:rFonts w:ascii="Arial" w:hAnsi="Arial" w:cs="Arial"/>
-          <w:sz w:val="18"/>
-          <w:szCs w:val="18"/>
-          <w:lang w:val="es-ES_tradnl"/>
-        </w:rPr>
-        <w:t xml:space="preserve"> </w:t>
-      </w:r>
-      <w:r>
-        <w:rPr>
-          <w:rFonts w:ascii="Arial" w:hAnsi="Arial" w:cs="Arial"/>
-          <w:sz w:val="18"/>
-          <w:szCs w:val="18"/>
-          <w:lang w:val="es-ES_tradnl"/>
-        </w:rPr>
-        <w:t>1,</w:t>
-      </w:r>
-      <w:r>
-        <w:rPr>
-          <w:rFonts w:ascii="Arial" w:hAnsi="Arial" w:cs="Arial"/>
-          <w:sz w:val="18"/>
-          <w:szCs w:val="18"/>
-          <w:lang w:val="es-ES_tradnl"/>
-        </w:rPr>
-        <w:t xml:space="preserve"> </w:t>
-      </w:r>
-      <w:r>
-        <w:rPr>
-          <w:rFonts w:ascii="Arial" w:hAnsi="Arial" w:cs="Arial"/>
-          <w:sz w:val="18"/>
-          <w:szCs w:val="18"/>
-          <w:lang w:val="es-ES_tradnl"/>
-        </w:rPr>
-        <w:t>2,</w:t>
-      </w:r>
-      <w:r>
-        <w:rPr>
-          <w:rFonts w:ascii="Arial" w:hAnsi="Arial" w:cs="Arial"/>
-          <w:sz w:val="18"/>
-          <w:szCs w:val="18"/>
-          <w:lang w:val="es-ES_tradnl"/>
-        </w:rPr>
-        <w:t xml:space="preserve"> </w:t>
-      </w:r>
-      <w:r>
-        <w:rPr>
-          <w:rFonts w:ascii="Arial" w:hAnsi="Arial" w:cs="Arial"/>
-          <w:sz w:val="18"/>
-          <w:szCs w:val="18"/>
-          <w:lang w:val="es-ES_tradnl"/>
-        </w:rPr>
-        <w:t>3,</w:t>
-      </w:r>
-      <w:r>
-        <w:rPr>
-          <w:rFonts w:ascii="Arial" w:hAnsi="Arial" w:cs="Arial"/>
-          <w:sz w:val="18"/>
-          <w:szCs w:val="18"/>
-          <w:lang w:val="es-ES_tradnl"/>
-        </w:rPr>
-        <w:t xml:space="preserve"> </w:t>
-      </w:r>
-      <w:r>
-        <w:rPr>
-          <w:rFonts w:ascii="Arial" w:hAnsi="Arial" w:cs="Arial"/>
-          <w:sz w:val="18"/>
-          <w:szCs w:val="18"/>
-          <w:lang w:val="es-ES_tradnl"/>
-        </w:rPr>
-        <w:t xml:space="preserve">4} </w:t>
-      </w:r>
+        <w:t xml:space="preserve">. </w:t>
+      </w:r>
+    </w:p>
+    <w:p>
+      <w:pPr>
+        <w:rPr>
+          <w:rFonts w:ascii="Arial" w:hAnsi="Arial" w:cs="Arial"/>
+          <w:sz w:val="18"/>
+          <w:szCs w:val="18"/>
+          <w:lang w:val="es-ES_tradnl"/>
+        </w:rPr>
+      </w:pPr>
+    </w:p>
+    <w:p>
+      <w:pPr>
+        <w:rPr>
+          <w:rFonts w:ascii="Arial" w:hAnsi="Arial" w:cs="Arial"/>
+          <w:sz w:val="18"/>
+          <w:szCs w:val="18"/>
+          <w:lang w:val="es-ES_tradnl"/>
+        </w:rPr>
+      </w:pPr>
+      <w:r>
+        <w:rPr>
+          <w:rFonts w:ascii="Arial" w:hAnsi="Arial" w:cs="Arial"/>
+          <w:sz w:val="18"/>
+          <w:szCs w:val="18"/>
+          <w:lang w:val="es-ES_tradnl"/>
+        </w:rPr>
+        <w:t>Es tu turno, describe dos conjuntos y halla su</w:t>
+      </w:r>
+      <w:r>
+        <w:rPr>
+          <w:rFonts w:ascii="Arial" w:hAnsi="Arial" w:cs="Arial"/>
+          <w:sz w:val="18"/>
+          <w:szCs w:val="18"/>
+          <w:lang w:val="es-ES_tradnl"/>
+        </w:rPr>
+        <w:t>s</w:t>
+      </w:r>
+      <w:r>
+        <w:rPr>
+          <w:rFonts w:ascii="Arial" w:hAnsi="Arial" w:cs="Arial"/>
+          <w:sz w:val="18"/>
+          <w:szCs w:val="18"/>
+          <w:lang w:val="es-ES_tradnl"/>
+        </w:rPr>
+        <w:t xml:space="preserve"> </w:t>
+      </w:r>
+      <w:r>
+        <w:rPr>
+          <w:rFonts w:ascii="Arial" w:hAnsi="Arial" w:cs="Arial"/>
+          <w:b/>
+          <w:sz w:val="18"/>
+          <w:szCs w:val="18"/>
+          <w:lang w:val="es-ES_tradnl"/>
+        </w:rPr>
+        <w:t>diferencias</w:t>
+      </w:r>
+      <w:r>
+        <w:rPr>
+          <w:rFonts w:ascii="Arial" w:hAnsi="Arial" w:cs="Arial"/>
+          <w:sz w:val="18"/>
+          <w:szCs w:val="18"/>
+          <w:lang w:val="es-ES_tradnl"/>
+        </w:rPr>
+        <w:t>. No olvides representar la</w:t>
+      </w:r>
+      <w:r>
+        <w:rPr>
+          <w:rFonts w:ascii="Arial" w:hAnsi="Arial" w:cs="Arial"/>
+          <w:sz w:val="18"/>
+          <w:szCs w:val="18"/>
+          <w:lang w:val="es-ES_tradnl"/>
+        </w:rPr>
+        <w:t>s</w:t>
+      </w:r>
+      <w:r>
+        <w:rPr>
+          <w:rFonts w:ascii="Arial" w:hAnsi="Arial" w:cs="Arial"/>
+          <w:sz w:val="18"/>
+          <w:szCs w:val="18"/>
+          <w:lang w:val="es-ES_tradnl"/>
+        </w:rPr>
+        <w:t xml:space="preserve"> </w:t>
+      </w:r>
+      <w:r>
+        <w:rPr>
+          <w:rFonts w:ascii="Arial" w:hAnsi="Arial" w:cs="Arial"/>
+          <w:sz w:val="18"/>
+          <w:szCs w:val="18"/>
+          <w:lang w:val="es-ES_tradnl"/>
+        </w:rPr>
+        <w:t>operacio</w:t>
+      </w:r>
+      <w:r>
+        <w:rPr>
+          <w:rFonts w:ascii="Arial" w:hAnsi="Arial" w:cs="Arial"/>
+          <w:sz w:val="18"/>
+          <w:szCs w:val="18"/>
+          <w:lang w:val="es-ES_tradnl"/>
+        </w:rPr>
+        <w:t>n</w:t>
+      </w:r>
+      <w:r>
+        <w:rPr>
+          <w:rFonts w:ascii="Arial" w:hAnsi="Arial" w:cs="Arial"/>
+          <w:sz w:val="18"/>
+          <w:szCs w:val="18"/>
+          <w:lang w:val="es-ES_tradnl"/>
+        </w:rPr>
+        <w:t>es</w:t>
+      </w:r>
+      <w:r>
+        <w:rPr>
+          <w:rFonts w:ascii="Arial" w:hAnsi="Arial" w:cs="Arial"/>
+          <w:sz w:val="18"/>
+          <w:szCs w:val="18"/>
+          <w:lang w:val="es-ES_tradnl"/>
+        </w:rPr>
+        <w:t xml:space="preserve"> con diagramas de </w:t>
+      </w:r>
+      <w:proofErr w:type="spellStart"/>
+      <w:r>
+        <w:rPr>
+          <w:rFonts w:ascii="Arial" w:hAnsi="Arial" w:cs="Arial"/>
+          <w:sz w:val="18"/>
+          <w:szCs w:val="18"/>
+          <w:lang w:val="es-ES_tradnl"/>
+        </w:rPr>
+        <w:t>Venn</w:t>
+      </w:r>
+      <w:proofErr w:type="spellEnd"/>
+      <w:r>
+        <w:rPr>
+          <w:rFonts w:ascii="Arial" w:hAnsi="Arial" w:cs="Arial"/>
+          <w:sz w:val="18"/>
+          <w:szCs w:val="18"/>
+          <w:lang w:val="es-ES_tradnl"/>
+        </w:rPr>
+        <w:t>. Luego, responde las preguntas:</w:t>
+      </w:r>
+    </w:p>
+    <w:p>
+      <w:pPr>
+        <w:rPr>
+          <w:rFonts w:ascii="Arial" w:hAnsi="Arial" w:cs="Arial"/>
+          <w:sz w:val="18"/>
+          <w:szCs w:val="18"/>
+          <w:lang w:val="es-ES_tradnl"/>
+        </w:rPr>
+      </w:pPr>
+    </w:p>
+    <w:p>
+      <w:pPr>
+        <w:rPr>
+          <w:rFonts w:ascii="Arial" w:hAnsi="Arial" w:cs="Arial"/>
+          <w:sz w:val="18"/>
+          <w:szCs w:val="18"/>
+          <w:lang w:val="es-ES_tradnl"/>
+        </w:rPr>
+      </w:pPr>
     </w:p>
     <w:p>
       <w:pPr>
         <w:pStyle w:val="Prrafodelista"/>
         <w:numPr>
           <w:ilvl w:val="0"/>
-          <w:numId w:val="3"/>
+          <w:numId w:val="1"/>
         </w:numPr>
         <w:rPr>
           <w:rFonts w:ascii="Arial" w:hAnsi="Arial" w:cs="Arial"/>
@@ -12447,23 +12791,236 @@
       <w:r>
         <w:rPr>
           <w:rFonts w:ascii="Arial" w:hAnsi="Arial" w:cs="Arial"/>
-          <w:i/>
-          <w:sz w:val="18"/>
-          <w:szCs w:val="18"/>
-          <w:lang w:val="es-ES_tradnl"/>
-        </w:rPr>
-        <w:t>Q</w:t>
-      </w:r>
-      <w:r>
-        <w:rPr>
-          <w:rFonts w:ascii="Arial" w:hAnsi="Arial" w:cs="Arial"/>
-          <w:sz w:val="18"/>
-          <w:szCs w:val="18"/>
-          <w:lang w:val="es-ES_tradnl"/>
-        </w:rPr>
-        <w:t xml:space="preserve"> </w:t>
-      </w:r>
-      <w:ins w:id="77" w:author="Chris" w:date="2015-03-07T18:16:00Z">
+          <w:sz w:val="18"/>
+          <w:szCs w:val="18"/>
+          <w:lang w:val="es-ES_tradnl"/>
+        </w:rPr>
+        <w:t xml:space="preserve">¿Qué ocurre si </w:t>
+      </w:r>
+      <w:r>
+        <w:rPr>
+          <w:rFonts w:ascii="Arial" w:hAnsi="Arial" w:cs="Arial"/>
+          <w:b/>
+          <w:sz w:val="18"/>
+          <w:szCs w:val="18"/>
+          <w:lang w:val="es-ES_tradnl"/>
+        </w:rPr>
+        <w:t>cambias el orden</w:t>
+      </w:r>
+      <w:r>
+        <w:rPr>
+          <w:rFonts w:ascii="Arial" w:hAnsi="Arial" w:cs="Arial"/>
+          <w:sz w:val="18"/>
+          <w:szCs w:val="18"/>
+          <w:lang w:val="es-ES_tradnl"/>
+        </w:rPr>
+        <w:t xml:space="preserve"> de los conjuntos al hacer la </w:t>
+      </w:r>
+      <w:r>
+        <w:rPr>
+          <w:rFonts w:ascii="Arial" w:hAnsi="Arial" w:cs="Arial"/>
+          <w:b/>
+          <w:sz w:val="18"/>
+          <w:szCs w:val="18"/>
+          <w:lang w:val="es-ES_tradnl"/>
+        </w:rPr>
+        <w:t>diferencia</w:t>
+      </w:r>
+      <w:r>
+        <w:rPr>
+          <w:rFonts w:ascii="Arial" w:hAnsi="Arial" w:cs="Arial"/>
+          <w:sz w:val="18"/>
+          <w:szCs w:val="18"/>
+          <w:lang w:val="es-ES_tradnl"/>
+        </w:rPr>
+        <w:t xml:space="preserve">? ¿El resultado es igual? </w:t>
+      </w:r>
+      <w:r>
+        <w:rPr>
+          <w:rFonts w:ascii="Arial" w:hAnsi="Arial" w:cs="Arial"/>
+          <w:sz w:val="18"/>
+          <w:szCs w:val="18"/>
+          <w:lang w:val="es-ES_tradnl"/>
+        </w:rPr>
+        <w:t xml:space="preserve">Justifica tus respuestas. </w:t>
+      </w:r>
+    </w:p>
+    <w:p>
+      <w:pPr>
+        <w:pStyle w:val="Prrafodelista"/>
+        <w:numPr>
+          <w:ilvl w:val="0"/>
+          <w:numId w:val="1"/>
+        </w:numPr>
+        <w:rPr>
+          <w:rFonts w:ascii="Arial" w:hAnsi="Arial" w:cs="Arial"/>
+          <w:sz w:val="18"/>
+          <w:szCs w:val="18"/>
+          <w:lang w:val="es-ES_tradnl"/>
+        </w:rPr>
+      </w:pPr>
+      <w:r>
+        <w:rPr>
+          <w:rFonts w:ascii="Arial" w:hAnsi="Arial" w:cs="Arial"/>
+          <w:sz w:val="18"/>
+          <w:szCs w:val="18"/>
+          <w:lang w:val="es-ES_tradnl"/>
+        </w:rPr>
+        <w:t>¿Qué ocurre con la</w:t>
+      </w:r>
+      <w:r>
+        <w:rPr>
+          <w:rFonts w:ascii="Arial" w:hAnsi="Arial" w:cs="Arial"/>
+          <w:sz w:val="18"/>
+          <w:szCs w:val="18"/>
+          <w:lang w:val="es-ES_tradnl"/>
+        </w:rPr>
+        <w:t>s</w:t>
+      </w:r>
+      <w:r>
+        <w:rPr>
+          <w:rFonts w:ascii="Arial" w:hAnsi="Arial" w:cs="Arial"/>
+          <w:sz w:val="18"/>
+          <w:szCs w:val="18"/>
+          <w:lang w:val="es-ES_tradnl"/>
+        </w:rPr>
+        <w:t xml:space="preserve"> </w:t>
+      </w:r>
+      <w:r>
+        <w:rPr>
+          <w:rFonts w:ascii="Arial" w:hAnsi="Arial" w:cs="Arial"/>
+          <w:b/>
+          <w:sz w:val="18"/>
+          <w:szCs w:val="18"/>
+          <w:lang w:val="es-ES_tradnl"/>
+        </w:rPr>
+        <w:t>diferencias</w:t>
+      </w:r>
+      <w:r>
+        <w:rPr>
+          <w:rFonts w:ascii="Arial" w:hAnsi="Arial" w:cs="Arial"/>
+          <w:sz w:val="18"/>
+          <w:szCs w:val="18"/>
+          <w:lang w:val="es-ES_tradnl"/>
+        </w:rPr>
+        <w:t xml:space="preserve"> si uno de los dos conjuntos es vacío? Propón un ejemplo </w:t>
+      </w:r>
+      <w:r>
+        <w:rPr>
+          <w:rFonts w:ascii="Arial" w:hAnsi="Arial" w:cs="Arial"/>
+          <w:sz w:val="18"/>
+          <w:szCs w:val="18"/>
+          <w:lang w:val="es-ES_tradnl"/>
+        </w:rPr>
+        <w:t xml:space="preserve">y halla las dos diferencias </w:t>
+      </w:r>
+      <w:r>
+        <w:rPr>
+          <w:rFonts w:ascii="Arial" w:hAnsi="Arial" w:cs="Arial"/>
+          <w:sz w:val="18"/>
+          <w:szCs w:val="18"/>
+          <w:lang w:val="es-ES_tradnl"/>
+        </w:rPr>
+        <w:t>con un conjunto vacío</w:t>
+      </w:r>
+      <w:r>
+        <w:rPr>
+          <w:rFonts w:ascii="Arial" w:hAnsi="Arial" w:cs="Arial"/>
+          <w:sz w:val="18"/>
+          <w:szCs w:val="18"/>
+          <w:lang w:val="es-ES_tradnl"/>
+        </w:rPr>
+        <w:t xml:space="preserve">. </w:t>
+      </w:r>
+    </w:p>
+    <w:p>
+      <w:pPr>
+        <w:pStyle w:val="Prrafodelista"/>
+        <w:numPr>
+          <w:ilvl w:val="0"/>
+          <w:numId w:val="1"/>
+        </w:numPr>
+        <w:rPr>
+          <w:rFonts w:ascii="Arial" w:hAnsi="Arial" w:cs="Arial"/>
+          <w:sz w:val="18"/>
+          <w:szCs w:val="18"/>
+          <w:lang w:val="es-ES_tradnl"/>
+        </w:rPr>
+      </w:pPr>
+      <w:r>
+        <w:rPr>
+          <w:rFonts w:ascii="Arial" w:hAnsi="Arial" w:cs="Arial"/>
+          <w:sz w:val="18"/>
+          <w:szCs w:val="18"/>
+          <w:lang w:val="es-ES_tradnl"/>
+        </w:rPr>
+        <w:t>¿Qué ocurre con la</w:t>
+      </w:r>
+      <w:r>
+        <w:rPr>
+          <w:rFonts w:ascii="Arial" w:hAnsi="Arial" w:cs="Arial"/>
+          <w:sz w:val="18"/>
+          <w:szCs w:val="18"/>
+          <w:lang w:val="es-ES_tradnl"/>
+        </w:rPr>
+        <w:t>s</w:t>
+      </w:r>
+      <w:r>
+        <w:rPr>
+          <w:rFonts w:ascii="Arial" w:hAnsi="Arial" w:cs="Arial"/>
+          <w:sz w:val="18"/>
+          <w:szCs w:val="18"/>
+          <w:lang w:val="es-ES_tradnl"/>
+        </w:rPr>
+        <w:t xml:space="preserve"> </w:t>
+      </w:r>
+      <w:r>
+        <w:rPr>
+          <w:rFonts w:ascii="Arial" w:hAnsi="Arial" w:cs="Arial"/>
+          <w:b/>
+          <w:sz w:val="18"/>
+          <w:szCs w:val="18"/>
+          <w:lang w:val="es-ES_tradnl"/>
+        </w:rPr>
+        <w:t xml:space="preserve">diferencias </w:t>
+      </w:r>
+      <w:r>
+        <w:rPr>
+          <w:rFonts w:ascii="Arial" w:hAnsi="Arial" w:cs="Arial"/>
+          <w:sz w:val="18"/>
+          <w:szCs w:val="18"/>
+          <w:lang w:val="es-ES_tradnl"/>
+        </w:rPr>
+        <w:t>si los dos conjuntos son vacíos? Propón un ejemplo</w:t>
+      </w:r>
+      <w:r>
+        <w:rPr>
+          <w:rFonts w:ascii="Arial" w:hAnsi="Arial" w:cs="Arial"/>
+          <w:sz w:val="18"/>
+          <w:szCs w:val="18"/>
+          <w:lang w:val="es-ES_tradnl"/>
+        </w:rPr>
+        <w:t xml:space="preserve"> y halla las dos diferencias </w:t>
+      </w:r>
+      <w:r>
+        <w:rPr>
+          <w:rFonts w:ascii="Arial" w:hAnsi="Arial" w:cs="Arial"/>
+          <w:sz w:val="18"/>
+          <w:szCs w:val="18"/>
+          <w:lang w:val="es-ES_tradnl"/>
+        </w:rPr>
+        <w:t>entre dos conjuntos vacíos</w:t>
+      </w:r>
+      <w:r>
+        <w:rPr>
+          <w:rFonts w:ascii="Arial" w:hAnsi="Arial" w:cs="Arial"/>
+          <w:sz w:val="18"/>
+          <w:szCs w:val="18"/>
+          <w:lang w:val="es-ES_tradnl"/>
+        </w:rPr>
+        <w:t xml:space="preserve">. </w:t>
+      </w:r>
+      <w:ins w:id="76" w:author="Johana Montejo Rozo" w:date="2015-03-17T17:13:00Z">
         <w:r>
           <w:rPr>
             <w:rFonts w:ascii="Arial" w:hAnsi="Arial" w:cs="Arial"/>
@@ -12471,585 +13028,9 @@
             <w:szCs w:val="18"/>
             <w:lang w:val="es-ES_tradnl"/>
           </w:rPr>
-          <w:t>−</w:t>
+          <w:t xml:space="preserve"> </w:t>
         </w:r>
       </w:ins>
-      <w:del w:id="78" w:author="Chris" w:date="2015-03-07T18:16:00Z">
-        <w:r>
-          <w:rPr>
-            <w:rFonts w:ascii="Arial" w:hAnsi="Arial" w:cs="Arial"/>
-            <w:sz w:val="18"/>
-            <w:szCs w:val="18"/>
-            <w:lang w:val="es-ES_tradnl"/>
-          </w:rPr>
-          <w:delText>–</w:delText>
-        </w:r>
-      </w:del>
-      <w:r>
-        <w:rPr>
-          <w:rFonts w:ascii="Arial" w:hAnsi="Arial" w:cs="Arial"/>
-          <w:sz w:val="18"/>
-          <w:szCs w:val="18"/>
-          <w:lang w:val="es-ES_tradnl"/>
-        </w:rPr>
-        <w:t xml:space="preserve"> </w:t>
-      </w:r>
-      <w:r>
-        <w:rPr>
-          <w:rFonts w:ascii="Arial" w:hAnsi="Arial" w:cs="Arial"/>
-          <w:i/>
-          <w:sz w:val="18"/>
-          <w:szCs w:val="18"/>
-          <w:lang w:val="es-ES_tradnl"/>
-        </w:rPr>
-        <w:t>D</w:t>
-      </w:r>
-      <w:r>
-        <w:rPr>
-          <w:rFonts w:ascii="Arial" w:hAnsi="Arial" w:cs="Arial"/>
-          <w:sz w:val="18"/>
-          <w:szCs w:val="18"/>
-          <w:lang w:val="es-ES_tradnl"/>
-        </w:rPr>
-        <w:t xml:space="preserve">  </w:t>
-      </w:r>
-      <w:r>
-        <w:rPr>
-          <w:rFonts w:ascii="Arial" w:hAnsi="Arial" w:cs="Arial"/>
-          <w:sz w:val="18"/>
-          <w:szCs w:val="18"/>
-          <w:lang w:val="es-ES_tradnl"/>
-        </w:rPr>
-        <w:t>= {</w:t>
-      </w:r>
-      <w:r>
-        <w:rPr>
-          <w:rFonts w:ascii="Arial" w:hAnsi="Arial" w:cs="Arial"/>
-          <w:sz w:val="18"/>
-          <w:szCs w:val="18"/>
-          <w:lang w:val="es-ES_tradnl"/>
-        </w:rPr>
-        <w:t>10, 11, 12, 13, 14, 15</w:t>
-      </w:r>
-      <w:r>
-        <w:rPr>
-          <w:rFonts w:ascii="Arial" w:hAnsi="Arial" w:cs="Arial"/>
-          <w:sz w:val="18"/>
-          <w:szCs w:val="18"/>
-          <w:lang w:val="es-ES_tradnl"/>
-        </w:rPr>
-        <w:t>}</w:t>
-      </w:r>
-    </w:p>
-    <w:p>
-      <w:pPr>
-        <w:rPr>
-          <w:rFonts w:ascii="Arial" w:hAnsi="Arial" w:cs="Arial"/>
-          <w:sz w:val="18"/>
-          <w:szCs w:val="18"/>
-          <w:lang w:val="es-ES_tradnl"/>
-        </w:rPr>
-      </w:pPr>
-    </w:p>
-    <w:p>
-      <w:pPr>
-        <w:rPr>
-          <w:rFonts w:ascii="Arial" w:hAnsi="Arial" w:cs="Arial"/>
-          <w:sz w:val="18"/>
-          <w:szCs w:val="18"/>
-          <w:lang w:val="es-ES_tradnl"/>
-        </w:rPr>
-      </w:pPr>
-      <w:r>
-        <w:rPr>
-          <w:rFonts w:ascii="Arial" w:hAnsi="Arial" w:cs="Arial"/>
-          <w:sz w:val="18"/>
-          <w:szCs w:val="18"/>
-          <w:lang w:val="es-ES_tradnl"/>
-        </w:rPr>
-        <w:t xml:space="preserve">Observa las representaciones gráficas de </w:t>
-      </w:r>
-      <w:r>
-        <w:rPr>
-          <w:rFonts w:ascii="Arial" w:hAnsi="Arial" w:cs="Arial"/>
-          <w:sz w:val="18"/>
-          <w:szCs w:val="18"/>
-          <w:lang w:val="es-ES_tradnl"/>
-        </w:rPr>
-        <w:t xml:space="preserve">los resultados de </w:t>
-      </w:r>
-      <w:r>
-        <w:rPr>
-          <w:rFonts w:ascii="Arial" w:hAnsi="Arial" w:cs="Arial"/>
-          <w:sz w:val="18"/>
-          <w:szCs w:val="18"/>
-          <w:lang w:val="es-ES_tradnl"/>
-        </w:rPr>
-        <w:t xml:space="preserve">las diferencias entre </w:t>
-      </w:r>
-      <w:r>
-        <w:rPr>
-          <w:rFonts w:ascii="Arial" w:hAnsi="Arial" w:cs="Arial"/>
-          <w:sz w:val="18"/>
-          <w:szCs w:val="18"/>
-          <w:lang w:val="es-ES_tradnl"/>
-        </w:rPr>
-        <w:t xml:space="preserve">los </w:t>
-      </w:r>
-      <w:r>
-        <w:rPr>
-          <w:rFonts w:ascii="Arial" w:hAnsi="Arial" w:cs="Arial"/>
-          <w:sz w:val="18"/>
-          <w:szCs w:val="18"/>
-          <w:lang w:val="es-ES_tradnl"/>
-        </w:rPr>
-        <w:t>conjuntos</w:t>
-      </w:r>
-      <w:r>
-        <w:rPr>
-          <w:rFonts w:ascii="Arial" w:hAnsi="Arial" w:cs="Arial"/>
-          <w:i/>
-          <w:sz w:val="18"/>
-          <w:szCs w:val="18"/>
-          <w:lang w:val="es-ES_tradnl"/>
-        </w:rPr>
-        <w:t xml:space="preserve"> D</w:t>
-      </w:r>
-      <w:r>
-        <w:rPr>
-          <w:rFonts w:ascii="Arial" w:hAnsi="Arial" w:cs="Arial"/>
-          <w:sz w:val="18"/>
-          <w:szCs w:val="18"/>
-          <w:lang w:val="es-ES_tradnl"/>
-        </w:rPr>
-        <w:t xml:space="preserve"> y </w:t>
-      </w:r>
-      <w:r>
-        <w:rPr>
-          <w:rFonts w:ascii="Arial" w:hAnsi="Arial" w:cs="Arial"/>
-          <w:i/>
-          <w:sz w:val="18"/>
-          <w:szCs w:val="18"/>
-          <w:lang w:val="es-ES_tradnl"/>
-        </w:rPr>
-        <w:t>Q</w:t>
-      </w:r>
-      <w:r>
-        <w:rPr>
-          <w:rFonts w:ascii="Arial" w:hAnsi="Arial" w:cs="Arial"/>
-          <w:sz w:val="18"/>
-          <w:szCs w:val="18"/>
-          <w:lang w:val="es-ES_tradnl"/>
-        </w:rPr>
-        <w:t xml:space="preserve">. </w:t>
-      </w:r>
-    </w:p>
-    <w:p>
-      <w:pPr>
-        <w:rPr>
-          <w:rFonts w:ascii="Arial" w:hAnsi="Arial" w:cs="Arial"/>
-          <w:sz w:val="18"/>
-          <w:szCs w:val="18"/>
-          <w:lang w:val="es-ES_tradnl"/>
-        </w:rPr>
-      </w:pPr>
-    </w:p>
-    <w:p>
-      <w:pPr>
-        <w:rPr>
-          <w:rFonts w:ascii="Arial" w:hAnsi="Arial" w:cs="Arial"/>
-          <w:sz w:val="18"/>
-          <w:szCs w:val="18"/>
-          <w:lang w:val="es-ES_tradnl"/>
-        </w:rPr>
-      </w:pPr>
-      <w:r>
-        <w:rPr>
-          <w:rFonts w:ascii="Arial" w:hAnsi="Arial" w:cs="Arial"/>
-          <w:sz w:val="18"/>
-          <w:szCs w:val="18"/>
-          <w:lang w:val="es-ES_tradnl"/>
-        </w:rPr>
-        <w:t>Es tu turno, describe dos conjuntos y halla su</w:t>
-      </w:r>
-      <w:r>
-        <w:rPr>
-          <w:rFonts w:ascii="Arial" w:hAnsi="Arial" w:cs="Arial"/>
-          <w:sz w:val="18"/>
-          <w:szCs w:val="18"/>
-          <w:lang w:val="es-ES_tradnl"/>
-        </w:rPr>
-        <w:t>s</w:t>
-      </w:r>
-      <w:r>
-        <w:rPr>
-          <w:rFonts w:ascii="Arial" w:hAnsi="Arial" w:cs="Arial"/>
-          <w:sz w:val="18"/>
-          <w:szCs w:val="18"/>
-          <w:lang w:val="es-ES_tradnl"/>
-        </w:rPr>
-        <w:t xml:space="preserve"> </w:t>
-      </w:r>
-      <w:r>
-        <w:rPr>
-          <w:rFonts w:ascii="Arial" w:hAnsi="Arial" w:cs="Arial"/>
-          <w:b/>
-          <w:sz w:val="18"/>
-          <w:szCs w:val="18"/>
-          <w:lang w:val="es-ES_tradnl"/>
-        </w:rPr>
-        <w:t>diferencias</w:t>
-      </w:r>
-      <w:r>
-        <w:rPr>
-          <w:rFonts w:ascii="Arial" w:hAnsi="Arial" w:cs="Arial"/>
-          <w:sz w:val="18"/>
-          <w:szCs w:val="18"/>
-          <w:lang w:val="es-ES_tradnl"/>
-        </w:rPr>
-        <w:t>. No olvides representar la</w:t>
-      </w:r>
-      <w:r>
-        <w:rPr>
-          <w:rFonts w:ascii="Arial" w:hAnsi="Arial" w:cs="Arial"/>
-          <w:sz w:val="18"/>
-          <w:szCs w:val="18"/>
-          <w:lang w:val="es-ES_tradnl"/>
-        </w:rPr>
-        <w:t>s</w:t>
-      </w:r>
-      <w:r>
-        <w:rPr>
-          <w:rFonts w:ascii="Arial" w:hAnsi="Arial" w:cs="Arial"/>
-          <w:sz w:val="18"/>
-          <w:szCs w:val="18"/>
-          <w:lang w:val="es-ES_tradnl"/>
-        </w:rPr>
-        <w:t xml:space="preserve"> </w:t>
-      </w:r>
-      <w:r>
-        <w:rPr>
-          <w:rFonts w:ascii="Arial" w:hAnsi="Arial" w:cs="Arial"/>
-          <w:sz w:val="18"/>
-          <w:szCs w:val="18"/>
-          <w:lang w:val="es-ES_tradnl"/>
-        </w:rPr>
-        <w:t>operacio</w:t>
-      </w:r>
-      <w:r>
-        <w:rPr>
-          <w:rFonts w:ascii="Arial" w:hAnsi="Arial" w:cs="Arial"/>
-          <w:sz w:val="18"/>
-          <w:szCs w:val="18"/>
-          <w:lang w:val="es-ES_tradnl"/>
-        </w:rPr>
-        <w:t>n</w:t>
-      </w:r>
-      <w:r>
-        <w:rPr>
-          <w:rFonts w:ascii="Arial" w:hAnsi="Arial" w:cs="Arial"/>
-          <w:sz w:val="18"/>
-          <w:szCs w:val="18"/>
-          <w:lang w:val="es-ES_tradnl"/>
-        </w:rPr>
-        <w:t>es</w:t>
-      </w:r>
-      <w:r>
-        <w:rPr>
-          <w:rFonts w:ascii="Arial" w:hAnsi="Arial" w:cs="Arial"/>
-          <w:sz w:val="18"/>
-          <w:szCs w:val="18"/>
-          <w:lang w:val="es-ES_tradnl"/>
-        </w:rPr>
-        <w:t xml:space="preserve"> con diagramas de </w:t>
-      </w:r>
-      <w:proofErr w:type="spellStart"/>
-      <w:r>
-        <w:rPr>
-          <w:rFonts w:ascii="Arial" w:hAnsi="Arial" w:cs="Arial"/>
-          <w:sz w:val="18"/>
-          <w:szCs w:val="18"/>
-          <w:lang w:val="es-ES_tradnl"/>
-        </w:rPr>
-        <w:t>Venn</w:t>
-      </w:r>
-      <w:proofErr w:type="spellEnd"/>
-      <w:r>
-        <w:rPr>
-          <w:rFonts w:ascii="Arial" w:hAnsi="Arial" w:cs="Arial"/>
-          <w:sz w:val="18"/>
-          <w:szCs w:val="18"/>
-          <w:lang w:val="es-ES_tradnl"/>
-        </w:rPr>
-        <w:t>. Luego, responde las preguntas:</w:t>
-      </w:r>
-    </w:p>
-    <w:p>
-      <w:pPr>
-        <w:rPr>
-          <w:rFonts w:ascii="Arial" w:hAnsi="Arial" w:cs="Arial"/>
-          <w:sz w:val="18"/>
-          <w:szCs w:val="18"/>
-          <w:lang w:val="es-ES_tradnl"/>
-        </w:rPr>
-      </w:pPr>
-    </w:p>
-    <w:p>
-      <w:pPr>
-        <w:rPr>
-          <w:rFonts w:ascii="Arial" w:hAnsi="Arial" w:cs="Arial"/>
-          <w:sz w:val="18"/>
-          <w:szCs w:val="18"/>
-          <w:lang w:val="es-ES_tradnl"/>
-        </w:rPr>
-      </w:pPr>
-    </w:p>
-    <w:p>
-      <w:pPr>
-        <w:pStyle w:val="Prrafodelista"/>
-        <w:numPr>
-          <w:ilvl w:val="0"/>
-          <w:numId w:val="1"/>
-        </w:numPr>
-        <w:rPr>
-          <w:rFonts w:ascii="Arial" w:hAnsi="Arial" w:cs="Arial"/>
-          <w:sz w:val="18"/>
-          <w:szCs w:val="18"/>
-          <w:lang w:val="es-ES_tradnl"/>
-        </w:rPr>
-      </w:pPr>
-      <w:r>
-        <w:rPr>
-          <w:rFonts w:ascii="Arial" w:hAnsi="Arial" w:cs="Arial"/>
-          <w:sz w:val="18"/>
-          <w:szCs w:val="18"/>
-          <w:lang w:val="es-ES_tradnl"/>
-        </w:rPr>
-        <w:t xml:space="preserve">¿Qué ocurre si </w:t>
-      </w:r>
-      <w:r>
-        <w:rPr>
-          <w:rFonts w:ascii="Arial" w:hAnsi="Arial" w:cs="Arial"/>
-          <w:b/>
-          <w:sz w:val="18"/>
-          <w:szCs w:val="18"/>
-          <w:lang w:val="es-ES_tradnl"/>
-        </w:rPr>
-        <w:t>cambias el orden</w:t>
-      </w:r>
-      <w:r>
-        <w:rPr>
-          <w:rFonts w:ascii="Arial" w:hAnsi="Arial" w:cs="Arial"/>
-          <w:sz w:val="18"/>
-          <w:szCs w:val="18"/>
-          <w:lang w:val="es-ES_tradnl"/>
-        </w:rPr>
-        <w:t xml:space="preserve"> de los conjuntos al hacer la </w:t>
-      </w:r>
-      <w:r>
-        <w:rPr>
-          <w:rFonts w:ascii="Arial" w:hAnsi="Arial" w:cs="Arial"/>
-          <w:b/>
-          <w:sz w:val="18"/>
-          <w:szCs w:val="18"/>
-          <w:lang w:val="es-ES_tradnl"/>
-        </w:rPr>
-        <w:t>diferencia</w:t>
-      </w:r>
-      <w:r>
-        <w:rPr>
-          <w:rFonts w:ascii="Arial" w:hAnsi="Arial" w:cs="Arial"/>
-          <w:sz w:val="18"/>
-          <w:szCs w:val="18"/>
-          <w:lang w:val="es-ES_tradnl"/>
-        </w:rPr>
-        <w:t xml:space="preserve">? ¿El resultado es igual? </w:t>
-      </w:r>
-      <w:r>
-        <w:rPr>
-          <w:rFonts w:ascii="Arial" w:hAnsi="Arial" w:cs="Arial"/>
-          <w:sz w:val="18"/>
-          <w:szCs w:val="18"/>
-          <w:lang w:val="es-ES_tradnl"/>
-        </w:rPr>
-        <w:t xml:space="preserve">Justifica tus respuestas. </w:t>
-      </w:r>
-    </w:p>
-    <w:p>
-      <w:pPr>
-        <w:pStyle w:val="Prrafodelista"/>
-        <w:numPr>
-          <w:ilvl w:val="0"/>
-          <w:numId w:val="1"/>
-        </w:numPr>
-        <w:rPr>
-          <w:rFonts w:ascii="Arial" w:hAnsi="Arial" w:cs="Arial"/>
-          <w:sz w:val="18"/>
-          <w:szCs w:val="18"/>
-          <w:lang w:val="es-ES_tradnl"/>
-        </w:rPr>
-      </w:pPr>
-      <w:r>
-        <w:rPr>
-          <w:rFonts w:ascii="Arial" w:hAnsi="Arial" w:cs="Arial"/>
-          <w:sz w:val="18"/>
-          <w:szCs w:val="18"/>
-          <w:lang w:val="es-ES_tradnl"/>
-        </w:rPr>
-        <w:t>¿Qué ocurre con la</w:t>
-      </w:r>
-      <w:r>
-        <w:rPr>
-          <w:rFonts w:ascii="Arial" w:hAnsi="Arial" w:cs="Arial"/>
-          <w:sz w:val="18"/>
-          <w:szCs w:val="18"/>
-          <w:lang w:val="es-ES_tradnl"/>
-        </w:rPr>
-        <w:t>s</w:t>
-      </w:r>
-      <w:r>
-        <w:rPr>
-          <w:rFonts w:ascii="Arial" w:hAnsi="Arial" w:cs="Arial"/>
-          <w:sz w:val="18"/>
-          <w:szCs w:val="18"/>
-          <w:lang w:val="es-ES_tradnl"/>
-        </w:rPr>
-        <w:t xml:space="preserve"> </w:t>
-      </w:r>
-      <w:r>
-        <w:rPr>
-          <w:rFonts w:ascii="Arial" w:hAnsi="Arial" w:cs="Arial"/>
-          <w:b/>
-          <w:sz w:val="18"/>
-          <w:szCs w:val="18"/>
-          <w:lang w:val="es-ES_tradnl"/>
-        </w:rPr>
-        <w:t>diferencias</w:t>
-      </w:r>
-      <w:r>
-        <w:rPr>
-          <w:rFonts w:ascii="Arial" w:hAnsi="Arial" w:cs="Arial"/>
-          <w:sz w:val="18"/>
-          <w:szCs w:val="18"/>
-          <w:lang w:val="es-ES_tradnl"/>
-        </w:rPr>
-        <w:t xml:space="preserve"> si uno de los dos conjuntos es vacío? Propón un ejemplo </w:t>
-      </w:r>
-      <w:r>
-        <w:rPr>
-          <w:rFonts w:ascii="Arial" w:hAnsi="Arial" w:cs="Arial"/>
-          <w:sz w:val="18"/>
-          <w:szCs w:val="18"/>
-          <w:lang w:val="es-ES_tradnl"/>
-        </w:rPr>
-        <w:t xml:space="preserve">y halla las dos diferencias </w:t>
-      </w:r>
-      <w:r>
-        <w:rPr>
-          <w:rFonts w:ascii="Arial" w:hAnsi="Arial" w:cs="Arial"/>
-          <w:sz w:val="18"/>
-          <w:szCs w:val="18"/>
-          <w:lang w:val="es-ES_tradnl"/>
-        </w:rPr>
-        <w:t>con un conjunto vacío</w:t>
-      </w:r>
-      <w:r>
-        <w:rPr>
-          <w:rFonts w:ascii="Arial" w:hAnsi="Arial" w:cs="Arial"/>
-          <w:sz w:val="18"/>
-          <w:szCs w:val="18"/>
-          <w:lang w:val="es-ES_tradnl"/>
-        </w:rPr>
-        <w:t xml:space="preserve">. </w:t>
-      </w:r>
-    </w:p>
-    <w:p>
-      <w:pPr>
-        <w:pStyle w:val="Prrafodelista"/>
-        <w:numPr>
-          <w:ilvl w:val="0"/>
-          <w:numId w:val="1"/>
-        </w:numPr>
-        <w:rPr>
-          <w:rFonts w:ascii="Arial" w:hAnsi="Arial" w:cs="Arial"/>
-          <w:sz w:val="18"/>
-          <w:szCs w:val="18"/>
-          <w:lang w:val="es-ES_tradnl"/>
-        </w:rPr>
-      </w:pPr>
-      <w:r>
-        <w:rPr>
-          <w:rFonts w:ascii="Arial" w:hAnsi="Arial" w:cs="Arial"/>
-          <w:sz w:val="18"/>
-          <w:szCs w:val="18"/>
-          <w:lang w:val="es-ES_tradnl"/>
-        </w:rPr>
-        <w:t>¿Qué ocurre con la</w:t>
-      </w:r>
-      <w:r>
-        <w:rPr>
-          <w:rFonts w:ascii="Arial" w:hAnsi="Arial" w:cs="Arial"/>
-          <w:sz w:val="18"/>
-          <w:szCs w:val="18"/>
-          <w:lang w:val="es-ES_tradnl"/>
-        </w:rPr>
-        <w:t>s</w:t>
-      </w:r>
-      <w:r>
-        <w:rPr>
-          <w:rFonts w:ascii="Arial" w:hAnsi="Arial" w:cs="Arial"/>
-          <w:sz w:val="18"/>
-          <w:szCs w:val="18"/>
-          <w:lang w:val="es-ES_tradnl"/>
-        </w:rPr>
-        <w:t xml:space="preserve"> </w:t>
-      </w:r>
-      <w:r>
-        <w:rPr>
-          <w:rFonts w:ascii="Arial" w:hAnsi="Arial" w:cs="Arial"/>
-          <w:b/>
-          <w:sz w:val="18"/>
-          <w:szCs w:val="18"/>
-          <w:lang w:val="es-ES_tradnl"/>
-        </w:rPr>
-        <w:t xml:space="preserve">diferencias </w:t>
-      </w:r>
-      <w:r>
-        <w:rPr>
-          <w:rFonts w:ascii="Arial" w:hAnsi="Arial" w:cs="Arial"/>
-          <w:sz w:val="18"/>
-          <w:szCs w:val="18"/>
-          <w:lang w:val="es-ES_tradnl"/>
-        </w:rPr>
-        <w:t>si los dos conjuntos son vacíos? Propón un ejemplo</w:t>
-      </w:r>
-      <w:r>
-        <w:rPr>
-          <w:rFonts w:ascii="Arial" w:hAnsi="Arial" w:cs="Arial"/>
-          <w:sz w:val="18"/>
-          <w:szCs w:val="18"/>
-          <w:lang w:val="es-ES_tradnl"/>
-        </w:rPr>
-        <w:t xml:space="preserve"> y halla las dos diferencias </w:t>
-      </w:r>
-      <w:r>
-        <w:rPr>
-          <w:rFonts w:ascii="Arial" w:hAnsi="Arial" w:cs="Arial"/>
-          <w:sz w:val="18"/>
-          <w:szCs w:val="18"/>
-          <w:lang w:val="es-ES_tradnl"/>
-        </w:rPr>
-        <w:t>entre dos conjuntos vacíos</w:t>
-      </w:r>
-      <w:r>
-        <w:rPr>
-          <w:rFonts w:ascii="Arial" w:hAnsi="Arial" w:cs="Arial"/>
-          <w:sz w:val="18"/>
-          <w:szCs w:val="18"/>
-          <w:lang w:val="es-ES_tradnl"/>
-        </w:rPr>
-        <w:t xml:space="preserve">. </w:t>
-      </w:r>
     </w:p>
     <w:p>
       <w:pPr>
@@ -13081,8 +13062,6 @@
           <w:lang w:val="es-ES_tradnl"/>
         </w:rPr>
       </w:pPr>
-      <w:bookmarkStart w:id="79" w:name="_GoBack"/>
-      <w:bookmarkEnd w:id="79"/>
     </w:p>
     <w:sectPr>
       <w:pgSz w:w="11900" w:h="16840"/>
@@ -13400,6 +13379,9 @@
 <w15:people xmlns:wpc="http://schemas.microsoft.com/office/word/2010/wordprocessingCanvas" xmlns:mc="http://schemas.openxmlformats.org/markup-compatibility/2006" xmlns:o="urn:schemas-microsoft-com:office:office" xmlns:r="http://schemas.openxmlformats.org/officeDocument/2006/relationships" xmlns:m="http://schemas.openxmlformats.org/officeDocument/2006/math" xmlns:v="urn:schemas-microsoft-com:vml" xmlns:wp14="http://schemas.microsoft.com/office/word/2010/wordprocessingDrawing" xmlns:wp="http://schemas.openxmlformats.org/drawingml/2006/wordprocessingDrawing" xmlns:w10="urn:schemas-microsoft-com:office:word" xmlns:w="http://schemas.openxmlformats.org/wordprocessingml/2006/main" xmlns:w14="http://schemas.microsoft.com/office/word/2010/wordml" xmlns:w15="http://schemas.microsoft.com/office/word/2012/wordml" xmlns:wpg="http://schemas.microsoft.com/office/word/2010/wordprocessingGroup" xmlns:wpi="http://schemas.microsoft.com/office/word/2010/wordprocessingInk" xmlns:wne="http://schemas.microsoft.com/office/word/2006/wordml" xmlns:wps="http://schemas.microsoft.com/office/word/2010/wordprocessingShape" mc:Ignorable="w14 w15 wp14">
   <w15:person w15:author="Chris">
     <w15:presenceInfo w15:providerId="None" w15:userId="Chris"/>
+  </w15:person>
+  <w15:person w15:author="Johana Montejo Rozo">
+    <w15:presenceInfo w15:providerId="None" w15:userId="Johana Montejo Rozo"/>
   </w15:person>
 </w15:people>
 </file>
